--- a/text/Diploma text.docx
+++ b/text/Diploma text.docx
@@ -1,6 +1,6 @@
 
 <file path=word/document.xml><?xml version="1.0" encoding="utf-8"?>
-<w:document xmlns:wpc="http://schemas.microsoft.com/office/word/2010/wordprocessingCanvas" xmlns:cx="http://schemas.microsoft.com/office/drawing/2014/chartex" xmlns:cx1="http://schemas.microsoft.com/office/drawing/2015/9/8/chartex" xmlns:cx2="http://schemas.microsoft.com/office/drawing/2015/10/21/chartex" xmlns:cx3="http://schemas.microsoft.com/office/drawing/2016/5/9/chartex" xmlns:cx4="http://schemas.microsoft.com/office/drawing/2016/5/10/chartex" xmlns:cx5="http://schemas.microsoft.com/office/drawing/2016/5/11/chartex" xmlns:cx6="http://schemas.microsoft.com/office/drawing/2016/5/12/chartex" xmlns:cx7="http://schemas.microsoft.com/office/drawing/2016/5/13/chartex" xmlns:cx8="http://schemas.microsoft.com/office/drawing/2016/5/14/chartex" xmlns:mc="http://schemas.openxmlformats.org/markup-compatibility/2006" xmlns:aink="http://schemas.microsoft.com/office/drawing/2016/ink" xmlns:am3d="http://schemas.microsoft.com/office/drawing/2017/model3d" xmlns:o="urn:schemas-microsoft-com:office:office" xmlns:oel="http://schemas.microsoft.com/office/2019/extlst" xmlns:r="http://schemas.openxmlformats.org/officeDocument/2006/relationships" xmlns:m="http://schemas.openxmlformats.org/officeDocument/2006/math" xmlns:v="urn:schemas-microsoft-com:vml" xmlns:wp14="http://schemas.microsoft.com/office/word/2010/wordprocessingDrawing" xmlns:wp="http://schemas.openxmlformats.org/drawingml/2006/wordprocessingDrawing" xmlns:w10="urn:schemas-microsoft-com:office:word" xmlns:w="http://schemas.openxmlformats.org/wordprocessingml/2006/main" xmlns:w14="http://schemas.microsoft.com/office/word/2010/wordml" xmlns:w15="http://schemas.microsoft.com/office/word/2012/wordml" xmlns:w16cex="http://schemas.microsoft.com/office/word/2018/wordml/cex" xmlns:w16cid="http://schemas.microsoft.com/office/word/2016/wordml/cid" xmlns:w16="http://schemas.microsoft.com/office/word/2018/wordml" xmlns:w16du="http://schemas.microsoft.com/office/word/2023/wordml/word16du" xmlns:w16sdtdh="http://schemas.microsoft.com/office/word/2020/wordml/sdtdatahash" xmlns:w16se="http://schemas.microsoft.com/office/word/2015/wordml/symex" xmlns:wpg="http://schemas.microsoft.com/office/word/2010/wordprocessingGroup" xmlns:wpi="http://schemas.microsoft.com/office/word/2010/wordprocessingInk" xmlns:wne="http://schemas.microsoft.com/office/word/2006/wordml" xmlns:wps="http://schemas.microsoft.com/office/word/2010/wordprocessingShape" mc:Ignorable="w14 w15 w16se w16cid w16 w16cex w16sdtdh w16du wp14">
+<w:document xmlns:wpc="http://schemas.microsoft.com/office/word/2010/wordprocessingCanvas" xmlns:cx="http://schemas.microsoft.com/office/drawing/2014/chartex" xmlns:cx1="http://schemas.microsoft.com/office/drawing/2015/9/8/chartex" xmlns:cx2="http://schemas.microsoft.com/office/drawing/2015/10/21/chartex" xmlns:cx3="http://schemas.microsoft.com/office/drawing/2016/5/9/chartex" xmlns:cx4="http://schemas.microsoft.com/office/drawing/2016/5/10/chartex" xmlns:cx5="http://schemas.microsoft.com/office/drawing/2016/5/11/chartex" xmlns:cx6="http://schemas.microsoft.com/office/drawing/2016/5/12/chartex" xmlns:cx7="http://schemas.microsoft.com/office/drawing/2016/5/13/chartex" xmlns:cx8="http://schemas.microsoft.com/office/drawing/2016/5/14/chartex" xmlns:mc="http://schemas.openxmlformats.org/markup-compatibility/2006" xmlns:aink="http://schemas.microsoft.com/office/drawing/2016/ink" xmlns:am3d="http://schemas.microsoft.com/office/drawing/2017/model3d" xmlns:o="urn:schemas-microsoft-com:office:office" xmlns:r="http://schemas.openxmlformats.org/officeDocument/2006/relationships" xmlns:m="http://schemas.openxmlformats.org/officeDocument/2006/math" xmlns:v="urn:schemas-microsoft-com:vml" xmlns:wp14="http://schemas.microsoft.com/office/word/2010/wordprocessingDrawing" xmlns:wp="http://schemas.openxmlformats.org/drawingml/2006/wordprocessingDrawing" xmlns:w10="urn:schemas-microsoft-com:office:word" xmlns:w="http://schemas.openxmlformats.org/wordprocessingml/2006/main" xmlns:w14="http://schemas.microsoft.com/office/word/2010/wordml" xmlns:w15="http://schemas.microsoft.com/office/word/2012/wordml" xmlns:w16cex="http://schemas.microsoft.com/office/word/2018/wordml/cex" xmlns:w16cid="http://schemas.microsoft.com/office/word/2016/wordml/cid" xmlns:w16="http://schemas.microsoft.com/office/word/2018/wordml" xmlns:w16sdtdh="http://schemas.microsoft.com/office/word/2020/wordml/sdtdatahash" xmlns:w16se="http://schemas.microsoft.com/office/word/2015/wordml/symex" xmlns:wpg="http://schemas.microsoft.com/office/word/2010/wordprocessingGroup" xmlns:wpi="http://schemas.microsoft.com/office/word/2010/wordprocessingInk" xmlns:wne="http://schemas.microsoft.com/office/word/2006/wordml" xmlns:wps="http://schemas.microsoft.com/office/word/2010/wordprocessingShape" mc:Ignorable="w14 w15 w16se w16cid w16 w16cex w16sdtdh wp14">
   <w:body>
     <w:p>
       <w:pPr>
@@ -770,7 +770,16 @@
           <w:sz w:val="28"/>
           <w:szCs w:val="28"/>
         </w:rPr>
-        <w:t>Рост цены на топливо оказывает непосредственное влияние на автотранспортные предприятия и организации, чья деятельность осуществляется в основном автомобильными грузоперевозками, в статье Плотниковой О. В. [2] подробно рассмотрен этот вопрос и приведена статистика, изучена зависимость товаров и услуг от цены на топливо. Очевидно, что для обычного человека это повышение также будет заметно, но не только из-за потребительских цен на топливо на автозаправочных станциях для личного транспорта. В цену каждого товара на полке магазина или оказываемой услуги, вроде поездки на автобусе, вложена стоимость горюче-смазочных материалов, поэтому цена огромного числа товаров и услуг находится в прямой зависимости от стоимости топлива.</w:t>
+        <w:t xml:space="preserve">Рост цены на топливо оказывает непосредственное влияние на автотранспортные предприятия и организации, чья деятельность осуществляется в основном автомобильными грузоперевозками, в статье Плотниковой О. В. [2] подробно рассмотрен этот вопрос и приведена статистика, изучена зависимость товаров и услуг от цены на топливо. Очевидно, что для обычного человека это повышение также будет заметно, но не только из-за потребительских цен на топливо на автозаправочных станциях </w:t>
+      </w:r>
+      <w:r>
+        <w:rPr>
+          <w:rFonts w:ascii="Times New Roman" w:eastAsia="Times New Roman" w:hAnsi="Times New Roman" w:cs="Times New Roman"/>
+          <w:sz w:val="28"/>
+          <w:szCs w:val="28"/>
+        </w:rPr>
+        <w:lastRenderedPageBreak/>
+        <w:t>для личного транспорта. В цену каждого товара на полке магазина или оказываемой услуги, вроде поездки на автобусе, вложена стоимость горюче-смазочных материалов, поэтому цена огромного числа товаров и услуг находится в прямой зависимости от стоимости топлива.</w:t>
       </w:r>
     </w:p>
     <w:p>
@@ -1010,7 +1019,16 @@
           <w:sz w:val="28"/>
           <w:szCs w:val="28"/>
         </w:rPr>
-        <w:t>], здесь же рассмотрены все виды предоставления услуги и их преимущества. Этой услугой как раз и пользуются клиенты. Обычно, как самым популярным способом, для размещения программного обеспечения организации используют сервера (свои или арендованные). В чём же состоит проблема такого подхода? Здесь мы подходим к сути.</w:t>
+        <w:t xml:space="preserve">], здесь же </w:t>
+      </w:r>
+      <w:r>
+        <w:rPr>
+          <w:rFonts w:ascii="Times New Roman" w:eastAsia="Times New Roman" w:hAnsi="Times New Roman" w:cs="Times New Roman"/>
+          <w:sz w:val="28"/>
+          <w:szCs w:val="28"/>
+        </w:rPr>
+        <w:lastRenderedPageBreak/>
+        <w:t>рассмотрены все виды предоставления услуги и их преимущества. Этой услугой как раз и пользуются клиенты. Обычно, как самым популярным способом, для размещения программного обеспечения организации используют сервера (свои или арендованные). В чём же состоит проблема такого подхода? Здесь мы подходим к сути.</w:t>
       </w:r>
     </w:p>
     <w:p>
@@ -1188,6 +1206,7 @@
           <w:sz w:val="28"/>
           <w:szCs w:val="28"/>
         </w:rPr>
+        <w:lastRenderedPageBreak/>
         <w:t>Рассмотрим обе ситуации с точки зрения сервера. Если запросов приходит слишком много, то возникает нехватка вычислительных ресурсов сервера, запросы обрабатываются очень долго и, как правило, клиенты не дожидаются своей очереди на обслуживание, если же запросы не приходят или приходит мало, а сервер работает, происходит недогрузка и владелец его платит, по сути, за его работу впустую. Возникшая проблема появилась из-за невозможности масштабировать мощность сервера.</w:t>
       </w:r>
     </w:p>
@@ -1298,7 +1317,16 @@
           <w:sz w:val="28"/>
           <w:szCs w:val="28"/>
         </w:rPr>
-        <w:t xml:space="preserve">(по большому счёту увеличение максимальной вычислительной мощности сервера, см. рис. 5), либо увеличить количество виртуальных машин, между которыми распределяется нагрузка (горизонтальное масштабирование, см. рис. 7), требуется заранее учесть, что не всё программное обеспечение подходит для работы с таким типом расширения производительности, придется его либо модернизировать либо заменять на другое. Подробно про масштабирование рассказано на сайтах [5, </w:t>
+        <w:t xml:space="preserve">(по большому счёту увеличение максимальной вычислительной мощности сервера, см. рис. 5), либо увеличить количество виртуальных машин, между которыми распределяется нагрузка (горизонтальное масштабирование, см. рис. 7), требуется заранее учесть, что не всё программное обеспечение подходит для работы с таким типом </w:t>
+      </w:r>
+      <w:r>
+        <w:rPr>
+          <w:rFonts w:ascii="Times New Roman" w:eastAsia="Times New Roman" w:hAnsi="Times New Roman" w:cs="Times New Roman"/>
+          <w:sz w:val="28"/>
+          <w:szCs w:val="28"/>
+        </w:rPr>
+        <w:lastRenderedPageBreak/>
+        <w:t xml:space="preserve">расширения производительности, придется его либо модернизировать либо заменять на другое. Подробно про масштабирование рассказано на сайтах [5, </w:t>
       </w:r>
       <w:r>
         <w:rPr>
@@ -1519,7 +1547,16 @@
           <w:sz w:val="28"/>
           <w:szCs w:val="28"/>
         </w:rPr>
-        <w:t>решений для IT-сферы компаний. Предоставляют возможности разработки, выполнения приложений и хранения данных на серверах, расположенных в</w:t>
+        <w:t xml:space="preserve">решений для IT-сферы компаний. Предоставляют возможности разработки, выполнения </w:t>
+      </w:r>
+      <w:r>
+        <w:rPr>
+          <w:rFonts w:ascii="Times New Roman" w:eastAsia="Times New Roman" w:hAnsi="Times New Roman" w:cs="Times New Roman"/>
+          <w:sz w:val="28"/>
+          <w:szCs w:val="28"/>
+        </w:rPr>
+        <w:lastRenderedPageBreak/>
+        <w:t>приложений и хранения данных на серверах, расположенных в</w:t>
       </w:r>
       <w:r>
         <w:rPr>
@@ -1562,6 +1599,7 @@
         <w:jc w:val="center"/>
       </w:pPr>
       <w:r>
+        <w:lastRenderedPageBreak/>
         <w:t>Выбор облачной платформы, ее преимущества и недостатки</w:t>
       </w:r>
     </w:p>
@@ -1713,7 +1751,25 @@
           <w:sz w:val="28"/>
           <w:szCs w:val="28"/>
         </w:rPr>
-        <w:t xml:space="preserve">, Microsoft Azure. </w:t>
+        <w:t xml:space="preserve">, Microsoft </w:t>
+      </w:r>
+      <w:proofErr w:type="spellStart"/>
+      <w:r>
+        <w:rPr>
+          <w:rFonts w:ascii="Times New Roman" w:hAnsi="Times New Roman" w:cs="Times New Roman"/>
+          <w:sz w:val="28"/>
+          <w:szCs w:val="28"/>
+        </w:rPr>
+        <w:t>Azure</w:t>
+      </w:r>
+      <w:proofErr w:type="spellEnd"/>
+      <w:r>
+        <w:rPr>
+          <w:rFonts w:ascii="Times New Roman" w:hAnsi="Times New Roman" w:cs="Times New Roman"/>
+          <w:sz w:val="28"/>
+          <w:szCs w:val="28"/>
+        </w:rPr>
+        <w:t xml:space="preserve">. </w:t>
       </w:r>
       <w:r>
         <w:rPr>
@@ -1835,6 +1891,7 @@
                 <w:lang w:eastAsia="ru-RU"/>
               </w:rPr>
             </w:pPr>
+            <w:proofErr w:type="spellStart"/>
             <w:r>
               <w:rPr>
                 <w:rFonts w:ascii="Times New Roman" w:eastAsia="Times New Roman" w:hAnsi="Times New Roman" w:cs="Times New Roman"/>
@@ -1845,7 +1902,20 @@
                 <w:szCs w:val="28"/>
                 <w:lang w:eastAsia="ru-RU"/>
               </w:rPr>
-              <w:t xml:space="preserve">Yandex </w:t>
+              <w:t>Yandex</w:t>
+            </w:r>
+            <w:proofErr w:type="spellEnd"/>
+            <w:r>
+              <w:rPr>
+                <w:rFonts w:ascii="Times New Roman" w:eastAsia="Times New Roman" w:hAnsi="Times New Roman" w:cs="Times New Roman"/>
+                <w:b/>
+                <w:bCs/>
+                <w:color w:val="000000"/>
+                <w:sz w:val="28"/>
+                <w:szCs w:val="28"/>
+                <w:lang w:eastAsia="ru-RU"/>
+              </w:rPr>
+              <w:t xml:space="preserve"> </w:t>
             </w:r>
             <w:proofErr w:type="spellStart"/>
             <w:r>
@@ -2771,6 +2841,7 @@
           <w:rFonts w:ascii="Times New Roman" w:hAnsi="Times New Roman" w:cs="Times New Roman"/>
           <w:sz w:val="28"/>
           <w:szCs w:val="28"/>
+          <w:lang w:val="en-US"/>
         </w:rPr>
       </w:pPr>
     </w:p>
@@ -2788,7 +2859,9 @@
           <w:rFonts w:ascii="Times New Roman" w:hAnsi="Times New Roman" w:cs="Times New Roman"/>
           <w:sz w:val="28"/>
           <w:szCs w:val="28"/>
-        </w:rPr>
+          <w:lang w:val="en-US"/>
+        </w:rPr>
+        <w:lastRenderedPageBreak/>
         <w:tab/>
       </w:r>
       <w:r>
@@ -2903,23 +2976,7 @@
           <w:sz w:val="28"/>
           <w:szCs w:val="28"/>
         </w:rPr>
-        <w:t>Рассмотрим все имеющиеся варианты с помощью графика на рисунке 3. В первом случае мы поднимаем максимальную мощность (условно красная линия) системы (изображено на рисунке 5), тем самым пики нагрузки далее помещаются под красной линией, это значит, что решилась первая проблема недостаточности вычислительных ресурсов. Вторая проблема остаётся, ведь наибольший промежуток времени остается минимальная загрузка, для которой совсем не требуется вся мощность. Нужно исключить избыточные траты, чтобы мощности не простаивали. Сервис предоставляет возможность создания графика увеличения мощности. То есть если наша автоматизированная система сталкивается с перегрузкой, условно, каждый будний день в 8:00, либо каждое начало сезона, то легко спрогнозировать будущую нагрузку и до</w:t>
-      </w:r>
-      <w:r>
-        <w:rPr>
-          <w:rFonts w:ascii="Times New Roman" w:eastAsia="Times New Roman" w:hAnsi="Times New Roman" w:cs="Times New Roman"/>
-          <w:sz w:val="28"/>
-          <w:szCs w:val="28"/>
-        </w:rPr>
-        <w:t xml:space="preserve">полнительно </w:t>
-      </w:r>
-      <w:r>
-        <w:rPr>
-          <w:rFonts w:ascii="Times New Roman" w:eastAsia="Times New Roman" w:hAnsi="Times New Roman" w:cs="Times New Roman"/>
-          <w:sz w:val="28"/>
-          <w:szCs w:val="28"/>
-        </w:rPr>
-        <w:t xml:space="preserve">выделять в нужные интервалы ресурсы. </w:t>
+        <w:t xml:space="preserve">Рассмотрим все имеющиеся варианты с помощью графика на рисунке 3. В первом случае мы поднимаем максимальную мощность (условно красная линия) системы (изображено на рисунке 5), тем самым пики нагрузки далее помещаются под красной линией, это значит, что решилась первая проблема недостаточности вычислительных ресурсов. Вторая проблема остаётся, ведь наибольший промежуток времени остается минимальная загрузка, для которой совсем не требуется вся мощность. Нужно исключить избыточные траты, чтобы мощности не простаивали. Сервис предоставляет возможность создания графика увеличения мощности. То есть если наша автоматизированная система сталкивается с перегрузкой, условно, каждый будний день в 8:00, либо каждое начало сезона, то легко спрогнозировать будущую нагрузку и дополнительно выделять в нужные интервалы ресурсы. </w:t>
       </w:r>
     </w:p>
     <w:p>
@@ -2939,6 +2996,7 @@
           <w:sz w:val="28"/>
           <w:szCs w:val="28"/>
         </w:rPr>
+        <w:lastRenderedPageBreak/>
         <w:drawing>
           <wp:inline distT="0" distB="0" distL="0" distR="0" wp14:anchorId="33147D75" wp14:editId="7D4A455C">
             <wp:extent cx="3971925" cy="1771650"/>
@@ -3261,7 +3319,16 @@
           <w:sz w:val="28"/>
           <w:szCs w:val="28"/>
         </w:rPr>
-        <w:t xml:space="preserve"> (как виртуальные машины). Для владельца это значит, что такой тип масштабирования очень удобно применять в случае неизвестных периодов повышения нагрузки, то есть нагрузка может повыситься внезапно. К тому же можно использовать </w:t>
+        <w:t xml:space="preserve"> (как виртуальные машины). Для владельца </w:t>
+      </w:r>
+      <w:r>
+        <w:rPr>
+          <w:rFonts w:ascii="Times New Roman" w:eastAsia="Times New Roman" w:hAnsi="Times New Roman" w:cs="Times New Roman"/>
+          <w:sz w:val="28"/>
+          <w:szCs w:val="28"/>
+        </w:rPr>
+        <w:lastRenderedPageBreak/>
+        <w:t xml:space="preserve">это значит, что такой тип масштабирования очень удобно применять в случае неизвестных периодов повышения нагрузки, то есть нагрузка может повыситься внезапно. К тому же можно использовать </w:t>
       </w:r>
       <w:proofErr w:type="spellStart"/>
       <w:r>
@@ -3824,7 +3891,16 @@
           <w:sz w:val="28"/>
           <w:szCs w:val="28"/>
         </w:rPr>
-        <w:t xml:space="preserve"> существующих на данный момент платформ, масштабирование будет производиться только в горизонтальном режиме, вертикальный вызывает неизбежную остановку обрабатывающих информацию мощностей и снижает общую производительность системы.</w:t>
+        <w:t xml:space="preserve"> существующих на данный момент платформ, масштабирование </w:t>
+      </w:r>
+      <w:r>
+        <w:rPr>
+          <w:rFonts w:ascii="Times New Roman" w:hAnsi="Times New Roman" w:cs="Times New Roman"/>
+          <w:sz w:val="28"/>
+          <w:szCs w:val="28"/>
+        </w:rPr>
+        <w:lastRenderedPageBreak/>
+        <w:t>будет производиться только в горизонтальном режиме, вертикальный вызывает неизбежную остановку обрабатывающих информацию мощностей и снижает общую производительность системы.</w:t>
       </w:r>
     </w:p>
     <w:p>
@@ -4280,7 +4356,16 @@
           <w:sz w:val="28"/>
           <w:szCs w:val="28"/>
         </w:rPr>
-        <w:t xml:space="preserve">. Он обладает возможностью в режиме реального времени менять количество активных контейнеров, организовывать балансировку нагрузки между ними и их изолированное взаимодействие друг с другом. Все эти свойства позволят нам производить мониторинг нагрузки системы и автоматически регулировать ее мощность, передавая обязанности по развертыванию, контролю и маршрутизации компонентов </w:t>
+        <w:t xml:space="preserve">. Он обладает возможностью в режиме реального времени менять количество активных контейнеров, организовывать </w:t>
+      </w:r>
+      <w:r>
+        <w:rPr>
+          <w:rFonts w:ascii="Times New Roman" w:hAnsi="Times New Roman" w:cs="Times New Roman"/>
+          <w:sz w:val="28"/>
+          <w:szCs w:val="28"/>
+        </w:rPr>
+        <w:lastRenderedPageBreak/>
+        <w:t xml:space="preserve">балансировку нагрузки между ними и их изолированное взаимодействие друг с другом. Все эти свойства позволят нам производить мониторинг нагрузки системы и автоматически регулировать ее мощность, передавая обязанности по развертыванию, контролю и маршрутизации компонентов </w:t>
       </w:r>
       <w:r>
         <w:rPr>
@@ -4584,6 +4669,7 @@
           <w:sz w:val="28"/>
           <w:szCs w:val="28"/>
         </w:rPr>
+        <w:lastRenderedPageBreak/>
         <w:t>Повышение производительности</w:t>
       </w:r>
       <w:r>
@@ -4906,7 +4992,16 @@
           <w:sz w:val="28"/>
           <w:szCs w:val="28"/>
         </w:rPr>
-        <w:t xml:space="preserve"> часть будет отображаться в браузере пользователя, необходимо создать страницы сайта, отображающие как необходимую для мониторинга информацию, так и текущую конфигурацию модуля масштабирования, с возможностью ее редактирования. Также реализация такой возможности должна быть удобной и для разработчика. Для этих целей целесообразнее всего использовать </w:t>
+        <w:t xml:space="preserve"> часть будет отображаться в браузере пользователя, необходимо создать страницы сайта, отображающие как необходимую для мониторинга информацию, так и текущую конфигурацию модуля масштабирования, с возможностью ее редактирования. Также реализация такой возможности должна быть удобной и для разработчика. Для этих целей </w:t>
+      </w:r>
+      <w:r>
+        <w:rPr>
+          <w:rFonts w:ascii="Times New Roman" w:hAnsi="Times New Roman" w:cs="Times New Roman"/>
+          <w:sz w:val="28"/>
+          <w:szCs w:val="28"/>
+        </w:rPr>
+        <w:lastRenderedPageBreak/>
+        <w:t xml:space="preserve">целесообразнее всего использовать </w:t>
       </w:r>
       <w:proofErr w:type="spellStart"/>
       <w:r>
@@ -5407,7 +5502,16 @@
           <w:sz w:val="28"/>
           <w:szCs w:val="28"/>
         </w:rPr>
-        <w:t xml:space="preserve">Она прекрасно подходит для большого потока информации и является наиболее широкопрофильной и надежной реляционной СУБД. Если сравнивать ее с иными решениями, к примеру </w:t>
+        <w:t xml:space="preserve">Она прекрасно подходит для большого потока информации и является наиболее широкопрофильной и надежной реляционной СУБД. Если сравнивать ее с </w:t>
+      </w:r>
+      <w:r>
+        <w:rPr>
+          <w:rFonts w:ascii="Times New Roman" w:hAnsi="Times New Roman" w:cs="Times New Roman"/>
+          <w:sz w:val="28"/>
+          <w:szCs w:val="28"/>
+        </w:rPr>
+        <w:lastRenderedPageBreak/>
+        <w:t xml:space="preserve">иными решениями, к примеру </w:t>
       </w:r>
       <w:r>
         <w:rPr>
@@ -5450,6 +5554,7 @@
         <w:jc w:val="center"/>
       </w:pPr>
       <w:r>
+        <w:lastRenderedPageBreak/>
         <w:t>Практическая часть</w:t>
       </w:r>
     </w:p>
@@ -5490,15 +5595,7 @@
           <w:sz w:val="28"/>
           <w:szCs w:val="28"/>
         </w:rPr>
-        <w:t>Разберём, как нужно спроектировать систему, чтобы она реализовывала функционал, приведённый в анализе источников, касающихся современных систем мониторинга и контроля расхода топлива. К тому же, нужно, чтобы система была расширяема.</w:t>
-      </w:r>
-      <w:r>
-        <w:rPr>
-          <w:rFonts w:ascii="Times New Roman" w:eastAsia="Times New Roman" w:hAnsi="Times New Roman" w:cs="Times New Roman"/>
-          <w:sz w:val="28"/>
-          <w:szCs w:val="28"/>
-        </w:rPr>
-        <w:t xml:space="preserve"> </w:t>
+        <w:t xml:space="preserve">Разберём, как нужно спроектировать систему, чтобы она реализовывала функционал, приведённый в анализе источников, касающихся современных систем мониторинга и контроля расхода топлива. К тому же, нужно, чтобы система была расширяема. </w:t>
       </w:r>
       <w:r>
         <w:rPr>
@@ -5902,7 +5999,6 @@
           <w:rFonts w:ascii="Times New Roman" w:hAnsi="Times New Roman" w:cs="Times New Roman"/>
           <w:sz w:val="28"/>
           <w:szCs w:val="28"/>
-          <w:lang w:val="en-US"/>
         </w:rPr>
       </w:pPr>
       <w:r>
@@ -6045,17 +6141,15 @@
           <w:rFonts w:ascii="Times New Roman" w:hAnsi="Times New Roman" w:cs="Times New Roman"/>
           <w:sz w:val="28"/>
           <w:szCs w:val="28"/>
-          <w:lang w:val="en-US"/>
-        </w:rPr>
-      </w:pPr>
-    </w:p>
-    <w:p>
-      <w:pPr>
-        <w:rPr>
-          <w:rFonts w:ascii="Times New Roman" w:hAnsi="Times New Roman" w:cs="Times New Roman"/>
-          <w:sz w:val="28"/>
-          <w:szCs w:val="28"/>
-          <w:lang w:val="en-US"/>
+        </w:rPr>
+      </w:pPr>
+    </w:p>
+    <w:p>
+      <w:pPr>
+        <w:rPr>
+          <w:rFonts w:ascii="Times New Roman" w:hAnsi="Times New Roman" w:cs="Times New Roman"/>
+          <w:sz w:val="28"/>
+          <w:szCs w:val="28"/>
         </w:rPr>
       </w:pPr>
     </w:p>
@@ -6139,7 +6233,16 @@
           <w:sz w:val="28"/>
           <w:szCs w:val="28"/>
         </w:rPr>
-        <w:t xml:space="preserve">рассматриваться не будут в виду достаточно богатой документации самой платформы и тривиальности </w:t>
+        <w:t xml:space="preserve">рассматриваться не будут в виду </w:t>
+      </w:r>
+      <w:r>
+        <w:rPr>
+          <w:rFonts w:ascii="Times New Roman" w:hAnsi="Times New Roman" w:cs="Times New Roman"/>
+          <w:sz w:val="28"/>
+          <w:szCs w:val="28"/>
+        </w:rPr>
+        <w:lastRenderedPageBreak/>
+        <w:t xml:space="preserve">достаточно богатой документации самой платформы и тривиальности </w:t>
       </w:r>
       <w:r>
         <w:rPr>
@@ -6275,24 +6378,26 @@
     </w:p>
     <w:p>
       <w:pPr>
-        <w:rPr>
-          <w:rFonts w:ascii="Times New Roman" w:hAnsi="Times New Roman" w:cs="Times New Roman"/>
-          <w:sz w:val="28"/>
-          <w:szCs w:val="28"/>
-          <w:lang w:val="en-US"/>
-        </w:rPr>
-      </w:pPr>
-      <w:r>
-        <w:rPr>
-          <w:rFonts w:ascii="Times New Roman" w:hAnsi="Times New Roman" w:cs="Times New Roman"/>
+        <w:jc w:val="center"/>
+        <w:rPr>
+          <w:rFonts w:ascii="Times New Roman" w:hAnsi="Times New Roman" w:cs="Times New Roman"/>
+          <w:sz w:val="28"/>
+          <w:szCs w:val="28"/>
+          <w:lang w:val="en-US"/>
+        </w:rPr>
+      </w:pPr>
+      <w:r>
+        <w:rPr>
+          <w:rFonts w:ascii="Times New Roman" w:hAnsi="Times New Roman" w:cs="Times New Roman"/>
+          <w:noProof/>
           <w:sz w:val="28"/>
           <w:szCs w:val="28"/>
         </w:rPr>
         <w:lastRenderedPageBreak/>
         <w:drawing>
-          <wp:inline distT="0" distB="0" distL="0" distR="0" wp14:anchorId="761E7C98" wp14:editId="0A9ED107">
-            <wp:extent cx="5078095" cy="9251950"/>
-            <wp:effectExtent l="0" t="0" r="8255" b="6350"/>
+          <wp:inline distT="0" distB="0" distL="0" distR="0" wp14:anchorId="761E7C98" wp14:editId="4ECDD8CD">
+            <wp:extent cx="4522188" cy="8239125"/>
+            <wp:effectExtent l="0" t="0" r="0" b="0"/>
             <wp:docPr id="714028255" name="Рисунок 1"/>
             <wp:cNvGraphicFramePr>
               <a:graphicFrameLocks xmlns:a="http://schemas.openxmlformats.org/drawingml/2006/main" noChangeAspect="1"/>
@@ -6313,7 +6418,7 @@
                   <pic:spPr>
                     <a:xfrm>
                       <a:off x="0" y="0"/>
-                      <a:ext cx="5078095" cy="9251950"/>
+                      <a:ext cx="4525501" cy="8245162"/>
                     </a:xfrm>
                     <a:prstGeom prst="rect">
                       <a:avLst/>
@@ -6328,11 +6433,55 @@
     </w:p>
     <w:p>
       <w:pPr>
-        <w:rPr>
-          <w:rFonts w:ascii="Times New Roman" w:hAnsi="Times New Roman" w:cs="Times New Roman"/>
-          <w:sz w:val="28"/>
-          <w:szCs w:val="28"/>
-          <w:lang w:val="en-US"/>
+        <w:jc w:val="center"/>
+        <w:rPr>
+          <w:rFonts w:ascii="Times New Roman" w:hAnsi="Times New Roman" w:cs="Times New Roman"/>
+          <w:sz w:val="28"/>
+          <w:szCs w:val="28"/>
+        </w:rPr>
+      </w:pPr>
+      <w:r>
+        <w:rPr>
+          <w:rFonts w:ascii="Times New Roman" w:hAnsi="Times New Roman" w:cs="Times New Roman"/>
+          <w:sz w:val="28"/>
+          <w:szCs w:val="28"/>
+        </w:rPr>
+        <w:t xml:space="preserve">(Рис. Н – Форма создания кластера </w:t>
+      </w:r>
+      <w:r>
+        <w:rPr>
+          <w:rFonts w:ascii="Times New Roman" w:hAnsi="Times New Roman" w:cs="Times New Roman"/>
+          <w:sz w:val="28"/>
+          <w:szCs w:val="28"/>
+          <w:lang w:val="en-US"/>
+        </w:rPr>
+        <w:t>Kubernetes</w:t>
+      </w:r>
+      <w:r>
+        <w:rPr>
+          <w:rFonts w:ascii="Times New Roman" w:hAnsi="Times New Roman" w:cs="Times New Roman"/>
+          <w:sz w:val="28"/>
+          <w:szCs w:val="28"/>
+        </w:rPr>
+        <w:t>)</w:t>
+      </w:r>
+    </w:p>
+    <w:p>
+      <w:pPr>
+        <w:jc w:val="center"/>
+        <w:rPr>
+          <w:rFonts w:ascii="Times New Roman" w:hAnsi="Times New Roman" w:cs="Times New Roman"/>
+          <w:sz w:val="28"/>
+          <w:szCs w:val="28"/>
+        </w:rPr>
+      </w:pPr>
+    </w:p>
+    <w:p>
+      <w:pPr>
+        <w:rPr>
+          <w:rFonts w:ascii="Times New Roman" w:hAnsi="Times New Roman" w:cs="Times New Roman"/>
+          <w:sz w:val="28"/>
+          <w:szCs w:val="28"/>
         </w:rPr>
       </w:pPr>
       <w:r>
@@ -6377,7 +6526,47 @@
           <w:sz w:val="28"/>
           <w:szCs w:val="28"/>
         </w:rPr>
-        <w:t xml:space="preserve">(см. Рис) нас встречает множество параметров. В рамках нашей задачи большинство можно оставить в значении по умолчанию или создать новый. Обратить внимание необходимо на пункты </w:t>
+        <w:t>(см. Рис) нас встречает множество параметров. В рамках нашей задачи большинство можно оставить в значении по умолчанию или</w:t>
+      </w:r>
+      <w:r>
+        <w:rPr>
+          <w:rFonts w:ascii="Times New Roman" w:hAnsi="Times New Roman" w:cs="Times New Roman"/>
+          <w:sz w:val="28"/>
+          <w:szCs w:val="28"/>
+        </w:rPr>
+        <w:t xml:space="preserve"> </w:t>
+      </w:r>
+      <w:r>
+        <w:rPr>
+          <w:rFonts w:ascii="Times New Roman" w:hAnsi="Times New Roman" w:cs="Times New Roman"/>
+          <w:sz w:val="28"/>
+          <w:szCs w:val="28"/>
+        </w:rPr>
+        <w:t>“</w:t>
+      </w:r>
+      <w:r>
+        <w:rPr>
+          <w:rFonts w:ascii="Times New Roman" w:hAnsi="Times New Roman" w:cs="Times New Roman"/>
+          <w:sz w:val="28"/>
+          <w:szCs w:val="28"/>
+        </w:rPr>
+        <w:t>создать новый</w:t>
+      </w:r>
+      <w:r>
+        <w:rPr>
+          <w:rFonts w:ascii="Times New Roman" w:hAnsi="Times New Roman" w:cs="Times New Roman"/>
+          <w:sz w:val="28"/>
+          <w:szCs w:val="28"/>
+        </w:rPr>
+        <w:t>”</w:t>
+      </w:r>
+      <w:r>
+        <w:rPr>
+          <w:rFonts w:ascii="Times New Roman" w:hAnsi="Times New Roman" w:cs="Times New Roman"/>
+          <w:sz w:val="28"/>
+          <w:szCs w:val="28"/>
+        </w:rPr>
+        <w:t xml:space="preserve">. Обратить внимание необходимо на пункты </w:t>
       </w:r>
       <w:r>
         <w:rPr>
@@ -6462,7 +6651,39 @@
           <w:sz w:val="28"/>
           <w:szCs w:val="28"/>
         </w:rPr>
-        <w:t xml:space="preserve">Первый должен быть положении - </w:t>
+        <w:t xml:space="preserve">Первый должен быть </w:t>
+      </w:r>
+      <w:r>
+        <w:rPr>
+          <w:rFonts w:ascii="Times New Roman" w:hAnsi="Times New Roman" w:cs="Times New Roman"/>
+          <w:sz w:val="28"/>
+          <w:szCs w:val="28"/>
+        </w:rPr>
+        <w:t xml:space="preserve">в </w:t>
+      </w:r>
+      <w:r>
+        <w:rPr>
+          <w:rFonts w:ascii="Times New Roman" w:hAnsi="Times New Roman" w:cs="Times New Roman"/>
+          <w:sz w:val="28"/>
+          <w:szCs w:val="28"/>
+        </w:rPr>
+        <w:t xml:space="preserve">положении </w:t>
+      </w:r>
+      <w:r>
+        <w:rPr>
+          <w:rFonts w:ascii="Times New Roman" w:hAnsi="Times New Roman" w:cs="Times New Roman"/>
+          <w:sz w:val="28"/>
+          <w:szCs w:val="28"/>
+        </w:rPr>
+        <w:t>–</w:t>
+      </w:r>
+      <w:r>
+        <w:rPr>
+          <w:rFonts w:ascii="Times New Roman" w:hAnsi="Times New Roman" w:cs="Times New Roman"/>
+          <w:sz w:val="28"/>
+          <w:szCs w:val="28"/>
+        </w:rPr>
+        <w:t xml:space="preserve"> </w:t>
       </w:r>
       <w:r>
         <w:rPr>
@@ -6480,7 +6701,39 @@
           <w:sz w:val="28"/>
           <w:szCs w:val="28"/>
         </w:rPr>
-        <w:t>, второй и третий пункты отвечают за подсети разворачиваемых ресурсов, один из возможных вариантов значений – 10.1.0.0</w:t>
+        <w:t>, так как нам необходим доступ к кластеру извне</w:t>
+      </w:r>
+      <w:r>
+        <w:rPr>
+          <w:rFonts w:ascii="Times New Roman" w:hAnsi="Times New Roman" w:cs="Times New Roman"/>
+          <w:sz w:val="28"/>
+          <w:szCs w:val="28"/>
+        </w:rPr>
+        <w:t>.</w:t>
+      </w:r>
+      <w:r>
+        <w:rPr>
+          <w:rFonts w:ascii="Times New Roman" w:hAnsi="Times New Roman" w:cs="Times New Roman"/>
+          <w:sz w:val="28"/>
+          <w:szCs w:val="28"/>
+        </w:rPr>
+        <w:t xml:space="preserve"> </w:t>
+      </w:r>
+      <w:r>
+        <w:rPr>
+          <w:rFonts w:ascii="Times New Roman" w:hAnsi="Times New Roman" w:cs="Times New Roman"/>
+          <w:sz w:val="28"/>
+          <w:szCs w:val="28"/>
+        </w:rPr>
+        <w:t>В</w:t>
+      </w:r>
+      <w:r>
+        <w:rPr>
+          <w:rFonts w:ascii="Times New Roman" w:hAnsi="Times New Roman" w:cs="Times New Roman"/>
+          <w:sz w:val="28"/>
+          <w:szCs w:val="28"/>
+        </w:rPr>
+        <w:t>торой и третий пункты отвечают за подсети разворачиваемых ресурсов, один из возможных вариантов значений – 10.1.0.0</w:t>
       </w:r>
       <w:r>
         <w:rPr>
@@ -6514,6 +6767,838 @@
         </w:rPr>
         <w:t>Таким образом мы получим публичный адрес для нашего кластера</w:t>
       </w:r>
+      <w:r>
+        <w:rPr>
+          <w:rFonts w:ascii="Times New Roman" w:hAnsi="Times New Roman" w:cs="Times New Roman"/>
+          <w:sz w:val="28"/>
+          <w:szCs w:val="28"/>
+        </w:rPr>
+        <w:t xml:space="preserve"> </w:t>
+      </w:r>
+      <w:r>
+        <w:rPr>
+          <w:rFonts w:ascii="Times New Roman" w:hAnsi="Times New Roman" w:cs="Times New Roman"/>
+          <w:sz w:val="28"/>
+          <w:szCs w:val="28"/>
+        </w:rPr>
+        <w:t>и сбалансированные по количеству хостов пулы адресов, в которых будут размещаться наши рабочие мощности.</w:t>
+      </w:r>
+    </w:p>
+    <w:p>
+      <w:pPr>
+        <w:jc w:val="center"/>
+        <w:rPr>
+          <w:rFonts w:ascii="Times New Roman" w:hAnsi="Times New Roman" w:cs="Times New Roman"/>
+          <w:sz w:val="28"/>
+          <w:szCs w:val="28"/>
+        </w:rPr>
+      </w:pPr>
+      <w:r>
+        <w:rPr>
+          <w:rFonts w:ascii="Times New Roman" w:hAnsi="Times New Roman" w:cs="Times New Roman"/>
+          <w:sz w:val="28"/>
+          <w:szCs w:val="28"/>
+        </w:rPr>
+        <w:drawing>
+          <wp:inline distT="0" distB="0" distL="0" distR="0" wp14:anchorId="4D852334" wp14:editId="07A4676C">
+            <wp:extent cx="4848902" cy="447737"/>
+            <wp:effectExtent l="0" t="0" r="8890" b="9525"/>
+            <wp:docPr id="3" name="Рисунок 3"/>
+            <wp:cNvGraphicFramePr>
+              <a:graphicFrameLocks xmlns:a="http://schemas.openxmlformats.org/drawingml/2006/main" noChangeAspect="1"/>
+            </wp:cNvGraphicFramePr>
+            <a:graphic xmlns:a="http://schemas.openxmlformats.org/drawingml/2006/main">
+              <a:graphicData uri="http://schemas.openxmlformats.org/drawingml/2006/picture">
+                <pic:pic xmlns:pic="http://schemas.openxmlformats.org/drawingml/2006/picture">
+                  <pic:nvPicPr>
+                    <pic:cNvPr id="1" name=""/>
+                    <pic:cNvPicPr/>
+                  </pic:nvPicPr>
+                  <pic:blipFill>
+                    <a:blip r:embed="rId14"/>
+                    <a:stretch>
+                      <a:fillRect/>
+                    </a:stretch>
+                  </pic:blipFill>
+                  <pic:spPr>
+                    <a:xfrm>
+                      <a:off x="0" y="0"/>
+                      <a:ext cx="4848902" cy="447737"/>
+                    </a:xfrm>
+                    <a:prstGeom prst="rect">
+                      <a:avLst/>
+                    </a:prstGeom>
+                  </pic:spPr>
+                </pic:pic>
+              </a:graphicData>
+            </a:graphic>
+          </wp:inline>
+        </w:drawing>
+      </w:r>
+    </w:p>
+    <w:p>
+      <w:pPr>
+        <w:jc w:val="center"/>
+        <w:rPr>
+          <w:rFonts w:ascii="Times New Roman" w:hAnsi="Times New Roman" w:cs="Times New Roman"/>
+          <w:sz w:val="28"/>
+          <w:szCs w:val="28"/>
+        </w:rPr>
+      </w:pPr>
+      <w:r>
+        <w:rPr>
+          <w:rFonts w:ascii="Times New Roman" w:hAnsi="Times New Roman" w:cs="Times New Roman"/>
+          <w:sz w:val="28"/>
+          <w:szCs w:val="28"/>
+        </w:rPr>
+        <w:t>(Рис. Н – Значение для публичного адреса)</w:t>
+      </w:r>
+    </w:p>
+    <w:p>
+      <w:pPr>
+        <w:jc w:val="center"/>
+        <w:rPr>
+          <w:rFonts w:ascii="Times New Roman" w:hAnsi="Times New Roman" w:cs="Times New Roman"/>
+          <w:sz w:val="28"/>
+          <w:szCs w:val="28"/>
+        </w:rPr>
+      </w:pPr>
+      <w:r>
+        <w:rPr>
+          <w:rFonts w:ascii="Times New Roman" w:hAnsi="Times New Roman" w:cs="Times New Roman"/>
+          <w:sz w:val="28"/>
+          <w:szCs w:val="28"/>
+        </w:rPr>
+        <w:drawing>
+          <wp:inline distT="0" distB="0" distL="0" distR="0" wp14:anchorId="068CCE6C" wp14:editId="62D7B1AA">
+            <wp:extent cx="5792008" cy="838317"/>
+            <wp:effectExtent l="0" t="0" r="0" b="0"/>
+            <wp:docPr id="4" name="Рисунок 4"/>
+            <wp:cNvGraphicFramePr>
+              <a:graphicFrameLocks xmlns:a="http://schemas.openxmlformats.org/drawingml/2006/main" noChangeAspect="1"/>
+            </wp:cNvGraphicFramePr>
+            <a:graphic xmlns:a="http://schemas.openxmlformats.org/drawingml/2006/main">
+              <a:graphicData uri="http://schemas.openxmlformats.org/drawingml/2006/picture">
+                <pic:pic xmlns:pic="http://schemas.openxmlformats.org/drawingml/2006/picture">
+                  <pic:nvPicPr>
+                    <pic:cNvPr id="1" name=""/>
+                    <pic:cNvPicPr/>
+                  </pic:nvPicPr>
+                  <pic:blipFill>
+                    <a:blip r:embed="rId15"/>
+                    <a:stretch>
+                      <a:fillRect/>
+                    </a:stretch>
+                  </pic:blipFill>
+                  <pic:spPr>
+                    <a:xfrm>
+                      <a:off x="0" y="0"/>
+                      <a:ext cx="5792008" cy="838317"/>
+                    </a:xfrm>
+                    <a:prstGeom prst="rect">
+                      <a:avLst/>
+                    </a:prstGeom>
+                  </pic:spPr>
+                </pic:pic>
+              </a:graphicData>
+            </a:graphic>
+          </wp:inline>
+        </w:drawing>
+      </w:r>
+    </w:p>
+    <w:p>
+      <w:pPr>
+        <w:jc w:val="center"/>
+        <w:rPr>
+          <w:rFonts w:ascii="Times New Roman" w:hAnsi="Times New Roman" w:cs="Times New Roman"/>
+          <w:sz w:val="28"/>
+          <w:szCs w:val="28"/>
+        </w:rPr>
+      </w:pPr>
+      <w:r>
+        <w:rPr>
+          <w:rFonts w:ascii="Times New Roman" w:hAnsi="Times New Roman" w:cs="Times New Roman"/>
+          <w:sz w:val="28"/>
+          <w:szCs w:val="28"/>
+        </w:rPr>
+        <w:t xml:space="preserve">(Рис. Н – Значение для </w:t>
+      </w:r>
+      <w:r>
+        <w:rPr>
+          <w:rFonts w:ascii="Times New Roman" w:hAnsi="Times New Roman" w:cs="Times New Roman"/>
+          <w:sz w:val="28"/>
+          <w:szCs w:val="28"/>
+          <w:lang w:val="en-US"/>
+        </w:rPr>
+        <w:t>CIDR</w:t>
+      </w:r>
+      <w:r>
+        <w:rPr>
+          <w:rFonts w:ascii="Times New Roman" w:hAnsi="Times New Roman" w:cs="Times New Roman"/>
+          <w:sz w:val="28"/>
+          <w:szCs w:val="28"/>
+        </w:rPr>
+        <w:t xml:space="preserve"> </w:t>
+      </w:r>
+      <w:r>
+        <w:rPr>
+          <w:rFonts w:ascii="Times New Roman" w:hAnsi="Times New Roman" w:cs="Times New Roman"/>
+          <w:sz w:val="28"/>
+          <w:szCs w:val="28"/>
+        </w:rPr>
+        <w:t>кластера</w:t>
+      </w:r>
+      <w:r>
+        <w:rPr>
+          <w:rFonts w:ascii="Times New Roman" w:hAnsi="Times New Roman" w:cs="Times New Roman"/>
+          <w:sz w:val="28"/>
+          <w:szCs w:val="28"/>
+        </w:rPr>
+        <w:t>/</w:t>
+      </w:r>
+      <w:r>
+        <w:rPr>
+          <w:rFonts w:ascii="Times New Roman" w:hAnsi="Times New Roman" w:cs="Times New Roman"/>
+          <w:sz w:val="28"/>
+          <w:szCs w:val="28"/>
+        </w:rPr>
+        <w:t>сервисов)</w:t>
+      </w:r>
+    </w:p>
+    <w:p>
+      <w:pPr>
+        <w:rPr>
+          <w:rFonts w:ascii="Times New Roman" w:hAnsi="Times New Roman" w:cs="Times New Roman"/>
+          <w:sz w:val="28"/>
+          <w:szCs w:val="28"/>
+        </w:rPr>
+      </w:pPr>
+      <w:r>
+        <w:rPr>
+          <w:rFonts w:ascii="Times New Roman" w:hAnsi="Times New Roman" w:cs="Times New Roman"/>
+          <w:sz w:val="28"/>
+          <w:szCs w:val="28"/>
+        </w:rPr>
+        <w:tab/>
+      </w:r>
+      <w:r>
+        <w:rPr>
+          <w:rFonts w:ascii="Times New Roman" w:hAnsi="Times New Roman" w:cs="Times New Roman"/>
+          <w:sz w:val="28"/>
+          <w:szCs w:val="28"/>
+        </w:rPr>
+        <w:t>После заполнения формы и подтверждения создания кластера,</w:t>
+      </w:r>
+      <w:r>
+        <w:rPr>
+          <w:rFonts w:ascii="Times New Roman" w:hAnsi="Times New Roman" w:cs="Times New Roman"/>
+          <w:sz w:val="28"/>
+          <w:szCs w:val="28"/>
+        </w:rPr>
+        <w:t xml:space="preserve"> дожидаемся пока платформа закончит обработку нашего запроса. Индикатором этого будет являться статус – </w:t>
+      </w:r>
+      <w:r>
+        <w:rPr>
+          <w:rFonts w:ascii="Times New Roman" w:hAnsi="Times New Roman" w:cs="Times New Roman"/>
+          <w:b/>
+          <w:bCs/>
+          <w:sz w:val="28"/>
+          <w:szCs w:val="28"/>
+          <w:lang w:val="en-US"/>
+        </w:rPr>
+        <w:t>Running</w:t>
+      </w:r>
+      <w:r>
+        <w:rPr>
+          <w:rFonts w:ascii="Times New Roman" w:hAnsi="Times New Roman" w:cs="Times New Roman"/>
+          <w:sz w:val="28"/>
+          <w:szCs w:val="28"/>
+        </w:rPr>
+        <w:t xml:space="preserve"> </w:t>
+      </w:r>
+      <w:r>
+        <w:rPr>
+          <w:rFonts w:ascii="Times New Roman" w:hAnsi="Times New Roman" w:cs="Times New Roman"/>
+          <w:sz w:val="28"/>
+          <w:szCs w:val="28"/>
+        </w:rPr>
+        <w:t xml:space="preserve">и состояние – </w:t>
+      </w:r>
+      <w:r>
+        <w:rPr>
+          <w:rFonts w:ascii="Times New Roman" w:hAnsi="Times New Roman" w:cs="Times New Roman"/>
+          <w:b/>
+          <w:bCs/>
+          <w:sz w:val="28"/>
+          <w:szCs w:val="28"/>
+          <w:lang w:val="en-US"/>
+        </w:rPr>
+        <w:t>Healthy</w:t>
+      </w:r>
+      <w:r>
+        <w:rPr>
+          <w:rFonts w:ascii="Times New Roman" w:hAnsi="Times New Roman" w:cs="Times New Roman"/>
+          <w:sz w:val="28"/>
+          <w:szCs w:val="28"/>
+        </w:rPr>
+        <w:t>. Далее</w:t>
+      </w:r>
+      <w:r>
+        <w:rPr>
+          <w:rFonts w:ascii="Times New Roman" w:hAnsi="Times New Roman" w:cs="Times New Roman"/>
+          <w:sz w:val="28"/>
+          <w:szCs w:val="28"/>
+        </w:rPr>
+        <w:t xml:space="preserve"> сразу же возникает следующая задача, заключающаяся в создании группы узлов. Эта сущность является отображением </w:t>
+      </w:r>
+      <w:r>
+        <w:rPr>
+          <w:rFonts w:ascii="Times New Roman" w:hAnsi="Times New Roman" w:cs="Times New Roman"/>
+          <w:sz w:val="28"/>
+          <w:szCs w:val="28"/>
+        </w:rPr>
+        <w:t xml:space="preserve">реально </w:t>
+      </w:r>
+      <w:r>
+        <w:rPr>
+          <w:rFonts w:ascii="Times New Roman" w:hAnsi="Times New Roman" w:cs="Times New Roman"/>
+          <w:sz w:val="28"/>
+          <w:szCs w:val="28"/>
+        </w:rPr>
+        <w:t xml:space="preserve">используемых физических мощностей для нашей системы. </w:t>
+      </w:r>
+    </w:p>
+    <w:p>
+      <w:pPr>
+        <w:ind w:firstLine="708"/>
+        <w:rPr>
+          <w:rFonts w:ascii="Times New Roman" w:hAnsi="Times New Roman" w:cs="Times New Roman"/>
+          <w:sz w:val="28"/>
+          <w:szCs w:val="28"/>
+        </w:rPr>
+      </w:pPr>
+      <w:r>
+        <w:rPr>
+          <w:rFonts w:ascii="Times New Roman" w:hAnsi="Times New Roman" w:cs="Times New Roman"/>
+          <w:sz w:val="28"/>
+          <w:szCs w:val="28"/>
+        </w:rPr>
+        <w:t xml:space="preserve">Нельзя не отметить, что в варианте размещения кластера </w:t>
+      </w:r>
+      <w:r>
+        <w:rPr>
+          <w:rFonts w:ascii="Times New Roman" w:hAnsi="Times New Roman" w:cs="Times New Roman"/>
+          <w:sz w:val="28"/>
+          <w:szCs w:val="28"/>
+          <w:lang w:val="en-US"/>
+        </w:rPr>
+        <w:t>Kubernetes</w:t>
+      </w:r>
+      <w:r>
+        <w:rPr>
+          <w:rFonts w:ascii="Times New Roman" w:hAnsi="Times New Roman" w:cs="Times New Roman"/>
+          <w:sz w:val="28"/>
+          <w:szCs w:val="28"/>
+        </w:rPr>
+        <w:t xml:space="preserve"> </w:t>
+      </w:r>
+      <w:r>
+        <w:rPr>
+          <w:rFonts w:ascii="Times New Roman" w:hAnsi="Times New Roman" w:cs="Times New Roman"/>
+          <w:sz w:val="28"/>
+          <w:szCs w:val="28"/>
+        </w:rPr>
+        <w:t xml:space="preserve">на своих серверах данный этап лег бы на плечи администратора системы, все создания, изменения и удаления физических машин производились бы вручную. Это </w:t>
+      </w:r>
+      <w:r>
+        <w:rPr>
+          <w:rFonts w:ascii="Times New Roman" w:hAnsi="Times New Roman" w:cs="Times New Roman"/>
+          <w:sz w:val="28"/>
+          <w:szCs w:val="28"/>
+        </w:rPr>
+        <w:t xml:space="preserve">является </w:t>
+      </w:r>
+      <w:r>
+        <w:rPr>
+          <w:rFonts w:ascii="Times New Roman" w:hAnsi="Times New Roman" w:cs="Times New Roman"/>
+          <w:sz w:val="28"/>
+          <w:szCs w:val="28"/>
+        </w:rPr>
+        <w:t>очередн</w:t>
+      </w:r>
+      <w:r>
+        <w:rPr>
+          <w:rFonts w:ascii="Times New Roman" w:hAnsi="Times New Roman" w:cs="Times New Roman"/>
+          <w:sz w:val="28"/>
+          <w:szCs w:val="28"/>
+        </w:rPr>
+        <w:t>ым</w:t>
+      </w:r>
+      <w:r>
+        <w:rPr>
+          <w:rFonts w:ascii="Times New Roman" w:hAnsi="Times New Roman" w:cs="Times New Roman"/>
+          <w:sz w:val="28"/>
+          <w:szCs w:val="28"/>
+        </w:rPr>
+        <w:t xml:space="preserve"> плюс</w:t>
+      </w:r>
+      <w:r>
+        <w:rPr>
+          <w:rFonts w:ascii="Times New Roman" w:hAnsi="Times New Roman" w:cs="Times New Roman"/>
+          <w:sz w:val="28"/>
+          <w:szCs w:val="28"/>
+        </w:rPr>
+        <w:t>ом</w:t>
+      </w:r>
+      <w:r>
+        <w:rPr>
+          <w:rFonts w:ascii="Times New Roman" w:hAnsi="Times New Roman" w:cs="Times New Roman"/>
+          <w:sz w:val="28"/>
+          <w:szCs w:val="28"/>
+        </w:rPr>
+        <w:t xml:space="preserve"> в пользу использования облачных сред.</w:t>
+      </w:r>
+    </w:p>
+    <w:p>
+      <w:pPr>
+        <w:ind w:firstLine="708"/>
+        <w:rPr>
+          <w:rFonts w:ascii="Times New Roman" w:hAnsi="Times New Roman" w:cs="Times New Roman"/>
+          <w:sz w:val="28"/>
+          <w:szCs w:val="28"/>
+        </w:rPr>
+      </w:pPr>
+      <w:r>
+        <w:rPr>
+          <w:rFonts w:ascii="Times New Roman" w:hAnsi="Times New Roman" w:cs="Times New Roman"/>
+          <w:sz w:val="28"/>
+          <w:szCs w:val="28"/>
+        </w:rPr>
+        <w:t>Опираясь на вышесказанное, переходим к форме создания группы узлов. На данном этапе необходимо тщательно проанализировать потребности будущей системы</w:t>
+      </w:r>
+      <w:r>
+        <w:rPr>
+          <w:rFonts w:ascii="Times New Roman" w:hAnsi="Times New Roman" w:cs="Times New Roman"/>
+          <w:sz w:val="28"/>
+          <w:szCs w:val="28"/>
+        </w:rPr>
+        <w:t xml:space="preserve">: </w:t>
+      </w:r>
+      <w:r>
+        <w:rPr>
+          <w:rFonts w:ascii="Times New Roman" w:hAnsi="Times New Roman" w:cs="Times New Roman"/>
+          <w:sz w:val="28"/>
+          <w:szCs w:val="28"/>
+        </w:rPr>
+        <w:t xml:space="preserve">минимальное и максимальное количество узлов, используемая мощность процессора, постоянная и оперативная память, </w:t>
+      </w:r>
+      <w:r>
+        <w:rPr>
+          <w:rFonts w:ascii="Times New Roman" w:hAnsi="Times New Roman" w:cs="Times New Roman"/>
+          <w:sz w:val="28"/>
+          <w:szCs w:val="28"/>
+        </w:rPr>
+        <w:t xml:space="preserve">все эти ресурсы, </w:t>
+      </w:r>
+      <w:r>
+        <w:rPr>
+          <w:rFonts w:ascii="Times New Roman" w:hAnsi="Times New Roman" w:cs="Times New Roman"/>
+          <w:sz w:val="28"/>
+          <w:szCs w:val="28"/>
+        </w:rPr>
+        <w:t>в зависимости от запрашиваемого количества</w:t>
+      </w:r>
+      <w:r>
+        <w:rPr>
+          <w:rFonts w:ascii="Times New Roman" w:hAnsi="Times New Roman" w:cs="Times New Roman"/>
+          <w:sz w:val="28"/>
+          <w:szCs w:val="28"/>
+        </w:rPr>
+        <w:t xml:space="preserve">, </w:t>
+      </w:r>
+      <w:r>
+        <w:rPr>
+          <w:rFonts w:ascii="Times New Roman" w:hAnsi="Times New Roman" w:cs="Times New Roman"/>
+          <w:sz w:val="28"/>
+          <w:szCs w:val="28"/>
+        </w:rPr>
+        <w:t xml:space="preserve">будут иметь разную цену. </w:t>
+      </w:r>
+      <w:r>
+        <w:rPr>
+          <w:rFonts w:ascii="Times New Roman" w:hAnsi="Times New Roman" w:cs="Times New Roman"/>
+          <w:sz w:val="28"/>
+          <w:szCs w:val="28"/>
+        </w:rPr>
+        <w:t>В рамках тестового проекта строго рекомендуется оставить все параметры в минимальном значении. Поле публичный адрес необходимо также</w:t>
+      </w:r>
+      <w:r>
+        <w:rPr>
+          <w:rFonts w:ascii="Times New Roman" w:hAnsi="Times New Roman" w:cs="Times New Roman"/>
+          <w:sz w:val="28"/>
+          <w:szCs w:val="28"/>
+        </w:rPr>
+        <w:t xml:space="preserve"> перевести</w:t>
+      </w:r>
+      <w:r>
+        <w:rPr>
+          <w:rFonts w:ascii="Times New Roman" w:hAnsi="Times New Roman" w:cs="Times New Roman"/>
+          <w:sz w:val="28"/>
+          <w:szCs w:val="28"/>
+        </w:rPr>
+        <w:t xml:space="preserve"> в состояни</w:t>
+      </w:r>
+      <w:r>
+        <w:rPr>
+          <w:rFonts w:ascii="Times New Roman" w:hAnsi="Times New Roman" w:cs="Times New Roman"/>
+          <w:sz w:val="28"/>
+          <w:szCs w:val="28"/>
+        </w:rPr>
+        <w:t>е</w:t>
+      </w:r>
+      <w:r>
+        <w:rPr>
+          <w:rFonts w:ascii="Times New Roman" w:hAnsi="Times New Roman" w:cs="Times New Roman"/>
+          <w:sz w:val="28"/>
+          <w:szCs w:val="28"/>
+        </w:rPr>
+        <w:t xml:space="preserve"> – Автоматически</w:t>
+      </w:r>
+      <w:r>
+        <w:rPr>
+          <w:rFonts w:ascii="Times New Roman" w:hAnsi="Times New Roman" w:cs="Times New Roman"/>
+          <w:sz w:val="28"/>
+          <w:szCs w:val="28"/>
+        </w:rPr>
+        <w:t>.</w:t>
+      </w:r>
+    </w:p>
+    <w:p>
+      <w:pPr>
+        <w:jc w:val="center"/>
+        <w:rPr>
+          <w:rFonts w:ascii="Times New Roman" w:hAnsi="Times New Roman" w:cs="Times New Roman"/>
+          <w:sz w:val="28"/>
+          <w:szCs w:val="28"/>
+        </w:rPr>
+      </w:pPr>
+      <w:r>
+        <w:rPr>
+          <w:rFonts w:ascii="Times New Roman" w:hAnsi="Times New Roman" w:cs="Times New Roman"/>
+          <w:sz w:val="28"/>
+          <w:szCs w:val="28"/>
+        </w:rPr>
+        <w:lastRenderedPageBreak/>
+        <w:drawing>
+          <wp:inline distT="0" distB="0" distL="0" distR="0" wp14:anchorId="3970037C" wp14:editId="71AABC50">
+            <wp:extent cx="5940425" cy="7009130"/>
+            <wp:effectExtent l="0" t="0" r="3175" b="1270"/>
+            <wp:docPr id="6" name="Рисунок 6"/>
+            <wp:cNvGraphicFramePr>
+              <a:graphicFrameLocks xmlns:a="http://schemas.openxmlformats.org/drawingml/2006/main" noChangeAspect="1"/>
+            </wp:cNvGraphicFramePr>
+            <a:graphic xmlns:a="http://schemas.openxmlformats.org/drawingml/2006/main">
+              <a:graphicData uri="http://schemas.openxmlformats.org/drawingml/2006/picture">
+                <pic:pic xmlns:pic="http://schemas.openxmlformats.org/drawingml/2006/picture">
+                  <pic:nvPicPr>
+                    <pic:cNvPr id="1" name=""/>
+                    <pic:cNvPicPr/>
+                  </pic:nvPicPr>
+                  <pic:blipFill>
+                    <a:blip r:embed="rId16"/>
+                    <a:stretch>
+                      <a:fillRect/>
+                    </a:stretch>
+                  </pic:blipFill>
+                  <pic:spPr>
+                    <a:xfrm>
+                      <a:off x="0" y="0"/>
+                      <a:ext cx="5940425" cy="7009130"/>
+                    </a:xfrm>
+                    <a:prstGeom prst="rect">
+                      <a:avLst/>
+                    </a:prstGeom>
+                  </pic:spPr>
+                </pic:pic>
+              </a:graphicData>
+            </a:graphic>
+          </wp:inline>
+        </w:drawing>
+      </w:r>
+    </w:p>
+    <w:p>
+      <w:pPr>
+        <w:jc w:val="center"/>
+        <w:rPr>
+          <w:rFonts w:ascii="Times New Roman" w:hAnsi="Times New Roman" w:cs="Times New Roman"/>
+          <w:sz w:val="28"/>
+          <w:szCs w:val="28"/>
+        </w:rPr>
+      </w:pPr>
+      <w:r>
+        <w:rPr>
+          <w:rFonts w:ascii="Times New Roman" w:hAnsi="Times New Roman" w:cs="Times New Roman"/>
+          <w:sz w:val="28"/>
+          <w:szCs w:val="28"/>
+        </w:rPr>
+        <w:t>(Рис. Н – Рекомендуемые параметры для группы узлов)</w:t>
+      </w:r>
+    </w:p>
+    <w:p>
+      <w:pPr>
+        <w:rPr>
+          <w:rFonts w:ascii="Times New Roman" w:hAnsi="Times New Roman" w:cs="Times New Roman"/>
+          <w:sz w:val="28"/>
+          <w:szCs w:val="28"/>
+        </w:rPr>
+      </w:pPr>
+      <w:r>
+        <w:rPr>
+          <w:rFonts w:ascii="Times New Roman" w:hAnsi="Times New Roman" w:cs="Times New Roman"/>
+          <w:sz w:val="28"/>
+          <w:szCs w:val="28"/>
+        </w:rPr>
+        <w:tab/>
+      </w:r>
+    </w:p>
+    <w:p>
+      <w:pPr>
+        <w:rPr>
+          <w:rFonts w:ascii="Times New Roman" w:hAnsi="Times New Roman" w:cs="Times New Roman"/>
+          <w:sz w:val="28"/>
+          <w:szCs w:val="28"/>
+        </w:rPr>
+      </w:pPr>
+      <w:r>
+        <w:rPr>
+          <w:rFonts w:ascii="Times New Roman" w:hAnsi="Times New Roman" w:cs="Times New Roman"/>
+          <w:sz w:val="28"/>
+          <w:szCs w:val="28"/>
+        </w:rPr>
+        <w:tab/>
+        <w:t xml:space="preserve">Дополнительно разработчики </w:t>
+      </w:r>
+      <w:r>
+        <w:rPr>
+          <w:rFonts w:ascii="Times New Roman" w:hAnsi="Times New Roman" w:cs="Times New Roman"/>
+          <w:sz w:val="28"/>
+          <w:szCs w:val="28"/>
+          <w:lang w:val="en-US"/>
+        </w:rPr>
+        <w:t>Yandex</w:t>
+      </w:r>
+      <w:r>
+        <w:rPr>
+          <w:rFonts w:ascii="Times New Roman" w:hAnsi="Times New Roman" w:cs="Times New Roman"/>
+          <w:sz w:val="28"/>
+          <w:szCs w:val="28"/>
+        </w:rPr>
+        <w:t xml:space="preserve"> </w:t>
+      </w:r>
+      <w:r>
+        <w:rPr>
+          <w:rFonts w:ascii="Times New Roman" w:hAnsi="Times New Roman" w:cs="Times New Roman"/>
+          <w:sz w:val="28"/>
+          <w:szCs w:val="28"/>
+          <w:lang w:val="en-US"/>
+        </w:rPr>
+        <w:t>Cloud</w:t>
+      </w:r>
+      <w:r>
+        <w:rPr>
+          <w:rFonts w:ascii="Times New Roman" w:hAnsi="Times New Roman" w:cs="Times New Roman"/>
+          <w:sz w:val="28"/>
+          <w:szCs w:val="28"/>
+        </w:rPr>
+        <w:t xml:space="preserve"> </w:t>
+      </w:r>
+      <w:r>
+        <w:rPr>
+          <w:rFonts w:ascii="Times New Roman" w:hAnsi="Times New Roman" w:cs="Times New Roman"/>
+          <w:sz w:val="28"/>
+          <w:szCs w:val="28"/>
+        </w:rPr>
+        <w:t xml:space="preserve">рекомендуют добавить </w:t>
+      </w:r>
+      <w:r>
+        <w:rPr>
+          <w:rFonts w:ascii="Times New Roman" w:hAnsi="Times New Roman" w:cs="Times New Roman"/>
+          <w:sz w:val="28"/>
+          <w:szCs w:val="28"/>
+        </w:rPr>
+        <w:t xml:space="preserve">через встроенный в </w:t>
+      </w:r>
+      <w:r>
+        <w:rPr>
+          <w:rFonts w:ascii="Times New Roman" w:hAnsi="Times New Roman" w:cs="Times New Roman"/>
+          <w:sz w:val="28"/>
+          <w:szCs w:val="28"/>
+          <w:lang w:val="en-US"/>
+        </w:rPr>
+        <w:t>web</w:t>
+      </w:r>
+      <w:r>
+        <w:rPr>
+          <w:rFonts w:ascii="Times New Roman" w:hAnsi="Times New Roman" w:cs="Times New Roman"/>
+          <w:sz w:val="28"/>
+          <w:szCs w:val="28"/>
+        </w:rPr>
+        <w:t>-</w:t>
+      </w:r>
+      <w:r>
+        <w:rPr>
+          <w:rFonts w:ascii="Times New Roman" w:hAnsi="Times New Roman" w:cs="Times New Roman"/>
+          <w:sz w:val="28"/>
+          <w:szCs w:val="28"/>
+        </w:rPr>
+        <w:t>консоль управления</w:t>
+      </w:r>
+      <w:r>
+        <w:rPr>
+          <w:rFonts w:ascii="Times New Roman" w:hAnsi="Times New Roman" w:cs="Times New Roman"/>
+          <w:sz w:val="28"/>
+          <w:szCs w:val="28"/>
+        </w:rPr>
+        <w:t xml:space="preserve"> </w:t>
+      </w:r>
+      <w:r>
+        <w:rPr>
+          <w:rFonts w:ascii="Times New Roman" w:hAnsi="Times New Roman" w:cs="Times New Roman"/>
+          <w:b/>
+          <w:bCs/>
+          <w:sz w:val="28"/>
+          <w:szCs w:val="28"/>
+          <w:lang w:val="en-US"/>
+        </w:rPr>
+        <w:t>Marketplace</w:t>
+      </w:r>
+      <w:r>
+        <w:rPr>
+          <w:rFonts w:ascii="Times New Roman" w:hAnsi="Times New Roman" w:cs="Times New Roman"/>
+          <w:b/>
+          <w:bCs/>
+          <w:sz w:val="28"/>
+          <w:szCs w:val="28"/>
+        </w:rPr>
+        <w:t xml:space="preserve"> </w:t>
+      </w:r>
+      <w:r>
+        <w:rPr>
+          <w:rFonts w:ascii="Times New Roman" w:hAnsi="Times New Roman" w:cs="Times New Roman"/>
+          <w:sz w:val="28"/>
+          <w:szCs w:val="28"/>
+        </w:rPr>
+        <w:t>приложение</w:t>
+      </w:r>
+      <w:r>
+        <w:rPr>
+          <w:rFonts w:ascii="Times New Roman" w:hAnsi="Times New Roman" w:cs="Times New Roman"/>
+          <w:b/>
+          <w:bCs/>
+          <w:sz w:val="28"/>
+          <w:szCs w:val="28"/>
+        </w:rPr>
+        <w:t xml:space="preserve"> </w:t>
+      </w:r>
+      <w:proofErr w:type="spellStart"/>
+      <w:r>
+        <w:rPr>
+          <w:rFonts w:ascii="Times New Roman" w:hAnsi="Times New Roman" w:cs="Times New Roman"/>
+          <w:b/>
+          <w:bCs/>
+          <w:sz w:val="28"/>
+          <w:szCs w:val="28"/>
+        </w:rPr>
+        <w:t>ExternalDNS</w:t>
+      </w:r>
+      <w:proofErr w:type="spellEnd"/>
+      <w:r>
+        <w:rPr>
+          <w:rFonts w:ascii="Times New Roman" w:hAnsi="Times New Roman" w:cs="Times New Roman"/>
+          <w:b/>
+          <w:bCs/>
+          <w:sz w:val="28"/>
+          <w:szCs w:val="28"/>
+        </w:rPr>
+        <w:t xml:space="preserve"> c плагином для </w:t>
+      </w:r>
+      <w:proofErr w:type="spellStart"/>
+      <w:r>
+        <w:rPr>
+          <w:rFonts w:ascii="Times New Roman" w:hAnsi="Times New Roman" w:cs="Times New Roman"/>
+          <w:b/>
+          <w:bCs/>
+          <w:sz w:val="28"/>
+          <w:szCs w:val="28"/>
+        </w:rPr>
+        <w:t>Yandex</w:t>
+      </w:r>
+      <w:proofErr w:type="spellEnd"/>
+      <w:r>
+        <w:rPr>
+          <w:rFonts w:ascii="Times New Roman" w:hAnsi="Times New Roman" w:cs="Times New Roman"/>
+          <w:b/>
+          <w:bCs/>
+          <w:sz w:val="28"/>
+          <w:szCs w:val="28"/>
+        </w:rPr>
+        <w:t xml:space="preserve"> </w:t>
+      </w:r>
+      <w:proofErr w:type="spellStart"/>
+      <w:r>
+        <w:rPr>
+          <w:rFonts w:ascii="Times New Roman" w:hAnsi="Times New Roman" w:cs="Times New Roman"/>
+          <w:b/>
+          <w:bCs/>
+          <w:sz w:val="28"/>
+          <w:szCs w:val="28"/>
+        </w:rPr>
+        <w:t>Cloud</w:t>
+      </w:r>
+      <w:proofErr w:type="spellEnd"/>
+      <w:r>
+        <w:rPr>
+          <w:rFonts w:ascii="Times New Roman" w:hAnsi="Times New Roman" w:cs="Times New Roman"/>
+          <w:b/>
+          <w:bCs/>
+          <w:sz w:val="28"/>
+          <w:szCs w:val="28"/>
+        </w:rPr>
+        <w:t xml:space="preserve"> DNS</w:t>
+      </w:r>
+      <w:r>
+        <w:rPr>
+          <w:rFonts w:ascii="Times New Roman" w:hAnsi="Times New Roman" w:cs="Times New Roman"/>
+          <w:sz w:val="28"/>
+          <w:szCs w:val="28"/>
+        </w:rPr>
+        <w:t>. Данное дополнение снизит поток трафика внутри кластера и будет как разгружать ресурсы, так и экономить деньги, которые взимаются за н</w:t>
+      </w:r>
+      <w:r>
+        <w:rPr>
+          <w:rFonts w:ascii="Times New Roman" w:hAnsi="Times New Roman" w:cs="Times New Roman"/>
+          <w:sz w:val="28"/>
+          <w:szCs w:val="28"/>
+        </w:rPr>
+        <w:t>их</w:t>
+      </w:r>
+      <w:r>
+        <w:rPr>
+          <w:rFonts w:ascii="Times New Roman" w:hAnsi="Times New Roman" w:cs="Times New Roman"/>
+          <w:sz w:val="28"/>
+          <w:szCs w:val="28"/>
+        </w:rPr>
+        <w:t>.</w:t>
+      </w:r>
+    </w:p>
+    <w:p>
+      <w:pPr>
+        <w:rPr>
+          <w:rFonts w:ascii="Times New Roman" w:hAnsi="Times New Roman" w:cs="Times New Roman"/>
+          <w:sz w:val="28"/>
+          <w:szCs w:val="28"/>
+        </w:rPr>
+      </w:pPr>
     </w:p>
     <w:p>
       <w:pPr>
@@ -6525,6 +7610,7 @@
         </w:rPr>
       </w:pPr>
       <w:r>
+        <w:lastRenderedPageBreak/>
         <w:t>Разворачивание приложения в облачной среде</w:t>
       </w:r>
       <w:r>
@@ -6557,28 +7643,94 @@
     </w:p>
     <w:p>
       <w:pPr>
-        <w:rPr>
-          <w:rFonts w:ascii="Times New Roman" w:hAnsi="Times New Roman" w:cs="Times New Roman"/>
-          <w:sz w:val="28"/>
-          <w:szCs w:val="28"/>
-        </w:rPr>
-      </w:pPr>
-      <w:r>
-        <w:rPr>
-          <w:rFonts w:ascii="Times New Roman" w:hAnsi="Times New Roman" w:cs="Times New Roman"/>
-          <w:sz w:val="28"/>
-          <w:szCs w:val="28"/>
-        </w:rPr>
-        <w:t xml:space="preserve">После разработки системы локально, необходимо развернуть ее непосредственно на целевой облачной среде </w:t>
-      </w:r>
-      <w:r>
-        <w:rPr>
-          <w:rFonts w:ascii="Times New Roman" w:hAnsi="Times New Roman" w:cs="Times New Roman"/>
-          <w:sz w:val="28"/>
-          <w:szCs w:val="28"/>
-          <w:lang w:val="en-US"/>
-        </w:rPr>
-        <w:t>Yandex</w:t>
+        <w:ind w:firstLine="708"/>
+        <w:rPr>
+          <w:rFonts w:ascii="Times New Roman" w:hAnsi="Times New Roman" w:cs="Times New Roman"/>
+          <w:sz w:val="28"/>
+          <w:szCs w:val="28"/>
+        </w:rPr>
+      </w:pPr>
+      <w:r>
+        <w:rPr>
+          <w:rFonts w:ascii="Times New Roman" w:hAnsi="Times New Roman" w:cs="Times New Roman"/>
+          <w:sz w:val="28"/>
+          <w:szCs w:val="28"/>
+        </w:rPr>
+        <w:t>Убедившись, что создание кластера прошло успешно и он готов для выполнения своей целевой функции, мы можем приступить к непосредственному размещению системы в нем</w:t>
+      </w:r>
+      <w:r>
+        <w:rPr>
+          <w:rFonts w:ascii="Times New Roman" w:hAnsi="Times New Roman" w:cs="Times New Roman"/>
+          <w:sz w:val="28"/>
+          <w:szCs w:val="28"/>
+        </w:rPr>
+        <w:t>.</w:t>
+      </w:r>
+      <w:r>
+        <w:rPr>
+          <w:rFonts w:ascii="Times New Roman" w:hAnsi="Times New Roman" w:cs="Times New Roman"/>
+          <w:sz w:val="28"/>
+          <w:szCs w:val="28"/>
+        </w:rPr>
+        <w:t xml:space="preserve"> Необходимо помнить, что только развертывание всех компонентов и корректная настройка всех элементов системы позволит ей правильно функционировать.</w:t>
+      </w:r>
+    </w:p>
+    <w:p>
+      <w:pPr>
+        <w:ind w:firstLine="708"/>
+        <w:rPr>
+          <w:rFonts w:ascii="Times New Roman" w:hAnsi="Times New Roman" w:cs="Times New Roman"/>
+          <w:sz w:val="28"/>
+          <w:szCs w:val="28"/>
+        </w:rPr>
+      </w:pPr>
+      <w:r>
+        <w:rPr>
+          <w:rFonts w:ascii="Times New Roman" w:hAnsi="Times New Roman" w:cs="Times New Roman"/>
+          <w:sz w:val="28"/>
+          <w:szCs w:val="28"/>
+        </w:rPr>
+        <w:t xml:space="preserve">Для всех манипуляций, производимых ниже, на машине, с которой будет производиться </w:t>
+      </w:r>
+      <w:r>
+        <w:rPr>
+          <w:rFonts w:ascii="Times New Roman" w:hAnsi="Times New Roman" w:cs="Times New Roman"/>
+          <w:sz w:val="28"/>
+          <w:szCs w:val="28"/>
+        </w:rPr>
+        <w:t>процедура</w:t>
+      </w:r>
+      <w:r>
+        <w:rPr>
+          <w:rFonts w:ascii="Times New Roman" w:hAnsi="Times New Roman" w:cs="Times New Roman"/>
+          <w:sz w:val="28"/>
+          <w:szCs w:val="28"/>
+        </w:rPr>
+        <w:t xml:space="preserve">, </w:t>
+      </w:r>
+      <w:r>
+        <w:rPr>
+          <w:rFonts w:ascii="Times New Roman" w:hAnsi="Times New Roman" w:cs="Times New Roman"/>
+          <w:sz w:val="28"/>
+          <w:szCs w:val="28"/>
+        </w:rPr>
+        <w:t xml:space="preserve">необходимо установить и настроить </w:t>
+      </w:r>
+      <w:r>
+        <w:rPr>
+          <w:rFonts w:ascii="Times New Roman" w:hAnsi="Times New Roman" w:cs="Times New Roman"/>
+          <w:sz w:val="28"/>
+          <w:szCs w:val="28"/>
+        </w:rPr>
+        <w:t>две программы</w:t>
+      </w:r>
+      <w:r>
+        <w:rPr>
+          <w:rFonts w:ascii="Times New Roman" w:hAnsi="Times New Roman" w:cs="Times New Roman"/>
+          <w:sz w:val="28"/>
+          <w:szCs w:val="28"/>
+        </w:rPr>
+        <w:t>:</w:t>
       </w:r>
       <w:r>
         <w:rPr>
@@ -6588,14 +7740,455 @@
         </w:rPr>
         <w:t xml:space="preserve"> </w:t>
       </w:r>
-      <w:r>
-        <w:rPr>
-          <w:rFonts w:ascii="Times New Roman" w:hAnsi="Times New Roman" w:cs="Times New Roman"/>
-          <w:sz w:val="28"/>
-          <w:szCs w:val="28"/>
-          <w:lang w:val="en-US"/>
-        </w:rPr>
-        <w:t>Cloud</w:t>
+      <w:proofErr w:type="spellStart"/>
+      <w:r>
+        <w:rPr>
+          <w:rFonts w:ascii="Times New Roman" w:hAnsi="Times New Roman" w:cs="Times New Roman"/>
+          <w:b/>
+          <w:bCs/>
+          <w:sz w:val="28"/>
+          <w:szCs w:val="28"/>
+          <w:lang w:val="en-US"/>
+        </w:rPr>
+        <w:t>kubectl</w:t>
+      </w:r>
+      <w:proofErr w:type="spellEnd"/>
+      <w:r>
+        <w:rPr>
+          <w:rFonts w:ascii="Times New Roman" w:hAnsi="Times New Roman" w:cs="Times New Roman"/>
+          <w:sz w:val="28"/>
+          <w:szCs w:val="28"/>
+        </w:rPr>
+        <w:t xml:space="preserve"> </w:t>
+      </w:r>
+      <w:r>
+        <w:rPr>
+          <w:rFonts w:ascii="Times New Roman" w:hAnsi="Times New Roman" w:cs="Times New Roman"/>
+          <w:sz w:val="28"/>
+          <w:szCs w:val="28"/>
+        </w:rPr>
+        <w:t>–</w:t>
+      </w:r>
+      <w:r>
+        <w:rPr>
+          <w:rFonts w:ascii="Times New Roman" w:hAnsi="Times New Roman" w:cs="Times New Roman"/>
+          <w:sz w:val="28"/>
+          <w:szCs w:val="28"/>
+        </w:rPr>
+        <w:t xml:space="preserve"> </w:t>
+      </w:r>
+      <w:r>
+        <w:rPr>
+          <w:rFonts w:ascii="Times New Roman" w:hAnsi="Times New Roman" w:cs="Times New Roman"/>
+          <w:sz w:val="28"/>
+          <w:szCs w:val="28"/>
+        </w:rPr>
+        <w:t xml:space="preserve">консольная утилита для администрирования кластера и </w:t>
+      </w:r>
+      <w:r>
+        <w:rPr>
+          <w:rFonts w:ascii="Times New Roman" w:hAnsi="Times New Roman" w:cs="Times New Roman"/>
+          <w:b/>
+          <w:bCs/>
+          <w:sz w:val="28"/>
+          <w:szCs w:val="28"/>
+          <w:lang w:val="en-US"/>
+        </w:rPr>
+        <w:t>helm</w:t>
+      </w:r>
+      <w:r>
+        <w:rPr>
+          <w:rFonts w:ascii="Times New Roman" w:hAnsi="Times New Roman" w:cs="Times New Roman"/>
+          <w:sz w:val="28"/>
+          <w:szCs w:val="28"/>
+        </w:rPr>
+        <w:t xml:space="preserve"> </w:t>
+      </w:r>
+      <w:r>
+        <w:rPr>
+          <w:rFonts w:ascii="Times New Roman" w:hAnsi="Times New Roman" w:cs="Times New Roman"/>
+          <w:sz w:val="28"/>
+          <w:szCs w:val="28"/>
+        </w:rPr>
+        <w:t>–</w:t>
+      </w:r>
+      <w:r>
+        <w:rPr>
+          <w:rFonts w:ascii="Times New Roman" w:hAnsi="Times New Roman" w:cs="Times New Roman"/>
+          <w:sz w:val="28"/>
+          <w:szCs w:val="28"/>
+        </w:rPr>
+        <w:t xml:space="preserve"> </w:t>
+      </w:r>
+      <w:r>
+        <w:rPr>
+          <w:rFonts w:ascii="Times New Roman" w:hAnsi="Times New Roman" w:cs="Times New Roman"/>
+          <w:sz w:val="28"/>
+          <w:szCs w:val="28"/>
+        </w:rPr>
+        <w:t xml:space="preserve">пакетный менеджер для </w:t>
+      </w:r>
+      <w:r>
+        <w:rPr>
+          <w:rFonts w:ascii="Times New Roman" w:hAnsi="Times New Roman" w:cs="Times New Roman"/>
+          <w:b/>
+          <w:bCs/>
+          <w:sz w:val="28"/>
+          <w:szCs w:val="28"/>
+          <w:lang w:val="en-US"/>
+        </w:rPr>
+        <w:t>Kubernetes</w:t>
+      </w:r>
+      <w:r>
+        <w:rPr>
+          <w:rFonts w:ascii="Times New Roman" w:hAnsi="Times New Roman" w:cs="Times New Roman"/>
+          <w:sz w:val="28"/>
+          <w:szCs w:val="28"/>
+        </w:rPr>
+        <w:t xml:space="preserve">. </w:t>
+      </w:r>
+      <w:r>
+        <w:rPr>
+          <w:rFonts w:ascii="Times New Roman" w:hAnsi="Times New Roman" w:cs="Times New Roman"/>
+          <w:sz w:val="28"/>
+          <w:szCs w:val="28"/>
+        </w:rPr>
+        <w:t>С их помощью мы сможем выполнить все необходимые действия быстро без препятствий.</w:t>
+      </w:r>
+    </w:p>
+    <w:p>
+      <w:pPr>
+        <w:rPr>
+          <w:rFonts w:ascii="Times New Roman" w:hAnsi="Times New Roman" w:cs="Times New Roman"/>
+          <w:sz w:val="28"/>
+          <w:szCs w:val="28"/>
+        </w:rPr>
+      </w:pPr>
+      <w:r>
+        <w:rPr>
+          <w:rFonts w:ascii="Times New Roman" w:hAnsi="Times New Roman" w:cs="Times New Roman"/>
+          <w:sz w:val="28"/>
+          <w:szCs w:val="28"/>
+        </w:rPr>
+        <w:tab/>
+      </w:r>
+      <w:r>
+        <w:rPr>
+          <w:rFonts w:ascii="Times New Roman" w:hAnsi="Times New Roman" w:cs="Times New Roman"/>
+          <w:sz w:val="28"/>
+          <w:szCs w:val="28"/>
+        </w:rPr>
+        <w:t>На данном этапе мы будем</w:t>
+      </w:r>
+      <w:r>
+        <w:rPr>
+          <w:rFonts w:ascii="Times New Roman" w:hAnsi="Times New Roman" w:cs="Times New Roman"/>
+          <w:sz w:val="28"/>
+          <w:szCs w:val="28"/>
+        </w:rPr>
+        <w:t xml:space="preserve"> как </w:t>
+      </w:r>
+      <w:r>
+        <w:rPr>
+          <w:rFonts w:ascii="Times New Roman" w:hAnsi="Times New Roman" w:cs="Times New Roman"/>
+          <w:sz w:val="28"/>
+          <w:szCs w:val="28"/>
+        </w:rPr>
+        <w:t xml:space="preserve">использовать элементы, созданные ранее, так и </w:t>
+      </w:r>
+      <w:r>
+        <w:rPr>
+          <w:rFonts w:ascii="Times New Roman" w:hAnsi="Times New Roman" w:cs="Times New Roman"/>
+          <w:sz w:val="28"/>
+          <w:szCs w:val="28"/>
+        </w:rPr>
+        <w:t xml:space="preserve">добавлять новые. Связано это с тем, что </w:t>
+      </w:r>
+      <w:r>
+        <w:rPr>
+          <w:rFonts w:ascii="Times New Roman" w:hAnsi="Times New Roman" w:cs="Times New Roman"/>
+          <w:b/>
+          <w:bCs/>
+          <w:sz w:val="28"/>
+          <w:szCs w:val="28"/>
+          <w:lang w:val="en-US"/>
+        </w:rPr>
+        <w:t>Prometheus</w:t>
+      </w:r>
+      <w:r>
+        <w:rPr>
+          <w:rFonts w:ascii="Times New Roman" w:hAnsi="Times New Roman" w:cs="Times New Roman"/>
+          <w:b/>
+          <w:bCs/>
+          <w:sz w:val="28"/>
+          <w:szCs w:val="28"/>
+        </w:rPr>
+        <w:t xml:space="preserve"> </w:t>
+      </w:r>
+      <w:r>
+        <w:rPr>
+          <w:rFonts w:ascii="Times New Roman" w:hAnsi="Times New Roman" w:cs="Times New Roman"/>
+          <w:sz w:val="28"/>
+          <w:szCs w:val="28"/>
+        </w:rPr>
+        <w:t xml:space="preserve">и </w:t>
+      </w:r>
+      <w:r>
+        <w:rPr>
+          <w:rFonts w:ascii="Times New Roman" w:hAnsi="Times New Roman" w:cs="Times New Roman"/>
+          <w:b/>
+          <w:bCs/>
+          <w:sz w:val="28"/>
+          <w:szCs w:val="28"/>
+          <w:lang w:val="en-US"/>
+        </w:rPr>
+        <w:t>PostgreSQL</w:t>
+      </w:r>
+      <w:r>
+        <w:rPr>
+          <w:rFonts w:ascii="Times New Roman" w:hAnsi="Times New Roman" w:cs="Times New Roman"/>
+          <w:sz w:val="28"/>
+          <w:szCs w:val="28"/>
+        </w:rPr>
+        <w:t>,</w:t>
+      </w:r>
+      <w:r>
+        <w:rPr>
+          <w:rFonts w:ascii="Times New Roman" w:hAnsi="Times New Roman" w:cs="Times New Roman"/>
+          <w:sz w:val="28"/>
+          <w:szCs w:val="28"/>
+        </w:rPr>
+        <w:t xml:space="preserve"> задействованные </w:t>
+      </w:r>
+      <w:r>
+        <w:rPr>
+          <w:rFonts w:ascii="Times New Roman" w:hAnsi="Times New Roman" w:cs="Times New Roman"/>
+          <w:sz w:val="28"/>
+          <w:szCs w:val="28"/>
+        </w:rPr>
+        <w:t>сторонние системы, разворачиваются из заготовленных шаблонов, а после уже настраиваются под наши нужды.</w:t>
+      </w:r>
+    </w:p>
+    <w:p>
+      <w:pPr>
+        <w:rPr>
+          <w:rFonts w:ascii="Times New Roman" w:hAnsi="Times New Roman" w:cs="Times New Roman"/>
+          <w:sz w:val="28"/>
+          <w:szCs w:val="28"/>
+        </w:rPr>
+      </w:pPr>
+      <w:r>
+        <w:rPr>
+          <w:rFonts w:ascii="Times New Roman" w:hAnsi="Times New Roman" w:cs="Times New Roman"/>
+          <w:sz w:val="28"/>
+          <w:szCs w:val="28"/>
+        </w:rPr>
+        <w:tab/>
+        <w:t xml:space="preserve">Начнем с </w:t>
+      </w:r>
+      <w:r>
+        <w:rPr>
+          <w:rFonts w:ascii="Times New Roman" w:hAnsi="Times New Roman" w:cs="Times New Roman"/>
+          <w:b/>
+          <w:bCs/>
+          <w:sz w:val="28"/>
+          <w:szCs w:val="28"/>
+          <w:lang w:val="en-US"/>
+        </w:rPr>
+        <w:t>PostgreSQL</w:t>
+      </w:r>
+      <w:r>
+        <w:rPr>
+          <w:rFonts w:ascii="Times New Roman" w:hAnsi="Times New Roman" w:cs="Times New Roman"/>
+          <w:sz w:val="28"/>
+          <w:szCs w:val="28"/>
+        </w:rPr>
+        <w:t xml:space="preserve">. Так как это СУБД, то каких-либо зависимостей она иметь не может, ведь только хранит в себе информацию и является конечной точкой потока данных. Так как мы работаем в рамках кластера, у развертывания СУБД </w:t>
+      </w:r>
+      <w:r>
+        <w:rPr>
+          <w:rFonts w:ascii="Times New Roman" w:hAnsi="Times New Roman" w:cs="Times New Roman"/>
+          <w:sz w:val="28"/>
+          <w:szCs w:val="28"/>
+        </w:rPr>
+        <w:t xml:space="preserve">есть одна особенность – необходимость в хранилище данных. Если информация в базе данных будет находиться в самом </w:t>
+      </w:r>
+      <w:r>
+        <w:rPr>
+          <w:rFonts w:ascii="Times New Roman" w:hAnsi="Times New Roman" w:cs="Times New Roman"/>
+          <w:sz w:val="28"/>
+          <w:szCs w:val="28"/>
+        </w:rPr>
+        <w:t>“</w:t>
+      </w:r>
+      <w:r>
+        <w:rPr>
+          <w:rFonts w:ascii="Times New Roman" w:hAnsi="Times New Roman" w:cs="Times New Roman"/>
+          <w:sz w:val="28"/>
+          <w:szCs w:val="28"/>
+        </w:rPr>
+        <w:t>поде</w:t>
+      </w:r>
+      <w:r>
+        <w:rPr>
+          <w:rFonts w:ascii="Times New Roman" w:hAnsi="Times New Roman" w:cs="Times New Roman"/>
+          <w:sz w:val="28"/>
+          <w:szCs w:val="28"/>
+        </w:rPr>
+        <w:t>”</w:t>
+      </w:r>
+      <w:r>
+        <w:rPr>
+          <w:rFonts w:ascii="Times New Roman" w:hAnsi="Times New Roman" w:cs="Times New Roman"/>
+          <w:sz w:val="28"/>
+          <w:szCs w:val="28"/>
+        </w:rPr>
+        <w:t xml:space="preserve">, то при его удалении все они утратятся </w:t>
+      </w:r>
+      <w:r>
+        <w:rPr>
+          <w:rFonts w:ascii="Times New Roman" w:hAnsi="Times New Roman" w:cs="Times New Roman"/>
+          <w:sz w:val="28"/>
+          <w:szCs w:val="28"/>
+        </w:rPr>
+        <w:t>[15]</w:t>
+      </w:r>
+      <w:r>
+        <w:rPr>
+          <w:rFonts w:ascii="Times New Roman" w:hAnsi="Times New Roman" w:cs="Times New Roman"/>
+          <w:sz w:val="28"/>
+          <w:szCs w:val="28"/>
+        </w:rPr>
+        <w:t xml:space="preserve">, что, очевидно, нас не устраивает. Данную проблему решает хранилище, по сути своей пространство, зарезервированное на одном из физических узлов кластера. В независимости от жизненного цикла </w:t>
+      </w:r>
+      <w:r>
+        <w:rPr>
+          <w:rFonts w:ascii="Times New Roman" w:hAnsi="Times New Roman" w:cs="Times New Roman"/>
+          <w:sz w:val="28"/>
+          <w:szCs w:val="28"/>
+        </w:rPr>
+        <w:t>‘</w:t>
+      </w:r>
+      <w:r>
+        <w:rPr>
+          <w:rFonts w:ascii="Times New Roman" w:hAnsi="Times New Roman" w:cs="Times New Roman"/>
+          <w:sz w:val="28"/>
+          <w:szCs w:val="28"/>
+        </w:rPr>
+        <w:t>пода</w:t>
+      </w:r>
+      <w:r>
+        <w:rPr>
+          <w:rFonts w:ascii="Times New Roman" w:hAnsi="Times New Roman" w:cs="Times New Roman"/>
+          <w:sz w:val="28"/>
+          <w:szCs w:val="28"/>
+        </w:rPr>
+        <w:t xml:space="preserve">’ </w:t>
+      </w:r>
+      <w:r>
+        <w:rPr>
+          <w:rFonts w:ascii="Times New Roman" w:hAnsi="Times New Roman" w:cs="Times New Roman"/>
+          <w:sz w:val="28"/>
+          <w:szCs w:val="28"/>
+        </w:rPr>
+        <w:t xml:space="preserve">данные будут в сохранности. </w:t>
+      </w:r>
+    </w:p>
+    <w:p>
+      <w:pPr>
+        <w:rPr>
+          <w:rFonts w:ascii="Times New Roman" w:hAnsi="Times New Roman" w:cs="Times New Roman"/>
+          <w:sz w:val="28"/>
+          <w:szCs w:val="28"/>
+        </w:rPr>
+      </w:pPr>
+      <w:r>
+        <w:rPr>
+          <w:rFonts w:ascii="Times New Roman" w:hAnsi="Times New Roman" w:cs="Times New Roman"/>
+          <w:sz w:val="28"/>
+          <w:szCs w:val="28"/>
+        </w:rPr>
+        <w:tab/>
+        <w:t xml:space="preserve">В связи с описанными выше причинами, создадим </w:t>
+      </w:r>
+      <w:r>
+        <w:rPr>
+          <w:rFonts w:ascii="Times New Roman" w:hAnsi="Times New Roman" w:cs="Times New Roman"/>
+          <w:sz w:val="28"/>
+          <w:szCs w:val="28"/>
+        </w:rPr>
+        <w:t xml:space="preserve">хранилище размером 4 гигабайта на одном из узлов кластера по пути </w:t>
+      </w:r>
+      <w:r>
+        <w:rPr>
+          <w:rFonts w:ascii="Times New Roman" w:hAnsi="Times New Roman" w:cs="Times New Roman"/>
+          <w:sz w:val="28"/>
+          <w:szCs w:val="28"/>
+        </w:rPr>
+        <w:t>“</w:t>
+      </w:r>
+      <w:r>
+        <w:rPr>
+          <w:rFonts w:ascii="Times New Roman" w:hAnsi="Times New Roman" w:cs="Times New Roman"/>
+          <w:sz w:val="28"/>
+          <w:szCs w:val="28"/>
+        </w:rPr>
+        <w:t>/</w:t>
+      </w:r>
+      <w:proofErr w:type="spellStart"/>
+      <w:r>
+        <w:rPr>
+          <w:rFonts w:ascii="Times New Roman" w:hAnsi="Times New Roman" w:cs="Times New Roman"/>
+          <w:sz w:val="28"/>
+          <w:szCs w:val="28"/>
+        </w:rPr>
+        <w:t>devkube</w:t>
+      </w:r>
+      <w:proofErr w:type="spellEnd"/>
+      <w:r>
+        <w:rPr>
+          <w:rFonts w:ascii="Times New Roman" w:hAnsi="Times New Roman" w:cs="Times New Roman"/>
+          <w:sz w:val="28"/>
+          <w:szCs w:val="28"/>
+        </w:rPr>
+        <w:t>/</w:t>
+      </w:r>
+      <w:proofErr w:type="spellStart"/>
+      <w:r>
+        <w:rPr>
+          <w:rFonts w:ascii="Times New Roman" w:hAnsi="Times New Roman" w:cs="Times New Roman"/>
+          <w:sz w:val="28"/>
+          <w:szCs w:val="28"/>
+        </w:rPr>
+        <w:t>postgresql</w:t>
+      </w:r>
+      <w:proofErr w:type="spellEnd"/>
+      <w:r>
+        <w:rPr>
+          <w:rFonts w:ascii="Times New Roman" w:hAnsi="Times New Roman" w:cs="Times New Roman"/>
+          <w:sz w:val="28"/>
+          <w:szCs w:val="28"/>
+        </w:rPr>
+        <w:t>”</w:t>
+      </w:r>
+      <w:r>
+        <w:rPr>
+          <w:rFonts w:ascii="Times New Roman" w:hAnsi="Times New Roman" w:cs="Times New Roman"/>
+          <w:sz w:val="28"/>
+          <w:szCs w:val="28"/>
+        </w:rPr>
+        <w:t xml:space="preserve">. После того, как оно создано, занесем в кластер информацию об этом. Выполнив все эти пункты можем переходить к самому развертыванию </w:t>
+      </w:r>
+      <w:r>
+        <w:rPr>
+          <w:rFonts w:ascii="Times New Roman" w:hAnsi="Times New Roman" w:cs="Times New Roman"/>
+          <w:b/>
+          <w:bCs/>
+          <w:sz w:val="28"/>
+          <w:szCs w:val="28"/>
+          <w:lang w:val="en-US"/>
+        </w:rPr>
+        <w:t>PostgreSQL</w:t>
       </w:r>
       <w:r>
         <w:rPr>
@@ -6605,66 +8198,550 @@
         </w:rPr>
         <w:t>.</w:t>
       </w:r>
-      <w:r>
-        <w:rPr>
-          <w:rFonts w:ascii="Times New Roman" w:hAnsi="Times New Roman" w:cs="Times New Roman"/>
-          <w:sz w:val="28"/>
-          <w:szCs w:val="28"/>
-        </w:rPr>
-        <w:t xml:space="preserve"> Необходимо помнить, что только развертывание всех компонентов и корректная настройка всех элементов системы позволит ей правильно функционировать.</w:t>
-      </w:r>
-    </w:p>
-    <w:p>
-      <w:pPr>
-        <w:rPr>
-          <w:rFonts w:ascii="Times New Roman" w:hAnsi="Times New Roman" w:cs="Times New Roman"/>
-          <w:sz w:val="28"/>
-          <w:szCs w:val="28"/>
-        </w:rPr>
-      </w:pPr>
-      <w:r>
-        <w:rPr>
-          <w:rFonts w:ascii="Times New Roman" w:hAnsi="Times New Roman" w:cs="Times New Roman"/>
-          <w:sz w:val="28"/>
-          <w:szCs w:val="28"/>
-        </w:rPr>
+    </w:p>
+    <w:p>
+      <w:pPr>
+        <w:ind w:firstLine="708"/>
+        <w:rPr>
+          <w:rFonts w:ascii="Times New Roman" w:hAnsi="Times New Roman" w:cs="Times New Roman"/>
+          <w:sz w:val="28"/>
+          <w:szCs w:val="28"/>
+        </w:rPr>
+      </w:pPr>
+      <w:r>
+        <w:rPr>
+          <w:rFonts w:ascii="Times New Roman" w:hAnsi="Times New Roman" w:cs="Times New Roman"/>
+          <w:sz w:val="28"/>
+          <w:szCs w:val="28"/>
+        </w:rPr>
+        <w:t>Для упрощения процесса развертывания</w:t>
+      </w:r>
+      <w:r>
+        <w:rPr>
+          <w:rFonts w:ascii="Times New Roman" w:hAnsi="Times New Roman" w:cs="Times New Roman"/>
+          <w:sz w:val="28"/>
+          <w:szCs w:val="28"/>
+        </w:rPr>
+        <w:t xml:space="preserve"> </w:t>
+      </w:r>
+      <w:r>
+        <w:rPr>
+          <w:rFonts w:ascii="Times New Roman" w:hAnsi="Times New Roman" w:cs="Times New Roman"/>
+          <w:sz w:val="28"/>
+          <w:szCs w:val="28"/>
+        </w:rPr>
+        <w:t xml:space="preserve">воспользуемся пакетным менеджером </w:t>
+      </w:r>
+      <w:r>
+        <w:rPr>
+          <w:rFonts w:ascii="Times New Roman" w:hAnsi="Times New Roman" w:cs="Times New Roman"/>
+          <w:b/>
+          <w:bCs/>
+          <w:sz w:val="28"/>
+          <w:szCs w:val="28"/>
+          <w:lang w:val="en-US"/>
+        </w:rPr>
+        <w:t>Helm</w:t>
+      </w:r>
+      <w:r>
+        <w:rPr>
+          <w:rFonts w:ascii="Times New Roman" w:hAnsi="Times New Roman" w:cs="Times New Roman"/>
+          <w:sz w:val="28"/>
+          <w:szCs w:val="28"/>
+        </w:rPr>
+        <w:t>.</w:t>
+      </w:r>
+      <w:r>
+        <w:rPr>
+          <w:rFonts w:ascii="Times New Roman" w:hAnsi="Times New Roman" w:cs="Times New Roman"/>
+          <w:sz w:val="28"/>
+          <w:szCs w:val="28"/>
+        </w:rPr>
+        <w:t xml:space="preserve"> Для выполнения требуемых действий введем команду</w:t>
+      </w:r>
+      <w:r>
+        <w:rPr>
+          <w:rFonts w:ascii="Times New Roman" w:hAnsi="Times New Roman" w:cs="Times New Roman"/>
+          <w:sz w:val="28"/>
+          <w:szCs w:val="28"/>
+        </w:rPr>
+        <w:t>:</w:t>
+      </w:r>
+      <w:r>
+        <w:rPr>
+          <w:rFonts w:ascii="Times New Roman" w:hAnsi="Times New Roman" w:cs="Times New Roman"/>
+          <w:sz w:val="28"/>
+          <w:szCs w:val="28"/>
+        </w:rPr>
+        <w:br/>
+        <w:t>“</w:t>
+      </w:r>
+      <w:r>
+        <w:rPr>
+          <w:rFonts w:ascii="Times New Roman" w:hAnsi="Times New Roman" w:cs="Times New Roman"/>
+          <w:sz w:val="28"/>
+          <w:szCs w:val="28"/>
+          <w:lang w:val="en-US"/>
+        </w:rPr>
+        <w:t>helm</w:t>
+      </w:r>
+      <w:r>
+        <w:rPr>
+          <w:rFonts w:ascii="Times New Roman" w:hAnsi="Times New Roman" w:cs="Times New Roman"/>
+          <w:sz w:val="28"/>
+          <w:szCs w:val="28"/>
+        </w:rPr>
+        <w:t xml:space="preserve"> </w:t>
+      </w:r>
+      <w:r>
+        <w:rPr>
+          <w:rFonts w:ascii="Times New Roman" w:hAnsi="Times New Roman" w:cs="Times New Roman"/>
+          <w:sz w:val="28"/>
+          <w:szCs w:val="28"/>
+          <w:lang w:val="en-US"/>
+        </w:rPr>
+        <w:t>install</w:t>
+      </w:r>
+      <w:r>
+        <w:rPr>
+          <w:rFonts w:ascii="Times New Roman" w:hAnsi="Times New Roman" w:cs="Times New Roman"/>
+          <w:sz w:val="28"/>
+          <w:szCs w:val="28"/>
+        </w:rPr>
+        <w:t xml:space="preserve"> </w:t>
+      </w:r>
+      <w:r>
+        <w:rPr>
+          <w:rFonts w:ascii="Times New Roman" w:hAnsi="Times New Roman" w:cs="Times New Roman"/>
+          <w:sz w:val="28"/>
+          <w:szCs w:val="28"/>
+          <w:lang w:val="en-US"/>
+        </w:rPr>
+        <w:t>dev</w:t>
+      </w:r>
+      <w:r>
+        <w:rPr>
+          <w:rFonts w:ascii="Times New Roman" w:hAnsi="Times New Roman" w:cs="Times New Roman"/>
+          <w:sz w:val="28"/>
+          <w:szCs w:val="28"/>
+        </w:rPr>
+        <w:t>-</w:t>
+      </w:r>
+      <w:proofErr w:type="spellStart"/>
+      <w:r>
+        <w:rPr>
+          <w:rFonts w:ascii="Times New Roman" w:hAnsi="Times New Roman" w:cs="Times New Roman"/>
+          <w:sz w:val="28"/>
+          <w:szCs w:val="28"/>
+          <w:lang w:val="en-US"/>
+        </w:rPr>
+        <w:t>pg</w:t>
+      </w:r>
+      <w:proofErr w:type="spellEnd"/>
+      <w:r>
+        <w:rPr>
+          <w:rFonts w:ascii="Times New Roman" w:hAnsi="Times New Roman" w:cs="Times New Roman"/>
+          <w:sz w:val="28"/>
+          <w:szCs w:val="28"/>
+        </w:rPr>
+        <w:t xml:space="preserve"> </w:t>
+      </w:r>
+      <w:proofErr w:type="spellStart"/>
+      <w:r>
+        <w:rPr>
+          <w:rFonts w:ascii="Times New Roman" w:hAnsi="Times New Roman" w:cs="Times New Roman"/>
+          <w:sz w:val="28"/>
+          <w:szCs w:val="28"/>
+          <w:lang w:val="en-US"/>
+        </w:rPr>
+        <w:t>bitnami</w:t>
+      </w:r>
+      <w:proofErr w:type="spellEnd"/>
+      <w:r>
+        <w:rPr>
+          <w:rFonts w:ascii="Times New Roman" w:hAnsi="Times New Roman" w:cs="Times New Roman"/>
+          <w:sz w:val="28"/>
+          <w:szCs w:val="28"/>
+        </w:rPr>
+        <w:t>/</w:t>
+      </w:r>
+      <w:proofErr w:type="spellStart"/>
+      <w:r>
+        <w:rPr>
+          <w:rFonts w:ascii="Times New Roman" w:hAnsi="Times New Roman" w:cs="Times New Roman"/>
+          <w:sz w:val="28"/>
+          <w:szCs w:val="28"/>
+          <w:lang w:val="en-US"/>
+        </w:rPr>
+        <w:t>postgresql</w:t>
+      </w:r>
+      <w:proofErr w:type="spellEnd"/>
+      <w:r>
+        <w:rPr>
+          <w:rFonts w:ascii="Times New Roman" w:hAnsi="Times New Roman" w:cs="Times New Roman"/>
+          <w:sz w:val="28"/>
+          <w:szCs w:val="28"/>
+        </w:rPr>
+        <w:t xml:space="preserve"> --</w:t>
+      </w:r>
+      <w:r>
+        <w:rPr>
+          <w:rFonts w:ascii="Times New Roman" w:hAnsi="Times New Roman" w:cs="Times New Roman"/>
+          <w:sz w:val="28"/>
+          <w:szCs w:val="28"/>
+          <w:lang w:val="en-US"/>
+        </w:rPr>
+        <w:t>set</w:t>
+      </w:r>
+      <w:r>
+        <w:rPr>
+          <w:rFonts w:ascii="Times New Roman" w:hAnsi="Times New Roman" w:cs="Times New Roman"/>
+          <w:sz w:val="28"/>
+          <w:szCs w:val="28"/>
+        </w:rPr>
+        <w:t xml:space="preserve"> </w:t>
+      </w:r>
+      <w:r>
+        <w:rPr>
+          <w:rFonts w:ascii="Times New Roman" w:hAnsi="Times New Roman" w:cs="Times New Roman"/>
+          <w:sz w:val="28"/>
+          <w:szCs w:val="28"/>
+          <w:lang w:val="en-US"/>
+        </w:rPr>
+        <w:t>primary</w:t>
+      </w:r>
+      <w:r>
+        <w:rPr>
+          <w:rFonts w:ascii="Times New Roman" w:hAnsi="Times New Roman" w:cs="Times New Roman"/>
+          <w:sz w:val="28"/>
+          <w:szCs w:val="28"/>
+        </w:rPr>
+        <w:t>.</w:t>
+      </w:r>
+      <w:r>
+        <w:rPr>
+          <w:rFonts w:ascii="Times New Roman" w:hAnsi="Times New Roman" w:cs="Times New Roman"/>
+          <w:sz w:val="28"/>
+          <w:szCs w:val="28"/>
+          <w:lang w:val="en-US"/>
+        </w:rPr>
+        <w:t>persistence</w:t>
+      </w:r>
+      <w:r>
+        <w:rPr>
+          <w:rFonts w:ascii="Times New Roman" w:hAnsi="Times New Roman" w:cs="Times New Roman"/>
+          <w:sz w:val="28"/>
+          <w:szCs w:val="28"/>
+        </w:rPr>
+        <w:t>.</w:t>
+      </w:r>
+      <w:proofErr w:type="spellStart"/>
+      <w:r>
+        <w:rPr>
+          <w:rFonts w:ascii="Times New Roman" w:hAnsi="Times New Roman" w:cs="Times New Roman"/>
+          <w:sz w:val="28"/>
+          <w:szCs w:val="28"/>
+          <w:lang w:val="en-US"/>
+        </w:rPr>
+        <w:t>existingClaim</w:t>
+      </w:r>
+      <w:proofErr w:type="spellEnd"/>
+      <w:r>
+        <w:rPr>
+          <w:rFonts w:ascii="Times New Roman" w:hAnsi="Times New Roman" w:cs="Times New Roman"/>
+          <w:sz w:val="28"/>
+          <w:szCs w:val="28"/>
+        </w:rPr>
+        <w:t>=</w:t>
+      </w:r>
+      <w:proofErr w:type="spellStart"/>
+      <w:r>
+        <w:rPr>
+          <w:rFonts w:ascii="Times New Roman" w:hAnsi="Times New Roman" w:cs="Times New Roman"/>
+          <w:sz w:val="28"/>
+          <w:szCs w:val="28"/>
+          <w:lang w:val="en-US"/>
+        </w:rPr>
+        <w:t>pg</w:t>
+      </w:r>
+      <w:proofErr w:type="spellEnd"/>
+      <w:r>
+        <w:rPr>
+          <w:rFonts w:ascii="Times New Roman" w:hAnsi="Times New Roman" w:cs="Times New Roman"/>
+          <w:sz w:val="28"/>
+          <w:szCs w:val="28"/>
+        </w:rPr>
+        <w:t>-</w:t>
+      </w:r>
+      <w:proofErr w:type="spellStart"/>
+      <w:r>
+        <w:rPr>
+          <w:rFonts w:ascii="Times New Roman" w:hAnsi="Times New Roman" w:cs="Times New Roman"/>
+          <w:sz w:val="28"/>
+          <w:szCs w:val="28"/>
+          <w:lang w:val="en-US"/>
+        </w:rPr>
+        <w:t>pvc</w:t>
+      </w:r>
+      <w:proofErr w:type="spellEnd"/>
+      <w:r>
+        <w:rPr>
+          <w:rFonts w:ascii="Times New Roman" w:hAnsi="Times New Roman" w:cs="Times New Roman"/>
+          <w:sz w:val="28"/>
+          <w:szCs w:val="28"/>
+        </w:rPr>
+        <w:t>,</w:t>
+      </w:r>
+      <w:r>
+        <w:rPr>
+          <w:rFonts w:ascii="Times New Roman" w:hAnsi="Times New Roman" w:cs="Times New Roman"/>
+          <w:sz w:val="28"/>
+          <w:szCs w:val="28"/>
+          <w:lang w:val="en-US"/>
+        </w:rPr>
+        <w:t>auth</w:t>
+      </w:r>
+      <w:r>
+        <w:rPr>
+          <w:rFonts w:ascii="Times New Roman" w:hAnsi="Times New Roman" w:cs="Times New Roman"/>
+          <w:sz w:val="28"/>
+          <w:szCs w:val="28"/>
+        </w:rPr>
+        <w:t>.</w:t>
+      </w:r>
+      <w:proofErr w:type="spellStart"/>
+      <w:r>
+        <w:rPr>
+          <w:rFonts w:ascii="Times New Roman" w:hAnsi="Times New Roman" w:cs="Times New Roman"/>
+          <w:sz w:val="28"/>
+          <w:szCs w:val="28"/>
+          <w:lang w:val="en-US"/>
+        </w:rPr>
+        <w:t>postgresPassword</w:t>
+      </w:r>
+      <w:proofErr w:type="spellEnd"/>
+      <w:r>
+        <w:rPr>
+          <w:rFonts w:ascii="Times New Roman" w:hAnsi="Times New Roman" w:cs="Times New Roman"/>
+          <w:sz w:val="28"/>
+          <w:szCs w:val="28"/>
+        </w:rPr>
+        <w:t>=</w:t>
+      </w:r>
+      <w:proofErr w:type="spellStart"/>
+      <w:r>
+        <w:rPr>
+          <w:rFonts w:ascii="Times New Roman" w:hAnsi="Times New Roman" w:cs="Times New Roman"/>
+          <w:sz w:val="28"/>
+          <w:szCs w:val="28"/>
+          <w:lang w:val="en-US"/>
+        </w:rPr>
+        <w:t>pgpass</w:t>
+      </w:r>
+      <w:proofErr w:type="spellEnd"/>
+      <w:r>
+        <w:rPr>
+          <w:rFonts w:ascii="Times New Roman" w:hAnsi="Times New Roman" w:cs="Times New Roman"/>
+          <w:sz w:val="28"/>
+          <w:szCs w:val="28"/>
+        </w:rPr>
+        <w:t>”.</w:t>
+      </w:r>
+      <w:r>
+        <w:rPr>
+          <w:rFonts w:ascii="Times New Roman" w:hAnsi="Times New Roman" w:cs="Times New Roman"/>
+          <w:sz w:val="28"/>
+          <w:szCs w:val="28"/>
+        </w:rPr>
+        <w:br/>
+      </w:r>
+      <w:r>
+        <w:rPr>
+          <w:rFonts w:ascii="Times New Roman" w:hAnsi="Times New Roman" w:cs="Times New Roman"/>
+          <w:sz w:val="28"/>
+          <w:szCs w:val="28"/>
+        </w:rPr>
+        <w:t xml:space="preserve">В случае успеха, в списке </w:t>
+      </w:r>
+      <w:r>
+        <w:rPr>
+          <w:rFonts w:ascii="Times New Roman" w:hAnsi="Times New Roman" w:cs="Times New Roman"/>
+          <w:sz w:val="28"/>
+          <w:szCs w:val="28"/>
+          <w:lang w:val="en-US"/>
+        </w:rPr>
+        <w:t>“</w:t>
+      </w:r>
+      <w:r>
+        <w:rPr>
+          <w:rFonts w:ascii="Times New Roman" w:hAnsi="Times New Roman" w:cs="Times New Roman"/>
+          <w:sz w:val="28"/>
+          <w:szCs w:val="28"/>
+        </w:rPr>
+        <w:t>подов</w:t>
+      </w:r>
+      <w:r>
+        <w:rPr>
+          <w:rFonts w:ascii="Times New Roman" w:hAnsi="Times New Roman" w:cs="Times New Roman"/>
+          <w:sz w:val="28"/>
+          <w:szCs w:val="28"/>
+          <w:lang w:val="en-US"/>
+        </w:rPr>
+        <w:t>”</w:t>
+      </w:r>
+      <w:r>
+        <w:rPr>
+          <w:rFonts w:ascii="Times New Roman" w:hAnsi="Times New Roman" w:cs="Times New Roman"/>
+          <w:sz w:val="28"/>
+          <w:szCs w:val="28"/>
+        </w:rPr>
+        <w:t xml:space="preserve"> появится наша </w:t>
+      </w:r>
+      <w:proofErr w:type="spellStart"/>
+      <w:r>
+        <w:rPr>
+          <w:rFonts w:ascii="Times New Roman" w:hAnsi="Times New Roman" w:cs="Times New Roman"/>
+          <w:sz w:val="28"/>
+          <w:szCs w:val="28"/>
+        </w:rPr>
+        <w:t>субд</w:t>
+      </w:r>
+      <w:proofErr w:type="spellEnd"/>
+      <w:r>
+        <w:rPr>
+          <w:rFonts w:ascii="Times New Roman" w:hAnsi="Times New Roman" w:cs="Times New Roman"/>
+          <w:sz w:val="28"/>
+          <w:szCs w:val="28"/>
+        </w:rPr>
+        <w:t>.</w:t>
+      </w:r>
+    </w:p>
+    <w:p>
+      <w:pPr>
+        <w:jc w:val="center"/>
+        <w:rPr>
+          <w:rFonts w:ascii="Times New Roman" w:hAnsi="Times New Roman" w:cs="Times New Roman"/>
+          <w:sz w:val="28"/>
+          <w:szCs w:val="28"/>
+          <w:lang w:val="en-US"/>
+        </w:rPr>
+      </w:pPr>
+      <w:r>
+        <w:rPr>
+          <w:rFonts w:ascii="Times New Roman" w:hAnsi="Times New Roman" w:cs="Times New Roman"/>
+          <w:sz w:val="28"/>
+          <w:szCs w:val="28"/>
+          <w:lang w:val="en-US"/>
+        </w:rPr>
+        <w:drawing>
+          <wp:inline distT="0" distB="0" distL="0" distR="0" wp14:anchorId="60093DF2" wp14:editId="5D9A4ACC">
+            <wp:extent cx="5201376" cy="209579"/>
+            <wp:effectExtent l="0" t="0" r="0" b="0"/>
+            <wp:docPr id="7" name="Рисунок 7"/>
+            <wp:cNvGraphicFramePr>
+              <a:graphicFrameLocks xmlns:a="http://schemas.openxmlformats.org/drawingml/2006/main" noChangeAspect="1"/>
+            </wp:cNvGraphicFramePr>
+            <a:graphic xmlns:a="http://schemas.openxmlformats.org/drawingml/2006/main">
+              <a:graphicData uri="http://schemas.openxmlformats.org/drawingml/2006/picture">
+                <pic:pic xmlns:pic="http://schemas.openxmlformats.org/drawingml/2006/picture">
+                  <pic:nvPicPr>
+                    <pic:cNvPr id="1" name=""/>
+                    <pic:cNvPicPr/>
+                  </pic:nvPicPr>
+                  <pic:blipFill>
+                    <a:blip r:embed="rId17"/>
+                    <a:stretch>
+                      <a:fillRect/>
+                    </a:stretch>
+                  </pic:blipFill>
+                  <pic:spPr>
+                    <a:xfrm>
+                      <a:off x="0" y="0"/>
+                      <a:ext cx="5201376" cy="209579"/>
+                    </a:xfrm>
+                    <a:prstGeom prst="rect">
+                      <a:avLst/>
+                    </a:prstGeom>
+                  </pic:spPr>
+                </pic:pic>
+              </a:graphicData>
+            </a:graphic>
+          </wp:inline>
+        </w:drawing>
+      </w:r>
+    </w:p>
+    <w:p>
+      <w:pPr>
+        <w:jc w:val="center"/>
+        <w:rPr>
+          <w:rFonts w:ascii="Times New Roman" w:hAnsi="Times New Roman" w:cs="Times New Roman"/>
+          <w:sz w:val="28"/>
+          <w:szCs w:val="28"/>
+          <w:lang w:val="en-US"/>
+        </w:rPr>
+      </w:pPr>
+      <w:r>
+        <w:rPr>
+          <w:rFonts w:ascii="Times New Roman" w:hAnsi="Times New Roman" w:cs="Times New Roman"/>
+          <w:sz w:val="28"/>
+          <w:szCs w:val="28"/>
+          <w:lang w:val="en-US"/>
+        </w:rPr>
+        <w:t>(</w:t>
+      </w:r>
+      <w:r>
+        <w:rPr>
+          <w:rFonts w:ascii="Times New Roman" w:hAnsi="Times New Roman" w:cs="Times New Roman"/>
+          <w:sz w:val="28"/>
+          <w:szCs w:val="28"/>
+        </w:rPr>
+        <w:t xml:space="preserve">Рис. Н – развернутая </w:t>
+      </w:r>
+      <w:r>
+        <w:rPr>
+          <w:rFonts w:ascii="Times New Roman" w:hAnsi="Times New Roman" w:cs="Times New Roman"/>
+          <w:sz w:val="28"/>
+          <w:szCs w:val="28"/>
+          <w:lang w:val="en-US"/>
+        </w:rPr>
+        <w:t>PostgreSQL)</w:t>
+      </w:r>
+    </w:p>
+    <w:p>
+      <w:pPr>
+        <w:rPr>
+          <w:rFonts w:ascii="Times New Roman" w:hAnsi="Times New Roman" w:cs="Times New Roman"/>
+          <w:sz w:val="28"/>
+          <w:szCs w:val="28"/>
+        </w:rPr>
+      </w:pPr>
+      <w:r>
+        <w:rPr>
+          <w:rFonts w:ascii="Times New Roman" w:hAnsi="Times New Roman" w:cs="Times New Roman"/>
+          <w:sz w:val="28"/>
+          <w:szCs w:val="28"/>
+          <w:lang w:val="en-US"/>
+        </w:rPr>
+        <w:lastRenderedPageBreak/>
         <w:tab/>
-        <w:t>Возвращаясь к предыдущему параграфу</w:t>
-      </w:r>
-      <w:r>
-        <w:rPr>
-          <w:rFonts w:ascii="Times New Roman" w:hAnsi="Times New Roman" w:cs="Times New Roman"/>
-          <w:sz w:val="28"/>
-          <w:szCs w:val="28"/>
-        </w:rPr>
-        <w:t xml:space="preserve">, </w:t>
-      </w:r>
-      <w:r>
-        <w:rPr>
-          <w:rFonts w:ascii="Times New Roman" w:hAnsi="Times New Roman" w:cs="Times New Roman"/>
-          <w:sz w:val="28"/>
-          <w:szCs w:val="28"/>
-        </w:rPr>
-        <w:t xml:space="preserve">мы можем видеть, что </w:t>
-      </w:r>
-      <w:r>
-        <w:rPr>
-          <w:rFonts w:ascii="Times New Roman" w:hAnsi="Times New Roman" w:cs="Times New Roman"/>
-          <w:sz w:val="28"/>
-          <w:szCs w:val="28"/>
-        </w:rPr>
-        <w:t xml:space="preserve">только 3 компонента были созданы. Остальные мы будем разворачивать именно на данном этапе. Перечислим </w:t>
-      </w:r>
-      <w:proofErr w:type="spellStart"/>
-      <w:r>
-        <w:rPr>
-          <w:rFonts w:ascii="Times New Roman" w:hAnsi="Times New Roman" w:cs="Times New Roman"/>
-          <w:sz w:val="28"/>
-          <w:szCs w:val="28"/>
-        </w:rPr>
-        <w:t>остав</w:t>
-      </w:r>
-      <w:proofErr w:type="spellEnd"/>
+      </w:r>
+      <w:r>
+        <w:rPr>
+          <w:rFonts w:ascii="Times New Roman" w:hAnsi="Times New Roman" w:cs="Times New Roman"/>
+          <w:sz w:val="28"/>
+          <w:szCs w:val="28"/>
+        </w:rPr>
+        <w:t xml:space="preserve">Следующим шагом будет размещение части системы, которая будет подвержена масштабированию в процессе работы. Обращаясь к </w:t>
+      </w:r>
+    </w:p>
+    <w:p>
+      <w:pPr>
+        <w:rPr>
+          <w:rFonts w:ascii="Times New Roman" w:hAnsi="Times New Roman" w:cs="Times New Roman"/>
+          <w:sz w:val="28"/>
+          <w:szCs w:val="28"/>
+        </w:rPr>
+      </w:pPr>
     </w:p>
     <w:p>
       <w:pPr>
@@ -6889,7 +8966,6 @@
         <w:rPr>
           <w:rFonts w:ascii="Times New Roman" w:hAnsi="Times New Roman" w:cs="Times New Roman"/>
         </w:rPr>
-        <w:lastRenderedPageBreak/>
         <w:t>МОНИТОРИНГ ТРАНСПОРТА // МОНИТОРИНГ АВТО URL: https://www.monitoring-auto.ru/ (дата обращения: 05.04.2024).</w:t>
       </w:r>
     </w:p>
@@ -6943,7 +9019,7 @@
           <w:rFonts w:ascii="Times New Roman" w:hAnsi="Times New Roman" w:cs="Times New Roman"/>
         </w:rPr>
       </w:pPr>
-      <w:hyperlink r:id="rId14" w:history="1">
+      <w:hyperlink r:id="rId18" w:history="1">
         <w:r>
           <w:rPr>
             <w:rStyle w:val="aa"/>
@@ -6965,7 +9041,7 @@
           <w:rFonts w:ascii="Times New Roman" w:hAnsi="Times New Roman" w:cs="Times New Roman"/>
         </w:rPr>
       </w:pPr>
-      <w:hyperlink r:id="rId15" w:history="1">
+      <w:hyperlink r:id="rId19" w:history="1">
         <w:r>
           <w:rPr>
             <w:rStyle w:val="aa"/>
@@ -6987,7 +9063,7 @@
           <w:rFonts w:ascii="Times New Roman" w:hAnsi="Times New Roman" w:cs="Times New Roman"/>
         </w:rPr>
       </w:pPr>
-      <w:hyperlink r:id="rId16" w:history="1">
+      <w:hyperlink r:id="rId20" w:history="1">
         <w:r>
           <w:rPr>
             <w:rStyle w:val="aa"/>
@@ -7009,11 +9085,33 @@
           <w:rFonts w:ascii="Times New Roman" w:hAnsi="Times New Roman" w:cs="Times New Roman"/>
         </w:rPr>
       </w:pPr>
-      <w:r>
-        <w:rPr>
-          <w:rFonts w:ascii="Times New Roman" w:hAnsi="Times New Roman" w:cs="Times New Roman"/>
-        </w:rPr>
-        <w:t>https://kubernetes.io/docs/reference/generated/kubernetes-api/v1.30/</w:t>
+      <w:hyperlink r:id="rId21" w:history="1">
+        <w:r>
+          <w:rPr>
+            <w:rStyle w:val="aa"/>
+            <w:rFonts w:ascii="Times New Roman" w:hAnsi="Times New Roman" w:cs="Times New Roman"/>
+          </w:rPr>
+          <w:t>https://kubernetes.io/docs/reference/generated/kubernetes-api/v1.30/</w:t>
+        </w:r>
+      </w:hyperlink>
+    </w:p>
+    <w:p>
+      <w:pPr>
+        <w:pStyle w:val="a7"/>
+        <w:numPr>
+          <w:ilvl w:val="0"/>
+          <w:numId w:val="3"/>
+        </w:numPr>
+        <w:spacing w:line="360" w:lineRule="auto"/>
+        <w:rPr>
+          <w:rFonts w:ascii="Times New Roman" w:hAnsi="Times New Roman" w:cs="Times New Roman"/>
+        </w:rPr>
+      </w:pPr>
+      <w:r>
+        <w:rPr>
+          <w:rFonts w:ascii="Times New Roman" w:hAnsi="Times New Roman" w:cs="Times New Roman"/>
+        </w:rPr>
+        <w:t>https://habr.com/ru/companies/T1Holding/articles/781368/</w:t>
       </w:r>
     </w:p>
     <w:sectPr>
@@ -7027,7 +9125,7 @@
 </file>
 
 <file path=word/numbering.xml><?xml version="1.0" encoding="utf-8"?>
-<w:numbering xmlns:wpc="http://schemas.microsoft.com/office/word/2010/wordprocessingCanvas" xmlns:cx="http://schemas.microsoft.com/office/drawing/2014/chartex" xmlns:cx1="http://schemas.microsoft.com/office/drawing/2015/9/8/chartex" xmlns:cx2="http://schemas.microsoft.com/office/drawing/2015/10/21/chartex" xmlns:cx3="http://schemas.microsoft.com/office/drawing/2016/5/9/chartex" xmlns:cx4="http://schemas.microsoft.com/office/drawing/2016/5/10/chartex" xmlns:cx5="http://schemas.microsoft.com/office/drawing/2016/5/11/chartex" xmlns:cx6="http://schemas.microsoft.com/office/drawing/2016/5/12/chartex" xmlns:cx7="http://schemas.microsoft.com/office/drawing/2016/5/13/chartex" xmlns:cx8="http://schemas.microsoft.com/office/drawing/2016/5/14/chartex" xmlns:mc="http://schemas.openxmlformats.org/markup-compatibility/2006" xmlns:aink="http://schemas.microsoft.com/office/drawing/2016/ink" xmlns:am3d="http://schemas.microsoft.com/office/drawing/2017/model3d" xmlns:o="urn:schemas-microsoft-com:office:office" xmlns:oel="http://schemas.microsoft.com/office/2019/extlst" xmlns:r="http://schemas.openxmlformats.org/officeDocument/2006/relationships" xmlns:m="http://schemas.openxmlformats.org/officeDocument/2006/math" xmlns:v="urn:schemas-microsoft-com:vml" xmlns:wp14="http://schemas.microsoft.com/office/word/2010/wordprocessingDrawing" xmlns:wp="http://schemas.openxmlformats.org/drawingml/2006/wordprocessingDrawing" xmlns:w10="urn:schemas-microsoft-com:office:word" xmlns:w="http://schemas.openxmlformats.org/wordprocessingml/2006/main" xmlns:w14="http://schemas.microsoft.com/office/word/2010/wordml" xmlns:w15="http://schemas.microsoft.com/office/word/2012/wordml" xmlns:w16cex="http://schemas.microsoft.com/office/word/2018/wordml/cex" xmlns:w16cid="http://schemas.microsoft.com/office/word/2016/wordml/cid" xmlns:w16="http://schemas.microsoft.com/office/word/2018/wordml" xmlns:w16du="http://schemas.microsoft.com/office/word/2023/wordml/word16du" xmlns:w16sdtdh="http://schemas.microsoft.com/office/word/2020/wordml/sdtdatahash" xmlns:w16se="http://schemas.microsoft.com/office/word/2015/wordml/symex" xmlns:wpg="http://schemas.microsoft.com/office/word/2010/wordprocessingGroup" xmlns:wpi="http://schemas.microsoft.com/office/word/2010/wordprocessingInk" xmlns:wne="http://schemas.microsoft.com/office/word/2006/wordml" xmlns:wps="http://schemas.microsoft.com/office/word/2010/wordprocessingShape" mc:Ignorable="w14 w15 w16se w16cid w16 w16cex w16sdtdh w16du wp14">
+<w:numbering xmlns:wpc="http://schemas.microsoft.com/office/word/2010/wordprocessingCanvas" xmlns:cx="http://schemas.microsoft.com/office/drawing/2014/chartex" xmlns:cx1="http://schemas.microsoft.com/office/drawing/2015/9/8/chartex" xmlns:cx2="http://schemas.microsoft.com/office/drawing/2015/10/21/chartex" xmlns:cx3="http://schemas.microsoft.com/office/drawing/2016/5/9/chartex" xmlns:cx4="http://schemas.microsoft.com/office/drawing/2016/5/10/chartex" xmlns:cx5="http://schemas.microsoft.com/office/drawing/2016/5/11/chartex" xmlns:cx6="http://schemas.microsoft.com/office/drawing/2016/5/12/chartex" xmlns:cx7="http://schemas.microsoft.com/office/drawing/2016/5/13/chartex" xmlns:cx8="http://schemas.microsoft.com/office/drawing/2016/5/14/chartex" xmlns:mc="http://schemas.openxmlformats.org/markup-compatibility/2006" xmlns:aink="http://schemas.microsoft.com/office/drawing/2016/ink" xmlns:am3d="http://schemas.microsoft.com/office/drawing/2017/model3d" xmlns:o="urn:schemas-microsoft-com:office:office" xmlns:r="http://schemas.openxmlformats.org/officeDocument/2006/relationships" xmlns:m="http://schemas.openxmlformats.org/officeDocument/2006/math" xmlns:v="urn:schemas-microsoft-com:vml" xmlns:wp14="http://schemas.microsoft.com/office/word/2010/wordprocessingDrawing" xmlns:wp="http://schemas.openxmlformats.org/drawingml/2006/wordprocessingDrawing" xmlns:w10="urn:schemas-microsoft-com:office:word" xmlns:w="http://schemas.openxmlformats.org/wordprocessingml/2006/main" xmlns:w14="http://schemas.microsoft.com/office/word/2010/wordml" xmlns:w15="http://schemas.microsoft.com/office/word/2012/wordml" xmlns:w16cex="http://schemas.microsoft.com/office/word/2018/wordml/cex" xmlns:w16cid="http://schemas.microsoft.com/office/word/2016/wordml/cid" xmlns:w16="http://schemas.microsoft.com/office/word/2018/wordml" xmlns:w16sdtdh="http://schemas.microsoft.com/office/word/2020/wordml/sdtdatahash" xmlns:w16se="http://schemas.microsoft.com/office/word/2015/wordml/symex" xmlns:wpg="http://schemas.microsoft.com/office/word/2010/wordprocessingGroup" xmlns:wpi="http://schemas.microsoft.com/office/word/2010/wordprocessingInk" xmlns:wne="http://schemas.microsoft.com/office/word/2006/wordml" xmlns:wps="http://schemas.microsoft.com/office/word/2010/wordprocessingShape" mc:Ignorable="w14 w15 w16se w16cid w16 w16cex w16sdtdh wp14">
   <w:abstractNum w:abstractNumId="0" w15:restartNumberingAfterBreak="0">
     <w:nsid w:val="03255111"/>
     <w:multiLevelType w:val="hybridMultilevel"/>
@@ -8074,41 +10172,41 @@
       </w:pPr>
     </w:lvl>
   </w:abstractNum>
-  <w:num w:numId="1" w16cid:durableId="199441869">
+  <w:num w:numId="1">
     <w:abstractNumId w:val="8"/>
   </w:num>
-  <w:num w:numId="2" w16cid:durableId="933395385">
+  <w:num w:numId="2">
     <w:abstractNumId w:val="5"/>
   </w:num>
-  <w:num w:numId="3" w16cid:durableId="1570580831">
+  <w:num w:numId="3">
     <w:abstractNumId w:val="6"/>
   </w:num>
-  <w:num w:numId="4" w16cid:durableId="1327976192">
+  <w:num w:numId="4">
     <w:abstractNumId w:val="7"/>
   </w:num>
-  <w:num w:numId="5" w16cid:durableId="2129619454">
+  <w:num w:numId="5">
     <w:abstractNumId w:val="1"/>
   </w:num>
-  <w:num w:numId="6" w16cid:durableId="1126509981">
+  <w:num w:numId="6">
     <w:abstractNumId w:val="2"/>
   </w:num>
-  <w:num w:numId="7" w16cid:durableId="2105345431">
+  <w:num w:numId="7">
     <w:abstractNumId w:val="4"/>
   </w:num>
-  <w:num w:numId="8" w16cid:durableId="1895433143">
+  <w:num w:numId="8">
     <w:abstractNumId w:val="3"/>
   </w:num>
-  <w:num w:numId="9" w16cid:durableId="873809146">
+  <w:num w:numId="9">
     <w:abstractNumId w:val="0"/>
   </w:num>
-  <w:num w:numId="10" w16cid:durableId="1699506323">
+  <w:num w:numId="10">
     <w:abstractNumId w:val="9"/>
   </w:num>
 </w:numbering>
 </file>
 
 <file path=word/styles.xml><?xml version="1.0" encoding="utf-8"?>
-<w:styles xmlns:mc="http://schemas.openxmlformats.org/markup-compatibility/2006" xmlns:r="http://schemas.openxmlformats.org/officeDocument/2006/relationships" xmlns:w="http://schemas.openxmlformats.org/wordprocessingml/2006/main" xmlns:w14="http://schemas.microsoft.com/office/word/2010/wordml" xmlns:w15="http://schemas.microsoft.com/office/word/2012/wordml" xmlns:w16cex="http://schemas.microsoft.com/office/word/2018/wordml/cex" xmlns:w16cid="http://schemas.microsoft.com/office/word/2016/wordml/cid" xmlns:w16="http://schemas.microsoft.com/office/word/2018/wordml" xmlns:w16du="http://schemas.microsoft.com/office/word/2023/wordml/word16du" xmlns:w16sdtdh="http://schemas.microsoft.com/office/word/2020/wordml/sdtdatahash" xmlns:w16se="http://schemas.microsoft.com/office/word/2015/wordml/symex" mc:Ignorable="w14 w15 w16se w16cid w16 w16cex w16sdtdh w16du">
+<w:styles xmlns:mc="http://schemas.openxmlformats.org/markup-compatibility/2006" xmlns:r="http://schemas.openxmlformats.org/officeDocument/2006/relationships" xmlns:w="http://schemas.openxmlformats.org/wordprocessingml/2006/main" xmlns:w14="http://schemas.microsoft.com/office/word/2010/wordml" xmlns:w15="http://schemas.microsoft.com/office/word/2012/wordml" xmlns:w16cex="http://schemas.microsoft.com/office/word/2018/wordml/cex" xmlns:w16cid="http://schemas.microsoft.com/office/word/2016/wordml/cid" xmlns:w16="http://schemas.microsoft.com/office/word/2018/wordml" xmlns:w16sdtdh="http://schemas.microsoft.com/office/word/2020/wordml/sdtdatahash" xmlns:w16se="http://schemas.microsoft.com/office/word/2015/wordml/symex" mc:Ignorable="w14 w15 w16se w16cid w16 w16cex w16sdtdh">
   <w:docDefaults>
     <w:rPrDefault>
       <w:rPr>
@@ -8552,6 +10650,7 @@
   <w:style w:type="character" w:default="1" w:styleId="a0">
     <w:name w:val="Default Paragraph Font"/>
     <w:uiPriority w:val="1"/>
+    <w:semiHidden/>
     <w:unhideWhenUsed/>
   </w:style>
   <w:style w:type="table" w:default="1" w:styleId="a1">

--- a/text/Diploma text.docx
+++ b/text/Diploma text.docx
@@ -393,7 +393,7 @@
           <w:sz w:val="25"/>
           <w:szCs w:val="25"/>
         </w:rPr>
-        <w:t>Представление результатов исследования, связанных с способностью облачной платформы</w:t>
+        <w:t>Представление результатов исследования, связанных с способностью</w:t>
       </w:r>
       <w:r>
         <w:rPr>
@@ -408,26 +408,8 @@
           <w:rFonts w:ascii="Times New Roman" w:hAnsi="Times New Roman" w:cs="Times New Roman"/>
           <w:sz w:val="25"/>
           <w:szCs w:val="25"/>
-          <w:lang w:val="en-US"/>
-        </w:rPr>
-        <w:t>Yandex</w:t>
-      </w:r>
-      <w:r>
-        <w:rPr>
-          <w:rFonts w:ascii="Times New Roman" w:hAnsi="Times New Roman" w:cs="Times New Roman"/>
-          <w:sz w:val="25"/>
-          <w:szCs w:val="25"/>
-        </w:rPr>
-        <w:t xml:space="preserve"> </w:t>
-      </w:r>
-      <w:r>
-        <w:rPr>
-          <w:rFonts w:ascii="Times New Roman" w:hAnsi="Times New Roman" w:cs="Times New Roman"/>
-          <w:sz w:val="25"/>
-          <w:szCs w:val="25"/>
-          <w:lang w:val="en-US"/>
-        </w:rPr>
-        <w:t>Cloud</w:t>
+        </w:rPr>
+        <w:t>программной системы</w:t>
       </w:r>
       <w:r>
         <w:rPr>
@@ -6796,6 +6778,7 @@
       <w:r>
         <w:rPr>
           <w:rFonts w:ascii="Times New Roman" w:hAnsi="Times New Roman" w:cs="Times New Roman"/>
+          <w:noProof/>
           <w:sz w:val="28"/>
           <w:szCs w:val="28"/>
         </w:rPr>
@@ -6866,6 +6849,7 @@
       <w:r>
         <w:rPr>
           <w:rFonts w:ascii="Times New Roman" w:hAnsi="Times New Roman" w:cs="Times New Roman"/>
+          <w:noProof/>
           <w:sz w:val="28"/>
           <w:szCs w:val="28"/>
         </w:rPr>
@@ -7285,6 +7269,7 @@
       <w:r>
         <w:rPr>
           <w:rFonts w:ascii="Times New Roman" w:hAnsi="Times New Roman" w:cs="Times New Roman"/>
+          <w:noProof/>
           <w:sz w:val="28"/>
           <w:szCs w:val="28"/>
         </w:rPr>
@@ -8125,15 +8110,7 @@
           <w:sz w:val="28"/>
           <w:szCs w:val="28"/>
         </w:rPr>
-        <w:t>“</w:t>
-      </w:r>
-      <w:r>
-        <w:rPr>
-          <w:rFonts w:ascii="Times New Roman" w:hAnsi="Times New Roman" w:cs="Times New Roman"/>
-          <w:sz w:val="28"/>
-          <w:szCs w:val="28"/>
-        </w:rPr>
-        <w:t>/</w:t>
+        <w:t>“/</w:t>
       </w:r>
       <w:proofErr w:type="spellStart"/>
       <w:r>
@@ -8401,6 +8378,7 @@
         </w:rPr>
         <w:t xml:space="preserve"> </w:t>
       </w:r>
+      <w:proofErr w:type="gramStart"/>
       <w:r>
         <w:rPr>
           <w:rFonts w:ascii="Times New Roman" w:hAnsi="Times New Roman" w:cs="Times New Roman"/>
@@ -8427,6 +8405,7 @@
         </w:rPr>
         <w:t>persistence</w:t>
       </w:r>
+      <w:proofErr w:type="gramEnd"/>
       <w:r>
         <w:rPr>
           <w:rFonts w:ascii="Times New Roman" w:hAnsi="Times New Roman" w:cs="Times New Roman"/>
@@ -8629,6 +8608,7 @@
       <w:r>
         <w:rPr>
           <w:rFonts w:ascii="Times New Roman" w:hAnsi="Times New Roman" w:cs="Times New Roman"/>
+          <w:noProof/>
           <w:sz w:val="28"/>
           <w:szCs w:val="28"/>
           <w:lang w:val="en-US"/>
@@ -8677,50 +8657,56 @@
           <w:rFonts w:ascii="Times New Roman" w:hAnsi="Times New Roman" w:cs="Times New Roman"/>
           <w:sz w:val="28"/>
           <w:szCs w:val="28"/>
+        </w:rPr>
+      </w:pPr>
+      <w:r>
+        <w:rPr>
+          <w:rFonts w:ascii="Times New Roman" w:hAnsi="Times New Roman" w:cs="Times New Roman"/>
+          <w:sz w:val="28"/>
+          <w:szCs w:val="28"/>
+        </w:rPr>
+        <w:t>(</w:t>
+      </w:r>
+      <w:r>
+        <w:rPr>
+          <w:rFonts w:ascii="Times New Roman" w:hAnsi="Times New Roman" w:cs="Times New Roman"/>
+          <w:sz w:val="28"/>
+          <w:szCs w:val="28"/>
+        </w:rPr>
+        <w:t xml:space="preserve">Рис. Н – развернутая </w:t>
+      </w:r>
+      <w:r>
+        <w:rPr>
+          <w:rFonts w:ascii="Times New Roman" w:hAnsi="Times New Roman" w:cs="Times New Roman"/>
+          <w:sz w:val="28"/>
+          <w:szCs w:val="28"/>
           <w:lang w:val="en-US"/>
         </w:rPr>
-      </w:pPr>
-      <w:r>
+        <w:t>PostgreSQL</w:t>
+      </w:r>
+      <w:r>
+        <w:rPr>
+          <w:rFonts w:ascii="Times New Roman" w:hAnsi="Times New Roman" w:cs="Times New Roman"/>
+          <w:sz w:val="28"/>
+          <w:szCs w:val="28"/>
+        </w:rPr>
+        <w:t>)</w:t>
+      </w:r>
+    </w:p>
+    <w:p>
+      <w:pPr>
         <w:rPr>
           <w:rFonts w:ascii="Times New Roman" w:hAnsi="Times New Roman" w:cs="Times New Roman"/>
           <w:sz w:val="28"/>
           <w:szCs w:val="28"/>
           <w:lang w:val="en-US"/>
         </w:rPr>
-        <w:t>(</w:t>
-      </w:r>
-      <w:r>
-        <w:rPr>
-          <w:rFonts w:ascii="Times New Roman" w:hAnsi="Times New Roman" w:cs="Times New Roman"/>
-          <w:sz w:val="28"/>
-          <w:szCs w:val="28"/>
-        </w:rPr>
-        <w:t xml:space="preserve">Рис. Н – развернутая </w:t>
-      </w:r>
-      <w:r>
-        <w:rPr>
-          <w:rFonts w:ascii="Times New Roman" w:hAnsi="Times New Roman" w:cs="Times New Roman"/>
-          <w:sz w:val="28"/>
-          <w:szCs w:val="28"/>
-          <w:lang w:val="en-US"/>
-        </w:rPr>
-        <w:t>PostgreSQL)</w:t>
-      </w:r>
-    </w:p>
-    <w:p>
-      <w:pPr>
-        <w:rPr>
-          <w:rFonts w:ascii="Times New Roman" w:hAnsi="Times New Roman" w:cs="Times New Roman"/>
-          <w:sz w:val="28"/>
-          <w:szCs w:val="28"/>
-        </w:rPr>
-      </w:pPr>
-      <w:r>
-        <w:rPr>
-          <w:rFonts w:ascii="Times New Roman" w:hAnsi="Times New Roman" w:cs="Times New Roman"/>
-          <w:sz w:val="28"/>
-          <w:szCs w:val="28"/>
-          <w:lang w:val="en-US"/>
+      </w:pPr>
+      <w:r>
+        <w:rPr>
+          <w:rFonts w:ascii="Times New Roman" w:hAnsi="Times New Roman" w:cs="Times New Roman"/>
+          <w:sz w:val="28"/>
+          <w:szCs w:val="28"/>
         </w:rPr>
         <w:lastRenderedPageBreak/>
         <w:tab/>
@@ -8732,6 +8718,88 @@
           <w:szCs w:val="28"/>
         </w:rPr>
         <w:t xml:space="preserve">Следующим шагом будет размещение части системы, которая будет подвержена масштабированию в процессе работы. Обращаясь к </w:t>
+      </w:r>
+      <w:r>
+        <w:rPr>
+          <w:rFonts w:ascii="Times New Roman" w:hAnsi="Times New Roman" w:cs="Times New Roman"/>
+          <w:sz w:val="28"/>
+          <w:szCs w:val="28"/>
+        </w:rPr>
+        <w:t>параграфу 3.1</w:t>
+      </w:r>
+      <w:r>
+        <w:rPr>
+          <w:rFonts w:ascii="Times New Roman" w:hAnsi="Times New Roman" w:cs="Times New Roman"/>
+          <w:sz w:val="28"/>
+          <w:szCs w:val="28"/>
+        </w:rPr>
+        <w:t xml:space="preserve">, </w:t>
+      </w:r>
+      <w:r>
+        <w:rPr>
+          <w:rFonts w:ascii="Times New Roman" w:hAnsi="Times New Roman" w:cs="Times New Roman"/>
+          <w:sz w:val="28"/>
+          <w:szCs w:val="28"/>
+        </w:rPr>
+        <w:t xml:space="preserve">можем увидеть, что </w:t>
+      </w:r>
+      <w:r>
+        <w:rPr>
+          <w:rFonts w:ascii="Times New Roman" w:hAnsi="Times New Roman" w:cs="Times New Roman"/>
+          <w:sz w:val="28"/>
+          <w:szCs w:val="28"/>
+        </w:rPr>
+        <w:t xml:space="preserve">она представляет из себя </w:t>
+      </w:r>
+      <w:r>
+        <w:rPr>
+          <w:rFonts w:ascii="Times New Roman" w:hAnsi="Times New Roman" w:cs="Times New Roman"/>
+          <w:sz w:val="28"/>
+          <w:szCs w:val="28"/>
+          <w:lang w:val="en-US"/>
+        </w:rPr>
+        <w:t>web</w:t>
+      </w:r>
+      <w:r>
+        <w:rPr>
+          <w:rFonts w:ascii="Times New Roman" w:hAnsi="Times New Roman" w:cs="Times New Roman"/>
+          <w:sz w:val="28"/>
+          <w:szCs w:val="28"/>
+        </w:rPr>
+        <w:t>-</w:t>
+      </w:r>
+      <w:r>
+        <w:rPr>
+          <w:rFonts w:ascii="Times New Roman" w:hAnsi="Times New Roman" w:cs="Times New Roman"/>
+          <w:sz w:val="28"/>
+          <w:szCs w:val="28"/>
+        </w:rPr>
+        <w:t xml:space="preserve">сервер с одним </w:t>
+      </w:r>
+      <w:r>
+        <w:rPr>
+          <w:rFonts w:ascii="Times New Roman" w:hAnsi="Times New Roman" w:cs="Times New Roman"/>
+          <w:sz w:val="28"/>
+          <w:szCs w:val="28"/>
+          <w:lang w:val="en-US"/>
+        </w:rPr>
+        <w:t>API</w:t>
+      </w:r>
+      <w:r>
+        <w:rPr>
+          <w:rFonts w:ascii="Times New Roman" w:hAnsi="Times New Roman" w:cs="Times New Roman"/>
+          <w:sz w:val="28"/>
+          <w:szCs w:val="28"/>
+        </w:rPr>
+        <w:t xml:space="preserve"> </w:t>
+      </w:r>
+      <w:r>
+        <w:rPr>
+          <w:rFonts w:ascii="Times New Roman" w:hAnsi="Times New Roman" w:cs="Times New Roman"/>
+          <w:sz w:val="28"/>
+          <w:szCs w:val="28"/>
+        </w:rPr>
+        <w:t xml:space="preserve">методом, обращающимся к базе данных. Так как мы знаем, что </w:t>
       </w:r>
     </w:p>
     <w:p>

--- a/text/Diploma text.docx
+++ b/text/Diploma text.docx
@@ -1,6 +1,6 @@
 
 <file path=word/document.xml><?xml version="1.0" encoding="utf-8"?>
-<w:document xmlns:wpc="http://schemas.microsoft.com/office/word/2010/wordprocessingCanvas" xmlns:cx="http://schemas.microsoft.com/office/drawing/2014/chartex" xmlns:cx1="http://schemas.microsoft.com/office/drawing/2015/9/8/chartex" xmlns:cx2="http://schemas.microsoft.com/office/drawing/2015/10/21/chartex" xmlns:cx3="http://schemas.microsoft.com/office/drawing/2016/5/9/chartex" xmlns:cx4="http://schemas.microsoft.com/office/drawing/2016/5/10/chartex" xmlns:cx5="http://schemas.microsoft.com/office/drawing/2016/5/11/chartex" xmlns:cx6="http://schemas.microsoft.com/office/drawing/2016/5/12/chartex" xmlns:cx7="http://schemas.microsoft.com/office/drawing/2016/5/13/chartex" xmlns:cx8="http://schemas.microsoft.com/office/drawing/2016/5/14/chartex" xmlns:mc="http://schemas.openxmlformats.org/markup-compatibility/2006" xmlns:aink="http://schemas.microsoft.com/office/drawing/2016/ink" xmlns:am3d="http://schemas.microsoft.com/office/drawing/2017/model3d" xmlns:o="urn:schemas-microsoft-com:office:office" xmlns:r="http://schemas.openxmlformats.org/officeDocument/2006/relationships" xmlns:m="http://schemas.openxmlformats.org/officeDocument/2006/math" xmlns:v="urn:schemas-microsoft-com:vml" xmlns:wp14="http://schemas.microsoft.com/office/word/2010/wordprocessingDrawing" xmlns:wp="http://schemas.openxmlformats.org/drawingml/2006/wordprocessingDrawing" xmlns:w10="urn:schemas-microsoft-com:office:word" xmlns:w="http://schemas.openxmlformats.org/wordprocessingml/2006/main" xmlns:w14="http://schemas.microsoft.com/office/word/2010/wordml" xmlns:w15="http://schemas.microsoft.com/office/word/2012/wordml" xmlns:w16cex="http://schemas.microsoft.com/office/word/2018/wordml/cex" xmlns:w16cid="http://schemas.microsoft.com/office/word/2016/wordml/cid" xmlns:w16="http://schemas.microsoft.com/office/word/2018/wordml" xmlns:w16sdtdh="http://schemas.microsoft.com/office/word/2020/wordml/sdtdatahash" xmlns:w16se="http://schemas.microsoft.com/office/word/2015/wordml/symex" xmlns:wpg="http://schemas.microsoft.com/office/word/2010/wordprocessingGroup" xmlns:wpi="http://schemas.microsoft.com/office/word/2010/wordprocessingInk" xmlns:wne="http://schemas.microsoft.com/office/word/2006/wordml" xmlns:wps="http://schemas.microsoft.com/office/word/2010/wordprocessingShape" mc:Ignorable="w14 w15 w16se w16cid w16 w16cex w16sdtdh wp14">
+<w:document xmlns:wpc="http://schemas.microsoft.com/office/word/2010/wordprocessingCanvas" xmlns:cx="http://schemas.microsoft.com/office/drawing/2014/chartex" xmlns:cx1="http://schemas.microsoft.com/office/drawing/2015/9/8/chartex" xmlns:cx2="http://schemas.microsoft.com/office/drawing/2015/10/21/chartex" xmlns:cx3="http://schemas.microsoft.com/office/drawing/2016/5/9/chartex" xmlns:cx4="http://schemas.microsoft.com/office/drawing/2016/5/10/chartex" xmlns:cx5="http://schemas.microsoft.com/office/drawing/2016/5/11/chartex" xmlns:cx6="http://schemas.microsoft.com/office/drawing/2016/5/12/chartex" xmlns:cx7="http://schemas.microsoft.com/office/drawing/2016/5/13/chartex" xmlns:cx8="http://schemas.microsoft.com/office/drawing/2016/5/14/chartex" xmlns:mc="http://schemas.openxmlformats.org/markup-compatibility/2006" xmlns:aink="http://schemas.microsoft.com/office/drawing/2016/ink" xmlns:am3d="http://schemas.microsoft.com/office/drawing/2017/model3d" xmlns:o="urn:schemas-microsoft-com:office:office" xmlns:oel="http://schemas.microsoft.com/office/2019/extlst" xmlns:r="http://schemas.openxmlformats.org/officeDocument/2006/relationships" xmlns:m="http://schemas.openxmlformats.org/officeDocument/2006/math" xmlns:v="urn:schemas-microsoft-com:vml" xmlns:wp14="http://schemas.microsoft.com/office/word/2010/wordprocessingDrawing" xmlns:wp="http://schemas.openxmlformats.org/drawingml/2006/wordprocessingDrawing" xmlns:w10="urn:schemas-microsoft-com:office:word" xmlns:w="http://schemas.openxmlformats.org/wordprocessingml/2006/main" xmlns:w14="http://schemas.microsoft.com/office/word/2010/wordml" xmlns:w15="http://schemas.microsoft.com/office/word/2012/wordml" xmlns:w16cex="http://schemas.microsoft.com/office/word/2018/wordml/cex" xmlns:w16cid="http://schemas.microsoft.com/office/word/2016/wordml/cid" xmlns:w16="http://schemas.microsoft.com/office/word/2018/wordml" xmlns:w16du="http://schemas.microsoft.com/office/word/2023/wordml/word16du" xmlns:w16sdtdh="http://schemas.microsoft.com/office/word/2020/wordml/sdtdatahash" xmlns:w16se="http://schemas.microsoft.com/office/word/2015/wordml/symex" xmlns:wpg="http://schemas.microsoft.com/office/word/2010/wordprocessingGroup" xmlns:wpi="http://schemas.microsoft.com/office/word/2010/wordprocessingInk" xmlns:wne="http://schemas.microsoft.com/office/word/2006/wordml" xmlns:wps="http://schemas.microsoft.com/office/word/2010/wordprocessingShape" mc:Ignorable="w14 w15 w16se w16cid w16 w16cex w16sdtdh w16du wp14">
   <w:body>
     <w:p>
       <w:pPr>
@@ -781,43 +781,7 @@
           <w:sz w:val="28"/>
           <w:szCs w:val="28"/>
         </w:rPr>
-        <w:t xml:space="preserve">Рассмотрим крупную </w:t>
-      </w:r>
-      <w:proofErr w:type="spellStart"/>
-      <w:r>
-        <w:rPr>
-          <w:rFonts w:ascii="Times New Roman" w:eastAsia="Times New Roman" w:hAnsi="Times New Roman" w:cs="Times New Roman"/>
-          <w:sz w:val="28"/>
-          <w:szCs w:val="28"/>
-        </w:rPr>
-        <w:t>топливоснабжающую</w:t>
-      </w:r>
-      <w:proofErr w:type="spellEnd"/>
-      <w:r>
-        <w:rPr>
-          <w:rFonts w:ascii="Times New Roman" w:eastAsia="Times New Roman" w:hAnsi="Times New Roman" w:cs="Times New Roman"/>
-          <w:sz w:val="28"/>
-          <w:szCs w:val="28"/>
-        </w:rPr>
-        <w:t xml:space="preserve"> организацию, имеющую автозаправочные станции. Она обслуживает клиентов: автобазы, логистические и автопредприятия, отдельных перевозчиков и т. д., в общем, организации, чья деятельность построена на автомобильном транспорте. Её клиенты при вышеуказанных условиях начинают активнее использовать услугу этой </w:t>
-      </w:r>
-      <w:proofErr w:type="spellStart"/>
-      <w:r>
-        <w:rPr>
-          <w:rFonts w:ascii="Times New Roman" w:eastAsia="Times New Roman" w:hAnsi="Times New Roman" w:cs="Times New Roman"/>
-          <w:sz w:val="28"/>
-          <w:szCs w:val="28"/>
-        </w:rPr>
-        <w:t>топливоснабжающей</w:t>
-      </w:r>
-      <w:proofErr w:type="spellEnd"/>
-      <w:r>
-        <w:rPr>
-          <w:rFonts w:ascii="Times New Roman" w:eastAsia="Times New Roman" w:hAnsi="Times New Roman" w:cs="Times New Roman"/>
-          <w:sz w:val="28"/>
-          <w:szCs w:val="28"/>
-        </w:rPr>
-        <w:t xml:space="preserve"> организации. Услуга заключается в отслеживании расхода топлива транспортных средств, а также их мониторинга местоположения и передвижения, ведении реестра топливных карт и отслеживания наличия средств на этих картах. Она позволяет оптимизировать потребление топлива, исключить несанкционированные траты, об этом подробно рассказано в статьях [</w:t>
+        <w:t>Рассмотрим крупную топливоснабжающую организацию, имеющую автозаправочные станции. Она обслуживает клиентов: автобазы, логистические и автопредприятия, отдельных перевозчиков и т. д., в общем, организации, чья деятельность построена на автомобильном транспорте. Её клиенты при вышеуказанных условиях начинают активнее использовать услугу этой топливоснабжающей организации. Услуга заключается в отслеживании расхода топлива транспортных средств, а также их мониторинга местоположения и передвижения, ведении реестра топливных карт и отслеживания наличия средств на этих картах. Она позволяет оптимизировать потребление топлива, исключить несанкционированные траты, об этом подробно рассказано в статьях [</w:t>
       </w:r>
       <w:r>
         <w:rPr>
@@ -869,25 +833,7 @@
           <w:sz w:val="28"/>
           <w:szCs w:val="28"/>
         </w:rPr>
-        <w:t xml:space="preserve">Помимо того, что наша </w:t>
-      </w:r>
-      <w:proofErr w:type="spellStart"/>
-      <w:r>
-        <w:rPr>
-          <w:rFonts w:ascii="Times New Roman" w:eastAsia="Times New Roman" w:hAnsi="Times New Roman" w:cs="Times New Roman"/>
-          <w:sz w:val="28"/>
-          <w:szCs w:val="28"/>
-        </w:rPr>
-        <w:t>топливоснабжающая</w:t>
-      </w:r>
-      <w:proofErr w:type="spellEnd"/>
-      <w:r>
-        <w:rPr>
-          <w:rFonts w:ascii="Times New Roman" w:eastAsia="Times New Roman" w:hAnsi="Times New Roman" w:cs="Times New Roman"/>
-          <w:sz w:val="28"/>
-          <w:szCs w:val="28"/>
-        </w:rPr>
-        <w:t xml:space="preserve"> организация предоставляет все нужные датчики, необходимые для работы данной системы, она имеет ранее упомянутую информационную систему, то есть некоторое программное обеспечение, в состав которого обычно вход</w:t>
+        <w:t>Помимо того, что наша топливоснабжающая организация предоставляет все нужные датчики, необходимые для работы данной системы, она имеет ранее упомянутую информационную систему, то есть некоторое программное обеспечение, в состав которого обычно вход</w:t>
       </w:r>
       <w:r>
         <w:rPr>
@@ -1681,7 +1627,6 @@
         </w:rPr>
         <w:t xml:space="preserve"> и </w:t>
       </w:r>
-      <w:proofErr w:type="spellStart"/>
       <w:r>
         <w:rPr>
           <w:rFonts w:ascii="Times New Roman" w:hAnsi="Times New Roman" w:cs="Times New Roman"/>
@@ -1691,7 +1636,6 @@
         </w:rPr>
         <w:t>Sber</w:t>
       </w:r>
-      <w:proofErr w:type="spellEnd"/>
       <w:r>
         <w:rPr>
           <w:rFonts w:ascii="Times New Roman" w:hAnsi="Times New Roman" w:cs="Times New Roman"/>
@@ -1715,43 +1659,7 @@
           <w:sz w:val="28"/>
           <w:szCs w:val="28"/>
         </w:rPr>
-        <w:t xml:space="preserve"> в первую очередь нацелены на конкурирование с зарубежными аналогами, такими как Amazon Web Services, Google </w:t>
-      </w:r>
-      <w:proofErr w:type="spellStart"/>
-      <w:r>
-        <w:rPr>
-          <w:rFonts w:ascii="Times New Roman" w:hAnsi="Times New Roman" w:cs="Times New Roman"/>
-          <w:sz w:val="28"/>
-          <w:szCs w:val="28"/>
-        </w:rPr>
-        <w:t>Cloud</w:t>
-      </w:r>
-      <w:proofErr w:type="spellEnd"/>
-      <w:r>
-        <w:rPr>
-          <w:rFonts w:ascii="Times New Roman" w:hAnsi="Times New Roman" w:cs="Times New Roman"/>
-          <w:sz w:val="28"/>
-          <w:szCs w:val="28"/>
-        </w:rPr>
-        <w:t xml:space="preserve">, Microsoft </w:t>
-      </w:r>
-      <w:proofErr w:type="spellStart"/>
-      <w:r>
-        <w:rPr>
-          <w:rFonts w:ascii="Times New Roman" w:hAnsi="Times New Roman" w:cs="Times New Roman"/>
-          <w:sz w:val="28"/>
-          <w:szCs w:val="28"/>
-        </w:rPr>
-        <w:t>Azure</w:t>
-      </w:r>
-      <w:proofErr w:type="spellEnd"/>
-      <w:r>
-        <w:rPr>
-          <w:rFonts w:ascii="Times New Roman" w:hAnsi="Times New Roman" w:cs="Times New Roman"/>
-          <w:sz w:val="28"/>
-          <w:szCs w:val="28"/>
-        </w:rPr>
-        <w:t xml:space="preserve">. </w:t>
+        <w:t xml:space="preserve"> в первую очередь нацелены на конкурирование с зарубежными аналогами, такими как Amazon Web Services, Google Cloud, Microsoft Azure. </w:t>
       </w:r>
       <w:r>
         <w:rPr>
@@ -1769,29 +1677,7 @@
           <w:szCs w:val="28"/>
           <w:shd w:val="clear" w:color="auto" w:fill="FFFFFF"/>
         </w:rPr>
-        <w:t xml:space="preserve">для оркестровки </w:t>
-      </w:r>
-      <w:proofErr w:type="spellStart"/>
-      <w:r>
-        <w:rPr>
-          <w:rFonts w:ascii="Times New Roman" w:hAnsi="Times New Roman" w:cs="Times New Roman"/>
-          <w:color w:val="333333"/>
-          <w:sz w:val="28"/>
-          <w:szCs w:val="28"/>
-          <w:shd w:val="clear" w:color="auto" w:fill="FFFFFF"/>
-        </w:rPr>
-        <w:t>контейнеризированных</w:t>
-      </w:r>
-      <w:proofErr w:type="spellEnd"/>
-      <w:r>
-        <w:rPr>
-          <w:rFonts w:ascii="Times New Roman" w:hAnsi="Times New Roman" w:cs="Times New Roman"/>
-          <w:color w:val="333333"/>
-          <w:sz w:val="28"/>
-          <w:szCs w:val="28"/>
-          <w:shd w:val="clear" w:color="auto" w:fill="FFFFFF"/>
-        </w:rPr>
-        <w:t xml:space="preserve"> приложений, развертывания СУБД, хранение кэша и временных данных и размещение брокера сообщений.</w:t>
+        <w:t>для оркестровки контейнеризированных приложений, развертывания СУБД, хранение кэша и временных данных и размещение брокера сообщений.</w:t>
       </w:r>
     </w:p>
     <w:p>
@@ -1873,7 +1759,6 @@
                 <w:lang w:eastAsia="ru-RU"/>
               </w:rPr>
             </w:pPr>
-            <w:proofErr w:type="spellStart"/>
             <w:r>
               <w:rPr>
                 <w:rFonts w:ascii="Times New Roman" w:eastAsia="Times New Roman" w:hAnsi="Times New Roman" w:cs="Times New Roman"/>
@@ -1884,35 +1769,8 @@
                 <w:szCs w:val="28"/>
                 <w:lang w:eastAsia="ru-RU"/>
               </w:rPr>
-              <w:t>Yandex</w:t>
+              <w:t>Yandex Cloud</w:t>
             </w:r>
-            <w:proofErr w:type="spellEnd"/>
-            <w:r>
-              <w:rPr>
-                <w:rFonts w:ascii="Times New Roman" w:eastAsia="Times New Roman" w:hAnsi="Times New Roman" w:cs="Times New Roman"/>
-                <w:b/>
-                <w:bCs/>
-                <w:color w:val="000000"/>
-                <w:sz w:val="28"/>
-                <w:szCs w:val="28"/>
-                <w:lang w:eastAsia="ru-RU"/>
-              </w:rPr>
-              <w:t xml:space="preserve"> </w:t>
-            </w:r>
-            <w:proofErr w:type="spellStart"/>
-            <w:r>
-              <w:rPr>
-                <w:rFonts w:ascii="Times New Roman" w:eastAsia="Times New Roman" w:hAnsi="Times New Roman" w:cs="Times New Roman"/>
-                <w:b/>
-                <w:bCs/>
-                <w:color w:val="000000"/>
-                <w:sz w:val="28"/>
-                <w:szCs w:val="28"/>
-                <w:lang w:eastAsia="ru-RU"/>
-              </w:rPr>
-              <w:t>Cloud</w:t>
-            </w:r>
-            <w:proofErr w:type="spellEnd"/>
           </w:p>
         </w:tc>
         <w:tc>
@@ -1946,22 +1804,8 @@
                 <w:szCs w:val="28"/>
                 <w:lang w:eastAsia="ru-RU"/>
               </w:rPr>
-              <w:t xml:space="preserve">VK </w:t>
+              <w:t>VK Cloud</w:t>
             </w:r>
-            <w:proofErr w:type="spellStart"/>
-            <w:r>
-              <w:rPr>
-                <w:rFonts w:ascii="Times New Roman" w:eastAsia="Times New Roman" w:hAnsi="Times New Roman" w:cs="Times New Roman"/>
-                <w:b/>
-                <w:bCs/>
-                <w:color w:val="000000"/>
-                <w:sz w:val="28"/>
-                <w:szCs w:val="28"/>
-                <w:lang w:eastAsia="ru-RU"/>
-              </w:rPr>
-              <w:t>Cloud</w:t>
-            </w:r>
-            <w:proofErr w:type="spellEnd"/>
           </w:p>
         </w:tc>
         <w:tc>
@@ -1985,7 +1829,6 @@
                 <w:lang w:eastAsia="ru-RU"/>
               </w:rPr>
             </w:pPr>
-            <w:proofErr w:type="spellStart"/>
             <w:r>
               <w:rPr>
                 <w:rFonts w:ascii="Times New Roman" w:eastAsia="Times New Roman" w:hAnsi="Times New Roman" w:cs="Times New Roman"/>
@@ -1996,35 +1839,8 @@
                 <w:szCs w:val="28"/>
                 <w:lang w:eastAsia="ru-RU"/>
               </w:rPr>
-              <w:t>Sber</w:t>
+              <w:t>Sber Cloud</w:t>
             </w:r>
-            <w:proofErr w:type="spellEnd"/>
-            <w:r>
-              <w:rPr>
-                <w:rFonts w:ascii="Times New Roman" w:eastAsia="Times New Roman" w:hAnsi="Times New Roman" w:cs="Times New Roman"/>
-                <w:b/>
-                <w:bCs/>
-                <w:color w:val="000000"/>
-                <w:sz w:val="28"/>
-                <w:szCs w:val="28"/>
-                <w:lang w:eastAsia="ru-RU"/>
-              </w:rPr>
-              <w:t xml:space="preserve"> </w:t>
-            </w:r>
-            <w:proofErr w:type="spellStart"/>
-            <w:r>
-              <w:rPr>
-                <w:rFonts w:ascii="Times New Roman" w:eastAsia="Times New Roman" w:hAnsi="Times New Roman" w:cs="Times New Roman"/>
-                <w:b/>
-                <w:bCs/>
-                <w:color w:val="000000"/>
-                <w:sz w:val="28"/>
-                <w:szCs w:val="28"/>
-                <w:lang w:eastAsia="ru-RU"/>
-              </w:rPr>
-              <w:t>Cloud</w:t>
-            </w:r>
-            <w:proofErr w:type="spellEnd"/>
           </w:p>
         </w:tc>
       </w:tr>
@@ -2126,29 +1942,7 @@
                 <w:szCs w:val="28"/>
                 <w:lang w:eastAsia="ru-RU"/>
               </w:rPr>
-              <w:t xml:space="preserve">VK </w:t>
-            </w:r>
-            <w:proofErr w:type="spellStart"/>
-            <w:r>
-              <w:rPr>
-                <w:rFonts w:ascii="Times New Roman" w:eastAsia="Times New Roman" w:hAnsi="Times New Roman" w:cs="Times New Roman"/>
-                <w:color w:val="000000"/>
-                <w:sz w:val="28"/>
-                <w:szCs w:val="28"/>
-                <w:lang w:eastAsia="ru-RU"/>
-              </w:rPr>
-              <w:t>Cloud</w:t>
-            </w:r>
-            <w:proofErr w:type="spellEnd"/>
-            <w:r>
-              <w:rPr>
-                <w:rFonts w:ascii="Times New Roman" w:eastAsia="Times New Roman" w:hAnsi="Times New Roman" w:cs="Times New Roman"/>
-                <w:color w:val="000000"/>
-                <w:sz w:val="28"/>
-                <w:szCs w:val="28"/>
-                <w:lang w:eastAsia="ru-RU"/>
-              </w:rPr>
-              <w:t xml:space="preserve"> Solutions Storage</w:t>
+              <w:t>VK Cloud Solutions Storage</w:t>
             </w:r>
           </w:p>
         </w:tc>
@@ -2220,22 +2014,8 @@
                 <w:szCs w:val="28"/>
                 <w:lang w:eastAsia="ru-RU"/>
               </w:rPr>
-              <w:t xml:space="preserve">Управление сервисом </w:t>
+              <w:t>Управление сервисом Kubernetes</w:t>
             </w:r>
-            <w:proofErr w:type="spellStart"/>
-            <w:r>
-              <w:rPr>
-                <w:rFonts w:ascii="Times New Roman" w:eastAsia="Times New Roman" w:hAnsi="Times New Roman" w:cs="Times New Roman"/>
-                <w:b/>
-                <w:bCs/>
-                <w:color w:val="000000"/>
-                <w:sz w:val="28"/>
-                <w:szCs w:val="28"/>
-                <w:lang w:eastAsia="ru-RU"/>
-              </w:rPr>
-              <w:t>Kubernetes</w:t>
-            </w:r>
-            <w:proofErr w:type="spellEnd"/>
           </w:p>
         </w:tc>
         <w:tc>
@@ -2296,20 +2076,8 @@
                 <w:szCs w:val="28"/>
                 <w:lang w:eastAsia="ru-RU"/>
               </w:rPr>
-              <w:t xml:space="preserve">VK Solutions </w:t>
+              <w:t>VK Solutions Containers</w:t>
             </w:r>
-            <w:proofErr w:type="spellStart"/>
-            <w:r>
-              <w:rPr>
-                <w:rFonts w:ascii="Times New Roman" w:eastAsia="Times New Roman" w:hAnsi="Times New Roman" w:cs="Times New Roman"/>
-                <w:color w:val="000000"/>
-                <w:sz w:val="28"/>
-                <w:szCs w:val="28"/>
-                <w:lang w:eastAsia="ru-RU"/>
-              </w:rPr>
-              <w:t>Containers</w:t>
-            </w:r>
-            <w:proofErr w:type="spellEnd"/>
           </w:p>
         </w:tc>
         <w:tc>
@@ -2331,7 +2099,6 @@
                 <w:lang w:eastAsia="ru-RU"/>
               </w:rPr>
             </w:pPr>
-            <w:proofErr w:type="spellStart"/>
             <w:r>
               <w:rPr>
                 <w:rFonts w:ascii="Times New Roman" w:eastAsia="Times New Roman" w:hAnsi="Times New Roman" w:cs="Times New Roman"/>
@@ -2340,40 +2107,7 @@
                 <w:szCs w:val="28"/>
                 <w:lang w:eastAsia="ru-RU"/>
               </w:rPr>
-              <w:t>Cloud</w:t>
-            </w:r>
-            <w:proofErr w:type="spellEnd"/>
-            <w:r>
-              <w:rPr>
-                <w:rFonts w:ascii="Times New Roman" w:eastAsia="Times New Roman" w:hAnsi="Times New Roman" w:cs="Times New Roman"/>
-                <w:color w:val="000000"/>
-                <w:sz w:val="28"/>
-                <w:szCs w:val="28"/>
-                <w:lang w:eastAsia="ru-RU"/>
-              </w:rPr>
-              <w:t xml:space="preserve"> </w:t>
-            </w:r>
-            <w:proofErr w:type="spellStart"/>
-            <w:r>
-              <w:rPr>
-                <w:rFonts w:ascii="Times New Roman" w:eastAsia="Times New Roman" w:hAnsi="Times New Roman" w:cs="Times New Roman"/>
-                <w:color w:val="000000"/>
-                <w:sz w:val="28"/>
-                <w:szCs w:val="28"/>
-                <w:lang w:eastAsia="ru-RU"/>
-              </w:rPr>
-              <w:t>Container</w:t>
-            </w:r>
-            <w:proofErr w:type="spellEnd"/>
-            <w:r>
-              <w:rPr>
-                <w:rFonts w:ascii="Times New Roman" w:eastAsia="Times New Roman" w:hAnsi="Times New Roman" w:cs="Times New Roman"/>
-                <w:color w:val="000000"/>
-                <w:sz w:val="28"/>
-                <w:szCs w:val="28"/>
-                <w:lang w:eastAsia="ru-RU"/>
-              </w:rPr>
-              <w:t xml:space="preserve"> Engine</w:t>
+              <w:t>Cloud Container Engine</w:t>
             </w:r>
           </w:p>
         </w:tc>
@@ -2476,42 +2210,8 @@
                 <w:szCs w:val="28"/>
                 <w:lang w:eastAsia="ru-RU"/>
               </w:rPr>
-              <w:t xml:space="preserve">VK </w:t>
+              <w:t>VK Cloud Solutions Databases</w:t>
             </w:r>
-            <w:proofErr w:type="spellStart"/>
-            <w:r>
-              <w:rPr>
-                <w:rFonts w:ascii="Times New Roman" w:eastAsia="Times New Roman" w:hAnsi="Times New Roman" w:cs="Times New Roman"/>
-                <w:color w:val="000000"/>
-                <w:sz w:val="28"/>
-                <w:szCs w:val="28"/>
-                <w:lang w:eastAsia="ru-RU"/>
-              </w:rPr>
-              <w:t>Cloud</w:t>
-            </w:r>
-            <w:proofErr w:type="spellEnd"/>
-            <w:r>
-              <w:rPr>
-                <w:rFonts w:ascii="Times New Roman" w:eastAsia="Times New Roman" w:hAnsi="Times New Roman" w:cs="Times New Roman"/>
-                <w:color w:val="000000"/>
-                <w:sz w:val="28"/>
-                <w:szCs w:val="28"/>
-                <w:lang w:eastAsia="ru-RU"/>
-              </w:rPr>
-              <w:t xml:space="preserve"> Solutions </w:t>
-            </w:r>
-            <w:proofErr w:type="spellStart"/>
-            <w:r>
-              <w:rPr>
-                <w:rFonts w:ascii="Times New Roman" w:eastAsia="Times New Roman" w:hAnsi="Times New Roman" w:cs="Times New Roman"/>
-                <w:color w:val="000000"/>
-                <w:sz w:val="28"/>
-                <w:szCs w:val="28"/>
-                <w:lang w:eastAsia="ru-RU"/>
-              </w:rPr>
-              <w:t>Databases</w:t>
-            </w:r>
-            <w:proofErr w:type="spellEnd"/>
           </w:p>
         </w:tc>
         <w:tc>
@@ -2533,7 +2233,6 @@
                 <w:lang w:eastAsia="ru-RU"/>
               </w:rPr>
             </w:pPr>
-            <w:proofErr w:type="spellStart"/>
             <w:r>
               <w:rPr>
                 <w:rFonts w:ascii="Times New Roman" w:eastAsia="Times New Roman" w:hAnsi="Times New Roman" w:cs="Times New Roman"/>
@@ -2542,18 +2241,7 @@
                 <w:szCs w:val="28"/>
                 <w:lang w:eastAsia="ru-RU"/>
               </w:rPr>
-              <w:t>Relational</w:t>
-            </w:r>
-            <w:proofErr w:type="spellEnd"/>
-            <w:r>
-              <w:rPr>
-                <w:rFonts w:ascii="Times New Roman" w:eastAsia="Times New Roman" w:hAnsi="Times New Roman" w:cs="Times New Roman"/>
-                <w:color w:val="000000"/>
-                <w:sz w:val="28"/>
-                <w:szCs w:val="28"/>
-                <w:lang w:eastAsia="ru-RU"/>
-              </w:rPr>
-              <w:t xml:space="preserve"> Database Service</w:t>
+              <w:t>Relational Database Service</w:t>
             </w:r>
           </w:p>
         </w:tc>
@@ -3066,25 +2754,7 @@
           <w:sz w:val="28"/>
           <w:szCs w:val="28"/>
         </w:rPr>
-        <w:t xml:space="preserve">Во втором случае (горизонтальное масштабирование или </w:t>
-      </w:r>
-      <w:proofErr w:type="spellStart"/>
-      <w:r>
-        <w:rPr>
-          <w:rFonts w:ascii="Times New Roman" w:eastAsia="Times New Roman" w:hAnsi="Times New Roman" w:cs="Times New Roman"/>
-          <w:sz w:val="28"/>
-          <w:szCs w:val="28"/>
-        </w:rPr>
-        <w:t>автомасштабирование</w:t>
-      </w:r>
-      <w:proofErr w:type="spellEnd"/>
-      <w:r>
-        <w:rPr>
-          <w:rFonts w:ascii="Times New Roman" w:eastAsia="Times New Roman" w:hAnsi="Times New Roman" w:cs="Times New Roman"/>
-          <w:sz w:val="28"/>
-          <w:szCs w:val="28"/>
-        </w:rPr>
-        <w:t>), как ранее было сказано, выбираем минимальное и максимальное число виртуальных машин и изображаем красными линиями (см. рис. 7). В данном примере минимально</w:t>
+        <w:t>Во втором случае (горизонтальное масштабирование или автомасштабирование), как ранее было сказано, выбираем минимальное и максимальное число виртуальных машин и изображаем красными линиями (см. рис. 7). В данном примере минимально</w:t>
       </w:r>
       <w:r>
         <w:rPr>
@@ -3132,25 +2802,7 @@
           <w:sz w:val="28"/>
           <w:szCs w:val="28"/>
         </w:rPr>
-        <w:t>5, см. рис. 6. На большей части графика требуется только одна машина, её мощности достаточно для нормальной работы облачного сервера. В периоды повышения нагрузки машины динамически подключаются при достижении n-ной загрузки. То есть при достижении определённого процента от максимальной текущей загрузки текущая прямая поднимается на уровень выше (</w:t>
-      </w:r>
-      <w:proofErr w:type="spellStart"/>
-      <w:r>
-        <w:rPr>
-          <w:rFonts w:ascii="Times New Roman" w:eastAsia="Times New Roman" w:hAnsi="Times New Roman" w:cs="Times New Roman"/>
-          <w:sz w:val="28"/>
-          <w:szCs w:val="28"/>
-        </w:rPr>
-        <w:t>довыделяется</w:t>
-      </w:r>
-      <w:proofErr w:type="spellEnd"/>
-      <w:r>
-        <w:rPr>
-          <w:rFonts w:ascii="Times New Roman" w:eastAsia="Times New Roman" w:hAnsi="Times New Roman" w:cs="Times New Roman"/>
-          <w:sz w:val="28"/>
-          <w:szCs w:val="28"/>
-        </w:rPr>
-        <w:t xml:space="preserve"> дополнительная</w:t>
+        <w:t>5, см. рис. 6. На большей части графика требуется только одна машина, её мощности достаточно для нормальной работы облачного сервера. В периоды повышения нагрузки машины динамически подключаются при достижении n-ной загрузки. То есть при достижении определённого процента от максимальной текущей загрузки текущая прямая поднимается на уровень выше (довыделяется дополнительная</w:t>
       </w:r>
       <w:r>
         <w:rPr>
@@ -3253,18 +2905,8 @@
           <w:sz w:val="28"/>
           <w:szCs w:val="28"/>
         </w:rPr>
-        <w:t xml:space="preserve">Рис. 6 - Диапазон количества выделяемых ВМ для </w:t>
-      </w:r>
-      <w:proofErr w:type="spellStart"/>
-      <w:r>
-        <w:rPr>
-          <w:rFonts w:ascii="Times New Roman" w:eastAsia="Times New Roman" w:hAnsi="Times New Roman" w:cs="Times New Roman"/>
-          <w:sz w:val="28"/>
-          <w:szCs w:val="28"/>
-        </w:rPr>
-        <w:t>автомасштабирования</w:t>
-      </w:r>
-      <w:proofErr w:type="spellEnd"/>
+        <w:t>Рис. 6 - Диапазон количества выделяемых ВМ для автомасштабирования</w:t>
+      </w:r>
     </w:p>
     <w:p>
       <w:pPr>
@@ -3283,25 +2925,7 @@
           <w:sz w:val="28"/>
           <w:szCs w:val="28"/>
         </w:rPr>
-        <w:t xml:space="preserve">Этот подход решает обе проблемы, во-первых, нет избыточности привлекаемых ресурсов, владелец платит только за фактически применяемую вычислительную мощность, во-вторых, в случае недостаточности ресурсов, они динамически </w:t>
-      </w:r>
-      <w:proofErr w:type="spellStart"/>
-      <w:r>
-        <w:rPr>
-          <w:rFonts w:ascii="Times New Roman" w:eastAsia="Times New Roman" w:hAnsi="Times New Roman" w:cs="Times New Roman"/>
-          <w:sz w:val="28"/>
-          <w:szCs w:val="28"/>
-        </w:rPr>
-        <w:t>довыделяются</w:t>
-      </w:r>
-      <w:proofErr w:type="spellEnd"/>
-      <w:r>
-        <w:rPr>
-          <w:rFonts w:ascii="Times New Roman" w:eastAsia="Times New Roman" w:hAnsi="Times New Roman" w:cs="Times New Roman"/>
-          <w:sz w:val="28"/>
-          <w:szCs w:val="28"/>
-        </w:rPr>
-        <w:t xml:space="preserve"> (как виртуальные машины). Для владельца </w:t>
+        <w:t xml:space="preserve">Этот подход решает обе проблемы, во-первых, нет избыточности привлекаемых ресурсов, владелец платит только за фактически применяемую вычислительную мощность, во-вторых, в случае недостаточности ресурсов, они динамически довыделяются (как виртуальные машины). Для владельца </w:t>
       </w:r>
       <w:r>
         <w:rPr>
@@ -3310,43 +2934,7 @@
           <w:szCs w:val="28"/>
         </w:rPr>
         <w:lastRenderedPageBreak/>
-        <w:t xml:space="preserve">это значит, что такой тип масштабирования очень удобно применять в случае неизвестных периодов повышения нагрузки, то есть нагрузка может повыситься внезапно. К тому же можно использовать </w:t>
-      </w:r>
-      <w:proofErr w:type="spellStart"/>
-      <w:r>
-        <w:rPr>
-          <w:rFonts w:ascii="Times New Roman" w:eastAsia="Times New Roman" w:hAnsi="Times New Roman" w:cs="Times New Roman"/>
-          <w:sz w:val="28"/>
-          <w:szCs w:val="28"/>
-        </w:rPr>
-        <w:t>автомасштабирование</w:t>
-      </w:r>
-      <w:proofErr w:type="spellEnd"/>
-      <w:r>
-        <w:rPr>
-          <w:rFonts w:ascii="Times New Roman" w:eastAsia="Times New Roman" w:hAnsi="Times New Roman" w:cs="Times New Roman"/>
-          <w:sz w:val="28"/>
-          <w:szCs w:val="28"/>
-        </w:rPr>
-        <w:t xml:space="preserve"> просто потому, что всё делается само, и принимать участие в </w:t>
-      </w:r>
-      <w:proofErr w:type="spellStart"/>
-      <w:r>
-        <w:rPr>
-          <w:rFonts w:ascii="Times New Roman" w:eastAsia="Times New Roman" w:hAnsi="Times New Roman" w:cs="Times New Roman"/>
-          <w:sz w:val="28"/>
-          <w:szCs w:val="28"/>
-        </w:rPr>
-        <w:t>довыделении</w:t>
-      </w:r>
-      <w:proofErr w:type="spellEnd"/>
-      <w:r>
-        <w:rPr>
-          <w:rFonts w:ascii="Times New Roman" w:eastAsia="Times New Roman" w:hAnsi="Times New Roman" w:cs="Times New Roman"/>
-          <w:sz w:val="28"/>
-          <w:szCs w:val="28"/>
-        </w:rPr>
-        <w:t xml:space="preserve"> мощности не нужно как в первом случае. Возможно, для крупного бизнеса или предприятия это обойдётся даже дешевле.</w:t>
+        <w:t>это значит, что такой тип масштабирования очень удобно применять в случае неизвестных периодов повышения нагрузки, то есть нагрузка может повыситься внезапно. К тому же можно использовать автомасштабирование просто потому, что всё делается само, и принимать участие в довыделении мощности не нужно как в первом случае. Возможно, для крупного бизнеса или предприятия это обойдётся даже дешевле.</w:t>
       </w:r>
     </w:p>
     <w:p>
@@ -3433,25 +3021,7 @@
           <w:sz w:val="28"/>
           <w:szCs w:val="28"/>
         </w:rPr>
-        <w:t>Рис. 7 – Горизонтальное масштабирование (</w:t>
-      </w:r>
-      <w:proofErr w:type="spellStart"/>
-      <w:r>
-        <w:rPr>
-          <w:rFonts w:ascii="Times New Roman" w:eastAsia="Times New Roman" w:hAnsi="Times New Roman" w:cs="Times New Roman"/>
-          <w:sz w:val="28"/>
-          <w:szCs w:val="28"/>
-        </w:rPr>
-        <w:t>автомасштабирование</w:t>
-      </w:r>
-      <w:proofErr w:type="spellEnd"/>
-      <w:r>
-        <w:rPr>
-          <w:rFonts w:ascii="Times New Roman" w:eastAsia="Times New Roman" w:hAnsi="Times New Roman" w:cs="Times New Roman"/>
-          <w:sz w:val="28"/>
-          <w:szCs w:val="28"/>
-        </w:rPr>
-        <w:t>) в облаке</w:t>
+        <w:t>Рис. 7 – Горизонтальное масштабирование (автомасштабирование) в облаке</w:t>
       </w:r>
     </w:p>
     <w:p>
@@ -3839,25 +3409,7 @@
           <w:sz w:val="28"/>
           <w:szCs w:val="28"/>
         </w:rPr>
-        <w:t xml:space="preserve">Концепция программного продукта заключается в следующем: система, развернутая в облачном решении в режиме реального времени, принимает запросы от источников данных. В качестве этих источников выступают установленные на автомобилях системы, отображающие уровень топлива, скорость, положение, баланс топливной карты и другие данные. В зависимости от интенсивности потока данных система должна динамически изменять свою мощность, то есть </w:t>
-      </w:r>
-      <w:proofErr w:type="spellStart"/>
-      <w:r>
-        <w:rPr>
-          <w:rFonts w:ascii="Times New Roman" w:hAnsi="Times New Roman" w:cs="Times New Roman"/>
-          <w:sz w:val="28"/>
-          <w:szCs w:val="28"/>
-        </w:rPr>
-        <w:t>автомасштабироваться</w:t>
-      </w:r>
-      <w:proofErr w:type="spellEnd"/>
-      <w:r>
-        <w:rPr>
-          <w:rFonts w:ascii="Times New Roman" w:hAnsi="Times New Roman" w:cs="Times New Roman"/>
-          <w:sz w:val="28"/>
-          <w:szCs w:val="28"/>
-        </w:rPr>
-        <w:t>. В силу</w:t>
+        <w:t>Концепция программного продукта заключается в следующем: система, развернутая в облачном решении в режиме реального времени, принимает запросы от источников данных. В качестве этих источников выступают установленные на автомобилях системы, отображающие уровень топлива, скорость, положение, баланс топливной карты и другие данные. В зависимости от интенсивности потока данных система должна динамически изменять свою мощность, то есть автомасштабироваться. В силу</w:t>
       </w:r>
       <w:r>
         <w:rPr>
@@ -3944,25 +3496,7 @@
           <w:sz w:val="28"/>
           <w:szCs w:val="28"/>
         </w:rPr>
-        <w:t xml:space="preserve">Так как представленные на рынке облачные решения имеют недостаточно гибкую систему </w:t>
-      </w:r>
-      <w:proofErr w:type="spellStart"/>
-      <w:r>
-        <w:rPr>
-          <w:rFonts w:ascii="Times New Roman" w:hAnsi="Times New Roman" w:cs="Times New Roman"/>
-          <w:sz w:val="28"/>
-          <w:szCs w:val="28"/>
-        </w:rPr>
-        <w:t>автомасштабирования</w:t>
-      </w:r>
-      <w:proofErr w:type="spellEnd"/>
-      <w:r>
-        <w:rPr>
-          <w:rFonts w:ascii="Times New Roman" w:hAnsi="Times New Roman" w:cs="Times New Roman"/>
-          <w:sz w:val="28"/>
-          <w:szCs w:val="28"/>
-        </w:rPr>
-        <w:t>, эту функцию возьмет на себя дополнительный модуль. Данный модуль будет соединяться с системой мониторинга и в автоматическом режиме принимать решения о увеличении или уменьшении мощности распределенного решения, согласно конфигурационному файлу</w:t>
+        <w:t>Так как представленные на рынке облачные решения имеют недостаточно гибкую систему автомасштабирования, эту функцию возьмет на себя дополнительный модуль. Данный модуль будет соединяться с системой мониторинга и в автоматическом режиме принимать решения о увеличении или уменьшении мощности распределенного решения, согласно конфигурационному файлу</w:t>
       </w:r>
       <w:r>
         <w:rPr>
@@ -4183,25 +3717,7 @@
           <w:sz w:val="28"/>
           <w:szCs w:val="28"/>
         </w:rPr>
-        <w:t xml:space="preserve">. Данное решение было принято на основании ключевых факторов при развертывании решения облаке: полнота функционала для реализации </w:t>
-      </w:r>
-      <w:proofErr w:type="spellStart"/>
-      <w:r>
-        <w:rPr>
-          <w:rFonts w:ascii="Times New Roman" w:hAnsi="Times New Roman" w:cs="Times New Roman"/>
-          <w:sz w:val="28"/>
-          <w:szCs w:val="28"/>
-        </w:rPr>
-        <w:t>автомастшабируемых</w:t>
-      </w:r>
-      <w:proofErr w:type="spellEnd"/>
-      <w:r>
-        <w:rPr>
-          <w:rFonts w:ascii="Times New Roman" w:hAnsi="Times New Roman" w:cs="Times New Roman"/>
-          <w:sz w:val="28"/>
-          <w:szCs w:val="28"/>
-        </w:rPr>
-        <w:t xml:space="preserve"> систем, гибкое и интуитивное администрирование, возможность автоматизации управления платформой и стабильность работы компонентов системы.</w:t>
+        <w:t>. Данное решение было принято на основании ключевых факторов при развертывании решения облаке: полнота функционала для реализации автомастшабируемых систем, гибкое и интуитивное администрирование, возможность автоматизации управления платформой и стабильность работы компонентов системы.</w:t>
       </w:r>
     </w:p>
     <w:p>
@@ -4239,25 +3755,7 @@
           <w:sz w:val="28"/>
           <w:szCs w:val="28"/>
         </w:rPr>
-        <w:t xml:space="preserve">Возможность </w:t>
-      </w:r>
-      <w:proofErr w:type="spellStart"/>
-      <w:r>
-        <w:rPr>
-          <w:rFonts w:ascii="Times New Roman" w:hAnsi="Times New Roman" w:cs="Times New Roman"/>
-          <w:sz w:val="28"/>
-          <w:szCs w:val="28"/>
-        </w:rPr>
-        <w:t>автомасштабирования</w:t>
-      </w:r>
-      <w:proofErr w:type="spellEnd"/>
-      <w:r>
-        <w:rPr>
-          <w:rFonts w:ascii="Times New Roman" w:hAnsi="Times New Roman" w:cs="Times New Roman"/>
-          <w:sz w:val="28"/>
-          <w:szCs w:val="28"/>
-        </w:rPr>
-        <w:t xml:space="preserve"> системы можно достигнуть двумя способами: создание множества виртуальных машин или контейнеризация. Второй способ более предпочтительный, развертывание целой виртуальной машины длительный процесс, который, в то же время, будет увеличивать стоимость использования облачной платформы. </w:t>
+        <w:t xml:space="preserve">Возможность автомасштабирования системы можно достигнуть двумя способами: создание множества виртуальных машин или контейнеризация. Второй способ более предпочтительный, развертывание целой виртуальной машины длительный процесс, который, в то же время, будет увеличивать стоимость использования облачной платформы. </w:t>
       </w:r>
     </w:p>
     <w:p>
@@ -4303,25 +3801,7 @@
           <w:sz w:val="28"/>
           <w:szCs w:val="28"/>
         </w:rPr>
-        <w:t xml:space="preserve">В качестве ПО оркестровки </w:t>
-      </w:r>
-      <w:proofErr w:type="spellStart"/>
-      <w:r>
-        <w:rPr>
-          <w:rFonts w:ascii="Times New Roman" w:hAnsi="Times New Roman" w:cs="Times New Roman"/>
-          <w:sz w:val="28"/>
-          <w:szCs w:val="28"/>
-        </w:rPr>
-        <w:t>контейнеризированных</w:t>
-      </w:r>
-      <w:proofErr w:type="spellEnd"/>
-      <w:r>
-        <w:rPr>
-          <w:rFonts w:ascii="Times New Roman" w:hAnsi="Times New Roman" w:cs="Times New Roman"/>
-          <w:sz w:val="28"/>
-          <w:szCs w:val="28"/>
-        </w:rPr>
-        <w:t xml:space="preserve"> приложений будет выступать </w:t>
+        <w:t xml:space="preserve">В качестве ПО оркестровки контейнеризированных приложений будет выступать </w:t>
       </w:r>
       <w:r>
         <w:rPr>
@@ -4456,7 +3936,6 @@
         </w:rPr>
         <w:t xml:space="preserve"> будет производиться с помощью поставляемой утилитой “</w:t>
       </w:r>
-      <w:proofErr w:type="spellStart"/>
       <w:r>
         <w:rPr>
           <w:rFonts w:ascii="Times New Roman" w:hAnsi="Times New Roman" w:cs="Times New Roman"/>
@@ -4466,7 +3945,6 @@
         </w:rPr>
         <w:t>kubectl</w:t>
       </w:r>
-      <w:proofErr w:type="spellEnd"/>
       <w:r>
         <w:rPr>
           <w:rFonts w:ascii="Times New Roman" w:hAnsi="Times New Roman" w:cs="Times New Roman"/>
@@ -4564,7 +4042,6 @@
         </w:rPr>
         <w:t>Библиотека "</w:t>
       </w:r>
-      <w:proofErr w:type="spellStart"/>
       <w:r>
         <w:rPr>
           <w:rFonts w:ascii="Times New Roman" w:hAnsi="Times New Roman" w:cs="Times New Roman"/>
@@ -4574,7 +4051,6 @@
         </w:rPr>
         <w:t>aiohttp</w:t>
       </w:r>
-      <w:proofErr w:type="spellEnd"/>
       <w:r>
         <w:rPr>
           <w:rFonts w:ascii="Times New Roman" w:hAnsi="Times New Roman" w:cs="Times New Roman"/>
@@ -4818,7 +4294,6 @@
         </w:rPr>
         <w:t>"</w:t>
       </w:r>
-      <w:proofErr w:type="spellStart"/>
       <w:r>
         <w:rPr>
           <w:rFonts w:ascii="Times New Roman" w:hAnsi="Times New Roman" w:cs="Times New Roman"/>
@@ -4828,7 +4303,6 @@
         </w:rPr>
         <w:t>aiohttp</w:t>
       </w:r>
-      <w:proofErr w:type="spellEnd"/>
       <w:r>
         <w:rPr>
           <w:rFonts w:ascii="Times New Roman" w:hAnsi="Times New Roman" w:cs="Times New Roman"/>
@@ -4985,7 +4459,6 @@
         <w:lastRenderedPageBreak/>
         <w:t xml:space="preserve">целесообразнее всего использовать </w:t>
       </w:r>
-      <w:proofErr w:type="spellStart"/>
       <w:r>
         <w:rPr>
           <w:rFonts w:ascii="Times New Roman" w:hAnsi="Times New Roman" w:cs="Times New Roman"/>
@@ -4995,7 +4468,6 @@
         </w:rPr>
         <w:t>NextJS</w:t>
       </w:r>
-      <w:proofErr w:type="spellEnd"/>
       <w:r>
         <w:rPr>
           <w:rFonts w:ascii="Times New Roman" w:hAnsi="Times New Roman" w:cs="Times New Roman"/>
@@ -5086,43 +4558,7 @@
           <w:sz w:val="28"/>
           <w:szCs w:val="28"/>
         </w:rPr>
-        <w:t xml:space="preserve">Как и в любой масштабной системе, для </w:t>
-      </w:r>
-      <w:proofErr w:type="spellStart"/>
-      <w:r>
-        <w:rPr>
-          <w:rFonts w:ascii="Times New Roman" w:hAnsi="Times New Roman" w:cs="Times New Roman"/>
-          <w:sz w:val="28"/>
-          <w:szCs w:val="28"/>
-        </w:rPr>
-        <w:t>frontend</w:t>
-      </w:r>
-      <w:proofErr w:type="spellEnd"/>
-      <w:r>
-        <w:rPr>
-          <w:rFonts w:ascii="Times New Roman" w:hAnsi="Times New Roman" w:cs="Times New Roman"/>
-          <w:sz w:val="28"/>
-          <w:szCs w:val="28"/>
-        </w:rPr>
-        <w:t xml:space="preserve">-а нашего приложения нам потребуется надежный и производительный веб-сервер. </w:t>
-      </w:r>
-      <w:proofErr w:type="spellStart"/>
-      <w:r>
-        <w:rPr>
-          <w:rFonts w:ascii="Times New Roman" w:hAnsi="Times New Roman" w:cs="Times New Roman"/>
-          <w:sz w:val="28"/>
-          <w:szCs w:val="28"/>
-        </w:rPr>
-        <w:t>Nginx</w:t>
-      </w:r>
-      <w:proofErr w:type="spellEnd"/>
-      <w:r>
-        <w:rPr>
-          <w:rFonts w:ascii="Times New Roman" w:hAnsi="Times New Roman" w:cs="Times New Roman"/>
-          <w:sz w:val="28"/>
-          <w:szCs w:val="28"/>
-        </w:rPr>
-        <w:t xml:space="preserve"> идеально подходит для этой задачи по </w:t>
+        <w:t xml:space="preserve">Как и в любой масштабной системе, для frontend-а нашего приложения нам потребуется надежный и производительный веб-сервер. Nginx идеально подходит для этой задачи по </w:t>
       </w:r>
       <w:r>
         <w:rPr>
@@ -5151,23 +4587,13 @@
           <w:szCs w:val="28"/>
         </w:rPr>
       </w:pPr>
-      <w:proofErr w:type="spellStart"/>
-      <w:r>
-        <w:rPr>
-          <w:rFonts w:ascii="Times New Roman" w:hAnsi="Times New Roman" w:cs="Times New Roman"/>
-          <w:sz w:val="28"/>
-          <w:szCs w:val="28"/>
-        </w:rPr>
-        <w:t>Nginx</w:t>
-      </w:r>
-      <w:proofErr w:type="spellEnd"/>
-      <w:r>
-        <w:rPr>
-          <w:rFonts w:ascii="Times New Roman" w:hAnsi="Times New Roman" w:cs="Times New Roman"/>
-          <w:sz w:val="28"/>
-          <w:szCs w:val="28"/>
-        </w:rPr>
-        <w:t xml:space="preserve"> использует асинхронную архитектуру, основанную на событиях, что обеспечивает его высокую производительность и масштабируемость. Это означает, что он может обрабатывать большое количество запросов одновременно, не блокируя другие процессы.</w:t>
+      <w:r>
+        <w:rPr>
+          <w:rFonts w:ascii="Times New Roman" w:hAnsi="Times New Roman" w:cs="Times New Roman"/>
+          <w:sz w:val="28"/>
+          <w:szCs w:val="28"/>
+        </w:rPr>
+        <w:t>Nginx использует асинхронную архитектуру, основанную на событиях, что обеспечивает его высокую производительность и масштабируемость. Это означает, что он может обрабатывать большое количество запросов одновременно, не блокируя другие процессы.</w:t>
       </w:r>
       <w:r>
         <w:rPr>
@@ -5211,43 +4637,7 @@
           <w:sz w:val="28"/>
           <w:szCs w:val="28"/>
         </w:rPr>
-        <w:t xml:space="preserve"> отлично сочетается с асинхронным </w:t>
-      </w:r>
-      <w:proofErr w:type="spellStart"/>
-      <w:r>
-        <w:rPr>
-          <w:rFonts w:ascii="Times New Roman" w:hAnsi="Times New Roman" w:cs="Times New Roman"/>
-          <w:sz w:val="28"/>
-          <w:szCs w:val="28"/>
-        </w:rPr>
-        <w:t>backend</w:t>
-      </w:r>
-      <w:proofErr w:type="spellEnd"/>
-      <w:r>
-        <w:rPr>
-          <w:rFonts w:ascii="Times New Roman" w:hAnsi="Times New Roman" w:cs="Times New Roman"/>
-          <w:sz w:val="28"/>
-          <w:szCs w:val="28"/>
-        </w:rPr>
-        <w:t>-ом, реализованным на базе библиотеки "</w:t>
-      </w:r>
-      <w:proofErr w:type="spellStart"/>
-      <w:r>
-        <w:rPr>
-          <w:rFonts w:ascii="Times New Roman" w:hAnsi="Times New Roman" w:cs="Times New Roman"/>
-          <w:sz w:val="28"/>
-          <w:szCs w:val="28"/>
-        </w:rPr>
-        <w:t>aiohttp</w:t>
-      </w:r>
-      <w:proofErr w:type="spellEnd"/>
-      <w:r>
-        <w:rPr>
-          <w:rFonts w:ascii="Times New Roman" w:hAnsi="Times New Roman" w:cs="Times New Roman"/>
-          <w:sz w:val="28"/>
-          <w:szCs w:val="28"/>
-        </w:rPr>
-        <w:t>". Это позволяет обеспечить максимально отзывчивую работу системы для каждого пользователя</w:t>
+        <w:t xml:space="preserve"> отлично сочетается с асинхронным backend-ом, реализованным на базе библиотеки "aiohttp". Это позволяет обеспечить максимально отзывчивую работу системы для каждого пользователя</w:t>
       </w:r>
       <w:r>
         <w:rPr>
@@ -5629,7 +5019,6 @@
         <w:tab/>
         <w:t xml:space="preserve">Для начала обратимся к документации разработчиков библиотеки </w:t>
       </w:r>
-      <w:proofErr w:type="spellStart"/>
       <w:r>
         <w:rPr>
           <w:rFonts w:ascii="Times New Roman" w:hAnsi="Times New Roman" w:cs="Times New Roman"/>
@@ -5641,7 +5030,6 @@
         </w:rPr>
         <w:t>aiohttp</w:t>
       </w:r>
-      <w:proofErr w:type="spellEnd"/>
       <w:r>
         <w:rPr>
           <w:rFonts w:ascii="Times New Roman" w:hAnsi="Times New Roman" w:cs="Times New Roman"/>
@@ -5771,7 +5159,6 @@
         </w:rPr>
         <w:t xml:space="preserve"> Так как библиотека </w:t>
       </w:r>
-      <w:proofErr w:type="spellStart"/>
       <w:r>
         <w:rPr>
           <w:rFonts w:ascii="Times New Roman" w:hAnsi="Times New Roman" w:cs="Times New Roman"/>
@@ -5783,7 +5170,6 @@
         </w:rPr>
         <w:t>aiohttp</w:t>
       </w:r>
-      <w:proofErr w:type="spellEnd"/>
       <w:r>
         <w:rPr>
           <w:rFonts w:ascii="Times New Roman" w:hAnsi="Times New Roman" w:cs="Times New Roman"/>
@@ -6293,7 +5679,6 @@
         </w:rPr>
         <w:t xml:space="preserve">необходимо найти соответствующий ему компонент облачной среды. </w:t>
       </w:r>
-      <w:proofErr w:type="spellStart"/>
       <w:r>
         <w:rPr>
           <w:rFonts w:ascii="Times New Roman" w:hAnsi="Times New Roman" w:cs="Times New Roman"/>
@@ -6302,53 +5687,8 @@
           <w:sz w:val="28"/>
           <w:szCs w:val="28"/>
         </w:rPr>
-        <w:t>Managed</w:t>
-      </w:r>
-      <w:proofErr w:type="spellEnd"/>
-      <w:r>
-        <w:rPr>
-          <w:rFonts w:ascii="Times New Roman" w:hAnsi="Times New Roman" w:cs="Times New Roman"/>
-          <w:b/>
-          <w:bCs/>
-          <w:sz w:val="28"/>
-          <w:szCs w:val="28"/>
-        </w:rPr>
-        <w:t xml:space="preserve"> Service </w:t>
-      </w:r>
-      <w:proofErr w:type="spellStart"/>
-      <w:r>
-        <w:rPr>
-          <w:rFonts w:ascii="Times New Roman" w:hAnsi="Times New Roman" w:cs="Times New Roman"/>
-          <w:b/>
-          <w:bCs/>
-          <w:sz w:val="28"/>
-          <w:szCs w:val="28"/>
-        </w:rPr>
-        <w:t>for</w:t>
-      </w:r>
-      <w:proofErr w:type="spellEnd"/>
-      <w:r>
-        <w:rPr>
-          <w:rFonts w:ascii="Times New Roman" w:hAnsi="Times New Roman" w:cs="Times New Roman"/>
-          <w:b/>
-          <w:bCs/>
-          <w:sz w:val="28"/>
-          <w:szCs w:val="28"/>
-        </w:rPr>
-        <w:t xml:space="preserve"> </w:t>
-      </w:r>
-      <w:proofErr w:type="spellStart"/>
-      <w:r>
-        <w:rPr>
-          <w:rFonts w:ascii="Times New Roman" w:hAnsi="Times New Roman" w:cs="Times New Roman"/>
-          <w:b/>
-          <w:bCs/>
-          <w:sz w:val="28"/>
-          <w:szCs w:val="28"/>
-        </w:rPr>
-        <w:t>Kubernetes</w:t>
-      </w:r>
-      <w:proofErr w:type="spellEnd"/>
+        <w:t>Managed Service for Kubernetes</w:t>
+      </w:r>
       <w:r>
         <w:rPr>
           <w:rFonts w:ascii="Times New Roman" w:hAnsi="Times New Roman" w:cs="Times New Roman"/>
@@ -7485,7 +6825,6 @@
         </w:rPr>
         <w:t xml:space="preserve"> </w:t>
       </w:r>
-      <w:proofErr w:type="spellStart"/>
       <w:r>
         <w:rPr>
           <w:rFonts w:ascii="Times New Roman" w:hAnsi="Times New Roman" w:cs="Times New Roman"/>
@@ -7494,9 +6833,124 @@
           <w:sz w:val="28"/>
           <w:szCs w:val="28"/>
         </w:rPr>
-        <w:t>ExternalDNS</w:t>
-      </w:r>
-      <w:proofErr w:type="spellEnd"/>
+        <w:t>ExternalDNS c плагином для Yandex Cloud DNS</w:t>
+      </w:r>
+      <w:r>
+        <w:rPr>
+          <w:rFonts w:ascii="Times New Roman" w:hAnsi="Times New Roman" w:cs="Times New Roman"/>
+          <w:sz w:val="28"/>
+          <w:szCs w:val="28"/>
+        </w:rPr>
+        <w:t>. Данное дополнение снизит поток трафика внутри кластера и будет как разгружать ресурсы, так и экономить деньги, которые взимаются за н</w:t>
+      </w:r>
+      <w:r>
+        <w:rPr>
+          <w:rFonts w:ascii="Times New Roman" w:hAnsi="Times New Roman" w:cs="Times New Roman"/>
+          <w:sz w:val="28"/>
+          <w:szCs w:val="28"/>
+        </w:rPr>
+        <w:t>их</w:t>
+      </w:r>
+      <w:r>
+        <w:rPr>
+          <w:rFonts w:ascii="Times New Roman" w:hAnsi="Times New Roman" w:cs="Times New Roman"/>
+          <w:sz w:val="28"/>
+          <w:szCs w:val="28"/>
+        </w:rPr>
+        <w:t>.</w:t>
+      </w:r>
+    </w:p>
+    <w:p>
+      <w:pPr>
+        <w:rPr>
+          <w:rFonts w:ascii="Times New Roman" w:hAnsi="Times New Roman" w:cs="Times New Roman"/>
+          <w:sz w:val="28"/>
+          <w:szCs w:val="28"/>
+        </w:rPr>
+      </w:pPr>
+    </w:p>
+    <w:p>
+      <w:pPr>
+        <w:pStyle w:val="2"/>
+        <w:jc w:val="center"/>
+        <w:rPr>
+          <w:sz w:val="28"/>
+          <w:szCs w:val="28"/>
+        </w:rPr>
+      </w:pPr>
+      <w:r>
+        <w:lastRenderedPageBreak/>
+        <w:t>Разворачивание приложения в облачной среде</w:t>
+      </w:r>
+      <w:r>
+        <w:t xml:space="preserve"> </w:t>
+      </w:r>
+      <w:r>
+        <w:rPr>
+          <w:lang w:val="en-US"/>
+        </w:rPr>
+        <w:t>Yandex</w:t>
+      </w:r>
+      <w:r>
+        <w:t xml:space="preserve"> </w:t>
+      </w:r>
+      <w:r>
+        <w:rPr>
+          <w:lang w:val="en-US"/>
+        </w:rPr>
+        <w:t>Cloud</w:t>
+      </w:r>
+    </w:p>
+    <w:p>
+      <w:pPr>
+        <w:rPr>
+          <w:rFonts w:ascii="Times New Roman" w:hAnsi="Times New Roman" w:cs="Times New Roman"/>
+          <w:sz w:val="28"/>
+          <w:szCs w:val="28"/>
+        </w:rPr>
+      </w:pPr>
+    </w:p>
+    <w:p>
+      <w:pPr>
+        <w:ind w:firstLine="708"/>
+        <w:rPr>
+          <w:rFonts w:ascii="Times New Roman" w:hAnsi="Times New Roman" w:cs="Times New Roman"/>
+          <w:sz w:val="28"/>
+          <w:szCs w:val="28"/>
+        </w:rPr>
+      </w:pPr>
+      <w:r>
+        <w:rPr>
+          <w:rFonts w:ascii="Times New Roman" w:hAnsi="Times New Roman" w:cs="Times New Roman"/>
+          <w:sz w:val="28"/>
+          <w:szCs w:val="28"/>
+        </w:rPr>
+        <w:t>Убедившись, что создание кластера прошло успешно и он готов для выполнения своей целевой функции, мы можем приступить к непосредственному размещению системы в нем</w:t>
+      </w:r>
+      <w:r>
+        <w:rPr>
+          <w:rFonts w:ascii="Times New Roman" w:hAnsi="Times New Roman" w:cs="Times New Roman"/>
+          <w:sz w:val="28"/>
+          <w:szCs w:val="28"/>
+        </w:rPr>
+        <w:t>.</w:t>
+      </w:r>
+      <w:r>
+        <w:rPr>
+          <w:rFonts w:ascii="Times New Roman" w:hAnsi="Times New Roman" w:cs="Times New Roman"/>
+          <w:sz w:val="28"/>
+          <w:szCs w:val="28"/>
+        </w:rPr>
+        <w:t xml:space="preserve"> Необходимо помнить, что только развертывание всех компонентов и корректная настройка всех элементов системы позволит ей правильно функционировать.</w:t>
+      </w:r>
+      <w:r>
+        <w:rPr>
+          <w:rFonts w:ascii="Times New Roman" w:hAnsi="Times New Roman" w:cs="Times New Roman"/>
+          <w:sz w:val="28"/>
+          <w:szCs w:val="28"/>
+        </w:rPr>
+        <w:t xml:space="preserve"> Также, в силу выбранного метода работы системы, все компоненты, о которых пойдет речь ниже, находятся в </w:t>
+      </w:r>
       <w:r>
         <w:rPr>
           <w:rFonts w:ascii="Times New Roman" w:hAnsi="Times New Roman" w:cs="Times New Roman"/>
@@ -7504,10 +6958,10 @@
           <w:bCs/>
           <w:sz w:val="28"/>
           <w:szCs w:val="28"/>
-        </w:rPr>
-        <w:t xml:space="preserve"> c плагином для </w:t>
-      </w:r>
-      <w:proofErr w:type="spellStart"/>
+          <w:lang w:val="en-US"/>
+        </w:rPr>
+        <w:t>Docker</w:t>
+      </w:r>
       <w:r>
         <w:rPr>
           <w:rFonts w:ascii="Times New Roman" w:hAnsi="Times New Roman" w:cs="Times New Roman"/>
@@ -7516,9 +6970,98 @@
           <w:sz w:val="28"/>
           <w:szCs w:val="28"/>
         </w:rPr>
-        <w:t>Yandex</w:t>
-      </w:r>
-      <w:proofErr w:type="spellEnd"/>
+        <w:t xml:space="preserve"> </w:t>
+      </w:r>
+      <w:r>
+        <w:rPr>
+          <w:rFonts w:ascii="Times New Roman" w:hAnsi="Times New Roman" w:cs="Times New Roman"/>
+          <w:sz w:val="28"/>
+          <w:szCs w:val="28"/>
+        </w:rPr>
+        <w:t>контейнерах</w:t>
+      </w:r>
+      <w:r>
+        <w:rPr>
+          <w:rFonts w:ascii="Times New Roman" w:hAnsi="Times New Roman" w:cs="Times New Roman"/>
+          <w:sz w:val="28"/>
+          <w:szCs w:val="28"/>
+        </w:rPr>
+        <w:t xml:space="preserve"> </w:t>
+      </w:r>
+      <w:r>
+        <w:rPr>
+          <w:rFonts w:ascii="Times New Roman" w:hAnsi="Times New Roman" w:cs="Times New Roman"/>
+          <w:sz w:val="28"/>
+          <w:szCs w:val="28"/>
+        </w:rPr>
+        <w:t>и далее этот факт упоминаться не будет.</w:t>
+      </w:r>
+    </w:p>
+    <w:p>
+      <w:pPr>
+        <w:ind w:firstLine="708"/>
+        <w:rPr>
+          <w:rFonts w:ascii="Times New Roman" w:hAnsi="Times New Roman" w:cs="Times New Roman"/>
+          <w:sz w:val="28"/>
+          <w:szCs w:val="28"/>
+        </w:rPr>
+      </w:pPr>
+      <w:r>
+        <w:rPr>
+          <w:rFonts w:ascii="Times New Roman" w:hAnsi="Times New Roman" w:cs="Times New Roman"/>
+          <w:sz w:val="28"/>
+          <w:szCs w:val="28"/>
+        </w:rPr>
+        <w:t xml:space="preserve">Для всех манипуляций, производимых ниже, на машине, с которой будет производиться </w:t>
+      </w:r>
+      <w:r>
+        <w:rPr>
+          <w:rFonts w:ascii="Times New Roman" w:hAnsi="Times New Roman" w:cs="Times New Roman"/>
+          <w:sz w:val="28"/>
+          <w:szCs w:val="28"/>
+        </w:rPr>
+        <w:t>процедура</w:t>
+      </w:r>
+      <w:r>
+        <w:rPr>
+          <w:rFonts w:ascii="Times New Roman" w:hAnsi="Times New Roman" w:cs="Times New Roman"/>
+          <w:sz w:val="28"/>
+          <w:szCs w:val="28"/>
+        </w:rPr>
+        <w:t xml:space="preserve">, </w:t>
+      </w:r>
+      <w:r>
+        <w:rPr>
+          <w:rFonts w:ascii="Times New Roman" w:hAnsi="Times New Roman" w:cs="Times New Roman"/>
+          <w:sz w:val="28"/>
+          <w:szCs w:val="28"/>
+        </w:rPr>
+        <w:t xml:space="preserve">необходимо установить и настроить </w:t>
+      </w:r>
+      <w:r>
+        <w:rPr>
+          <w:rFonts w:ascii="Times New Roman" w:hAnsi="Times New Roman" w:cs="Times New Roman"/>
+          <w:sz w:val="28"/>
+          <w:szCs w:val="28"/>
+        </w:rPr>
+        <w:t>две программы</w:t>
+      </w:r>
+      <w:r>
+        <w:rPr>
+          <w:rFonts w:ascii="Times New Roman" w:hAnsi="Times New Roman" w:cs="Times New Roman"/>
+          <w:sz w:val="28"/>
+          <w:szCs w:val="28"/>
+        </w:rPr>
+        <w:t>:</w:t>
+      </w:r>
+      <w:r>
+        <w:rPr>
+          <w:rFonts w:ascii="Times New Roman" w:hAnsi="Times New Roman" w:cs="Times New Roman"/>
+          <w:sz w:val="28"/>
+          <w:szCs w:val="28"/>
+        </w:rPr>
+        <w:t xml:space="preserve"> </w:t>
+      </w:r>
       <w:r>
         <w:rPr>
           <w:rFonts w:ascii="Times New Roman" w:hAnsi="Times New Roman" w:cs="Times New Roman"/>
@@ -7526,10 +7069,42 @@
           <w:bCs/>
           <w:sz w:val="28"/>
           <w:szCs w:val="28"/>
+          <w:lang w:val="en-US"/>
+        </w:rPr>
+        <w:t>kubectl</w:t>
+      </w:r>
+      <w:r>
+        <w:rPr>
+          <w:rFonts w:ascii="Times New Roman" w:hAnsi="Times New Roman" w:cs="Times New Roman"/>
+          <w:sz w:val="28"/>
+          <w:szCs w:val="28"/>
         </w:rPr>
         <w:t xml:space="preserve"> </w:t>
       </w:r>
-      <w:proofErr w:type="spellStart"/>
+      <w:r>
+        <w:rPr>
+          <w:rFonts w:ascii="Times New Roman" w:hAnsi="Times New Roman" w:cs="Times New Roman"/>
+          <w:sz w:val="28"/>
+          <w:szCs w:val="28"/>
+        </w:rPr>
+        <w:t>–</w:t>
+      </w:r>
+      <w:r>
+        <w:rPr>
+          <w:rFonts w:ascii="Times New Roman" w:hAnsi="Times New Roman" w:cs="Times New Roman"/>
+          <w:sz w:val="28"/>
+          <w:szCs w:val="28"/>
+        </w:rPr>
+        <w:t xml:space="preserve"> </w:t>
+      </w:r>
+      <w:r>
+        <w:rPr>
+          <w:rFonts w:ascii="Times New Roman" w:hAnsi="Times New Roman" w:cs="Times New Roman"/>
+          <w:sz w:val="28"/>
+          <w:szCs w:val="28"/>
+        </w:rPr>
+        <w:t xml:space="preserve">консольная утилита для администрирования кластера и </w:t>
+      </w:r>
       <w:r>
         <w:rPr>
           <w:rFonts w:ascii="Times New Roman" w:hAnsi="Times New Roman" w:cs="Times New Roman"/>
@@ -7537,10 +7112,42 @@
           <w:bCs/>
           <w:sz w:val="28"/>
           <w:szCs w:val="28"/>
-        </w:rPr>
-        <w:t>Cloud</w:t>
-      </w:r>
-      <w:proofErr w:type="spellEnd"/>
+          <w:lang w:val="en-US"/>
+        </w:rPr>
+        <w:t>helm</w:t>
+      </w:r>
+      <w:r>
+        <w:rPr>
+          <w:rFonts w:ascii="Times New Roman" w:hAnsi="Times New Roman" w:cs="Times New Roman"/>
+          <w:sz w:val="28"/>
+          <w:szCs w:val="28"/>
+        </w:rPr>
+        <w:t xml:space="preserve"> </w:t>
+      </w:r>
+      <w:r>
+        <w:rPr>
+          <w:rFonts w:ascii="Times New Roman" w:hAnsi="Times New Roman" w:cs="Times New Roman"/>
+          <w:sz w:val="28"/>
+          <w:szCs w:val="28"/>
+        </w:rPr>
+        <w:t>–</w:t>
+      </w:r>
+      <w:r>
+        <w:rPr>
+          <w:rFonts w:ascii="Times New Roman" w:hAnsi="Times New Roman" w:cs="Times New Roman"/>
+          <w:sz w:val="28"/>
+          <w:szCs w:val="28"/>
+        </w:rPr>
+        <w:t xml:space="preserve"> </w:t>
+      </w:r>
+      <w:r>
+        <w:rPr>
+          <w:rFonts w:ascii="Times New Roman" w:hAnsi="Times New Roman" w:cs="Times New Roman"/>
+          <w:sz w:val="28"/>
+          <w:szCs w:val="28"/>
+        </w:rPr>
+        <w:t xml:space="preserve">пакетный менеджер для </w:t>
+      </w:r>
       <w:r>
         <w:rPr>
           <w:rFonts w:ascii="Times New Roman" w:hAnsi="Times New Roman" w:cs="Times New Roman"/>
@@ -7548,184 +7155,75 @@
           <w:bCs/>
           <w:sz w:val="28"/>
           <w:szCs w:val="28"/>
-        </w:rPr>
-        <w:t xml:space="preserve"> DNS</w:t>
-      </w:r>
-      <w:r>
-        <w:rPr>
-          <w:rFonts w:ascii="Times New Roman" w:hAnsi="Times New Roman" w:cs="Times New Roman"/>
-          <w:sz w:val="28"/>
-          <w:szCs w:val="28"/>
-        </w:rPr>
-        <w:t>. Данное дополнение снизит поток трафика внутри кластера и будет как разгружать ресурсы, так и экономить деньги, которые взимаются за н</w:t>
-      </w:r>
-      <w:r>
-        <w:rPr>
-          <w:rFonts w:ascii="Times New Roman" w:hAnsi="Times New Roman" w:cs="Times New Roman"/>
-          <w:sz w:val="28"/>
-          <w:szCs w:val="28"/>
-        </w:rPr>
-        <w:t>их</w:t>
-      </w:r>
-      <w:r>
-        <w:rPr>
-          <w:rFonts w:ascii="Times New Roman" w:hAnsi="Times New Roman" w:cs="Times New Roman"/>
-          <w:sz w:val="28"/>
-          <w:szCs w:val="28"/>
-        </w:rPr>
-        <w:t>.</w:t>
-      </w:r>
-    </w:p>
-    <w:p>
-      <w:pPr>
-        <w:rPr>
-          <w:rFonts w:ascii="Times New Roman" w:hAnsi="Times New Roman" w:cs="Times New Roman"/>
-          <w:sz w:val="28"/>
-          <w:szCs w:val="28"/>
-        </w:rPr>
-      </w:pPr>
-    </w:p>
-    <w:p>
-      <w:pPr>
-        <w:pStyle w:val="2"/>
-        <w:jc w:val="center"/>
-        <w:rPr>
-          <w:sz w:val="28"/>
-          <w:szCs w:val="28"/>
-        </w:rPr>
-      </w:pPr>
-      <w:r>
-        <w:lastRenderedPageBreak/>
-        <w:t>Разворачивание приложения в облачной среде</w:t>
-      </w:r>
-      <w:r>
-        <w:t xml:space="preserve"> </w:t>
-      </w:r>
-      <w:r>
-        <w:rPr>
-          <w:lang w:val="en-US"/>
-        </w:rPr>
-        <w:t>Yandex</w:t>
-      </w:r>
-      <w:r>
-        <w:t xml:space="preserve"> </w:t>
-      </w:r>
-      <w:r>
-        <w:rPr>
-          <w:lang w:val="en-US"/>
-        </w:rPr>
-        <w:t>Cloud</w:t>
-      </w:r>
-    </w:p>
-    <w:p>
-      <w:pPr>
-        <w:rPr>
-          <w:rFonts w:ascii="Times New Roman" w:hAnsi="Times New Roman" w:cs="Times New Roman"/>
-          <w:sz w:val="28"/>
-          <w:szCs w:val="28"/>
-        </w:rPr>
-      </w:pPr>
-    </w:p>
-    <w:p>
-      <w:pPr>
-        <w:ind w:firstLine="708"/>
-        <w:rPr>
-          <w:rFonts w:ascii="Times New Roman" w:hAnsi="Times New Roman" w:cs="Times New Roman"/>
-          <w:sz w:val="28"/>
-          <w:szCs w:val="28"/>
-        </w:rPr>
-      </w:pPr>
-      <w:r>
-        <w:rPr>
-          <w:rFonts w:ascii="Times New Roman" w:hAnsi="Times New Roman" w:cs="Times New Roman"/>
-          <w:sz w:val="28"/>
-          <w:szCs w:val="28"/>
-        </w:rPr>
-        <w:t>Убедившись, что создание кластера прошло успешно и он готов для выполнения своей целевой функции, мы можем приступить к непосредственному размещению системы в нем</w:t>
-      </w:r>
-      <w:r>
-        <w:rPr>
-          <w:rFonts w:ascii="Times New Roman" w:hAnsi="Times New Roman" w:cs="Times New Roman"/>
-          <w:sz w:val="28"/>
-          <w:szCs w:val="28"/>
-        </w:rPr>
-        <w:t>.</w:t>
-      </w:r>
-      <w:r>
-        <w:rPr>
-          <w:rFonts w:ascii="Times New Roman" w:hAnsi="Times New Roman" w:cs="Times New Roman"/>
-          <w:sz w:val="28"/>
-          <w:szCs w:val="28"/>
-        </w:rPr>
-        <w:t xml:space="preserve"> Необходимо помнить, что только развертывание всех компонентов и корректная настройка всех элементов системы позволит ей правильно функционировать.</w:t>
-      </w:r>
-    </w:p>
-    <w:p>
-      <w:pPr>
-        <w:ind w:firstLine="708"/>
-        <w:rPr>
-          <w:rFonts w:ascii="Times New Roman" w:hAnsi="Times New Roman" w:cs="Times New Roman"/>
-          <w:sz w:val="28"/>
-          <w:szCs w:val="28"/>
-        </w:rPr>
-      </w:pPr>
-      <w:r>
-        <w:rPr>
-          <w:rFonts w:ascii="Times New Roman" w:hAnsi="Times New Roman" w:cs="Times New Roman"/>
-          <w:sz w:val="28"/>
-          <w:szCs w:val="28"/>
-        </w:rPr>
-        <w:t xml:space="preserve">Для всех манипуляций, производимых ниже, на машине, с которой будет производиться </w:t>
-      </w:r>
-      <w:r>
-        <w:rPr>
-          <w:rFonts w:ascii="Times New Roman" w:hAnsi="Times New Roman" w:cs="Times New Roman"/>
-          <w:sz w:val="28"/>
-          <w:szCs w:val="28"/>
-        </w:rPr>
-        <w:t>процедура</w:t>
-      </w:r>
-      <w:r>
-        <w:rPr>
-          <w:rFonts w:ascii="Times New Roman" w:hAnsi="Times New Roman" w:cs="Times New Roman"/>
-          <w:sz w:val="28"/>
-          <w:szCs w:val="28"/>
-        </w:rPr>
-        <w:t xml:space="preserve">, </w:t>
-      </w:r>
-      <w:r>
-        <w:rPr>
-          <w:rFonts w:ascii="Times New Roman" w:hAnsi="Times New Roman" w:cs="Times New Roman"/>
-          <w:sz w:val="28"/>
-          <w:szCs w:val="28"/>
-        </w:rPr>
-        <w:t xml:space="preserve">необходимо установить и настроить </w:t>
-      </w:r>
-      <w:r>
-        <w:rPr>
-          <w:rFonts w:ascii="Times New Roman" w:hAnsi="Times New Roman" w:cs="Times New Roman"/>
-          <w:sz w:val="28"/>
-          <w:szCs w:val="28"/>
-        </w:rPr>
-        <w:t>две программы</w:t>
-      </w:r>
-      <w:r>
-        <w:rPr>
-          <w:rFonts w:ascii="Times New Roman" w:hAnsi="Times New Roman" w:cs="Times New Roman"/>
-          <w:sz w:val="28"/>
-          <w:szCs w:val="28"/>
-        </w:rPr>
-        <w:t>:</w:t>
-      </w:r>
-      <w:r>
-        <w:rPr>
-          <w:rFonts w:ascii="Times New Roman" w:hAnsi="Times New Roman" w:cs="Times New Roman"/>
-          <w:sz w:val="28"/>
-          <w:szCs w:val="28"/>
-        </w:rPr>
-        <w:t xml:space="preserve"> </w:t>
-      </w:r>
-      <w:proofErr w:type="spellStart"/>
+          <w:lang w:val="en-US"/>
+        </w:rPr>
+        <w:t>Kubernetes</w:t>
+      </w:r>
+      <w:r>
+        <w:rPr>
+          <w:rFonts w:ascii="Times New Roman" w:hAnsi="Times New Roman" w:cs="Times New Roman"/>
+          <w:sz w:val="28"/>
+          <w:szCs w:val="28"/>
+        </w:rPr>
+        <w:t xml:space="preserve">. </w:t>
+      </w:r>
+      <w:r>
+        <w:rPr>
+          <w:rFonts w:ascii="Times New Roman" w:hAnsi="Times New Roman" w:cs="Times New Roman"/>
+          <w:sz w:val="28"/>
+          <w:szCs w:val="28"/>
+        </w:rPr>
+        <w:t>С их помощью мы сможем выполнить все необходимые действия быстро без препятствий.</w:t>
+      </w:r>
+    </w:p>
+    <w:p>
+      <w:pPr>
+        <w:rPr>
+          <w:rFonts w:ascii="Times New Roman" w:hAnsi="Times New Roman" w:cs="Times New Roman"/>
+          <w:sz w:val="28"/>
+          <w:szCs w:val="28"/>
+        </w:rPr>
+      </w:pPr>
+      <w:r>
+        <w:rPr>
+          <w:rFonts w:ascii="Times New Roman" w:hAnsi="Times New Roman" w:cs="Times New Roman"/>
+          <w:sz w:val="28"/>
+          <w:szCs w:val="28"/>
+        </w:rPr>
+        <w:tab/>
+      </w:r>
+      <w:r>
+        <w:rPr>
+          <w:rFonts w:ascii="Times New Roman" w:hAnsi="Times New Roman" w:cs="Times New Roman"/>
+          <w:sz w:val="28"/>
+          <w:szCs w:val="28"/>
+        </w:rPr>
+        <w:t>На данном этапе мы будем</w:t>
+      </w:r>
+      <w:r>
+        <w:rPr>
+          <w:rFonts w:ascii="Times New Roman" w:hAnsi="Times New Roman" w:cs="Times New Roman"/>
+          <w:sz w:val="28"/>
+          <w:szCs w:val="28"/>
+        </w:rPr>
+        <w:t xml:space="preserve"> как </w:t>
+      </w:r>
+      <w:r>
+        <w:rPr>
+          <w:rFonts w:ascii="Times New Roman" w:hAnsi="Times New Roman" w:cs="Times New Roman"/>
+          <w:sz w:val="28"/>
+          <w:szCs w:val="28"/>
+        </w:rPr>
+        <w:t xml:space="preserve">использовать элементы, созданные ранее, так и </w:t>
+      </w:r>
+      <w:r>
+        <w:rPr>
+          <w:rFonts w:ascii="Times New Roman" w:hAnsi="Times New Roman" w:cs="Times New Roman"/>
+          <w:sz w:val="28"/>
+          <w:szCs w:val="28"/>
+        </w:rPr>
+        <w:t xml:space="preserve">добавлять новые. Связано это с тем, что </w:t>
+      </w:r>
       <w:r>
         <w:rPr>
           <w:rFonts w:ascii="Times New Roman" w:hAnsi="Times New Roman" w:cs="Times New Roman"/>
@@ -7735,40 +7233,7 @@
           <w:szCs w:val="28"/>
           <w:lang w:val="en-US"/>
         </w:rPr>
-        <w:t>kubectl</w:t>
-      </w:r>
-      <w:proofErr w:type="spellEnd"/>
-      <w:r>
-        <w:rPr>
-          <w:rFonts w:ascii="Times New Roman" w:hAnsi="Times New Roman" w:cs="Times New Roman"/>
-          <w:sz w:val="28"/>
-          <w:szCs w:val="28"/>
-        </w:rPr>
-        <w:t xml:space="preserve"> </w:t>
-      </w:r>
-      <w:r>
-        <w:rPr>
-          <w:rFonts w:ascii="Times New Roman" w:hAnsi="Times New Roman" w:cs="Times New Roman"/>
-          <w:sz w:val="28"/>
-          <w:szCs w:val="28"/>
-        </w:rPr>
-        <w:t>–</w:t>
-      </w:r>
-      <w:r>
-        <w:rPr>
-          <w:rFonts w:ascii="Times New Roman" w:hAnsi="Times New Roman" w:cs="Times New Roman"/>
-          <w:sz w:val="28"/>
-          <w:szCs w:val="28"/>
-        </w:rPr>
-        <w:t xml:space="preserve"> </w:t>
-      </w:r>
-      <w:r>
-        <w:rPr>
-          <w:rFonts w:ascii="Times New Roman" w:hAnsi="Times New Roman" w:cs="Times New Roman"/>
-          <w:sz w:val="28"/>
-          <w:szCs w:val="28"/>
-        </w:rPr>
-        <w:t xml:space="preserve">консольная утилита для администрирования кластера и </w:t>
+        <w:t>Prometheus</w:t>
       </w:r>
       <w:r>
         <w:rPr>
@@ -7777,15 +7242,6 @@
           <w:bCs/>
           <w:sz w:val="28"/>
           <w:szCs w:val="28"/>
-          <w:lang w:val="en-US"/>
-        </w:rPr>
-        <w:t>helm</w:t>
-      </w:r>
-      <w:r>
-        <w:rPr>
-          <w:rFonts w:ascii="Times New Roman" w:hAnsi="Times New Roman" w:cs="Times New Roman"/>
-          <w:sz w:val="28"/>
-          <w:szCs w:val="28"/>
         </w:rPr>
         <w:t xml:space="preserve"> </w:t>
       </w:r>
@@ -7795,23 +7251,7 @@
           <w:sz w:val="28"/>
           <w:szCs w:val="28"/>
         </w:rPr>
-        <w:t>–</w:t>
-      </w:r>
-      <w:r>
-        <w:rPr>
-          <w:rFonts w:ascii="Times New Roman" w:hAnsi="Times New Roman" w:cs="Times New Roman"/>
-          <w:sz w:val="28"/>
-          <w:szCs w:val="28"/>
-        </w:rPr>
-        <w:t xml:space="preserve"> </w:t>
-      </w:r>
-      <w:r>
-        <w:rPr>
-          <w:rFonts w:ascii="Times New Roman" w:hAnsi="Times New Roman" w:cs="Times New Roman"/>
-          <w:sz w:val="28"/>
-          <w:szCs w:val="28"/>
-        </w:rPr>
-        <w:t xml:space="preserve">пакетный менеджер для </w:t>
+        <w:t xml:space="preserve">и </w:t>
       </w:r>
       <w:r>
         <w:rPr>
@@ -7822,23 +7262,31 @@
           <w:szCs w:val="28"/>
           <w:lang w:val="en-US"/>
         </w:rPr>
-        <w:t>Kubernetes</w:t>
-      </w:r>
-      <w:r>
-        <w:rPr>
-          <w:rFonts w:ascii="Times New Roman" w:hAnsi="Times New Roman" w:cs="Times New Roman"/>
-          <w:sz w:val="28"/>
-          <w:szCs w:val="28"/>
-        </w:rPr>
-        <w:t xml:space="preserve">. </w:t>
-      </w:r>
-      <w:r>
-        <w:rPr>
-          <w:rFonts w:ascii="Times New Roman" w:hAnsi="Times New Roman" w:cs="Times New Roman"/>
-          <w:sz w:val="28"/>
-          <w:szCs w:val="28"/>
-        </w:rPr>
-        <w:t>С их помощью мы сможем выполнить все необходимые действия быстро без препятствий.</w:t>
+        <w:t>PostgreSQL</w:t>
+      </w:r>
+      <w:r>
+        <w:rPr>
+          <w:rFonts w:ascii="Times New Roman" w:hAnsi="Times New Roman" w:cs="Times New Roman"/>
+          <w:sz w:val="28"/>
+          <w:szCs w:val="28"/>
+        </w:rPr>
+        <w:t>,</w:t>
+      </w:r>
+      <w:r>
+        <w:rPr>
+          <w:rFonts w:ascii="Times New Roman" w:hAnsi="Times New Roman" w:cs="Times New Roman"/>
+          <w:sz w:val="28"/>
+          <w:szCs w:val="28"/>
+        </w:rPr>
+        <w:t xml:space="preserve"> задействованные </w:t>
+      </w:r>
+      <w:r>
+        <w:rPr>
+          <w:rFonts w:ascii="Times New Roman" w:hAnsi="Times New Roman" w:cs="Times New Roman"/>
+          <w:sz w:val="28"/>
+          <w:szCs w:val="28"/>
+        </w:rPr>
+        <w:t>сторонние системы, разворачиваются из заготовленных шаблонов, а после уже настраиваются под наши нужды.</w:t>
       </w:r>
     </w:p>
     <w:p>
@@ -7856,38 +7304,7 @@
           <w:szCs w:val="28"/>
         </w:rPr>
         <w:tab/>
-      </w:r>
-      <w:r>
-        <w:rPr>
-          <w:rFonts w:ascii="Times New Roman" w:hAnsi="Times New Roman" w:cs="Times New Roman"/>
-          <w:sz w:val="28"/>
-          <w:szCs w:val="28"/>
-        </w:rPr>
-        <w:t>На данном этапе мы будем</w:t>
-      </w:r>
-      <w:r>
-        <w:rPr>
-          <w:rFonts w:ascii="Times New Roman" w:hAnsi="Times New Roman" w:cs="Times New Roman"/>
-          <w:sz w:val="28"/>
-          <w:szCs w:val="28"/>
-        </w:rPr>
-        <w:t xml:space="preserve"> как </w:t>
-      </w:r>
-      <w:r>
-        <w:rPr>
-          <w:rFonts w:ascii="Times New Roman" w:hAnsi="Times New Roman" w:cs="Times New Roman"/>
-          <w:sz w:val="28"/>
-          <w:szCs w:val="28"/>
-        </w:rPr>
-        <w:t xml:space="preserve">использовать элементы, созданные ранее, так и </w:t>
-      </w:r>
-      <w:r>
-        <w:rPr>
-          <w:rFonts w:ascii="Times New Roman" w:hAnsi="Times New Roman" w:cs="Times New Roman"/>
-          <w:sz w:val="28"/>
-          <w:szCs w:val="28"/>
-        </w:rPr>
-        <w:t xml:space="preserve">добавлять новые. Связано это с тем, что </w:t>
+        <w:t xml:space="preserve">Начнем с </w:t>
       </w:r>
       <w:r>
         <w:rPr>
@@ -7898,7 +7315,145 @@
           <w:szCs w:val="28"/>
           <w:lang w:val="en-US"/>
         </w:rPr>
-        <w:t>Prometheus</w:t>
+        <w:t>PostgreSQL</w:t>
+      </w:r>
+      <w:r>
+        <w:rPr>
+          <w:rFonts w:ascii="Times New Roman" w:hAnsi="Times New Roman" w:cs="Times New Roman"/>
+          <w:sz w:val="28"/>
+          <w:szCs w:val="28"/>
+        </w:rPr>
+        <w:t xml:space="preserve">. Так как это СУБД, то каких-либо зависимостей она иметь не может, ведь только хранит в себе информацию и является конечной точкой потока данных. Так как мы работаем в рамках кластера, у развертывания СУБД </w:t>
+      </w:r>
+      <w:r>
+        <w:rPr>
+          <w:rFonts w:ascii="Times New Roman" w:hAnsi="Times New Roman" w:cs="Times New Roman"/>
+          <w:sz w:val="28"/>
+          <w:szCs w:val="28"/>
+        </w:rPr>
+        <w:t xml:space="preserve">есть одна особенность – необходимость в хранилище данных. Если информация в базе данных будет находиться в самом </w:t>
+      </w:r>
+      <w:r>
+        <w:rPr>
+          <w:rFonts w:ascii="Times New Roman" w:hAnsi="Times New Roman" w:cs="Times New Roman"/>
+          <w:sz w:val="28"/>
+          <w:szCs w:val="28"/>
+        </w:rPr>
+        <w:t>“</w:t>
+      </w:r>
+      <w:r>
+        <w:rPr>
+          <w:rFonts w:ascii="Times New Roman" w:hAnsi="Times New Roman" w:cs="Times New Roman"/>
+          <w:sz w:val="28"/>
+          <w:szCs w:val="28"/>
+        </w:rPr>
+        <w:t>поде</w:t>
+      </w:r>
+      <w:r>
+        <w:rPr>
+          <w:rFonts w:ascii="Times New Roman" w:hAnsi="Times New Roman" w:cs="Times New Roman"/>
+          <w:sz w:val="28"/>
+          <w:szCs w:val="28"/>
+        </w:rPr>
+        <w:t>”</w:t>
+      </w:r>
+      <w:r>
+        <w:rPr>
+          <w:rFonts w:ascii="Times New Roman" w:hAnsi="Times New Roman" w:cs="Times New Roman"/>
+          <w:sz w:val="28"/>
+          <w:szCs w:val="28"/>
+        </w:rPr>
+        <w:t xml:space="preserve">, то при его удалении все они утратятся </w:t>
+      </w:r>
+      <w:r>
+        <w:rPr>
+          <w:rFonts w:ascii="Times New Roman" w:hAnsi="Times New Roman" w:cs="Times New Roman"/>
+          <w:sz w:val="28"/>
+          <w:szCs w:val="28"/>
+        </w:rPr>
+        <w:t>[15]</w:t>
+      </w:r>
+      <w:r>
+        <w:rPr>
+          <w:rFonts w:ascii="Times New Roman" w:hAnsi="Times New Roman" w:cs="Times New Roman"/>
+          <w:sz w:val="28"/>
+          <w:szCs w:val="28"/>
+        </w:rPr>
+        <w:t xml:space="preserve">, что, очевидно, нас не устраивает. Данную проблему решает хранилище, по сути своей пространство, зарезервированное на одном из физических узлов кластера. В независимости от жизненного цикла </w:t>
+      </w:r>
+      <w:r>
+        <w:rPr>
+          <w:rFonts w:ascii="Times New Roman" w:hAnsi="Times New Roman" w:cs="Times New Roman"/>
+          <w:sz w:val="28"/>
+          <w:szCs w:val="28"/>
+        </w:rPr>
+        <w:t>‘</w:t>
+      </w:r>
+      <w:r>
+        <w:rPr>
+          <w:rFonts w:ascii="Times New Roman" w:hAnsi="Times New Roman" w:cs="Times New Roman"/>
+          <w:sz w:val="28"/>
+          <w:szCs w:val="28"/>
+        </w:rPr>
+        <w:t>пода</w:t>
+      </w:r>
+      <w:r>
+        <w:rPr>
+          <w:rFonts w:ascii="Times New Roman" w:hAnsi="Times New Roman" w:cs="Times New Roman"/>
+          <w:sz w:val="28"/>
+          <w:szCs w:val="28"/>
+        </w:rPr>
+        <w:t xml:space="preserve">’ </w:t>
+      </w:r>
+      <w:r>
+        <w:rPr>
+          <w:rFonts w:ascii="Times New Roman" w:hAnsi="Times New Roman" w:cs="Times New Roman"/>
+          <w:sz w:val="28"/>
+          <w:szCs w:val="28"/>
+        </w:rPr>
+        <w:t xml:space="preserve">данные будут в сохранности. </w:t>
+      </w:r>
+    </w:p>
+    <w:p>
+      <w:pPr>
+        <w:rPr>
+          <w:rFonts w:ascii="Times New Roman" w:hAnsi="Times New Roman" w:cs="Times New Roman"/>
+          <w:sz w:val="28"/>
+          <w:szCs w:val="28"/>
+        </w:rPr>
+      </w:pPr>
+      <w:r>
+        <w:rPr>
+          <w:rFonts w:ascii="Times New Roman" w:hAnsi="Times New Roman" w:cs="Times New Roman"/>
+          <w:sz w:val="28"/>
+          <w:szCs w:val="28"/>
+        </w:rPr>
+        <w:tab/>
+        <w:t xml:space="preserve">В связи с описанными выше причинами, создадим </w:t>
+      </w:r>
+      <w:r>
+        <w:rPr>
+          <w:rFonts w:ascii="Times New Roman" w:hAnsi="Times New Roman" w:cs="Times New Roman"/>
+          <w:sz w:val="28"/>
+          <w:szCs w:val="28"/>
+        </w:rPr>
+        <w:t xml:space="preserve">хранилище размером 4 гигабайта на одном из узлов кластера по пути </w:t>
+      </w:r>
+      <w:r>
+        <w:rPr>
+          <w:rFonts w:ascii="Times New Roman" w:hAnsi="Times New Roman" w:cs="Times New Roman"/>
+          <w:sz w:val="28"/>
+          <w:szCs w:val="28"/>
+        </w:rPr>
+        <w:t>“/devkube/postgresql”</w:t>
+      </w:r>
+      <w:r>
+        <w:rPr>
+          <w:rFonts w:ascii="Times New Roman" w:hAnsi="Times New Roman" w:cs="Times New Roman"/>
+          <w:sz w:val="28"/>
+          <w:szCs w:val="28"/>
+        </w:rPr>
+        <w:t xml:space="preserve">. После того, как оно создано, занесем в кластер информацию об этом. Выполнив все эти пункты можем переходить к самому развертыванию </w:t>
       </w:r>
       <w:r>
         <w:rPr>
@@ -7907,6 +7462,41 @@
           <w:bCs/>
           <w:sz w:val="28"/>
           <w:szCs w:val="28"/>
+          <w:lang w:val="en-US"/>
+        </w:rPr>
+        <w:t>PostgreSQL</w:t>
+      </w:r>
+      <w:r>
+        <w:rPr>
+          <w:rFonts w:ascii="Times New Roman" w:hAnsi="Times New Roman" w:cs="Times New Roman"/>
+          <w:sz w:val="28"/>
+          <w:szCs w:val="28"/>
+        </w:rPr>
+        <w:t>.</w:t>
+      </w:r>
+    </w:p>
+    <w:p>
+      <w:pPr>
+        <w:ind w:firstLine="708"/>
+        <w:rPr>
+          <w:rFonts w:ascii="Times New Roman" w:hAnsi="Times New Roman" w:cs="Times New Roman"/>
+          <w:sz w:val="28"/>
+          <w:szCs w:val="28"/>
+        </w:rPr>
+      </w:pPr>
+      <w:r>
+        <w:rPr>
+          <w:rFonts w:ascii="Times New Roman" w:hAnsi="Times New Roman" w:cs="Times New Roman"/>
+          <w:sz w:val="28"/>
+          <w:szCs w:val="28"/>
+        </w:rPr>
+        <w:t>Для упрощения процесса развертывания</w:t>
+      </w:r>
+      <w:r>
+        <w:rPr>
+          <w:rFonts w:ascii="Times New Roman" w:hAnsi="Times New Roman" w:cs="Times New Roman"/>
+          <w:sz w:val="28"/>
+          <w:szCs w:val="28"/>
         </w:rPr>
         <w:t xml:space="preserve"> </w:t>
       </w:r>
@@ -7916,7 +7506,7 @@
           <w:sz w:val="28"/>
           <w:szCs w:val="28"/>
         </w:rPr>
-        <w:t xml:space="preserve">и </w:t>
+        <w:t xml:space="preserve">воспользуемся пакетным менеджером </w:t>
       </w:r>
       <w:r>
         <w:rPr>
@@ -7927,297 +7517,6 @@
           <w:szCs w:val="28"/>
           <w:lang w:val="en-US"/>
         </w:rPr>
-        <w:t>PostgreSQL</w:t>
-      </w:r>
-      <w:r>
-        <w:rPr>
-          <w:rFonts w:ascii="Times New Roman" w:hAnsi="Times New Roman" w:cs="Times New Roman"/>
-          <w:sz w:val="28"/>
-          <w:szCs w:val="28"/>
-        </w:rPr>
-        <w:t>,</w:t>
-      </w:r>
-      <w:r>
-        <w:rPr>
-          <w:rFonts w:ascii="Times New Roman" w:hAnsi="Times New Roman" w:cs="Times New Roman"/>
-          <w:sz w:val="28"/>
-          <w:szCs w:val="28"/>
-        </w:rPr>
-        <w:t xml:space="preserve"> задействованные </w:t>
-      </w:r>
-      <w:r>
-        <w:rPr>
-          <w:rFonts w:ascii="Times New Roman" w:hAnsi="Times New Roman" w:cs="Times New Roman"/>
-          <w:sz w:val="28"/>
-          <w:szCs w:val="28"/>
-        </w:rPr>
-        <w:t>сторонние системы, разворачиваются из заготовленных шаблонов, а после уже настраиваются под наши нужды.</w:t>
-      </w:r>
-    </w:p>
-    <w:p>
-      <w:pPr>
-        <w:rPr>
-          <w:rFonts w:ascii="Times New Roman" w:hAnsi="Times New Roman" w:cs="Times New Roman"/>
-          <w:sz w:val="28"/>
-          <w:szCs w:val="28"/>
-        </w:rPr>
-      </w:pPr>
-      <w:r>
-        <w:rPr>
-          <w:rFonts w:ascii="Times New Roman" w:hAnsi="Times New Roman" w:cs="Times New Roman"/>
-          <w:sz w:val="28"/>
-          <w:szCs w:val="28"/>
-        </w:rPr>
-        <w:tab/>
-        <w:t xml:space="preserve">Начнем с </w:t>
-      </w:r>
-      <w:r>
-        <w:rPr>
-          <w:rFonts w:ascii="Times New Roman" w:hAnsi="Times New Roman" w:cs="Times New Roman"/>
-          <w:b/>
-          <w:bCs/>
-          <w:sz w:val="28"/>
-          <w:szCs w:val="28"/>
-          <w:lang w:val="en-US"/>
-        </w:rPr>
-        <w:t>PostgreSQL</w:t>
-      </w:r>
-      <w:r>
-        <w:rPr>
-          <w:rFonts w:ascii="Times New Roman" w:hAnsi="Times New Roman" w:cs="Times New Roman"/>
-          <w:sz w:val="28"/>
-          <w:szCs w:val="28"/>
-        </w:rPr>
-        <w:t xml:space="preserve">. Так как это СУБД, то каких-либо зависимостей она иметь не может, ведь только хранит в себе информацию и является конечной точкой потока данных. Так как мы работаем в рамках кластера, у развертывания СУБД </w:t>
-      </w:r>
-      <w:r>
-        <w:rPr>
-          <w:rFonts w:ascii="Times New Roman" w:hAnsi="Times New Roman" w:cs="Times New Roman"/>
-          <w:sz w:val="28"/>
-          <w:szCs w:val="28"/>
-        </w:rPr>
-        <w:t xml:space="preserve">есть одна особенность – необходимость в хранилище данных. Если информация в базе данных будет находиться в самом </w:t>
-      </w:r>
-      <w:r>
-        <w:rPr>
-          <w:rFonts w:ascii="Times New Roman" w:hAnsi="Times New Roman" w:cs="Times New Roman"/>
-          <w:sz w:val="28"/>
-          <w:szCs w:val="28"/>
-        </w:rPr>
-        <w:t>“</w:t>
-      </w:r>
-      <w:r>
-        <w:rPr>
-          <w:rFonts w:ascii="Times New Roman" w:hAnsi="Times New Roman" w:cs="Times New Roman"/>
-          <w:sz w:val="28"/>
-          <w:szCs w:val="28"/>
-        </w:rPr>
-        <w:t>поде</w:t>
-      </w:r>
-      <w:r>
-        <w:rPr>
-          <w:rFonts w:ascii="Times New Roman" w:hAnsi="Times New Roman" w:cs="Times New Roman"/>
-          <w:sz w:val="28"/>
-          <w:szCs w:val="28"/>
-        </w:rPr>
-        <w:t>”</w:t>
-      </w:r>
-      <w:r>
-        <w:rPr>
-          <w:rFonts w:ascii="Times New Roman" w:hAnsi="Times New Roman" w:cs="Times New Roman"/>
-          <w:sz w:val="28"/>
-          <w:szCs w:val="28"/>
-        </w:rPr>
-        <w:t xml:space="preserve">, то при его удалении все они утратятся </w:t>
-      </w:r>
-      <w:r>
-        <w:rPr>
-          <w:rFonts w:ascii="Times New Roman" w:hAnsi="Times New Roman" w:cs="Times New Roman"/>
-          <w:sz w:val="28"/>
-          <w:szCs w:val="28"/>
-        </w:rPr>
-        <w:t>[15]</w:t>
-      </w:r>
-      <w:r>
-        <w:rPr>
-          <w:rFonts w:ascii="Times New Roman" w:hAnsi="Times New Roman" w:cs="Times New Roman"/>
-          <w:sz w:val="28"/>
-          <w:szCs w:val="28"/>
-        </w:rPr>
-        <w:t xml:space="preserve">, что, очевидно, нас не устраивает. Данную проблему решает хранилище, по сути своей пространство, зарезервированное на одном из физических узлов кластера. В независимости от жизненного цикла </w:t>
-      </w:r>
-      <w:r>
-        <w:rPr>
-          <w:rFonts w:ascii="Times New Roman" w:hAnsi="Times New Roman" w:cs="Times New Roman"/>
-          <w:sz w:val="28"/>
-          <w:szCs w:val="28"/>
-        </w:rPr>
-        <w:t>‘</w:t>
-      </w:r>
-      <w:r>
-        <w:rPr>
-          <w:rFonts w:ascii="Times New Roman" w:hAnsi="Times New Roman" w:cs="Times New Roman"/>
-          <w:sz w:val="28"/>
-          <w:szCs w:val="28"/>
-        </w:rPr>
-        <w:t>пода</w:t>
-      </w:r>
-      <w:r>
-        <w:rPr>
-          <w:rFonts w:ascii="Times New Roman" w:hAnsi="Times New Roman" w:cs="Times New Roman"/>
-          <w:sz w:val="28"/>
-          <w:szCs w:val="28"/>
-        </w:rPr>
-        <w:t xml:space="preserve">’ </w:t>
-      </w:r>
-      <w:r>
-        <w:rPr>
-          <w:rFonts w:ascii="Times New Roman" w:hAnsi="Times New Roman" w:cs="Times New Roman"/>
-          <w:sz w:val="28"/>
-          <w:szCs w:val="28"/>
-        </w:rPr>
-        <w:t xml:space="preserve">данные будут в сохранности. </w:t>
-      </w:r>
-    </w:p>
-    <w:p>
-      <w:pPr>
-        <w:rPr>
-          <w:rFonts w:ascii="Times New Roman" w:hAnsi="Times New Roman" w:cs="Times New Roman"/>
-          <w:sz w:val="28"/>
-          <w:szCs w:val="28"/>
-        </w:rPr>
-      </w:pPr>
-      <w:r>
-        <w:rPr>
-          <w:rFonts w:ascii="Times New Roman" w:hAnsi="Times New Roman" w:cs="Times New Roman"/>
-          <w:sz w:val="28"/>
-          <w:szCs w:val="28"/>
-        </w:rPr>
-        <w:tab/>
-        <w:t xml:space="preserve">В связи с описанными выше причинами, создадим </w:t>
-      </w:r>
-      <w:r>
-        <w:rPr>
-          <w:rFonts w:ascii="Times New Roman" w:hAnsi="Times New Roman" w:cs="Times New Roman"/>
-          <w:sz w:val="28"/>
-          <w:szCs w:val="28"/>
-        </w:rPr>
-        <w:t xml:space="preserve">хранилище размером 4 гигабайта на одном из узлов кластера по пути </w:t>
-      </w:r>
-      <w:r>
-        <w:rPr>
-          <w:rFonts w:ascii="Times New Roman" w:hAnsi="Times New Roman" w:cs="Times New Roman"/>
-          <w:sz w:val="28"/>
-          <w:szCs w:val="28"/>
-        </w:rPr>
-        <w:t>“/</w:t>
-      </w:r>
-      <w:proofErr w:type="spellStart"/>
-      <w:r>
-        <w:rPr>
-          <w:rFonts w:ascii="Times New Roman" w:hAnsi="Times New Roman" w:cs="Times New Roman"/>
-          <w:sz w:val="28"/>
-          <w:szCs w:val="28"/>
-        </w:rPr>
-        <w:t>devkube</w:t>
-      </w:r>
-      <w:proofErr w:type="spellEnd"/>
-      <w:r>
-        <w:rPr>
-          <w:rFonts w:ascii="Times New Roman" w:hAnsi="Times New Roman" w:cs="Times New Roman"/>
-          <w:sz w:val="28"/>
-          <w:szCs w:val="28"/>
-        </w:rPr>
-        <w:t>/</w:t>
-      </w:r>
-      <w:proofErr w:type="spellStart"/>
-      <w:r>
-        <w:rPr>
-          <w:rFonts w:ascii="Times New Roman" w:hAnsi="Times New Roman" w:cs="Times New Roman"/>
-          <w:sz w:val="28"/>
-          <w:szCs w:val="28"/>
-        </w:rPr>
-        <w:t>postgresql</w:t>
-      </w:r>
-      <w:proofErr w:type="spellEnd"/>
-      <w:r>
-        <w:rPr>
-          <w:rFonts w:ascii="Times New Roman" w:hAnsi="Times New Roman" w:cs="Times New Roman"/>
-          <w:sz w:val="28"/>
-          <w:szCs w:val="28"/>
-        </w:rPr>
-        <w:t>”</w:t>
-      </w:r>
-      <w:r>
-        <w:rPr>
-          <w:rFonts w:ascii="Times New Roman" w:hAnsi="Times New Roman" w:cs="Times New Roman"/>
-          <w:sz w:val="28"/>
-          <w:szCs w:val="28"/>
-        </w:rPr>
-        <w:t xml:space="preserve">. После того, как оно создано, занесем в кластер информацию об этом. Выполнив все эти пункты можем переходить к самому развертыванию </w:t>
-      </w:r>
-      <w:r>
-        <w:rPr>
-          <w:rFonts w:ascii="Times New Roman" w:hAnsi="Times New Roman" w:cs="Times New Roman"/>
-          <w:b/>
-          <w:bCs/>
-          <w:sz w:val="28"/>
-          <w:szCs w:val="28"/>
-          <w:lang w:val="en-US"/>
-        </w:rPr>
-        <w:t>PostgreSQL</w:t>
-      </w:r>
-      <w:r>
-        <w:rPr>
-          <w:rFonts w:ascii="Times New Roman" w:hAnsi="Times New Roman" w:cs="Times New Roman"/>
-          <w:sz w:val="28"/>
-          <w:szCs w:val="28"/>
-        </w:rPr>
-        <w:t>.</w:t>
-      </w:r>
-    </w:p>
-    <w:p>
-      <w:pPr>
-        <w:ind w:firstLine="708"/>
-        <w:rPr>
-          <w:rFonts w:ascii="Times New Roman" w:hAnsi="Times New Roman" w:cs="Times New Roman"/>
-          <w:sz w:val="28"/>
-          <w:szCs w:val="28"/>
-        </w:rPr>
-      </w:pPr>
-      <w:r>
-        <w:rPr>
-          <w:rFonts w:ascii="Times New Roman" w:hAnsi="Times New Roman" w:cs="Times New Roman"/>
-          <w:sz w:val="28"/>
-          <w:szCs w:val="28"/>
-        </w:rPr>
-        <w:t>Для упрощения процесса развертывания</w:t>
-      </w:r>
-      <w:r>
-        <w:rPr>
-          <w:rFonts w:ascii="Times New Roman" w:hAnsi="Times New Roman" w:cs="Times New Roman"/>
-          <w:sz w:val="28"/>
-          <w:szCs w:val="28"/>
-        </w:rPr>
-        <w:t xml:space="preserve"> </w:t>
-      </w:r>
-      <w:r>
-        <w:rPr>
-          <w:rFonts w:ascii="Times New Roman" w:hAnsi="Times New Roman" w:cs="Times New Roman"/>
-          <w:sz w:val="28"/>
-          <w:szCs w:val="28"/>
-        </w:rPr>
-        <w:t xml:space="preserve">воспользуемся пакетным менеджером </w:t>
-      </w:r>
-      <w:r>
-        <w:rPr>
-          <w:rFonts w:ascii="Times New Roman" w:hAnsi="Times New Roman" w:cs="Times New Roman"/>
-          <w:b/>
-          <w:bCs/>
-          <w:sz w:val="28"/>
-          <w:szCs w:val="28"/>
-          <w:lang w:val="en-US"/>
-        </w:rPr>
         <w:t>Helm</w:t>
       </w:r>
       <w:r>
@@ -8304,7 +7603,6 @@
         </w:rPr>
         <w:t>-</w:t>
       </w:r>
-      <w:proofErr w:type="spellStart"/>
       <w:r>
         <w:rPr>
           <w:rFonts w:ascii="Times New Roman" w:hAnsi="Times New Roman" w:cs="Times New Roman"/>
@@ -8314,7 +7612,6 @@
         </w:rPr>
         <w:t>pg</w:t>
       </w:r>
-      <w:proofErr w:type="spellEnd"/>
       <w:r>
         <w:rPr>
           <w:rFonts w:ascii="Times New Roman" w:hAnsi="Times New Roman" w:cs="Times New Roman"/>
@@ -8323,7 +7620,6 @@
         </w:rPr>
         <w:t xml:space="preserve"> </w:t>
       </w:r>
-      <w:proofErr w:type="spellStart"/>
       <w:r>
         <w:rPr>
           <w:rFonts w:ascii="Times New Roman" w:hAnsi="Times New Roman" w:cs="Times New Roman"/>
@@ -8333,7 +7629,6 @@
         </w:rPr>
         <w:t>bitnami</w:t>
       </w:r>
-      <w:proofErr w:type="spellEnd"/>
       <w:r>
         <w:rPr>
           <w:rFonts w:ascii="Times New Roman" w:hAnsi="Times New Roman" w:cs="Times New Roman"/>
@@ -8342,7 +7637,6 @@
         </w:rPr>
         <w:t>/</w:t>
       </w:r>
-      <w:proofErr w:type="spellStart"/>
       <w:r>
         <w:rPr>
           <w:rFonts w:ascii="Times New Roman" w:hAnsi="Times New Roman" w:cs="Times New Roman"/>
@@ -8352,7 +7646,6 @@
         </w:rPr>
         <w:t>postgresql</w:t>
       </w:r>
-      <w:proofErr w:type="spellEnd"/>
       <w:r>
         <w:rPr>
           <w:rFonts w:ascii="Times New Roman" w:hAnsi="Times New Roman" w:cs="Times New Roman"/>
@@ -8378,7 +7671,6 @@
         </w:rPr>
         <w:t xml:space="preserve"> </w:t>
       </w:r>
-      <w:proofErr w:type="gramStart"/>
       <w:r>
         <w:rPr>
           <w:rFonts w:ascii="Times New Roman" w:hAnsi="Times New Roman" w:cs="Times New Roman"/>
@@ -8405,7 +7697,6 @@
         </w:rPr>
         <w:t>persistence</w:t>
       </w:r>
-      <w:proofErr w:type="gramEnd"/>
       <w:r>
         <w:rPr>
           <w:rFonts w:ascii="Times New Roman" w:hAnsi="Times New Roman" w:cs="Times New Roman"/>
@@ -8414,7 +7705,6 @@
         </w:rPr>
         <w:t>.</w:t>
       </w:r>
-      <w:proofErr w:type="spellStart"/>
       <w:r>
         <w:rPr>
           <w:rFonts w:ascii="Times New Roman" w:hAnsi="Times New Roman" w:cs="Times New Roman"/>
@@ -8424,7 +7714,6 @@
         </w:rPr>
         <w:t>existingClaim</w:t>
       </w:r>
-      <w:proofErr w:type="spellEnd"/>
       <w:r>
         <w:rPr>
           <w:rFonts w:ascii="Times New Roman" w:hAnsi="Times New Roman" w:cs="Times New Roman"/>
@@ -8433,7 +7722,6 @@
         </w:rPr>
         <w:t>=</w:t>
       </w:r>
-      <w:proofErr w:type="spellStart"/>
       <w:r>
         <w:rPr>
           <w:rFonts w:ascii="Times New Roman" w:hAnsi="Times New Roman" w:cs="Times New Roman"/>
@@ -8443,7 +7731,6 @@
         </w:rPr>
         <w:t>pg</w:t>
       </w:r>
-      <w:proofErr w:type="spellEnd"/>
       <w:r>
         <w:rPr>
           <w:rFonts w:ascii="Times New Roman" w:hAnsi="Times New Roman" w:cs="Times New Roman"/>
@@ -8452,7 +7739,6 @@
         </w:rPr>
         <w:t>-</w:t>
       </w:r>
-      <w:proofErr w:type="spellStart"/>
       <w:r>
         <w:rPr>
           <w:rFonts w:ascii="Times New Roman" w:hAnsi="Times New Roman" w:cs="Times New Roman"/>
@@ -8462,7 +7748,6 @@
         </w:rPr>
         <w:t>pvc</w:t>
       </w:r>
-      <w:proofErr w:type="spellEnd"/>
       <w:r>
         <w:rPr>
           <w:rFonts w:ascii="Times New Roman" w:hAnsi="Times New Roman" w:cs="Times New Roman"/>
@@ -8488,7 +7773,6 @@
         </w:rPr>
         <w:t>.</w:t>
       </w:r>
-      <w:proofErr w:type="spellStart"/>
       <w:r>
         <w:rPr>
           <w:rFonts w:ascii="Times New Roman" w:hAnsi="Times New Roman" w:cs="Times New Roman"/>
@@ -8498,7 +7782,6 @@
         </w:rPr>
         <w:t>postgresPassword</w:t>
       </w:r>
-      <w:proofErr w:type="spellEnd"/>
       <w:r>
         <w:rPr>
           <w:rFonts w:ascii="Times New Roman" w:hAnsi="Times New Roman" w:cs="Times New Roman"/>
@@ -8507,7 +7790,6 @@
         </w:rPr>
         <w:t>=</w:t>
       </w:r>
-      <w:proofErr w:type="spellStart"/>
       <w:r>
         <w:rPr>
           <w:rFonts w:ascii="Times New Roman" w:hAnsi="Times New Roman" w:cs="Times New Roman"/>
@@ -8517,7 +7799,6 @@
         </w:rPr>
         <w:t>pgpass</w:t>
       </w:r>
-      <w:proofErr w:type="spellEnd"/>
       <w:r>
         <w:rPr>
           <w:rFonts w:ascii="Times New Roman" w:hAnsi="Times New Roman" w:cs="Times New Roman"/>
@@ -8574,25 +7855,7 @@
           <w:sz w:val="28"/>
           <w:szCs w:val="28"/>
         </w:rPr>
-        <w:t xml:space="preserve"> появится наша </w:t>
-      </w:r>
-      <w:proofErr w:type="spellStart"/>
-      <w:r>
-        <w:rPr>
-          <w:rFonts w:ascii="Times New Roman" w:hAnsi="Times New Roman" w:cs="Times New Roman"/>
-          <w:sz w:val="28"/>
-          <w:szCs w:val="28"/>
-        </w:rPr>
-        <w:t>субд</w:t>
-      </w:r>
-      <w:proofErr w:type="spellEnd"/>
-      <w:r>
-        <w:rPr>
-          <w:rFonts w:ascii="Times New Roman" w:hAnsi="Times New Roman" w:cs="Times New Roman"/>
-          <w:sz w:val="28"/>
-          <w:szCs w:val="28"/>
-        </w:rPr>
-        <w:t>.</w:t>
+        <w:t xml:space="preserve"> появится наша субд.</w:t>
       </w:r>
     </w:p>
     <w:p>
@@ -8613,6 +7876,7 @@
           <w:szCs w:val="28"/>
           <w:lang w:val="en-US"/>
         </w:rPr>
+        <w:lastRenderedPageBreak/>
         <w:drawing>
           <wp:inline distT="0" distB="0" distL="0" distR="0" wp14:anchorId="60093DF2" wp14:editId="5D9A4ACC">
             <wp:extent cx="5201376" cy="209579"/>
@@ -8699,16 +7963,14 @@
           <w:rFonts w:ascii="Times New Roman" w:hAnsi="Times New Roman" w:cs="Times New Roman"/>
           <w:sz w:val="28"/>
           <w:szCs w:val="28"/>
-          <w:lang w:val="en-US"/>
-        </w:rPr>
-      </w:pPr>
-      <w:r>
-        <w:rPr>
-          <w:rFonts w:ascii="Times New Roman" w:hAnsi="Times New Roman" w:cs="Times New Roman"/>
-          <w:sz w:val="28"/>
-          <w:szCs w:val="28"/>
-        </w:rPr>
-        <w:lastRenderedPageBreak/>
+        </w:rPr>
+      </w:pPr>
+      <w:r>
+        <w:rPr>
+          <w:rFonts w:ascii="Times New Roman" w:hAnsi="Times New Roman" w:cs="Times New Roman"/>
+          <w:sz w:val="28"/>
+          <w:szCs w:val="28"/>
+        </w:rPr>
         <w:tab/>
       </w:r>
       <w:r>
@@ -8799,7 +8061,484 @@
           <w:sz w:val="28"/>
           <w:szCs w:val="28"/>
         </w:rPr>
-        <w:t xml:space="preserve">методом, обращающимся к базе данных. Так как мы знаем, что </w:t>
+        <w:t>методом, обращающи</w:t>
+      </w:r>
+      <w:r>
+        <w:rPr>
+          <w:rFonts w:ascii="Times New Roman" w:hAnsi="Times New Roman" w:cs="Times New Roman"/>
+          <w:sz w:val="28"/>
+          <w:szCs w:val="28"/>
+        </w:rPr>
+        <w:t>йся</w:t>
+      </w:r>
+      <w:r>
+        <w:rPr>
+          <w:rFonts w:ascii="Times New Roman" w:hAnsi="Times New Roman" w:cs="Times New Roman"/>
+          <w:sz w:val="28"/>
+          <w:szCs w:val="28"/>
+        </w:rPr>
+        <w:t xml:space="preserve"> к базе данных.</w:t>
+      </w:r>
+      <w:r>
+        <w:rPr>
+          <w:rFonts w:ascii="Times New Roman" w:hAnsi="Times New Roman" w:cs="Times New Roman"/>
+          <w:sz w:val="28"/>
+          <w:szCs w:val="28"/>
+        </w:rPr>
+        <w:t xml:space="preserve"> Так как для внешних приложений количество реплик, развернутых в момент времени, неизвестно, их необходимо объединить, общей точкой. В качестве нее выступит балансировщик нагрузки – лучшее и единственное решение в данном случае. Он гарантирует достаточно равномерное распределение нагрузки, между серверами, а также предоставит внешний </w:t>
+      </w:r>
+      <w:r>
+        <w:rPr>
+          <w:rFonts w:ascii="Times New Roman" w:hAnsi="Times New Roman" w:cs="Times New Roman"/>
+          <w:sz w:val="28"/>
+          <w:szCs w:val="28"/>
+          <w:lang w:val="en-US"/>
+        </w:rPr>
+        <w:t>IP</w:t>
+      </w:r>
+      <w:r>
+        <w:rPr>
+          <w:rFonts w:ascii="Times New Roman" w:hAnsi="Times New Roman" w:cs="Times New Roman"/>
+          <w:sz w:val="28"/>
+          <w:szCs w:val="28"/>
+        </w:rPr>
+        <w:t xml:space="preserve"> </w:t>
+      </w:r>
+      <w:r>
+        <w:rPr>
+          <w:rFonts w:ascii="Times New Roman" w:hAnsi="Times New Roman" w:cs="Times New Roman"/>
+          <w:sz w:val="28"/>
+          <w:szCs w:val="28"/>
+        </w:rPr>
+        <w:t>адрес для обращения к нему.</w:t>
+      </w:r>
+    </w:p>
+    <w:p>
+      <w:pPr>
+        <w:rPr>
+          <w:rFonts w:ascii="Times New Roman" w:hAnsi="Times New Roman" w:cs="Times New Roman"/>
+          <w:sz w:val="28"/>
+          <w:szCs w:val="28"/>
+        </w:rPr>
+      </w:pPr>
+      <w:r>
+        <w:rPr>
+          <w:rFonts w:ascii="Times New Roman" w:hAnsi="Times New Roman" w:cs="Times New Roman"/>
+          <w:sz w:val="28"/>
+          <w:szCs w:val="28"/>
+        </w:rPr>
+        <w:tab/>
+        <w:t xml:space="preserve">Далее перейдем к системе, осуществляющей мониторинг нагрузки масштабируемой части. </w:t>
+      </w:r>
+      <w:r>
+        <w:rPr>
+          <w:rFonts w:ascii="Times New Roman" w:hAnsi="Times New Roman" w:cs="Times New Roman"/>
+          <w:b/>
+          <w:bCs/>
+          <w:sz w:val="28"/>
+          <w:szCs w:val="28"/>
+          <w:lang w:val="en-US"/>
+        </w:rPr>
+        <w:t>Prometheus</w:t>
+      </w:r>
+      <w:r>
+        <w:rPr>
+          <w:rFonts w:ascii="Times New Roman" w:hAnsi="Times New Roman" w:cs="Times New Roman"/>
+          <w:sz w:val="28"/>
+          <w:szCs w:val="28"/>
+        </w:rPr>
+        <w:t xml:space="preserve"> сам по себе не ставится на каждый компонент, для которого необходимо собирать метрики, поэтому нам достаточно на каждом </w:t>
+      </w:r>
+      <w:r>
+        <w:rPr>
+          <w:rFonts w:ascii="Times New Roman" w:hAnsi="Times New Roman" w:cs="Times New Roman"/>
+          <w:sz w:val="28"/>
+          <w:szCs w:val="28"/>
+        </w:rPr>
+        <w:t xml:space="preserve">из требуемых элементов запустить </w:t>
+      </w:r>
+      <w:r>
+        <w:rPr>
+          <w:rFonts w:ascii="Times New Roman" w:hAnsi="Times New Roman" w:cs="Times New Roman"/>
+          <w:sz w:val="28"/>
+          <w:szCs w:val="28"/>
+          <w:lang w:val="en-US"/>
+        </w:rPr>
+        <w:t>web</w:t>
+      </w:r>
+      <w:r>
+        <w:rPr>
+          <w:rFonts w:ascii="Times New Roman" w:hAnsi="Times New Roman" w:cs="Times New Roman"/>
+          <w:sz w:val="28"/>
+          <w:szCs w:val="28"/>
+        </w:rPr>
+        <w:t>-</w:t>
+      </w:r>
+      <w:r>
+        <w:rPr>
+          <w:rFonts w:ascii="Times New Roman" w:hAnsi="Times New Roman" w:cs="Times New Roman"/>
+          <w:sz w:val="28"/>
+          <w:szCs w:val="28"/>
+        </w:rPr>
+        <w:t xml:space="preserve">сервер и настроить метод для получения необходимых данных. Благо, в нашем случае, </w:t>
+      </w:r>
+      <w:r>
+        <w:rPr>
+          <w:rFonts w:ascii="Times New Roman" w:hAnsi="Times New Roman" w:cs="Times New Roman"/>
+          <w:sz w:val="28"/>
+          <w:szCs w:val="28"/>
+          <w:lang w:val="en-US"/>
+        </w:rPr>
+        <w:t>web</w:t>
+      </w:r>
+      <w:r>
+        <w:rPr>
+          <w:rFonts w:ascii="Times New Roman" w:hAnsi="Times New Roman" w:cs="Times New Roman"/>
+          <w:sz w:val="28"/>
+          <w:szCs w:val="28"/>
+        </w:rPr>
+        <w:t>-</w:t>
+      </w:r>
+      <w:r>
+        <w:rPr>
+          <w:rFonts w:ascii="Times New Roman" w:hAnsi="Times New Roman" w:cs="Times New Roman"/>
+          <w:sz w:val="28"/>
+          <w:szCs w:val="28"/>
+        </w:rPr>
+        <w:t xml:space="preserve">сервер и так запущен и достаточно воспользоваться библиотекой </w:t>
+      </w:r>
+      <w:r>
+        <w:rPr>
+          <w:rFonts w:ascii="Times New Roman" w:hAnsi="Times New Roman" w:cs="Times New Roman"/>
+          <w:b/>
+          <w:bCs/>
+          <w:sz w:val="28"/>
+          <w:szCs w:val="28"/>
+        </w:rPr>
+        <w:t>aiohttp_prometheus_exporter</w:t>
+      </w:r>
+      <w:r>
+        <w:rPr>
+          <w:rFonts w:ascii="Times New Roman" w:hAnsi="Times New Roman" w:cs="Times New Roman"/>
+          <w:sz w:val="28"/>
+          <w:szCs w:val="28"/>
+        </w:rPr>
+        <w:t xml:space="preserve">, которая отлично подходит для отслеживания нагрузки на сервер, работающий с использованием </w:t>
+      </w:r>
+      <w:r>
+        <w:rPr>
+          <w:rFonts w:ascii="Times New Roman" w:hAnsi="Times New Roman" w:cs="Times New Roman"/>
+          <w:b/>
+          <w:bCs/>
+          <w:sz w:val="28"/>
+          <w:szCs w:val="28"/>
+          <w:lang w:val="en-US"/>
+        </w:rPr>
+        <w:t>aiohttp</w:t>
+      </w:r>
+      <w:r>
+        <w:rPr>
+          <w:rFonts w:ascii="Times New Roman" w:hAnsi="Times New Roman" w:cs="Times New Roman"/>
+          <w:sz w:val="28"/>
+          <w:szCs w:val="28"/>
+        </w:rPr>
+        <w:t xml:space="preserve">. </w:t>
+      </w:r>
+      <w:r>
+        <w:rPr>
+          <w:rFonts w:ascii="Times New Roman" w:hAnsi="Times New Roman" w:cs="Times New Roman"/>
+          <w:sz w:val="28"/>
+          <w:szCs w:val="28"/>
+        </w:rPr>
+        <w:t xml:space="preserve">Библиотека собирает данные о количестве </w:t>
+      </w:r>
+      <w:r>
+        <w:rPr>
+          <w:rFonts w:ascii="Times New Roman" w:hAnsi="Times New Roman" w:cs="Times New Roman"/>
+          <w:sz w:val="28"/>
+          <w:szCs w:val="28"/>
+          <w:lang w:val="en-US"/>
+        </w:rPr>
+        <w:t>http</w:t>
+      </w:r>
+      <w:r>
+        <w:rPr>
+          <w:rFonts w:ascii="Times New Roman" w:hAnsi="Times New Roman" w:cs="Times New Roman"/>
+          <w:sz w:val="28"/>
+          <w:szCs w:val="28"/>
+        </w:rPr>
+        <w:t xml:space="preserve"> </w:t>
+      </w:r>
+      <w:r>
+        <w:rPr>
+          <w:rFonts w:ascii="Times New Roman" w:hAnsi="Times New Roman" w:cs="Times New Roman"/>
+          <w:sz w:val="28"/>
+          <w:szCs w:val="28"/>
+        </w:rPr>
+        <w:t>запросов и использовании процессорного времени – как раз те самые метрики, которые мы используем для регулирования количества развернутых мощностей.</w:t>
+      </w:r>
+    </w:p>
+    <w:p>
+      <w:pPr>
+        <w:rPr>
+          <w:rFonts w:ascii="Times New Roman" w:hAnsi="Times New Roman" w:cs="Times New Roman"/>
+          <w:sz w:val="28"/>
+          <w:szCs w:val="28"/>
+        </w:rPr>
+      </w:pPr>
+      <w:r>
+        <w:rPr>
+          <w:rFonts w:ascii="Times New Roman" w:hAnsi="Times New Roman" w:cs="Times New Roman"/>
+          <w:sz w:val="28"/>
+          <w:szCs w:val="28"/>
+        </w:rPr>
+        <w:tab/>
+        <w:t xml:space="preserve">В силу принципа своей работы </w:t>
+      </w:r>
+      <w:r>
+        <w:rPr>
+          <w:rFonts w:ascii="Times New Roman" w:hAnsi="Times New Roman" w:cs="Times New Roman"/>
+          <w:b/>
+          <w:bCs/>
+          <w:sz w:val="28"/>
+          <w:szCs w:val="28"/>
+          <w:lang w:val="en-US"/>
+        </w:rPr>
+        <w:t>Prometheus</w:t>
+      </w:r>
+      <w:r>
+        <w:rPr>
+          <w:rFonts w:ascii="Times New Roman" w:hAnsi="Times New Roman" w:cs="Times New Roman"/>
+          <w:sz w:val="28"/>
+          <w:szCs w:val="28"/>
+        </w:rPr>
+        <w:t xml:space="preserve">, </w:t>
+      </w:r>
+      <w:r>
+        <w:rPr>
+          <w:rFonts w:ascii="Times New Roman" w:hAnsi="Times New Roman" w:cs="Times New Roman"/>
+          <w:sz w:val="28"/>
+          <w:szCs w:val="28"/>
+        </w:rPr>
+        <w:t>должен фильтровать, с каких компонентов системы ему забирать информацию, а с каких нет. Существует множество различных конфигураций и вариантов настройки, даже уведомление о достижени</w:t>
+      </w:r>
+      <w:r>
+        <w:rPr>
+          <w:rFonts w:ascii="Times New Roman" w:hAnsi="Times New Roman" w:cs="Times New Roman"/>
+          <w:sz w:val="28"/>
+          <w:szCs w:val="28"/>
+        </w:rPr>
+        <w:t>и</w:t>
+      </w:r>
+      <w:r>
+        <w:rPr>
+          <w:rFonts w:ascii="Times New Roman" w:hAnsi="Times New Roman" w:cs="Times New Roman"/>
+          <w:sz w:val="28"/>
+          <w:szCs w:val="28"/>
+        </w:rPr>
+        <w:t xml:space="preserve"> порогового значения</w:t>
+      </w:r>
+      <w:r>
+        <w:rPr>
+          <w:rFonts w:ascii="Times New Roman" w:hAnsi="Times New Roman" w:cs="Times New Roman"/>
+          <w:sz w:val="28"/>
+          <w:szCs w:val="28"/>
+        </w:rPr>
+        <w:t xml:space="preserve"> у метрики</w:t>
+      </w:r>
+      <w:r>
+        <w:rPr>
+          <w:rFonts w:ascii="Times New Roman" w:hAnsi="Times New Roman" w:cs="Times New Roman"/>
+          <w:sz w:val="28"/>
+          <w:szCs w:val="28"/>
+        </w:rPr>
+        <w:t xml:space="preserve">, но нам необходимо делать выборку исключительно </w:t>
+      </w:r>
+      <w:r>
+        <w:rPr>
+          <w:rFonts w:ascii="Times New Roman" w:hAnsi="Times New Roman" w:cs="Times New Roman"/>
+          <w:sz w:val="28"/>
+          <w:szCs w:val="28"/>
+        </w:rPr>
+        <w:t xml:space="preserve">для нашей системы, поэтому создадим одно единственное правило на забор информации – собирать данные с </w:t>
+      </w:r>
+      <w:r>
+        <w:rPr>
+          <w:rFonts w:ascii="Times New Roman" w:hAnsi="Times New Roman" w:cs="Times New Roman"/>
+          <w:sz w:val="28"/>
+          <w:szCs w:val="28"/>
+        </w:rPr>
+        <w:t>“</w:t>
+      </w:r>
+      <w:r>
+        <w:rPr>
+          <w:rFonts w:ascii="Times New Roman" w:hAnsi="Times New Roman" w:cs="Times New Roman"/>
+          <w:sz w:val="28"/>
+          <w:szCs w:val="28"/>
+        </w:rPr>
+        <w:t>подов</w:t>
+      </w:r>
+      <w:r>
+        <w:rPr>
+          <w:rFonts w:ascii="Times New Roman" w:hAnsi="Times New Roman" w:cs="Times New Roman"/>
+          <w:sz w:val="28"/>
+          <w:szCs w:val="28"/>
+        </w:rPr>
+        <w:t xml:space="preserve">” </w:t>
+      </w:r>
+      <w:r>
+        <w:rPr>
+          <w:rFonts w:ascii="Times New Roman" w:hAnsi="Times New Roman" w:cs="Times New Roman"/>
+          <w:sz w:val="28"/>
+          <w:szCs w:val="28"/>
+        </w:rPr>
+        <w:t xml:space="preserve">кластера, у которых значение </w:t>
+      </w:r>
+      <w:r>
+        <w:rPr>
+          <w:rFonts w:ascii="Times New Roman" w:hAnsi="Times New Roman" w:cs="Times New Roman"/>
+          <w:b/>
+          <w:bCs/>
+          <w:sz w:val="28"/>
+          <w:szCs w:val="28"/>
+        </w:rPr>
+        <w:t>prometheus.io/scrape</w:t>
+      </w:r>
+      <w:r>
+        <w:rPr>
+          <w:rFonts w:ascii="Times New Roman" w:hAnsi="Times New Roman" w:cs="Times New Roman"/>
+          <w:sz w:val="28"/>
+          <w:szCs w:val="28"/>
+        </w:rPr>
+        <w:t xml:space="preserve"> равняется</w:t>
+      </w:r>
+      <w:r>
+        <w:rPr>
+          <w:rFonts w:ascii="Times New Roman" w:hAnsi="Times New Roman" w:cs="Times New Roman"/>
+          <w:sz w:val="28"/>
+          <w:szCs w:val="28"/>
+        </w:rPr>
+        <w:t xml:space="preserve"> "enable"</w:t>
+      </w:r>
+      <w:r>
+        <w:rPr>
+          <w:rFonts w:ascii="Times New Roman" w:hAnsi="Times New Roman" w:cs="Times New Roman"/>
+          <w:sz w:val="28"/>
+          <w:szCs w:val="28"/>
+        </w:rPr>
+        <w:t>.</w:t>
+      </w:r>
+    </w:p>
+    <w:p>
+      <w:pPr>
+        <w:rPr>
+          <w:rFonts w:ascii="Times New Roman" w:hAnsi="Times New Roman" w:cs="Times New Roman"/>
+          <w:sz w:val="28"/>
+          <w:szCs w:val="28"/>
+        </w:rPr>
+      </w:pPr>
+      <w:r>
+        <w:rPr>
+          <w:rFonts w:ascii="Times New Roman" w:hAnsi="Times New Roman" w:cs="Times New Roman"/>
+          <w:sz w:val="28"/>
+          <w:szCs w:val="28"/>
+        </w:rPr>
+        <w:tab/>
+        <w:t xml:space="preserve">После всех вышеперечисленных действий, перейдем к самому главному компоненту – контролирующему модулю. Именно для его работы, необходимы все предыдущие компоненты системы. Сам по себе он представляет </w:t>
+      </w:r>
+      <w:r>
+        <w:rPr>
+          <w:rFonts w:ascii="Times New Roman" w:hAnsi="Times New Roman" w:cs="Times New Roman"/>
+          <w:b/>
+          <w:bCs/>
+          <w:sz w:val="28"/>
+          <w:szCs w:val="28"/>
+          <w:lang w:val="en-US"/>
+        </w:rPr>
+        <w:t>nginx</w:t>
+      </w:r>
+      <w:r>
+        <w:rPr>
+          <w:rFonts w:ascii="Times New Roman" w:hAnsi="Times New Roman" w:cs="Times New Roman"/>
+          <w:sz w:val="28"/>
+          <w:szCs w:val="28"/>
+        </w:rPr>
+        <w:t xml:space="preserve"> </w:t>
+      </w:r>
+      <w:r>
+        <w:rPr>
+          <w:rFonts w:ascii="Times New Roman" w:hAnsi="Times New Roman" w:cs="Times New Roman"/>
+          <w:sz w:val="28"/>
+          <w:szCs w:val="28"/>
+          <w:lang w:val="en-US"/>
+        </w:rPr>
+        <w:t>web</w:t>
+      </w:r>
+      <w:r>
+        <w:rPr>
+          <w:rFonts w:ascii="Times New Roman" w:hAnsi="Times New Roman" w:cs="Times New Roman"/>
+          <w:sz w:val="28"/>
+          <w:szCs w:val="28"/>
+        </w:rPr>
+        <w:t>-</w:t>
+      </w:r>
+      <w:r>
+        <w:rPr>
+          <w:rFonts w:ascii="Times New Roman" w:hAnsi="Times New Roman" w:cs="Times New Roman"/>
+          <w:sz w:val="28"/>
+          <w:szCs w:val="28"/>
+        </w:rPr>
+        <w:t xml:space="preserve">сервер, который либо предоставляет доступ к </w:t>
+      </w:r>
+      <w:r>
+        <w:rPr>
+          <w:rFonts w:ascii="Times New Roman" w:hAnsi="Times New Roman" w:cs="Times New Roman"/>
+          <w:sz w:val="28"/>
+          <w:szCs w:val="28"/>
+          <w:lang w:val="en-US"/>
+        </w:rPr>
+        <w:t>web</w:t>
+      </w:r>
+      <w:r>
+        <w:rPr>
+          <w:rFonts w:ascii="Times New Roman" w:hAnsi="Times New Roman" w:cs="Times New Roman"/>
+          <w:sz w:val="28"/>
+          <w:szCs w:val="28"/>
+        </w:rPr>
+        <w:t>-</w:t>
+      </w:r>
+      <w:r>
+        <w:rPr>
+          <w:rFonts w:ascii="Times New Roman" w:hAnsi="Times New Roman" w:cs="Times New Roman"/>
+          <w:sz w:val="28"/>
+          <w:szCs w:val="28"/>
+        </w:rPr>
+        <w:t>консоли, либо к методам</w:t>
+      </w:r>
+      <w:r>
+        <w:rPr>
+          <w:rFonts w:ascii="Times New Roman" w:hAnsi="Times New Roman" w:cs="Times New Roman"/>
+          <w:sz w:val="28"/>
+          <w:szCs w:val="28"/>
+        </w:rPr>
+        <w:t xml:space="preserve"> </w:t>
+      </w:r>
+      <w:r>
+        <w:rPr>
+          <w:rFonts w:ascii="Times New Roman" w:hAnsi="Times New Roman" w:cs="Times New Roman"/>
+          <w:sz w:val="28"/>
+          <w:szCs w:val="28"/>
+          <w:lang w:val="en-US"/>
+        </w:rPr>
+        <w:t>API</w:t>
+      </w:r>
+      <w:r>
+        <w:rPr>
+          <w:rFonts w:ascii="Times New Roman" w:hAnsi="Times New Roman" w:cs="Times New Roman"/>
+          <w:sz w:val="28"/>
+          <w:szCs w:val="28"/>
+        </w:rPr>
+        <w:t xml:space="preserve">.   </w:t>
       </w:r>
     </w:p>
     <w:p>
@@ -8828,6 +8567,7 @@
         <w:jc w:val="center"/>
       </w:pPr>
       <w:r>
+        <w:lastRenderedPageBreak/>
         <w:t>Источники</w:t>
       </w:r>
     </w:p>
@@ -8855,21 +8595,7 @@
         <w:rPr>
           <w:rFonts w:ascii="Times New Roman" w:hAnsi="Times New Roman" w:cs="Times New Roman"/>
         </w:rPr>
-        <w:t xml:space="preserve">Цены на бензин по данным Росстат // </w:t>
-      </w:r>
-      <w:proofErr w:type="spellStart"/>
-      <w:r>
-        <w:rPr>
-          <w:rFonts w:ascii="Times New Roman" w:hAnsi="Times New Roman" w:cs="Times New Roman"/>
-        </w:rPr>
-        <w:t>РосИнфоСтат</w:t>
-      </w:r>
-      <w:proofErr w:type="spellEnd"/>
-      <w:r>
-        <w:rPr>
-          <w:rFonts w:ascii="Times New Roman" w:hAnsi="Times New Roman" w:cs="Times New Roman"/>
-        </w:rPr>
-        <w:t xml:space="preserve"> URL: https://rosinfostat.ru/tseny-na-benzin (дата обращения: </w:t>
+        <w:t xml:space="preserve">Цены на бензин по данным Росстат // РосИнфоСтат URL: https://rosinfostat.ru/tseny-na-benzin (дата обращения: </w:t>
       </w:r>
       <w:r>
         <w:rPr>
@@ -9001,21 +8727,7 @@
         <w:rPr>
           <w:rFonts w:ascii="Times New Roman" w:hAnsi="Times New Roman" w:cs="Times New Roman"/>
         </w:rPr>
-        <w:t xml:space="preserve">Как обеспечить масштабируемость облака // </w:t>
-      </w:r>
-      <w:proofErr w:type="spellStart"/>
-      <w:r>
-        <w:rPr>
-          <w:rFonts w:ascii="Times New Roman" w:hAnsi="Times New Roman" w:cs="Times New Roman"/>
-        </w:rPr>
-        <w:t>xelent</w:t>
-      </w:r>
-      <w:proofErr w:type="spellEnd"/>
-      <w:r>
-        <w:rPr>
-          <w:rFonts w:ascii="Times New Roman" w:hAnsi="Times New Roman" w:cs="Times New Roman"/>
-        </w:rPr>
-        <w:t xml:space="preserve"> URL: https://www.xelent.ru/blog/kak-obespechit-masshtabiruemost-oblaka/ (дата обращения: 05.04.2024).</w:t>
+        <w:t>Как обеспечить масштабируемость облака // xelent URL: https://www.xelent.ru/blog/kak-obespechit-masshtabiruemost-oblaka/ (дата обращения: 05.04.2024).</w:t>
       </w:r>
     </w:p>
     <w:p>
@@ -9193,7 +8905,7 @@
 </file>
 
 <file path=word/numbering.xml><?xml version="1.0" encoding="utf-8"?>
-<w:numbering xmlns:wpc="http://schemas.microsoft.com/office/word/2010/wordprocessingCanvas" xmlns:cx="http://schemas.microsoft.com/office/drawing/2014/chartex" xmlns:cx1="http://schemas.microsoft.com/office/drawing/2015/9/8/chartex" xmlns:cx2="http://schemas.microsoft.com/office/drawing/2015/10/21/chartex" xmlns:cx3="http://schemas.microsoft.com/office/drawing/2016/5/9/chartex" xmlns:cx4="http://schemas.microsoft.com/office/drawing/2016/5/10/chartex" xmlns:cx5="http://schemas.microsoft.com/office/drawing/2016/5/11/chartex" xmlns:cx6="http://schemas.microsoft.com/office/drawing/2016/5/12/chartex" xmlns:cx7="http://schemas.microsoft.com/office/drawing/2016/5/13/chartex" xmlns:cx8="http://schemas.microsoft.com/office/drawing/2016/5/14/chartex" xmlns:mc="http://schemas.openxmlformats.org/markup-compatibility/2006" xmlns:aink="http://schemas.microsoft.com/office/drawing/2016/ink" xmlns:am3d="http://schemas.microsoft.com/office/drawing/2017/model3d" xmlns:o="urn:schemas-microsoft-com:office:office" xmlns:r="http://schemas.openxmlformats.org/officeDocument/2006/relationships" xmlns:m="http://schemas.openxmlformats.org/officeDocument/2006/math" xmlns:v="urn:schemas-microsoft-com:vml" xmlns:wp14="http://schemas.microsoft.com/office/word/2010/wordprocessingDrawing" xmlns:wp="http://schemas.openxmlformats.org/drawingml/2006/wordprocessingDrawing" xmlns:w10="urn:schemas-microsoft-com:office:word" xmlns:w="http://schemas.openxmlformats.org/wordprocessingml/2006/main" xmlns:w14="http://schemas.microsoft.com/office/word/2010/wordml" xmlns:w15="http://schemas.microsoft.com/office/word/2012/wordml" xmlns:w16cex="http://schemas.microsoft.com/office/word/2018/wordml/cex" xmlns:w16cid="http://schemas.microsoft.com/office/word/2016/wordml/cid" xmlns:w16="http://schemas.microsoft.com/office/word/2018/wordml" xmlns:w16sdtdh="http://schemas.microsoft.com/office/word/2020/wordml/sdtdatahash" xmlns:w16se="http://schemas.microsoft.com/office/word/2015/wordml/symex" xmlns:wpg="http://schemas.microsoft.com/office/word/2010/wordprocessingGroup" xmlns:wpi="http://schemas.microsoft.com/office/word/2010/wordprocessingInk" xmlns:wne="http://schemas.microsoft.com/office/word/2006/wordml" xmlns:wps="http://schemas.microsoft.com/office/word/2010/wordprocessingShape" mc:Ignorable="w14 w15 w16se w16cid w16 w16cex w16sdtdh wp14">
+<w:numbering xmlns:wpc="http://schemas.microsoft.com/office/word/2010/wordprocessingCanvas" xmlns:cx="http://schemas.microsoft.com/office/drawing/2014/chartex" xmlns:cx1="http://schemas.microsoft.com/office/drawing/2015/9/8/chartex" xmlns:cx2="http://schemas.microsoft.com/office/drawing/2015/10/21/chartex" xmlns:cx3="http://schemas.microsoft.com/office/drawing/2016/5/9/chartex" xmlns:cx4="http://schemas.microsoft.com/office/drawing/2016/5/10/chartex" xmlns:cx5="http://schemas.microsoft.com/office/drawing/2016/5/11/chartex" xmlns:cx6="http://schemas.microsoft.com/office/drawing/2016/5/12/chartex" xmlns:cx7="http://schemas.microsoft.com/office/drawing/2016/5/13/chartex" xmlns:cx8="http://schemas.microsoft.com/office/drawing/2016/5/14/chartex" xmlns:mc="http://schemas.openxmlformats.org/markup-compatibility/2006" xmlns:aink="http://schemas.microsoft.com/office/drawing/2016/ink" xmlns:am3d="http://schemas.microsoft.com/office/drawing/2017/model3d" xmlns:o="urn:schemas-microsoft-com:office:office" xmlns:oel="http://schemas.microsoft.com/office/2019/extlst" xmlns:r="http://schemas.openxmlformats.org/officeDocument/2006/relationships" xmlns:m="http://schemas.openxmlformats.org/officeDocument/2006/math" xmlns:v="urn:schemas-microsoft-com:vml" xmlns:wp14="http://schemas.microsoft.com/office/word/2010/wordprocessingDrawing" xmlns:wp="http://schemas.openxmlformats.org/drawingml/2006/wordprocessingDrawing" xmlns:w10="urn:schemas-microsoft-com:office:word" xmlns:w="http://schemas.openxmlformats.org/wordprocessingml/2006/main" xmlns:w14="http://schemas.microsoft.com/office/word/2010/wordml" xmlns:w15="http://schemas.microsoft.com/office/word/2012/wordml" xmlns:w16cex="http://schemas.microsoft.com/office/word/2018/wordml/cex" xmlns:w16cid="http://schemas.microsoft.com/office/word/2016/wordml/cid" xmlns:w16="http://schemas.microsoft.com/office/word/2018/wordml" xmlns:w16du="http://schemas.microsoft.com/office/word/2023/wordml/word16du" xmlns:w16sdtdh="http://schemas.microsoft.com/office/word/2020/wordml/sdtdatahash" xmlns:w16se="http://schemas.microsoft.com/office/word/2015/wordml/symex" xmlns:wpg="http://schemas.microsoft.com/office/word/2010/wordprocessingGroup" xmlns:wpi="http://schemas.microsoft.com/office/word/2010/wordprocessingInk" xmlns:wne="http://schemas.microsoft.com/office/word/2006/wordml" xmlns:wps="http://schemas.microsoft.com/office/word/2010/wordprocessingShape" mc:Ignorable="w14 w15 w16se w16cid w16 w16cex w16sdtdh w16du wp14">
   <w:abstractNum w:abstractNumId="0" w15:restartNumberingAfterBreak="0">
     <w:nsid w:val="03255111"/>
     <w:multiLevelType w:val="hybridMultilevel"/>
@@ -10240,41 +9952,41 @@
       </w:pPr>
     </w:lvl>
   </w:abstractNum>
-  <w:num w:numId="1">
+  <w:num w:numId="1" w16cid:durableId="1075932936">
     <w:abstractNumId w:val="8"/>
   </w:num>
-  <w:num w:numId="2">
+  <w:num w:numId="2" w16cid:durableId="626662559">
     <w:abstractNumId w:val="5"/>
   </w:num>
-  <w:num w:numId="3">
+  <w:num w:numId="3" w16cid:durableId="1855682707">
     <w:abstractNumId w:val="6"/>
   </w:num>
-  <w:num w:numId="4">
+  <w:num w:numId="4" w16cid:durableId="949821275">
     <w:abstractNumId w:val="7"/>
   </w:num>
-  <w:num w:numId="5">
+  <w:num w:numId="5" w16cid:durableId="1004816694">
     <w:abstractNumId w:val="1"/>
   </w:num>
-  <w:num w:numId="6">
+  <w:num w:numId="6" w16cid:durableId="814684137">
     <w:abstractNumId w:val="2"/>
   </w:num>
-  <w:num w:numId="7">
+  <w:num w:numId="7" w16cid:durableId="647513879">
     <w:abstractNumId w:val="4"/>
   </w:num>
-  <w:num w:numId="8">
+  <w:num w:numId="8" w16cid:durableId="262107858">
     <w:abstractNumId w:val="3"/>
   </w:num>
-  <w:num w:numId="9">
+  <w:num w:numId="9" w16cid:durableId="692918372">
     <w:abstractNumId w:val="0"/>
   </w:num>
-  <w:num w:numId="10">
+  <w:num w:numId="10" w16cid:durableId="758796703">
     <w:abstractNumId w:val="9"/>
   </w:num>
 </w:numbering>
 </file>
 
 <file path=word/styles.xml><?xml version="1.0" encoding="utf-8"?>
-<w:styles xmlns:mc="http://schemas.openxmlformats.org/markup-compatibility/2006" xmlns:r="http://schemas.openxmlformats.org/officeDocument/2006/relationships" xmlns:w="http://schemas.openxmlformats.org/wordprocessingml/2006/main" xmlns:w14="http://schemas.microsoft.com/office/word/2010/wordml" xmlns:w15="http://schemas.microsoft.com/office/word/2012/wordml" xmlns:w16cex="http://schemas.microsoft.com/office/word/2018/wordml/cex" xmlns:w16cid="http://schemas.microsoft.com/office/word/2016/wordml/cid" xmlns:w16="http://schemas.microsoft.com/office/word/2018/wordml" xmlns:w16sdtdh="http://schemas.microsoft.com/office/word/2020/wordml/sdtdatahash" xmlns:w16se="http://schemas.microsoft.com/office/word/2015/wordml/symex" mc:Ignorable="w14 w15 w16se w16cid w16 w16cex w16sdtdh">
+<w:styles xmlns:mc="http://schemas.openxmlformats.org/markup-compatibility/2006" xmlns:r="http://schemas.openxmlformats.org/officeDocument/2006/relationships" xmlns:w="http://schemas.openxmlformats.org/wordprocessingml/2006/main" xmlns:w14="http://schemas.microsoft.com/office/word/2010/wordml" xmlns:w15="http://schemas.microsoft.com/office/word/2012/wordml" xmlns:w16cex="http://schemas.microsoft.com/office/word/2018/wordml/cex" xmlns:w16cid="http://schemas.microsoft.com/office/word/2016/wordml/cid" xmlns:w16="http://schemas.microsoft.com/office/word/2018/wordml" xmlns:w16du="http://schemas.microsoft.com/office/word/2023/wordml/word16du" xmlns:w16sdtdh="http://schemas.microsoft.com/office/word/2020/wordml/sdtdatahash" xmlns:w16se="http://schemas.microsoft.com/office/word/2015/wordml/symex" mc:Ignorable="w14 w15 w16se w16cid w16 w16cex w16sdtdh w16du">
   <w:docDefaults>
     <w:rPrDefault>
       <w:rPr>
@@ -10718,7 +10430,6 @@
   <w:style w:type="character" w:default="1" w:styleId="a0">
     <w:name w:val="Default Paragraph Font"/>
     <w:uiPriority w:val="1"/>
-    <w:semiHidden/>
     <w:unhideWhenUsed/>
   </w:style>
   <w:style w:type="table" w:default="1" w:styleId="a1">

--- a/text/Diploma text.docx
+++ b/text/Diploma text.docx
@@ -401,15 +401,7 @@
           <w:sz w:val="25"/>
           <w:szCs w:val="25"/>
         </w:rPr>
-        <w:t xml:space="preserve"> </w:t>
-      </w:r>
-      <w:r>
-        <w:rPr>
-          <w:rFonts w:ascii="Times New Roman" w:hAnsi="Times New Roman" w:cs="Times New Roman"/>
-          <w:sz w:val="25"/>
-          <w:szCs w:val="25"/>
-        </w:rPr>
-        <w:t>программной системы</w:t>
+        <w:t xml:space="preserve"> программной системы</w:t>
       </w:r>
       <w:r>
         <w:rPr>
@@ -475,8 +467,14 @@
       <w:pPr>
         <w:pStyle w:val="1"/>
         <w:jc w:val="center"/>
-      </w:pPr>
-      <w:r>
+        <w:rPr>
+          <w:rFonts w:ascii="Times New Roman" w:hAnsi="Times New Roman" w:cs="Times New Roman"/>
+        </w:rPr>
+      </w:pPr>
+      <w:r>
+        <w:rPr>
+          <w:rFonts w:ascii="Times New Roman" w:hAnsi="Times New Roman" w:cs="Times New Roman"/>
+        </w:rPr>
         <w:t>Введение</w:t>
       </w:r>
     </w:p>
@@ -596,24 +594,45 @@
       <w:pPr>
         <w:pStyle w:val="1"/>
         <w:jc w:val="center"/>
+        <w:rPr>
+          <w:rFonts w:ascii="Times New Roman" w:hAnsi="Times New Roman" w:cs="Times New Roman"/>
+        </w:rPr>
       </w:pPr>
     </w:p>
     <w:p>
       <w:pPr>
         <w:pStyle w:val="1"/>
         <w:jc w:val="center"/>
-      </w:pPr>
-      <w:r>
+        <w:rPr>
+          <w:rFonts w:ascii="Times New Roman" w:hAnsi="Times New Roman" w:cs="Times New Roman"/>
+        </w:rPr>
+      </w:pPr>
+      <w:r>
+        <w:rPr>
+          <w:rFonts w:ascii="Times New Roman" w:hAnsi="Times New Roman" w:cs="Times New Roman"/>
+        </w:rPr>
         <w:t>Теоретическая часть.</w:t>
       </w:r>
     </w:p>
-    <w:p/>
+    <w:p>
+      <w:pPr>
+        <w:rPr>
+          <w:rFonts w:ascii="Times New Roman" w:hAnsi="Times New Roman" w:cs="Times New Roman"/>
+        </w:rPr>
+      </w:pPr>
+    </w:p>
     <w:p>
       <w:pPr>
         <w:pStyle w:val="2"/>
         <w:jc w:val="center"/>
-      </w:pPr>
-      <w:r>
+        <w:rPr>
+          <w:rFonts w:ascii="Times New Roman" w:hAnsi="Times New Roman" w:cs="Times New Roman"/>
+        </w:rPr>
+      </w:pPr>
+      <w:r>
+        <w:rPr>
+          <w:rFonts w:ascii="Times New Roman" w:hAnsi="Times New Roman" w:cs="Times New Roman"/>
+        </w:rPr>
         <w:t>Анализ предметной области и изучение объекта исследования, а также оценка изученности проблемы</w:t>
       </w:r>
     </w:p>
@@ -781,7 +800,43 @@
           <w:sz w:val="28"/>
           <w:szCs w:val="28"/>
         </w:rPr>
-        <w:t>Рассмотрим крупную топливоснабжающую организацию, имеющую автозаправочные станции. Она обслуживает клиентов: автобазы, логистические и автопредприятия, отдельных перевозчиков и т. д., в общем, организации, чья деятельность построена на автомобильном транспорте. Её клиенты при вышеуказанных условиях начинают активнее использовать услугу этой топливоснабжающей организации. Услуга заключается в отслеживании расхода топлива транспортных средств, а также их мониторинга местоположения и передвижения, ведении реестра топливных карт и отслеживания наличия средств на этих картах. Она позволяет оптимизировать потребление топлива, исключить несанкционированные траты, об этом подробно рассказано в статьях [</w:t>
+        <w:t xml:space="preserve">Рассмотрим крупную </w:t>
+      </w:r>
+      <w:proofErr w:type="spellStart"/>
+      <w:r>
+        <w:rPr>
+          <w:rFonts w:ascii="Times New Roman" w:eastAsia="Times New Roman" w:hAnsi="Times New Roman" w:cs="Times New Roman"/>
+          <w:sz w:val="28"/>
+          <w:szCs w:val="28"/>
+        </w:rPr>
+        <w:t>топливоснабжающую</w:t>
+      </w:r>
+      <w:proofErr w:type="spellEnd"/>
+      <w:r>
+        <w:rPr>
+          <w:rFonts w:ascii="Times New Roman" w:eastAsia="Times New Roman" w:hAnsi="Times New Roman" w:cs="Times New Roman"/>
+          <w:sz w:val="28"/>
+          <w:szCs w:val="28"/>
+        </w:rPr>
+        <w:t xml:space="preserve"> организацию, имеющую автозаправочные станции. Она обслуживает клиентов: автобазы, логистические и автопредприятия, отдельных перевозчиков и т. д., в общем, организации, чья деятельность построена на автомобильном транспорте. Её клиенты при вышеуказанных условиях начинают активнее использовать услугу этой </w:t>
+      </w:r>
+      <w:proofErr w:type="spellStart"/>
+      <w:r>
+        <w:rPr>
+          <w:rFonts w:ascii="Times New Roman" w:eastAsia="Times New Roman" w:hAnsi="Times New Roman" w:cs="Times New Roman"/>
+          <w:sz w:val="28"/>
+          <w:szCs w:val="28"/>
+        </w:rPr>
+        <w:t>топливоснабжающей</w:t>
+      </w:r>
+      <w:proofErr w:type="spellEnd"/>
+      <w:r>
+        <w:rPr>
+          <w:rFonts w:ascii="Times New Roman" w:eastAsia="Times New Roman" w:hAnsi="Times New Roman" w:cs="Times New Roman"/>
+          <w:sz w:val="28"/>
+          <w:szCs w:val="28"/>
+        </w:rPr>
+        <w:t xml:space="preserve"> организации. Услуга заключается в отслеживании расхода топлива транспортных средств, а также их мониторинга местоположения и передвижения, ведении реестра топливных карт и отслеживания наличия средств на этих картах. Она позволяет оптимизировать потребление топлива, исключить несанкционированные траты, об этом подробно рассказано в статьях [</w:t>
       </w:r>
       <w:r>
         <w:rPr>
@@ -833,7 +888,25 @@
           <w:sz w:val="28"/>
           <w:szCs w:val="28"/>
         </w:rPr>
-        <w:t>Помимо того, что наша топливоснабжающая организация предоставляет все нужные датчики, необходимые для работы данной системы, она имеет ранее упомянутую информационную систему, то есть некоторое программное обеспечение, в состав которого обычно вход</w:t>
+        <w:t xml:space="preserve">Помимо того, что наша </w:t>
+      </w:r>
+      <w:proofErr w:type="spellStart"/>
+      <w:r>
+        <w:rPr>
+          <w:rFonts w:ascii="Times New Roman" w:eastAsia="Times New Roman" w:hAnsi="Times New Roman" w:cs="Times New Roman"/>
+          <w:sz w:val="28"/>
+          <w:szCs w:val="28"/>
+        </w:rPr>
+        <w:t>топливоснабжающая</w:t>
+      </w:r>
+      <w:proofErr w:type="spellEnd"/>
+      <w:r>
+        <w:rPr>
+          <w:rFonts w:ascii="Times New Roman" w:eastAsia="Times New Roman" w:hAnsi="Times New Roman" w:cs="Times New Roman"/>
+          <w:sz w:val="28"/>
+          <w:szCs w:val="28"/>
+        </w:rPr>
+        <w:t xml:space="preserve"> организация предоставляет все нужные датчики, необходимые для работы данной системы, она имеет ранее упомянутую информационную систему, то есть некоторое программное обеспечение, в состав которого обычно вход</w:t>
       </w:r>
       <w:r>
         <w:rPr>
@@ -1525,8 +1598,14 @@
       <w:pPr>
         <w:pStyle w:val="2"/>
         <w:jc w:val="center"/>
-      </w:pPr>
-      <w:r>
+        <w:rPr>
+          <w:rFonts w:ascii="Times New Roman" w:hAnsi="Times New Roman" w:cs="Times New Roman"/>
+        </w:rPr>
+      </w:pPr>
+      <w:r>
+        <w:rPr>
+          <w:rFonts w:ascii="Times New Roman" w:hAnsi="Times New Roman" w:cs="Times New Roman"/>
+        </w:rPr>
         <w:lastRenderedPageBreak/>
         <w:t>Выбор облачной платформы, ее преимущества и недостатки</w:t>
       </w:r>
@@ -1627,6 +1706,7 @@
         </w:rPr>
         <w:t xml:space="preserve"> и </w:t>
       </w:r>
+      <w:proofErr w:type="spellStart"/>
       <w:r>
         <w:rPr>
           <w:rFonts w:ascii="Times New Roman" w:hAnsi="Times New Roman" w:cs="Times New Roman"/>
@@ -1636,6 +1716,7 @@
         </w:rPr>
         <w:t>Sber</w:t>
       </w:r>
+      <w:proofErr w:type="spellEnd"/>
       <w:r>
         <w:rPr>
           <w:rFonts w:ascii="Times New Roman" w:hAnsi="Times New Roman" w:cs="Times New Roman"/>
@@ -1659,7 +1740,25 @@
           <w:sz w:val="28"/>
           <w:szCs w:val="28"/>
         </w:rPr>
-        <w:t xml:space="preserve"> в первую очередь нацелены на конкурирование с зарубежными аналогами, такими как Amazon Web Services, Google Cloud, Microsoft Azure. </w:t>
+        <w:t xml:space="preserve"> в первую очередь нацелены на конкурирование с зарубежными аналогами, такими как Amazon Web Services, Google </w:t>
+      </w:r>
+      <w:proofErr w:type="spellStart"/>
+      <w:r>
+        <w:rPr>
+          <w:rFonts w:ascii="Times New Roman" w:hAnsi="Times New Roman" w:cs="Times New Roman"/>
+          <w:sz w:val="28"/>
+          <w:szCs w:val="28"/>
+        </w:rPr>
+        <w:t>Cloud</w:t>
+      </w:r>
+      <w:proofErr w:type="spellEnd"/>
+      <w:r>
+        <w:rPr>
+          <w:rFonts w:ascii="Times New Roman" w:hAnsi="Times New Roman" w:cs="Times New Roman"/>
+          <w:sz w:val="28"/>
+          <w:szCs w:val="28"/>
+        </w:rPr>
+        <w:t xml:space="preserve">, Microsoft Azure. </w:t>
       </w:r>
       <w:r>
         <w:rPr>
@@ -1677,7 +1776,29 @@
           <w:szCs w:val="28"/>
           <w:shd w:val="clear" w:color="auto" w:fill="FFFFFF"/>
         </w:rPr>
-        <w:t>для оркестровки контейнеризированных приложений, развертывания СУБД, хранение кэша и временных данных и размещение брокера сообщений.</w:t>
+        <w:t xml:space="preserve">для оркестровки </w:t>
+      </w:r>
+      <w:proofErr w:type="spellStart"/>
+      <w:r>
+        <w:rPr>
+          <w:rFonts w:ascii="Times New Roman" w:hAnsi="Times New Roman" w:cs="Times New Roman"/>
+          <w:color w:val="333333"/>
+          <w:sz w:val="28"/>
+          <w:szCs w:val="28"/>
+          <w:shd w:val="clear" w:color="auto" w:fill="FFFFFF"/>
+        </w:rPr>
+        <w:t>контейнеризированных</w:t>
+      </w:r>
+      <w:proofErr w:type="spellEnd"/>
+      <w:r>
+        <w:rPr>
+          <w:rFonts w:ascii="Times New Roman" w:hAnsi="Times New Roman" w:cs="Times New Roman"/>
+          <w:color w:val="333333"/>
+          <w:sz w:val="28"/>
+          <w:szCs w:val="28"/>
+          <w:shd w:val="clear" w:color="auto" w:fill="FFFFFF"/>
+        </w:rPr>
+        <w:t xml:space="preserve"> приложений, развертывания СУБД, хранение кэша и временных данных и размещение брокера сообщений.</w:t>
       </w:r>
     </w:p>
     <w:p>
@@ -1769,8 +1890,22 @@
                 <w:szCs w:val="28"/>
                 <w:lang w:eastAsia="ru-RU"/>
               </w:rPr>
-              <w:t>Yandex Cloud</w:t>
+              <w:t xml:space="preserve">Yandex </w:t>
             </w:r>
+            <w:proofErr w:type="spellStart"/>
+            <w:r>
+              <w:rPr>
+                <w:rFonts w:ascii="Times New Roman" w:eastAsia="Times New Roman" w:hAnsi="Times New Roman" w:cs="Times New Roman"/>
+                <w:b/>
+                <w:bCs/>
+                <w:color w:val="000000"/>
+                <w:sz w:val="28"/>
+                <w:szCs w:val="28"/>
+                <w:lang w:eastAsia="ru-RU"/>
+              </w:rPr>
+              <w:t>Cloud</w:t>
+            </w:r>
+            <w:proofErr w:type="spellEnd"/>
           </w:p>
         </w:tc>
         <w:tc>
@@ -1804,8 +1939,22 @@
                 <w:szCs w:val="28"/>
                 <w:lang w:eastAsia="ru-RU"/>
               </w:rPr>
-              <w:t>VK Cloud</w:t>
+              <w:t xml:space="preserve">VK </w:t>
             </w:r>
+            <w:proofErr w:type="spellStart"/>
+            <w:r>
+              <w:rPr>
+                <w:rFonts w:ascii="Times New Roman" w:eastAsia="Times New Roman" w:hAnsi="Times New Roman" w:cs="Times New Roman"/>
+                <w:b/>
+                <w:bCs/>
+                <w:color w:val="000000"/>
+                <w:sz w:val="28"/>
+                <w:szCs w:val="28"/>
+                <w:lang w:eastAsia="ru-RU"/>
+              </w:rPr>
+              <w:t>Cloud</w:t>
+            </w:r>
+            <w:proofErr w:type="spellEnd"/>
           </w:p>
         </w:tc>
         <w:tc>
@@ -1829,6 +1978,7 @@
                 <w:lang w:eastAsia="ru-RU"/>
               </w:rPr>
             </w:pPr>
+            <w:proofErr w:type="spellStart"/>
             <w:r>
               <w:rPr>
                 <w:rFonts w:ascii="Times New Roman" w:eastAsia="Times New Roman" w:hAnsi="Times New Roman" w:cs="Times New Roman"/>
@@ -1839,8 +1989,35 @@
                 <w:szCs w:val="28"/>
                 <w:lang w:eastAsia="ru-RU"/>
               </w:rPr>
-              <w:t>Sber Cloud</w:t>
+              <w:t>Sber</w:t>
             </w:r>
+            <w:proofErr w:type="spellEnd"/>
+            <w:r>
+              <w:rPr>
+                <w:rFonts w:ascii="Times New Roman" w:eastAsia="Times New Roman" w:hAnsi="Times New Roman" w:cs="Times New Roman"/>
+                <w:b/>
+                <w:bCs/>
+                <w:color w:val="000000"/>
+                <w:sz w:val="28"/>
+                <w:szCs w:val="28"/>
+                <w:lang w:eastAsia="ru-RU"/>
+              </w:rPr>
+              <w:t xml:space="preserve"> </w:t>
+            </w:r>
+            <w:proofErr w:type="spellStart"/>
+            <w:r>
+              <w:rPr>
+                <w:rFonts w:ascii="Times New Roman" w:eastAsia="Times New Roman" w:hAnsi="Times New Roman" w:cs="Times New Roman"/>
+                <w:b/>
+                <w:bCs/>
+                <w:color w:val="000000"/>
+                <w:sz w:val="28"/>
+                <w:szCs w:val="28"/>
+                <w:lang w:eastAsia="ru-RU"/>
+              </w:rPr>
+              <w:t>Cloud</w:t>
+            </w:r>
+            <w:proofErr w:type="spellEnd"/>
           </w:p>
         </w:tc>
       </w:tr>
@@ -1942,7 +2119,29 @@
                 <w:szCs w:val="28"/>
                 <w:lang w:eastAsia="ru-RU"/>
               </w:rPr>
-              <w:t>VK Cloud Solutions Storage</w:t>
+              <w:t xml:space="preserve">VK </w:t>
+            </w:r>
+            <w:proofErr w:type="spellStart"/>
+            <w:r>
+              <w:rPr>
+                <w:rFonts w:ascii="Times New Roman" w:eastAsia="Times New Roman" w:hAnsi="Times New Roman" w:cs="Times New Roman"/>
+                <w:color w:val="000000"/>
+                <w:sz w:val="28"/>
+                <w:szCs w:val="28"/>
+                <w:lang w:eastAsia="ru-RU"/>
+              </w:rPr>
+              <w:t>Cloud</w:t>
+            </w:r>
+            <w:proofErr w:type="spellEnd"/>
+            <w:r>
+              <w:rPr>
+                <w:rFonts w:ascii="Times New Roman" w:eastAsia="Times New Roman" w:hAnsi="Times New Roman" w:cs="Times New Roman"/>
+                <w:color w:val="000000"/>
+                <w:sz w:val="28"/>
+                <w:szCs w:val="28"/>
+                <w:lang w:eastAsia="ru-RU"/>
+              </w:rPr>
+              <w:t xml:space="preserve"> Solutions Storage</w:t>
             </w:r>
           </w:p>
         </w:tc>
@@ -2014,8 +2213,22 @@
                 <w:szCs w:val="28"/>
                 <w:lang w:eastAsia="ru-RU"/>
               </w:rPr>
-              <w:t>Управление сервисом Kubernetes</w:t>
+              <w:t xml:space="preserve">Управление сервисом </w:t>
             </w:r>
+            <w:proofErr w:type="spellStart"/>
+            <w:r>
+              <w:rPr>
+                <w:rFonts w:ascii="Times New Roman" w:eastAsia="Times New Roman" w:hAnsi="Times New Roman" w:cs="Times New Roman"/>
+                <w:b/>
+                <w:bCs/>
+                <w:color w:val="000000"/>
+                <w:sz w:val="28"/>
+                <w:szCs w:val="28"/>
+                <w:lang w:eastAsia="ru-RU"/>
+              </w:rPr>
+              <w:t>Kubernetes</w:t>
+            </w:r>
+            <w:proofErr w:type="spellEnd"/>
           </w:p>
         </w:tc>
         <w:tc>
@@ -2076,8 +2289,20 @@
                 <w:szCs w:val="28"/>
                 <w:lang w:eastAsia="ru-RU"/>
               </w:rPr>
-              <w:t>VK Solutions Containers</w:t>
+              <w:t xml:space="preserve">VK Solutions </w:t>
             </w:r>
+            <w:proofErr w:type="spellStart"/>
+            <w:r>
+              <w:rPr>
+                <w:rFonts w:ascii="Times New Roman" w:eastAsia="Times New Roman" w:hAnsi="Times New Roman" w:cs="Times New Roman"/>
+                <w:color w:val="000000"/>
+                <w:sz w:val="28"/>
+                <w:szCs w:val="28"/>
+                <w:lang w:eastAsia="ru-RU"/>
+              </w:rPr>
+              <w:t>Containers</w:t>
+            </w:r>
+            <w:proofErr w:type="spellEnd"/>
           </w:p>
         </w:tc>
         <w:tc>
@@ -2099,6 +2324,7 @@
                 <w:lang w:eastAsia="ru-RU"/>
               </w:rPr>
             </w:pPr>
+            <w:proofErr w:type="spellStart"/>
             <w:r>
               <w:rPr>
                 <w:rFonts w:ascii="Times New Roman" w:eastAsia="Times New Roman" w:hAnsi="Times New Roman" w:cs="Times New Roman"/>
@@ -2107,7 +2333,40 @@
                 <w:szCs w:val="28"/>
                 <w:lang w:eastAsia="ru-RU"/>
               </w:rPr>
-              <w:t>Cloud Container Engine</w:t>
+              <w:t>Cloud</w:t>
+            </w:r>
+            <w:proofErr w:type="spellEnd"/>
+            <w:r>
+              <w:rPr>
+                <w:rFonts w:ascii="Times New Roman" w:eastAsia="Times New Roman" w:hAnsi="Times New Roman" w:cs="Times New Roman"/>
+                <w:color w:val="000000"/>
+                <w:sz w:val="28"/>
+                <w:szCs w:val="28"/>
+                <w:lang w:eastAsia="ru-RU"/>
+              </w:rPr>
+              <w:t xml:space="preserve"> </w:t>
+            </w:r>
+            <w:proofErr w:type="spellStart"/>
+            <w:r>
+              <w:rPr>
+                <w:rFonts w:ascii="Times New Roman" w:eastAsia="Times New Roman" w:hAnsi="Times New Roman" w:cs="Times New Roman"/>
+                <w:color w:val="000000"/>
+                <w:sz w:val="28"/>
+                <w:szCs w:val="28"/>
+                <w:lang w:eastAsia="ru-RU"/>
+              </w:rPr>
+              <w:t>Container</w:t>
+            </w:r>
+            <w:proofErr w:type="spellEnd"/>
+            <w:r>
+              <w:rPr>
+                <w:rFonts w:ascii="Times New Roman" w:eastAsia="Times New Roman" w:hAnsi="Times New Roman" w:cs="Times New Roman"/>
+                <w:color w:val="000000"/>
+                <w:sz w:val="28"/>
+                <w:szCs w:val="28"/>
+                <w:lang w:eastAsia="ru-RU"/>
+              </w:rPr>
+              <w:t xml:space="preserve"> Engine</w:t>
             </w:r>
           </w:p>
         </w:tc>
@@ -2210,8 +2469,42 @@
                 <w:szCs w:val="28"/>
                 <w:lang w:eastAsia="ru-RU"/>
               </w:rPr>
-              <w:t>VK Cloud Solutions Databases</w:t>
+              <w:t xml:space="preserve">VK </w:t>
             </w:r>
+            <w:proofErr w:type="spellStart"/>
+            <w:r>
+              <w:rPr>
+                <w:rFonts w:ascii="Times New Roman" w:eastAsia="Times New Roman" w:hAnsi="Times New Roman" w:cs="Times New Roman"/>
+                <w:color w:val="000000"/>
+                <w:sz w:val="28"/>
+                <w:szCs w:val="28"/>
+                <w:lang w:eastAsia="ru-RU"/>
+              </w:rPr>
+              <w:t>Cloud</w:t>
+            </w:r>
+            <w:proofErr w:type="spellEnd"/>
+            <w:r>
+              <w:rPr>
+                <w:rFonts w:ascii="Times New Roman" w:eastAsia="Times New Roman" w:hAnsi="Times New Roman" w:cs="Times New Roman"/>
+                <w:color w:val="000000"/>
+                <w:sz w:val="28"/>
+                <w:szCs w:val="28"/>
+                <w:lang w:eastAsia="ru-RU"/>
+              </w:rPr>
+              <w:t xml:space="preserve"> Solutions </w:t>
+            </w:r>
+            <w:proofErr w:type="spellStart"/>
+            <w:r>
+              <w:rPr>
+                <w:rFonts w:ascii="Times New Roman" w:eastAsia="Times New Roman" w:hAnsi="Times New Roman" w:cs="Times New Roman"/>
+                <w:color w:val="000000"/>
+                <w:sz w:val="28"/>
+                <w:szCs w:val="28"/>
+                <w:lang w:eastAsia="ru-RU"/>
+              </w:rPr>
+              <w:t>Databases</w:t>
+            </w:r>
+            <w:proofErr w:type="spellEnd"/>
           </w:p>
         </w:tc>
         <w:tc>
@@ -2233,6 +2526,7 @@
                 <w:lang w:eastAsia="ru-RU"/>
               </w:rPr>
             </w:pPr>
+            <w:proofErr w:type="spellStart"/>
             <w:r>
               <w:rPr>
                 <w:rFonts w:ascii="Times New Roman" w:eastAsia="Times New Roman" w:hAnsi="Times New Roman" w:cs="Times New Roman"/>
@@ -2241,7 +2535,18 @@
                 <w:szCs w:val="28"/>
                 <w:lang w:eastAsia="ru-RU"/>
               </w:rPr>
-              <w:t>Relational Database Service</w:t>
+              <w:t>Relational</w:t>
+            </w:r>
+            <w:proofErr w:type="spellEnd"/>
+            <w:r>
+              <w:rPr>
+                <w:rFonts w:ascii="Times New Roman" w:eastAsia="Times New Roman" w:hAnsi="Times New Roman" w:cs="Times New Roman"/>
+                <w:color w:val="000000"/>
+                <w:sz w:val="28"/>
+                <w:szCs w:val="28"/>
+                <w:lang w:eastAsia="ru-RU"/>
+              </w:rPr>
+              <w:t xml:space="preserve"> Database Service</w:t>
             </w:r>
           </w:p>
         </w:tc>
@@ -2557,15 +2862,7 @@
           <w:sz w:val="28"/>
           <w:szCs w:val="28"/>
         </w:rPr>
-        <w:t>,</w:t>
-      </w:r>
-      <w:r>
-        <w:rPr>
-          <w:rFonts w:ascii="Times New Roman" w:hAnsi="Times New Roman" w:cs="Times New Roman"/>
-          <w:sz w:val="28"/>
-          <w:szCs w:val="28"/>
-        </w:rPr>
-        <w:t xml:space="preserve"> проанализируем облачную платформу </w:t>
+        <w:t xml:space="preserve">, проанализируем облачную платформу </w:t>
       </w:r>
       <w:r>
         <w:rPr>
@@ -2754,14 +3051,32 @@
           <w:sz w:val="28"/>
           <w:szCs w:val="28"/>
         </w:rPr>
-        <w:t>Во втором случае (горизонтальное масштабирование или автомасштабирование), как ранее было сказано, выбираем минимальное и максимальное число виртуальных машин и изображаем красными линиями (см. рис. 7). В данном примере минимально</w:t>
-      </w:r>
+        <w:t xml:space="preserve">Во втором случае (горизонтальное масштабирование или </w:t>
+      </w:r>
+      <w:proofErr w:type="spellStart"/>
       <w:r>
         <w:rPr>
           <w:rFonts w:ascii="Times New Roman" w:eastAsia="Times New Roman" w:hAnsi="Times New Roman" w:cs="Times New Roman"/>
           <w:sz w:val="28"/>
           <w:szCs w:val="28"/>
         </w:rPr>
+        <w:t>автомасштабирование</w:t>
+      </w:r>
+      <w:proofErr w:type="spellEnd"/>
+      <w:r>
+        <w:rPr>
+          <w:rFonts w:ascii="Times New Roman" w:eastAsia="Times New Roman" w:hAnsi="Times New Roman" w:cs="Times New Roman"/>
+          <w:sz w:val="28"/>
+          <w:szCs w:val="28"/>
+        </w:rPr>
+        <w:t>), как ранее было сказано, выбираем минимальное и максимальное число виртуальных машин и изображаем красными линиями (см. рис. 7). В данном примере минимально</w:t>
+      </w:r>
+      <w:r>
+        <w:rPr>
+          <w:rFonts w:ascii="Times New Roman" w:eastAsia="Times New Roman" w:hAnsi="Times New Roman" w:cs="Times New Roman"/>
+          <w:sz w:val="28"/>
+          <w:szCs w:val="28"/>
+        </w:rPr>
         <w:t xml:space="preserve"> - </w:t>
       </w:r>
       <w:r>
@@ -2802,7 +3117,25 @@
           <w:sz w:val="28"/>
           <w:szCs w:val="28"/>
         </w:rPr>
-        <w:t>5, см. рис. 6. На большей части графика требуется только одна машина, её мощности достаточно для нормальной работы облачного сервера. В периоды повышения нагрузки машины динамически подключаются при достижении n-ной загрузки. То есть при достижении определённого процента от максимальной текущей загрузки текущая прямая поднимается на уровень выше (довыделяется дополнительная</w:t>
+        <w:t>5, см. рис. 6. На большей части графика требуется только одна машина, её мощности достаточно для нормальной работы облачного сервера. В периоды повышения нагрузки машины динамически подключаются при достижении n-ной загрузки. То есть при достижении определённого процента от максимальной текущей загрузки текущая прямая поднимается на уровень выше (</w:t>
+      </w:r>
+      <w:proofErr w:type="spellStart"/>
+      <w:r>
+        <w:rPr>
+          <w:rFonts w:ascii="Times New Roman" w:eastAsia="Times New Roman" w:hAnsi="Times New Roman" w:cs="Times New Roman"/>
+          <w:sz w:val="28"/>
+          <w:szCs w:val="28"/>
+        </w:rPr>
+        <w:t>довыделяется</w:t>
+      </w:r>
+      <w:proofErr w:type="spellEnd"/>
+      <w:r>
+        <w:rPr>
+          <w:rFonts w:ascii="Times New Roman" w:eastAsia="Times New Roman" w:hAnsi="Times New Roman" w:cs="Times New Roman"/>
+          <w:sz w:val="28"/>
+          <w:szCs w:val="28"/>
+        </w:rPr>
+        <w:t xml:space="preserve"> дополнительная</w:t>
       </w:r>
       <w:r>
         <w:rPr>
@@ -2905,8 +3238,18 @@
           <w:sz w:val="28"/>
           <w:szCs w:val="28"/>
         </w:rPr>
-        <w:t>Рис. 6 - Диапазон количества выделяемых ВМ для автомасштабирования</w:t>
-      </w:r>
+        <w:t xml:space="preserve">Рис. 6 - Диапазон количества выделяемых ВМ для </w:t>
+      </w:r>
+      <w:proofErr w:type="spellStart"/>
+      <w:r>
+        <w:rPr>
+          <w:rFonts w:ascii="Times New Roman" w:eastAsia="Times New Roman" w:hAnsi="Times New Roman" w:cs="Times New Roman"/>
+          <w:sz w:val="28"/>
+          <w:szCs w:val="28"/>
+        </w:rPr>
+        <w:t>автомасштабирования</w:t>
+      </w:r>
+      <w:proofErr w:type="spellEnd"/>
     </w:p>
     <w:p>
       <w:pPr>
@@ -2925,16 +3268,70 @@
           <w:sz w:val="28"/>
           <w:szCs w:val="28"/>
         </w:rPr>
-        <w:t xml:space="preserve">Этот подход решает обе проблемы, во-первых, нет избыточности привлекаемых ресурсов, владелец платит только за фактически применяемую вычислительную мощность, во-вторых, в случае недостаточности ресурсов, они динамически довыделяются (как виртуальные машины). Для владельца </w:t>
-      </w:r>
+        <w:t xml:space="preserve">Этот подход решает обе проблемы, во-первых, нет избыточности привлекаемых ресурсов, владелец платит только за фактически применяемую вычислительную мощность, во-вторых, в случае недостаточности ресурсов, они динамически </w:t>
+      </w:r>
+      <w:proofErr w:type="spellStart"/>
       <w:r>
         <w:rPr>
           <w:rFonts w:ascii="Times New Roman" w:eastAsia="Times New Roman" w:hAnsi="Times New Roman" w:cs="Times New Roman"/>
           <w:sz w:val="28"/>
           <w:szCs w:val="28"/>
         </w:rPr>
+        <w:t>довыделяются</w:t>
+      </w:r>
+      <w:proofErr w:type="spellEnd"/>
+      <w:r>
+        <w:rPr>
+          <w:rFonts w:ascii="Times New Roman" w:eastAsia="Times New Roman" w:hAnsi="Times New Roman" w:cs="Times New Roman"/>
+          <w:sz w:val="28"/>
+          <w:szCs w:val="28"/>
+        </w:rPr>
+        <w:t xml:space="preserve"> (как виртуальные машины). Для владельца </w:t>
+      </w:r>
+      <w:r>
+        <w:rPr>
+          <w:rFonts w:ascii="Times New Roman" w:eastAsia="Times New Roman" w:hAnsi="Times New Roman" w:cs="Times New Roman"/>
+          <w:sz w:val="28"/>
+          <w:szCs w:val="28"/>
+        </w:rPr>
         <w:lastRenderedPageBreak/>
-        <w:t>это значит, что такой тип масштабирования очень удобно применять в случае неизвестных периодов повышения нагрузки, то есть нагрузка может повыситься внезапно. К тому же можно использовать автомасштабирование просто потому, что всё делается само, и принимать участие в довыделении мощности не нужно как в первом случае. Возможно, для крупного бизнеса или предприятия это обойдётся даже дешевле.</w:t>
+        <w:t xml:space="preserve">это значит, что такой тип масштабирования очень удобно применять в случае неизвестных периодов повышения нагрузки, то есть нагрузка может повыситься внезапно. К тому же можно использовать </w:t>
+      </w:r>
+      <w:proofErr w:type="spellStart"/>
+      <w:r>
+        <w:rPr>
+          <w:rFonts w:ascii="Times New Roman" w:eastAsia="Times New Roman" w:hAnsi="Times New Roman" w:cs="Times New Roman"/>
+          <w:sz w:val="28"/>
+          <w:szCs w:val="28"/>
+        </w:rPr>
+        <w:t>автомасштабирование</w:t>
+      </w:r>
+      <w:proofErr w:type="spellEnd"/>
+      <w:r>
+        <w:rPr>
+          <w:rFonts w:ascii="Times New Roman" w:eastAsia="Times New Roman" w:hAnsi="Times New Roman" w:cs="Times New Roman"/>
+          <w:sz w:val="28"/>
+          <w:szCs w:val="28"/>
+        </w:rPr>
+        <w:t xml:space="preserve"> просто потому, что всё делается само, и принимать участие в </w:t>
+      </w:r>
+      <w:proofErr w:type="spellStart"/>
+      <w:r>
+        <w:rPr>
+          <w:rFonts w:ascii="Times New Roman" w:eastAsia="Times New Roman" w:hAnsi="Times New Roman" w:cs="Times New Roman"/>
+          <w:sz w:val="28"/>
+          <w:szCs w:val="28"/>
+        </w:rPr>
+        <w:t>довыделении</w:t>
+      </w:r>
+      <w:proofErr w:type="spellEnd"/>
+      <w:r>
+        <w:rPr>
+          <w:rFonts w:ascii="Times New Roman" w:eastAsia="Times New Roman" w:hAnsi="Times New Roman" w:cs="Times New Roman"/>
+          <w:sz w:val="28"/>
+          <w:szCs w:val="28"/>
+        </w:rPr>
+        <w:t xml:space="preserve"> мощности не нужно как в первом случае. Возможно, для крупного бизнеса или предприятия это обойдётся даже дешевле.</w:t>
       </w:r>
     </w:p>
     <w:p>
@@ -3021,7 +3418,25 @@
           <w:sz w:val="28"/>
           <w:szCs w:val="28"/>
         </w:rPr>
-        <w:t>Рис. 7 – Горизонтальное масштабирование (автомасштабирование) в облаке</w:t>
+        <w:t>Рис. 7 – Горизонтальное масштабирование (</w:t>
+      </w:r>
+      <w:proofErr w:type="spellStart"/>
+      <w:r>
+        <w:rPr>
+          <w:rFonts w:ascii="Times New Roman" w:eastAsia="Times New Roman" w:hAnsi="Times New Roman" w:cs="Times New Roman"/>
+          <w:sz w:val="28"/>
+          <w:szCs w:val="28"/>
+        </w:rPr>
+        <w:t>автомасштабирование</w:t>
+      </w:r>
+      <w:proofErr w:type="spellEnd"/>
+      <w:r>
+        <w:rPr>
+          <w:rFonts w:ascii="Times New Roman" w:eastAsia="Times New Roman" w:hAnsi="Times New Roman" w:cs="Times New Roman"/>
+          <w:sz w:val="28"/>
+          <w:szCs w:val="28"/>
+        </w:rPr>
+        <w:t>) в облаке</w:t>
       </w:r>
     </w:p>
     <w:p>
@@ -3129,8 +3544,14 @@
       <w:pPr>
         <w:pStyle w:val="2"/>
         <w:jc w:val="center"/>
-      </w:pPr>
-      <w:r>
+        <w:rPr>
+          <w:rFonts w:ascii="Times New Roman" w:hAnsi="Times New Roman" w:cs="Times New Roman"/>
+        </w:rPr>
+      </w:pPr>
+      <w:r>
+        <w:rPr>
+          <w:rFonts w:ascii="Times New Roman" w:hAnsi="Times New Roman" w:cs="Times New Roman"/>
+        </w:rPr>
         <w:t>Формирование требований к программной системе и концепция программного продукта</w:t>
       </w:r>
     </w:p>
@@ -3182,15 +3603,23 @@
           <w:sz w:val="28"/>
           <w:szCs w:val="28"/>
         </w:rPr>
-        <w:t>Сбор данных с неопределенного числа источников с минимальной задержкой и потерей информации</w:t>
-      </w:r>
-      <w:r>
-        <w:rPr>
-          <w:rFonts w:ascii="Times New Roman" w:hAnsi="Times New Roman" w:cs="Times New Roman"/>
-          <w:sz w:val="28"/>
-          <w:szCs w:val="28"/>
-        </w:rPr>
-        <w:t>;</w:t>
+        <w:t>Сбор данных с неопределенного числа источников с минимальной задержкой и</w:t>
+      </w:r>
+      <w:r>
+        <w:rPr>
+          <w:rFonts w:ascii="Times New Roman" w:hAnsi="Times New Roman" w:cs="Times New Roman"/>
+          <w:sz w:val="28"/>
+          <w:szCs w:val="28"/>
+        </w:rPr>
+        <w:t xml:space="preserve"> отсутствием потери</w:t>
+      </w:r>
+      <w:r>
+        <w:rPr>
+          <w:rFonts w:ascii="Times New Roman" w:hAnsi="Times New Roman" w:cs="Times New Roman"/>
+          <w:sz w:val="28"/>
+          <w:szCs w:val="28"/>
+        </w:rPr>
+        <w:t xml:space="preserve"> информации;</w:t>
       </w:r>
     </w:p>
     <w:p>
@@ -3214,15 +3643,7 @@
           <w:sz w:val="28"/>
           <w:szCs w:val="28"/>
         </w:rPr>
-        <w:t>Долговременное хранение полученной информации с возможностью ее последующего извлечения и фильтрации</w:t>
-      </w:r>
-      <w:r>
-        <w:rPr>
-          <w:rFonts w:ascii="Times New Roman" w:hAnsi="Times New Roman" w:cs="Times New Roman"/>
-          <w:sz w:val="28"/>
-          <w:szCs w:val="28"/>
-        </w:rPr>
-        <w:t>;</w:t>
+        <w:t>Долговременное хранение полученной информации с возможностью ее последующего извлечения и фильтрации;</w:t>
       </w:r>
     </w:p>
     <w:p>
@@ -3246,7 +3667,23 @@
           <w:sz w:val="28"/>
           <w:szCs w:val="28"/>
         </w:rPr>
-        <w:t>Удаленный доступ к данным и их визуализация в целях</w:t>
+        <w:t xml:space="preserve">Удаленный доступ к данным </w:t>
+      </w:r>
+      <w:r>
+        <w:rPr>
+          <w:rFonts w:ascii="Times New Roman" w:hAnsi="Times New Roman" w:cs="Times New Roman"/>
+          <w:sz w:val="28"/>
+          <w:szCs w:val="28"/>
+        </w:rPr>
+        <w:t xml:space="preserve">с удаленных отправителей </w:t>
+      </w:r>
+      <w:r>
+        <w:rPr>
+          <w:rFonts w:ascii="Times New Roman" w:hAnsi="Times New Roman" w:cs="Times New Roman"/>
+          <w:sz w:val="28"/>
+          <w:szCs w:val="28"/>
+        </w:rPr>
+        <w:t>и их визуализация в целях</w:t>
       </w:r>
       <w:r>
         <w:rPr>
@@ -3409,7 +3846,25 @@
           <w:sz w:val="28"/>
           <w:szCs w:val="28"/>
         </w:rPr>
-        <w:t>Концепция программного продукта заключается в следующем: система, развернутая в облачном решении в режиме реального времени, принимает запросы от источников данных. В качестве этих источников выступают установленные на автомобилях системы, отображающие уровень топлива, скорость, положение, баланс топливной карты и другие данные. В зависимости от интенсивности потока данных система должна динамически изменять свою мощность, то есть автомасштабироваться. В силу</w:t>
+        <w:t xml:space="preserve">Концепция программного продукта заключается в следующем: система, развернутая в облачном решении в режиме реального времени, принимает запросы от источников данных. В качестве этих источников выступают установленные на автомобилях системы, отображающие уровень топлива, скорость, положение, баланс топливной карты и другие данные. В зависимости от интенсивности потока данных система должна динамически изменять свою мощность, то есть </w:t>
+      </w:r>
+      <w:proofErr w:type="spellStart"/>
+      <w:r>
+        <w:rPr>
+          <w:rFonts w:ascii="Times New Roman" w:hAnsi="Times New Roman" w:cs="Times New Roman"/>
+          <w:sz w:val="28"/>
+          <w:szCs w:val="28"/>
+        </w:rPr>
+        <w:t>автомасштабироваться</w:t>
+      </w:r>
+      <w:proofErr w:type="spellEnd"/>
+      <w:r>
+        <w:rPr>
+          <w:rFonts w:ascii="Times New Roman" w:hAnsi="Times New Roman" w:cs="Times New Roman"/>
+          <w:sz w:val="28"/>
+          <w:szCs w:val="28"/>
+        </w:rPr>
+        <w:t>. В силу</w:t>
       </w:r>
       <w:r>
         <w:rPr>
@@ -3477,7 +3932,23 @@
           <w:sz w:val="28"/>
           <w:szCs w:val="28"/>
         </w:rPr>
-        <w:t>. Она должна быть в состоянии некоторое время хранить эти данные и быть в состоянии извлекать данные не со статически заданных конечных точек, а с изменяющегося во времени пула рабочих машин.</w:t>
+        <w:t xml:space="preserve">. Она должна быть в состоянии некоторое время хранить эти данные и быть в состоянии извлекать данные не со статически заданных конечных точек, а с изменяющегося во времени </w:t>
+      </w:r>
+      <w:r>
+        <w:rPr>
+          <w:rFonts w:ascii="Times New Roman" w:hAnsi="Times New Roman" w:cs="Times New Roman"/>
+          <w:sz w:val="28"/>
+          <w:szCs w:val="28"/>
+        </w:rPr>
+        <w:t>набора</w:t>
+      </w:r>
+      <w:r>
+        <w:rPr>
+          <w:rFonts w:ascii="Times New Roman" w:hAnsi="Times New Roman" w:cs="Times New Roman"/>
+          <w:sz w:val="28"/>
+          <w:szCs w:val="28"/>
+        </w:rPr>
+        <w:t xml:space="preserve"> рабочих машин.</w:t>
       </w:r>
     </w:p>
     <w:p>
@@ -3496,7 +3967,25 @@
           <w:sz w:val="28"/>
           <w:szCs w:val="28"/>
         </w:rPr>
-        <w:t>Так как представленные на рынке облачные решения имеют недостаточно гибкую систему автомасштабирования, эту функцию возьмет на себя дополнительный модуль. Данный модуль будет соединяться с системой мониторинга и в автоматическом режиме принимать решения о увеличении или уменьшении мощности распределенного решения, согласно конфигурационному файлу</w:t>
+        <w:t xml:space="preserve">Так как представленные на рынке облачные решения имеют недостаточно гибкую систему </w:t>
+      </w:r>
+      <w:proofErr w:type="spellStart"/>
+      <w:r>
+        <w:rPr>
+          <w:rFonts w:ascii="Times New Roman" w:hAnsi="Times New Roman" w:cs="Times New Roman"/>
+          <w:sz w:val="28"/>
+          <w:szCs w:val="28"/>
+        </w:rPr>
+        <w:t>автомасштабирования</w:t>
+      </w:r>
+      <w:proofErr w:type="spellEnd"/>
+      <w:r>
+        <w:rPr>
+          <w:rFonts w:ascii="Times New Roman" w:hAnsi="Times New Roman" w:cs="Times New Roman"/>
+          <w:sz w:val="28"/>
+          <w:szCs w:val="28"/>
+        </w:rPr>
+        <w:t>, эту функцию возьмет на себя дополнительный модуль. Данный модуль будет соединяться с системой мониторинга и в автоматическом режиме принимать решения о увеличении или уменьшении мощности распределенного решения, согласно конфигурационному файлу</w:t>
       </w:r>
       <w:r>
         <w:rPr>
@@ -3652,8 +4141,14 @@
       <w:pPr>
         <w:pStyle w:val="2"/>
         <w:jc w:val="center"/>
-      </w:pPr>
-      <w:r>
+        <w:rPr>
+          <w:rFonts w:ascii="Times New Roman" w:hAnsi="Times New Roman" w:cs="Times New Roman"/>
+        </w:rPr>
+      </w:pPr>
+      <w:r>
+        <w:rPr>
+          <w:rFonts w:ascii="Times New Roman" w:hAnsi="Times New Roman" w:cs="Times New Roman"/>
+        </w:rPr>
         <w:t>Выбор платформы и языка программирования для разработки системы</w:t>
       </w:r>
     </w:p>
@@ -3717,7 +4212,25 @@
           <w:sz w:val="28"/>
           <w:szCs w:val="28"/>
         </w:rPr>
-        <w:t>. Данное решение было принято на основании ключевых факторов при развертывании решения облаке: полнота функционала для реализации автомастшабируемых систем, гибкое и интуитивное администрирование, возможность автоматизации управления платформой и стабильность работы компонентов системы.</w:t>
+        <w:t xml:space="preserve">. Данное решение было принято на основании ключевых факторов при развертывании решения облаке: полнота функционала для реализации </w:t>
+      </w:r>
+      <w:proofErr w:type="spellStart"/>
+      <w:r>
+        <w:rPr>
+          <w:rFonts w:ascii="Times New Roman" w:hAnsi="Times New Roman" w:cs="Times New Roman"/>
+          <w:sz w:val="28"/>
+          <w:szCs w:val="28"/>
+        </w:rPr>
+        <w:t>автомастшабируемых</w:t>
+      </w:r>
+      <w:proofErr w:type="spellEnd"/>
+      <w:r>
+        <w:rPr>
+          <w:rFonts w:ascii="Times New Roman" w:hAnsi="Times New Roman" w:cs="Times New Roman"/>
+          <w:sz w:val="28"/>
+          <w:szCs w:val="28"/>
+        </w:rPr>
+        <w:t xml:space="preserve"> систем, гибкое и интуитивное администрирование, возможность автоматизации управления платформой и стабильность работы компонентов системы.</w:t>
       </w:r>
     </w:p>
     <w:p>
@@ -3755,7 +4268,25 @@
           <w:sz w:val="28"/>
           <w:szCs w:val="28"/>
         </w:rPr>
-        <w:t xml:space="preserve">Возможность автомасштабирования системы можно достигнуть двумя способами: создание множества виртуальных машин или контейнеризация. Второй способ более предпочтительный, развертывание целой виртуальной машины длительный процесс, который, в то же время, будет увеличивать стоимость использования облачной платформы. </w:t>
+        <w:t xml:space="preserve">Возможность </w:t>
+      </w:r>
+      <w:proofErr w:type="spellStart"/>
+      <w:r>
+        <w:rPr>
+          <w:rFonts w:ascii="Times New Roman" w:hAnsi="Times New Roman" w:cs="Times New Roman"/>
+          <w:sz w:val="28"/>
+          <w:szCs w:val="28"/>
+        </w:rPr>
+        <w:t>автомасштабирования</w:t>
+      </w:r>
+      <w:proofErr w:type="spellEnd"/>
+      <w:r>
+        <w:rPr>
+          <w:rFonts w:ascii="Times New Roman" w:hAnsi="Times New Roman" w:cs="Times New Roman"/>
+          <w:sz w:val="28"/>
+          <w:szCs w:val="28"/>
+        </w:rPr>
+        <w:t xml:space="preserve"> системы можно достигнуть двумя способами: создание множества виртуальных машин или контейнеризация. Второй способ более предпочтительный, развертывание целой виртуальной машины длительный процесс, который, в то же время, будет увеличивать стоимость использования облачной платформы. </w:t>
       </w:r>
     </w:p>
     <w:p>
@@ -3801,7 +4332,25 @@
           <w:sz w:val="28"/>
           <w:szCs w:val="28"/>
         </w:rPr>
-        <w:t xml:space="preserve">В качестве ПО оркестровки контейнеризированных приложений будет выступать </w:t>
+        <w:t xml:space="preserve">В качестве ПО оркестровки </w:t>
+      </w:r>
+      <w:proofErr w:type="spellStart"/>
+      <w:r>
+        <w:rPr>
+          <w:rFonts w:ascii="Times New Roman" w:hAnsi="Times New Roman" w:cs="Times New Roman"/>
+          <w:sz w:val="28"/>
+          <w:szCs w:val="28"/>
+        </w:rPr>
+        <w:t>контейнеризированных</w:t>
+      </w:r>
+      <w:proofErr w:type="spellEnd"/>
+      <w:r>
+        <w:rPr>
+          <w:rFonts w:ascii="Times New Roman" w:hAnsi="Times New Roman" w:cs="Times New Roman"/>
+          <w:sz w:val="28"/>
+          <w:szCs w:val="28"/>
+        </w:rPr>
+        <w:t xml:space="preserve"> приложений будет выступать </w:t>
       </w:r>
       <w:r>
         <w:rPr>
@@ -3890,7 +4439,23 @@
           <w:sz w:val="28"/>
           <w:szCs w:val="28"/>
         </w:rPr>
-        <w:t xml:space="preserve"> версии 3.12. Он является одним из наиболее популярных на 2024 год, имеет богатое сообщество разработчиков и позволяет разрабатывать разноплановые программные продукты эффективно и в короткие сроки. </w:t>
+        <w:t xml:space="preserve"> версии 3.12. Он является одним из наиболее популярных на 2024 год</w:t>
+      </w:r>
+      <w:r>
+        <w:rPr>
+          <w:rFonts w:ascii="Times New Roman" w:hAnsi="Times New Roman" w:cs="Times New Roman"/>
+          <w:sz w:val="28"/>
+          <w:szCs w:val="28"/>
+        </w:rPr>
+        <w:t xml:space="preserve"> [19]</w:t>
+      </w:r>
+      <w:r>
+        <w:rPr>
+          <w:rFonts w:ascii="Times New Roman" w:hAnsi="Times New Roman" w:cs="Times New Roman"/>
+          <w:sz w:val="28"/>
+          <w:szCs w:val="28"/>
+        </w:rPr>
+        <w:t xml:space="preserve">, имеет богатое сообщество разработчиков и позволяет разрабатывать разноплановые программные продукты эффективно и в короткие сроки. </w:t>
       </w:r>
     </w:p>
     <w:p>
@@ -3936,6 +4501,7 @@
         </w:rPr>
         <w:t xml:space="preserve"> будет производиться с помощью поставляемой утилитой “</w:t>
       </w:r>
+      <w:proofErr w:type="spellStart"/>
       <w:r>
         <w:rPr>
           <w:rFonts w:ascii="Times New Roman" w:hAnsi="Times New Roman" w:cs="Times New Roman"/>
@@ -3945,6 +4511,7 @@
         </w:rPr>
         <w:t>kubectl</w:t>
       </w:r>
+      <w:proofErr w:type="spellEnd"/>
       <w:r>
         <w:rPr>
           <w:rFonts w:ascii="Times New Roman" w:hAnsi="Times New Roman" w:cs="Times New Roman"/>
@@ -4042,6 +4609,7 @@
         </w:rPr>
         <w:t>Библиотека "</w:t>
       </w:r>
+      <w:proofErr w:type="spellStart"/>
       <w:r>
         <w:rPr>
           <w:rFonts w:ascii="Times New Roman" w:hAnsi="Times New Roman" w:cs="Times New Roman"/>
@@ -4051,6 +4619,7 @@
         </w:rPr>
         <w:t>aiohttp</w:t>
       </w:r>
+      <w:proofErr w:type="spellEnd"/>
       <w:r>
         <w:rPr>
           <w:rFonts w:ascii="Times New Roman" w:hAnsi="Times New Roman" w:cs="Times New Roman"/>
@@ -4136,23 +4705,7 @@
           <w:sz w:val="28"/>
           <w:szCs w:val="28"/>
         </w:rPr>
-        <w:t>:</w:t>
-      </w:r>
-      <w:r>
-        <w:rPr>
-          <w:rFonts w:ascii="Times New Roman" w:hAnsi="Times New Roman" w:cs="Times New Roman"/>
-          <w:sz w:val="28"/>
-          <w:szCs w:val="28"/>
-        </w:rPr>
-        <w:t xml:space="preserve"> з</w:t>
-      </w:r>
-      <w:r>
-        <w:rPr>
-          <w:rFonts w:ascii="Times New Roman" w:hAnsi="Times New Roman" w:cs="Times New Roman"/>
-          <w:sz w:val="28"/>
-          <w:szCs w:val="28"/>
-        </w:rPr>
-        <w:t>а</w:t>
+        <w:t>: за</w:t>
       </w:r>
       <w:r>
         <w:rPr>
@@ -4284,16 +4837,9 @@
           <w:sz w:val="28"/>
           <w:szCs w:val="28"/>
         </w:rPr>
-        <w:t xml:space="preserve">Дополнительно </w:t>
-      </w:r>
-      <w:r>
-        <w:rPr>
-          <w:rFonts w:ascii="Times New Roman" w:hAnsi="Times New Roman" w:cs="Times New Roman"/>
-          <w:sz w:val="28"/>
-          <w:szCs w:val="28"/>
-        </w:rPr>
-        <w:t>"</w:t>
-      </w:r>
+        <w:t>Дополнительно "</w:t>
+      </w:r>
+      <w:proofErr w:type="spellStart"/>
       <w:r>
         <w:rPr>
           <w:rFonts w:ascii="Times New Roman" w:hAnsi="Times New Roman" w:cs="Times New Roman"/>
@@ -4303,6 +4849,7 @@
         </w:rPr>
         <w:t>aiohttp</w:t>
       </w:r>
+      <w:proofErr w:type="spellEnd"/>
       <w:r>
         <w:rPr>
           <w:rFonts w:ascii="Times New Roman" w:hAnsi="Times New Roman" w:cs="Times New Roman"/>
@@ -4371,31 +4918,7 @@
           <w:sz w:val="28"/>
           <w:szCs w:val="28"/>
         </w:rPr>
-        <w:t xml:space="preserve"> обеспечивает конфиденциальность данных, передаваемых между сервером и пользователем. Это особенно важно для передачи конфиденциальных данных, таких как пароли, номера кредитных карт и т.д.</w:t>
-      </w:r>
-      <w:r>
-        <w:rPr>
-          <w:rFonts w:ascii="Times New Roman" w:hAnsi="Times New Roman" w:cs="Times New Roman"/>
-          <w:sz w:val="28"/>
-          <w:szCs w:val="28"/>
-        </w:rPr>
-        <w:t xml:space="preserve"> Также он гарантирует </w:t>
-      </w:r>
-      <w:r>
-        <w:rPr>
-          <w:rFonts w:ascii="Times New Roman" w:hAnsi="Times New Roman" w:cs="Times New Roman"/>
-          <w:sz w:val="28"/>
-          <w:szCs w:val="28"/>
-        </w:rPr>
-        <w:t>целостность данных, передаваемых между сервером и пользователем. Это означает, что данные не могут быть изменены или испорчены во время передачи.</w:t>
-      </w:r>
-      <w:r>
-        <w:rPr>
-          <w:rFonts w:ascii="Times New Roman" w:hAnsi="Times New Roman" w:cs="Times New Roman"/>
-          <w:sz w:val="28"/>
-          <w:szCs w:val="28"/>
-        </w:rPr>
-        <w:t xml:space="preserve"> Дополнительно </w:t>
+        <w:t xml:space="preserve"> обеспечивает конфиденциальность данных, передаваемых между сервером и пользователем. Это особенно важно для передачи конфиденциальных данных, таких как пароли, номера кредитных карт и т.д. Также он гарантирует целостность данных, передаваемых между сервером и пользователем. Это означает, что данные не могут быть изменены или испорчены во время передачи. Дополнительно </w:t>
       </w:r>
       <w:r>
         <w:rPr>
@@ -4459,6 +4982,7 @@
         <w:lastRenderedPageBreak/>
         <w:t xml:space="preserve">целесообразнее всего использовать </w:t>
       </w:r>
+      <w:proofErr w:type="spellStart"/>
       <w:r>
         <w:rPr>
           <w:rFonts w:ascii="Times New Roman" w:hAnsi="Times New Roman" w:cs="Times New Roman"/>
@@ -4468,6 +4992,7 @@
         </w:rPr>
         <w:t>NextJS</w:t>
       </w:r>
+      <w:proofErr w:type="spellEnd"/>
       <w:r>
         <w:rPr>
           <w:rFonts w:ascii="Times New Roman" w:hAnsi="Times New Roman" w:cs="Times New Roman"/>
@@ -4558,23 +5083,43 @@
           <w:sz w:val="28"/>
           <w:szCs w:val="28"/>
         </w:rPr>
-        <w:t xml:space="preserve">Как и в любой масштабной системе, для frontend-а нашего приложения нам потребуется надежный и производительный веб-сервер. Nginx идеально подходит для этой задачи по </w:t>
-      </w:r>
-      <w:r>
-        <w:rPr>
-          <w:rFonts w:ascii="Times New Roman" w:hAnsi="Times New Roman" w:cs="Times New Roman"/>
-          <w:sz w:val="28"/>
-          <w:szCs w:val="28"/>
-        </w:rPr>
-        <w:t xml:space="preserve">целому </w:t>
-      </w:r>
-      <w:r>
-        <w:rPr>
-          <w:rFonts w:ascii="Times New Roman" w:hAnsi="Times New Roman" w:cs="Times New Roman"/>
-          <w:sz w:val="28"/>
-          <w:szCs w:val="28"/>
-        </w:rPr>
-        <w:t>ряду причин.</w:t>
+        <w:t xml:space="preserve">Как и в любой масштабной системе, для </w:t>
+      </w:r>
+      <w:proofErr w:type="spellStart"/>
+      <w:r>
+        <w:rPr>
+          <w:rFonts w:ascii="Times New Roman" w:hAnsi="Times New Roman" w:cs="Times New Roman"/>
+          <w:sz w:val="28"/>
+          <w:szCs w:val="28"/>
+        </w:rPr>
+        <w:t>frontend</w:t>
+      </w:r>
+      <w:proofErr w:type="spellEnd"/>
+      <w:r>
+        <w:rPr>
+          <w:rFonts w:ascii="Times New Roman" w:hAnsi="Times New Roman" w:cs="Times New Roman"/>
+          <w:sz w:val="28"/>
+          <w:szCs w:val="28"/>
+        </w:rPr>
+        <w:t xml:space="preserve">-а нашего приложения нам потребуется надежный и производительный веб-сервер. </w:t>
+      </w:r>
+      <w:proofErr w:type="spellStart"/>
+      <w:r>
+        <w:rPr>
+          <w:rFonts w:ascii="Times New Roman" w:hAnsi="Times New Roman" w:cs="Times New Roman"/>
+          <w:sz w:val="28"/>
+          <w:szCs w:val="28"/>
+        </w:rPr>
+        <w:t>Nginx</w:t>
+      </w:r>
+      <w:proofErr w:type="spellEnd"/>
+      <w:r>
+        <w:rPr>
+          <w:rFonts w:ascii="Times New Roman" w:hAnsi="Times New Roman" w:cs="Times New Roman"/>
+          <w:sz w:val="28"/>
+          <w:szCs w:val="28"/>
+        </w:rPr>
+        <w:t xml:space="preserve"> идеально подходит для этой задачи по целому ряду причин.</w:t>
       </w:r>
     </w:p>
     <w:p>
@@ -4587,21 +5132,23 @@
           <w:szCs w:val="28"/>
         </w:rPr>
       </w:pPr>
-      <w:r>
-        <w:rPr>
-          <w:rFonts w:ascii="Times New Roman" w:hAnsi="Times New Roman" w:cs="Times New Roman"/>
-          <w:sz w:val="28"/>
-          <w:szCs w:val="28"/>
-        </w:rPr>
-        <w:t>Nginx использует асинхронную архитектуру, основанную на событиях, что обеспечивает его высокую производительность и масштабируемость. Это означает, что он может обрабатывать большое количество запросов одновременно, не блокируя другие процессы.</w:t>
-      </w:r>
-      <w:r>
-        <w:rPr>
-          <w:rFonts w:ascii="Times New Roman" w:hAnsi="Times New Roman" w:cs="Times New Roman"/>
-          <w:sz w:val="28"/>
-          <w:szCs w:val="28"/>
-        </w:rPr>
-        <w:t xml:space="preserve"> В довесок данное решение сочетает в себе простоту, эффективность и стабильность – немаловажные для критических сервисов критерии, к которым относится система контроля расхода топлива транспортной компании. </w:t>
+      <w:proofErr w:type="spellStart"/>
+      <w:r>
+        <w:rPr>
+          <w:rFonts w:ascii="Times New Roman" w:hAnsi="Times New Roman" w:cs="Times New Roman"/>
+          <w:sz w:val="28"/>
+          <w:szCs w:val="28"/>
+        </w:rPr>
+        <w:t>Nginx</w:t>
+      </w:r>
+      <w:proofErr w:type="spellEnd"/>
+      <w:r>
+        <w:rPr>
+          <w:rFonts w:ascii="Times New Roman" w:hAnsi="Times New Roman" w:cs="Times New Roman"/>
+          <w:sz w:val="28"/>
+          <w:szCs w:val="28"/>
+        </w:rPr>
+        <w:t xml:space="preserve"> использует асинхронную архитектуру, основанную на событиях, что обеспечивает его высокую производительность и масштабируемость. Это означает, что он может обрабатывать большое количество запросов одновременно, не блокируя другие процессы. В довесок данное решение сочетает в себе простоту, эффективность и стабильность – немаловажные для критических сервисов критерии, к которым относится система контроля расхода топлива транспортной компании. </w:t>
       </w:r>
     </w:p>
     <w:p>
@@ -4637,15 +5184,43 @@
           <w:sz w:val="28"/>
           <w:szCs w:val="28"/>
         </w:rPr>
-        <w:t xml:space="preserve"> отлично сочетается с асинхронным backend-ом, реализованным на базе библиотеки "aiohttp". Это позволяет обеспечить максимально отзывчивую работу системы для каждого пользователя</w:t>
-      </w:r>
-      <w:r>
-        <w:rPr>
-          <w:rFonts w:ascii="Times New Roman" w:hAnsi="Times New Roman" w:cs="Times New Roman"/>
-          <w:sz w:val="28"/>
-          <w:szCs w:val="28"/>
-        </w:rPr>
-        <w:t xml:space="preserve">. В купе с тем, что </w:t>
+        <w:t xml:space="preserve"> отлично сочетается с асинхронным </w:t>
+      </w:r>
+      <w:proofErr w:type="spellStart"/>
+      <w:r>
+        <w:rPr>
+          <w:rFonts w:ascii="Times New Roman" w:hAnsi="Times New Roman" w:cs="Times New Roman"/>
+          <w:sz w:val="28"/>
+          <w:szCs w:val="28"/>
+        </w:rPr>
+        <w:t>backend</w:t>
+      </w:r>
+      <w:proofErr w:type="spellEnd"/>
+      <w:r>
+        <w:rPr>
+          <w:rFonts w:ascii="Times New Roman" w:hAnsi="Times New Roman" w:cs="Times New Roman"/>
+          <w:sz w:val="28"/>
+          <w:szCs w:val="28"/>
+        </w:rPr>
+        <w:t>-ом, реализованным на базе библиотеки "</w:t>
+      </w:r>
+      <w:proofErr w:type="spellStart"/>
+      <w:r>
+        <w:rPr>
+          <w:rFonts w:ascii="Times New Roman" w:hAnsi="Times New Roman" w:cs="Times New Roman"/>
+          <w:sz w:val="28"/>
+          <w:szCs w:val="28"/>
+        </w:rPr>
+        <w:t>aiohttp</w:t>
+      </w:r>
+      <w:proofErr w:type="spellEnd"/>
+      <w:r>
+        <w:rPr>
+          <w:rFonts w:ascii="Times New Roman" w:hAnsi="Times New Roman" w:cs="Times New Roman"/>
+          <w:sz w:val="28"/>
+          <w:szCs w:val="28"/>
+        </w:rPr>
+        <w:t xml:space="preserve">". Это позволяет обеспечить максимально отзывчивую работу системы для каждого пользователя. В купе с тем, что </w:t>
       </w:r>
       <w:r>
         <w:rPr>
@@ -4662,15 +5237,7 @@
           <w:sz w:val="28"/>
           <w:szCs w:val="28"/>
         </w:rPr>
-        <w:t xml:space="preserve"> </w:t>
-      </w:r>
-      <w:r>
-        <w:rPr>
-          <w:rFonts w:ascii="Times New Roman" w:hAnsi="Times New Roman" w:cs="Times New Roman"/>
-          <w:sz w:val="28"/>
-          <w:szCs w:val="28"/>
-        </w:rPr>
-        <w:t>является бесплатным программным обеспечением, модуль становится доступным для использования сторонними разработчиками.</w:t>
+        <w:t xml:space="preserve"> является бесплатным программным обеспечением, модуль становится доступным для использования сторонними разработчиками.</w:t>
       </w:r>
     </w:p>
     <w:p>
@@ -4765,15 +5332,7 @@
           <w:sz w:val="28"/>
           <w:szCs w:val="28"/>
         </w:rPr>
-        <w:t xml:space="preserve">, </w:t>
-      </w:r>
-      <w:r>
-        <w:rPr>
-          <w:rFonts w:ascii="Times New Roman" w:hAnsi="Times New Roman" w:cs="Times New Roman"/>
-          <w:sz w:val="28"/>
-          <w:szCs w:val="28"/>
-        </w:rPr>
-        <w:t>который является его предшественником</w:t>
+        <w:t>, который является его предшественником</w:t>
       </w:r>
       <w:r>
         <w:rPr>
@@ -4798,31 +5357,7 @@
           <w:sz w:val="28"/>
           <w:szCs w:val="28"/>
         </w:rPr>
-        <w:t xml:space="preserve"> </w:t>
-      </w:r>
-      <w:r>
-        <w:rPr>
-          <w:rFonts w:ascii="Times New Roman" w:hAnsi="Times New Roman" w:cs="Times New Roman"/>
-          <w:sz w:val="28"/>
-          <w:szCs w:val="28"/>
-        </w:rPr>
-        <w:t>имеет более понятную и простую конфигурацию</w:t>
-      </w:r>
-      <w:r>
-        <w:rPr>
-          <w:rFonts w:ascii="Times New Roman" w:hAnsi="Times New Roman" w:cs="Times New Roman"/>
-          <w:sz w:val="28"/>
-          <w:szCs w:val="28"/>
-        </w:rPr>
-        <w:t xml:space="preserve">, </w:t>
-      </w:r>
-      <w:r>
-        <w:rPr>
-          <w:rFonts w:ascii="Times New Roman" w:hAnsi="Times New Roman" w:cs="Times New Roman"/>
-          <w:sz w:val="28"/>
-          <w:szCs w:val="28"/>
-        </w:rPr>
-        <w:t>во-вторых, он использует асинхронную модель функционирования, обеспечивающую производительность и экономичность, по отношению к используемым ресурсам компьютера.</w:t>
+        <w:t xml:space="preserve"> имеет более понятную и простую конфигурацию, во-вторых, он использует асинхронную модель функционирования, обеспечивающую производительность и экономичность, по отношению к используемым ресурсам компьютера.</w:t>
       </w:r>
     </w:p>
     <w:p>
@@ -4866,15 +5401,7 @@
           <w:sz w:val="28"/>
           <w:szCs w:val="28"/>
         </w:rPr>
-        <w:t xml:space="preserve">. </w:t>
-      </w:r>
-      <w:r>
-        <w:rPr>
-          <w:rFonts w:ascii="Times New Roman" w:hAnsi="Times New Roman" w:cs="Times New Roman"/>
-          <w:sz w:val="28"/>
-          <w:szCs w:val="28"/>
-        </w:rPr>
-        <w:t xml:space="preserve">Она прекрасно подходит для большого потока информации и является наиболее широкопрофильной и надежной реляционной СУБД. Если сравнивать ее с </w:t>
+        <w:t xml:space="preserve">. Она прекрасно подходит для большого потока информации и является наиболее широкопрофильной и надежной реляционной СУБД. Если сравнивать ее с </w:t>
       </w:r>
       <w:r>
         <w:rPr>
@@ -4924,41 +5451,85 @@
       <w:pPr>
         <w:pStyle w:val="1"/>
         <w:jc w:val="center"/>
-      </w:pPr>
-      <w:r>
+        <w:rPr>
+          <w:rFonts w:ascii="Times New Roman" w:hAnsi="Times New Roman" w:cs="Times New Roman"/>
+        </w:rPr>
+      </w:pPr>
+      <w:r>
+        <w:rPr>
+          <w:rFonts w:ascii="Times New Roman" w:hAnsi="Times New Roman" w:cs="Times New Roman"/>
+        </w:rPr>
         <w:lastRenderedPageBreak/>
         <w:t>Практическая часть</w:t>
       </w:r>
     </w:p>
-    <w:p/>
+    <w:p>
+      <w:pPr>
+        <w:rPr>
+          <w:rFonts w:ascii="Times New Roman" w:hAnsi="Times New Roman" w:cs="Times New Roman"/>
+        </w:rPr>
+      </w:pPr>
+    </w:p>
     <w:p>
       <w:pPr>
         <w:pStyle w:val="2"/>
         <w:jc w:val="center"/>
-      </w:pPr>
-      <w:r>
+        <w:rPr>
+          <w:rFonts w:ascii="Times New Roman" w:hAnsi="Times New Roman" w:cs="Times New Roman"/>
+        </w:rPr>
+      </w:pPr>
+      <w:r>
+        <w:rPr>
+          <w:rFonts w:ascii="Times New Roman" w:hAnsi="Times New Roman" w:cs="Times New Roman"/>
+        </w:rPr>
         <w:t xml:space="preserve">Разработка архитектурных решений и реализация собственной системы на языке программирования </w:t>
       </w:r>
       <w:r>
         <w:rPr>
+          <w:rFonts w:ascii="Times New Roman" w:hAnsi="Times New Roman" w:cs="Times New Roman"/>
           <w:lang w:val="en-US"/>
         </w:rPr>
         <w:t>Python</w:t>
       </w:r>
       <w:r>
+        <w:rPr>
+          <w:rFonts w:ascii="Times New Roman" w:hAnsi="Times New Roman" w:cs="Times New Roman"/>
+        </w:rPr>
         <w:t xml:space="preserve"> 3</w:t>
       </w:r>
-    </w:p>
-    <w:p/>
-    <w:p>
-      <w:pPr>
-        <w:rPr>
-          <w:rFonts w:ascii="Times New Roman" w:hAnsi="Times New Roman" w:cs="Times New Roman"/>
-          <w:sz w:val="28"/>
-          <w:szCs w:val="28"/>
-        </w:rPr>
-      </w:pPr>
-      <w:r>
+      <w:r>
+        <w:rPr>
+          <w:rFonts w:ascii="Times New Roman" w:hAnsi="Times New Roman" w:cs="Times New Roman"/>
+        </w:rPr>
+        <w:t xml:space="preserve"> и </w:t>
+      </w:r>
+      <w:r>
+        <w:rPr>
+          <w:rFonts w:ascii="Times New Roman" w:hAnsi="Times New Roman" w:cs="Times New Roman"/>
+          <w:lang w:val="en-US"/>
+        </w:rPr>
+        <w:t>TypeScript</w:t>
+      </w:r>
+    </w:p>
+    <w:p>
+      <w:pPr>
+        <w:rPr>
+          <w:rFonts w:ascii="Times New Roman" w:hAnsi="Times New Roman" w:cs="Times New Roman"/>
+        </w:rPr>
+      </w:pPr>
+    </w:p>
+    <w:p>
+      <w:pPr>
+        <w:rPr>
+          <w:rFonts w:ascii="Times New Roman" w:hAnsi="Times New Roman" w:cs="Times New Roman"/>
+          <w:sz w:val="28"/>
+          <w:szCs w:val="28"/>
+        </w:rPr>
+      </w:pPr>
+      <w:r>
+        <w:rPr>
+          <w:rFonts w:ascii="Times New Roman" w:hAnsi="Times New Roman" w:cs="Times New Roman"/>
+        </w:rPr>
         <w:tab/>
       </w:r>
       <w:r>
@@ -4967,7 +5538,7 @@
           <w:sz w:val="28"/>
           <w:szCs w:val="28"/>
         </w:rPr>
-        <w:t xml:space="preserve">Разберём, как нужно спроектировать систему, чтобы она реализовывала функционал, приведённый в анализе источников, касающихся современных систем мониторинга и контроля расхода топлива. К тому же, нужно, чтобы система была расширяема. </w:t>
+        <w:t xml:space="preserve">Разберём, как </w:t>
       </w:r>
       <w:r>
         <w:rPr>
@@ -4975,7 +5546,15 @@
           <w:sz w:val="28"/>
           <w:szCs w:val="28"/>
         </w:rPr>
-        <w:t xml:space="preserve">В </w:t>
+        <w:t xml:space="preserve">необходимо </w:t>
+      </w:r>
+      <w:r>
+        <w:rPr>
+          <w:rFonts w:ascii="Times New Roman" w:eastAsia="Times New Roman" w:hAnsi="Times New Roman" w:cs="Times New Roman"/>
+          <w:sz w:val="28"/>
+          <w:szCs w:val="28"/>
+        </w:rPr>
+        <w:t xml:space="preserve">спроектировать систему, чтобы она реализовывала функционал, приведённый в анализе источников, касающихся современных систем мониторинга и контроля расхода топлива. К тому же, нужно, чтобы система была расширяема. В </w:t>
       </w:r>
       <w:r>
         <w:rPr>
@@ -5000,6 +5579,22 @@
           <w:szCs w:val="28"/>
         </w:rPr>
         <w:t>.</w:t>
+      </w:r>
+      <w:r>
+        <w:rPr>
+          <w:rFonts w:ascii="Times New Roman" w:hAnsi="Times New Roman" w:cs="Times New Roman"/>
+          <w:sz w:val="28"/>
+          <w:szCs w:val="28"/>
+        </w:rPr>
+        <w:t xml:space="preserve"> </w:t>
+      </w:r>
+      <w:r>
+        <w:rPr>
+          <w:rFonts w:ascii="Times New Roman" w:hAnsi="Times New Roman" w:cs="Times New Roman"/>
+          <w:sz w:val="28"/>
+          <w:szCs w:val="28"/>
+        </w:rPr>
+        <w:t>Разработаем в соответствии с ними архитектуру нашей системы.</w:t>
       </w:r>
     </w:p>
     <w:p>
@@ -5019,6 +5614,7 @@
         <w:tab/>
         <w:t xml:space="preserve">Для начала обратимся к документации разработчиков библиотеки </w:t>
       </w:r>
+      <w:proofErr w:type="spellStart"/>
       <w:r>
         <w:rPr>
           <w:rFonts w:ascii="Times New Roman" w:hAnsi="Times New Roman" w:cs="Times New Roman"/>
@@ -5030,45 +5626,14 @@
         </w:rPr>
         <w:t>aiohttp</w:t>
       </w:r>
-      <w:r>
-        <w:rPr>
-          <w:rFonts w:ascii="Times New Roman" w:hAnsi="Times New Roman" w:cs="Times New Roman"/>
-          <w:sz w:val="28"/>
-          <w:szCs w:val="28"/>
-        </w:rPr>
-        <w:t>.</w:t>
-      </w:r>
-      <w:r>
-        <w:rPr>
-          <w:rFonts w:ascii="Times New Roman" w:hAnsi="Times New Roman" w:cs="Times New Roman"/>
-          <w:sz w:val="28"/>
-          <w:szCs w:val="28"/>
-        </w:rPr>
-        <w:t xml:space="preserve"> На странице </w:t>
-      </w:r>
-      <w:r>
-        <w:rPr>
-          <w:rFonts w:ascii="Times New Roman" w:hAnsi="Times New Roman" w:cs="Times New Roman"/>
-          <w:sz w:val="28"/>
-          <w:szCs w:val="28"/>
-        </w:rPr>
-        <w:t>“</w:t>
-      </w:r>
-      <w:r>
-        <w:rPr>
-          <w:rFonts w:ascii="Times New Roman" w:hAnsi="Times New Roman" w:cs="Times New Roman"/>
-          <w:sz w:val="28"/>
-          <w:szCs w:val="28"/>
-        </w:rPr>
-        <w:t>быстрого старта</w:t>
-      </w:r>
-      <w:r>
-        <w:rPr>
-          <w:rFonts w:ascii="Times New Roman" w:hAnsi="Times New Roman" w:cs="Times New Roman"/>
-          <w:sz w:val="28"/>
-          <w:szCs w:val="28"/>
-        </w:rPr>
-        <w:t>” [</w:t>
+      <w:proofErr w:type="spellEnd"/>
+      <w:r>
+        <w:rPr>
+          <w:rFonts w:ascii="Times New Roman" w:hAnsi="Times New Roman" w:cs="Times New Roman"/>
+          <w:sz w:val="28"/>
+          <w:szCs w:val="28"/>
+        </w:rPr>
+        <w:t>. На странице “быстрого старта” [</w:t>
       </w:r>
       <w:r>
         <w:rPr>
@@ -5084,15 +5649,15 @@
           <w:sz w:val="28"/>
           <w:szCs w:val="28"/>
         </w:rPr>
-        <w:t>]</w:t>
-      </w:r>
-      <w:r>
-        <w:rPr>
-          <w:rFonts w:ascii="Times New Roman" w:hAnsi="Times New Roman" w:cs="Times New Roman"/>
-          <w:sz w:val="28"/>
-          <w:szCs w:val="28"/>
-        </w:rPr>
-        <w:t xml:space="preserve"> мы</w:t>
+        <w:t>] мы можем найти пример развертывания самого</w:t>
+      </w:r>
+      <w:r>
+        <w:rPr>
+          <w:rFonts w:ascii="Times New Roman" w:hAnsi="Times New Roman" w:cs="Times New Roman"/>
+          <w:sz w:val="28"/>
+          <w:szCs w:val="28"/>
+        </w:rPr>
+        <w:t xml:space="preserve"> примитивного</w:t>
       </w:r>
       <w:r>
         <w:rPr>
@@ -5107,30 +5672,6 @@
           <w:rFonts w:ascii="Times New Roman" w:hAnsi="Times New Roman" w:cs="Times New Roman"/>
           <w:sz w:val="28"/>
           <w:szCs w:val="28"/>
-        </w:rPr>
-        <w:t>можем найти пример развертывания самого</w:t>
-      </w:r>
-      <w:r>
-        <w:rPr>
-          <w:rFonts w:ascii="Times New Roman" w:hAnsi="Times New Roman" w:cs="Times New Roman"/>
-          <w:sz w:val="28"/>
-          <w:szCs w:val="28"/>
-        </w:rPr>
-        <w:t xml:space="preserve"> примитивного</w:t>
-      </w:r>
-      <w:r>
-        <w:rPr>
-          <w:rFonts w:ascii="Times New Roman" w:hAnsi="Times New Roman" w:cs="Times New Roman"/>
-          <w:sz w:val="28"/>
-          <w:szCs w:val="28"/>
-        </w:rPr>
-        <w:t xml:space="preserve"> </w:t>
-      </w:r>
-      <w:r>
-        <w:rPr>
-          <w:rFonts w:ascii="Times New Roman" w:hAnsi="Times New Roman" w:cs="Times New Roman"/>
-          <w:sz w:val="28"/>
-          <w:szCs w:val="28"/>
           <w:lang w:val="en-US"/>
         </w:rPr>
         <w:t>web</w:t>
@@ -5141,6 +5682,23 @@
           <w:sz w:val="28"/>
           <w:szCs w:val="28"/>
         </w:rPr>
+        <w:t xml:space="preserve">-сервера, принимающего </w:t>
+      </w:r>
+      <w:r>
+        <w:rPr>
+          <w:rFonts w:ascii="Times New Roman" w:hAnsi="Times New Roman" w:cs="Times New Roman"/>
+          <w:sz w:val="28"/>
+          <w:szCs w:val="28"/>
+          <w:lang w:val="en-US"/>
+        </w:rPr>
+        <w:t>HTTP</w:t>
+      </w:r>
+      <w:r>
+        <w:rPr>
+          <w:rFonts w:ascii="Times New Roman" w:hAnsi="Times New Roman" w:cs="Times New Roman"/>
+          <w:sz w:val="28"/>
+          <w:szCs w:val="28"/>
+        </w:rPr>
         <w:t>-</w:t>
       </w:r>
       <w:r>
@@ -5149,7 +5707,7 @@
           <w:sz w:val="28"/>
           <w:szCs w:val="28"/>
         </w:rPr>
-        <w:t>сервера, принимающего запросы.</w:t>
+        <w:t>запросы.</w:t>
       </w:r>
       <w:r>
         <w:rPr>
@@ -5159,6 +5717,7 @@
         </w:rPr>
         <w:t xml:space="preserve"> Так как библиотека </w:t>
       </w:r>
+      <w:proofErr w:type="spellStart"/>
       <w:r>
         <w:rPr>
           <w:rFonts w:ascii="Times New Roman" w:hAnsi="Times New Roman" w:cs="Times New Roman"/>
@@ -5170,6 +5729,39 @@
         </w:rPr>
         <w:t>aiohttp</w:t>
       </w:r>
+      <w:proofErr w:type="spellEnd"/>
+      <w:r>
+        <w:rPr>
+          <w:rFonts w:ascii="Times New Roman" w:hAnsi="Times New Roman" w:cs="Times New Roman"/>
+          <w:sz w:val="28"/>
+          <w:szCs w:val="28"/>
+        </w:rPr>
+        <w:t xml:space="preserve"> является асинхронной, мы “из коробки” получаем достаточную для высоконагруженного сервиса производительность, что в случае с многопоточным вариантом, было бы затруднительно [</w:t>
+      </w:r>
+      <w:r>
+        <w:rPr>
+          <w:rFonts w:ascii="Times New Roman" w:hAnsi="Times New Roman" w:cs="Times New Roman"/>
+          <w:sz w:val="28"/>
+          <w:szCs w:val="28"/>
+        </w:rPr>
+        <w:t>11</w:t>
+      </w:r>
+      <w:r>
+        <w:rPr>
+          <w:rFonts w:ascii="Times New Roman" w:hAnsi="Times New Roman" w:cs="Times New Roman"/>
+          <w:sz w:val="28"/>
+          <w:szCs w:val="28"/>
+        </w:rPr>
+        <w:t>]</w:t>
+      </w:r>
+      <w:r>
+        <w:rPr>
+          <w:rFonts w:ascii="Times New Roman" w:hAnsi="Times New Roman" w:cs="Times New Roman"/>
+          <w:sz w:val="28"/>
+          <w:szCs w:val="28"/>
+        </w:rPr>
+        <w:t>.</w:t>
+      </w:r>
       <w:r>
         <w:rPr>
           <w:rFonts w:ascii="Times New Roman" w:hAnsi="Times New Roman" w:cs="Times New Roman"/>
@@ -5184,63 +5776,698 @@
           <w:sz w:val="28"/>
           <w:szCs w:val="28"/>
         </w:rPr>
-        <w:t xml:space="preserve">является асинхронной, мы </w:t>
-      </w:r>
-      <w:r>
-        <w:rPr>
-          <w:rFonts w:ascii="Times New Roman" w:hAnsi="Times New Roman" w:cs="Times New Roman"/>
-          <w:sz w:val="28"/>
-          <w:szCs w:val="28"/>
-        </w:rPr>
-        <w:t>“</w:t>
-      </w:r>
-      <w:r>
-        <w:rPr>
-          <w:rFonts w:ascii="Times New Roman" w:hAnsi="Times New Roman" w:cs="Times New Roman"/>
-          <w:sz w:val="28"/>
-          <w:szCs w:val="28"/>
-        </w:rPr>
-        <w:t>из коробки</w:t>
-      </w:r>
-      <w:r>
-        <w:rPr>
-          <w:rFonts w:ascii="Times New Roman" w:hAnsi="Times New Roman" w:cs="Times New Roman"/>
-          <w:sz w:val="28"/>
-          <w:szCs w:val="28"/>
-        </w:rPr>
-        <w:t xml:space="preserve">” </w:t>
-      </w:r>
-      <w:r>
-        <w:rPr>
-          <w:rFonts w:ascii="Times New Roman" w:hAnsi="Times New Roman" w:cs="Times New Roman"/>
-          <w:sz w:val="28"/>
-          <w:szCs w:val="28"/>
-        </w:rPr>
-        <w:t xml:space="preserve">получаем достаточную для высоконагруженного сервиса производительность, что в случае с многопоточным вариантом, было бы затруднительно </w:t>
-      </w:r>
-      <w:r>
-        <w:rPr>
-          <w:rFonts w:ascii="Times New Roman" w:hAnsi="Times New Roman" w:cs="Times New Roman"/>
-          <w:sz w:val="28"/>
-          <w:szCs w:val="28"/>
-        </w:rPr>
-        <w:t>[</w:t>
-      </w:r>
-      <w:r>
-        <w:rPr>
-          <w:rFonts w:ascii="Times New Roman" w:hAnsi="Times New Roman" w:cs="Times New Roman"/>
-          <w:sz w:val="28"/>
-          <w:szCs w:val="28"/>
-        </w:rPr>
-        <w:t>11</w:t>
-      </w:r>
-      <w:r>
-        <w:rPr>
-          <w:rFonts w:ascii="Times New Roman" w:hAnsi="Times New Roman" w:cs="Times New Roman"/>
-          <w:sz w:val="28"/>
-          <w:szCs w:val="28"/>
-        </w:rPr>
-        <w:t>]</w:t>
+        <w:t xml:space="preserve">Данное решение предназначено, преимущественно, для получения и ответа на </w:t>
+      </w:r>
+      <w:r>
+        <w:rPr>
+          <w:rFonts w:ascii="Times New Roman" w:hAnsi="Times New Roman" w:cs="Times New Roman"/>
+          <w:sz w:val="28"/>
+          <w:szCs w:val="28"/>
+          <w:lang w:val="en-US"/>
+        </w:rPr>
+        <w:t>http</w:t>
+      </w:r>
+      <w:r>
+        <w:rPr>
+          <w:rFonts w:ascii="Times New Roman" w:hAnsi="Times New Roman" w:cs="Times New Roman"/>
+          <w:sz w:val="28"/>
+          <w:szCs w:val="28"/>
+        </w:rPr>
+        <w:t xml:space="preserve"> запросы, однако разработчиками предоставлена возможность параллельно </w:t>
+      </w:r>
+      <w:r>
+        <w:rPr>
+          <w:rFonts w:ascii="Times New Roman" w:hAnsi="Times New Roman" w:cs="Times New Roman"/>
+          <w:sz w:val="28"/>
+          <w:szCs w:val="28"/>
+        </w:rPr>
+        <w:t xml:space="preserve">с </w:t>
+      </w:r>
+      <w:r>
+        <w:rPr>
+          <w:rFonts w:ascii="Times New Roman" w:hAnsi="Times New Roman" w:cs="Times New Roman"/>
+          <w:sz w:val="28"/>
+          <w:szCs w:val="28"/>
+        </w:rPr>
+        <w:t>основной задаче</w:t>
+      </w:r>
+      <w:r>
+        <w:rPr>
+          <w:rFonts w:ascii="Times New Roman" w:hAnsi="Times New Roman" w:cs="Times New Roman"/>
+          <w:sz w:val="28"/>
+          <w:szCs w:val="28"/>
+        </w:rPr>
+        <w:t>й</w:t>
+      </w:r>
+      <w:r>
+        <w:rPr>
+          <w:rFonts w:ascii="Times New Roman" w:hAnsi="Times New Roman" w:cs="Times New Roman"/>
+          <w:sz w:val="28"/>
+          <w:szCs w:val="28"/>
+        </w:rPr>
+        <w:t xml:space="preserve"> выполнять дополнительные [12].</w:t>
+      </w:r>
+      <w:r>
+        <w:rPr>
+          <w:rFonts w:ascii="Times New Roman" w:hAnsi="Times New Roman" w:cs="Times New Roman"/>
+          <w:sz w:val="28"/>
+          <w:szCs w:val="28"/>
+        </w:rPr>
+        <w:t xml:space="preserve"> Используем это свойство на этапе реализации контролирующего модуля.</w:t>
+      </w:r>
+      <w:r>
+        <w:rPr>
+          <w:rFonts w:ascii="Times New Roman" w:hAnsi="Times New Roman" w:cs="Times New Roman"/>
+          <w:sz w:val="28"/>
+          <w:szCs w:val="28"/>
+        </w:rPr>
+        <w:t xml:space="preserve"> </w:t>
+      </w:r>
+    </w:p>
+    <w:p>
+      <w:pPr>
+        <w:rPr>
+          <w:rFonts w:ascii="Times New Roman" w:hAnsi="Times New Roman" w:cs="Times New Roman"/>
+          <w:sz w:val="28"/>
+          <w:szCs w:val="28"/>
+        </w:rPr>
+      </w:pPr>
+      <w:r>
+        <w:rPr>
+          <w:rFonts w:ascii="Times New Roman" w:hAnsi="Times New Roman" w:cs="Times New Roman"/>
+          <w:sz w:val="28"/>
+          <w:szCs w:val="28"/>
+        </w:rPr>
+        <w:tab/>
+        <w:t xml:space="preserve">Система спроектирована так, что для ее работоспособности должны быть активны все остальные компоненты: </w:t>
+      </w:r>
+      <w:r>
+        <w:rPr>
+          <w:rFonts w:ascii="Times New Roman" w:hAnsi="Times New Roman" w:cs="Times New Roman"/>
+          <w:sz w:val="28"/>
+          <w:szCs w:val="28"/>
+          <w:lang w:val="en-US"/>
+        </w:rPr>
+        <w:t>Kubernetes</w:t>
+      </w:r>
+      <w:r>
+        <w:rPr>
+          <w:rFonts w:ascii="Times New Roman" w:hAnsi="Times New Roman" w:cs="Times New Roman"/>
+          <w:sz w:val="28"/>
+          <w:szCs w:val="28"/>
+        </w:rPr>
+        <w:t xml:space="preserve">, </w:t>
+      </w:r>
+      <w:r>
+        <w:rPr>
+          <w:rFonts w:ascii="Times New Roman" w:hAnsi="Times New Roman" w:cs="Times New Roman"/>
+          <w:sz w:val="28"/>
+          <w:szCs w:val="28"/>
+          <w:lang w:val="en-US"/>
+        </w:rPr>
+        <w:t>Prometheus</w:t>
+      </w:r>
+      <w:r>
+        <w:rPr>
+          <w:rFonts w:ascii="Times New Roman" w:hAnsi="Times New Roman" w:cs="Times New Roman"/>
+          <w:sz w:val="28"/>
+          <w:szCs w:val="28"/>
+        </w:rPr>
+        <w:t xml:space="preserve"> и </w:t>
+      </w:r>
+      <w:r>
+        <w:rPr>
+          <w:rFonts w:ascii="Times New Roman" w:hAnsi="Times New Roman" w:cs="Times New Roman"/>
+          <w:sz w:val="28"/>
+          <w:szCs w:val="28"/>
+          <w:lang w:val="en-US"/>
+        </w:rPr>
+        <w:t>PostgreSQL</w:t>
+      </w:r>
+      <w:r>
+        <w:rPr>
+          <w:rFonts w:ascii="Times New Roman" w:hAnsi="Times New Roman" w:cs="Times New Roman"/>
+          <w:sz w:val="28"/>
+          <w:szCs w:val="28"/>
+        </w:rPr>
+        <w:t xml:space="preserve">. Для работы с ними предусмотрены соответствующие библиотеки на языке </w:t>
+      </w:r>
+      <w:r>
+        <w:rPr>
+          <w:rFonts w:ascii="Times New Roman" w:hAnsi="Times New Roman" w:cs="Times New Roman"/>
+          <w:sz w:val="28"/>
+          <w:szCs w:val="28"/>
+          <w:lang w:val="en-US"/>
+        </w:rPr>
+        <w:t>python</w:t>
+      </w:r>
+      <w:r>
+        <w:rPr>
+          <w:rFonts w:ascii="Times New Roman" w:hAnsi="Times New Roman" w:cs="Times New Roman"/>
+          <w:sz w:val="28"/>
+          <w:szCs w:val="28"/>
+        </w:rPr>
+        <w:t xml:space="preserve">. Как известно, вышеописанные системы </w:t>
+      </w:r>
+      <w:r>
+        <w:rPr>
+          <w:rFonts w:ascii="Times New Roman" w:hAnsi="Times New Roman" w:cs="Times New Roman"/>
+          <w:sz w:val="28"/>
+          <w:szCs w:val="28"/>
+        </w:rPr>
+        <w:t xml:space="preserve">предоставляют </w:t>
+      </w:r>
+      <w:r>
+        <w:rPr>
+          <w:rFonts w:ascii="Times New Roman" w:hAnsi="Times New Roman" w:cs="Times New Roman"/>
+          <w:sz w:val="28"/>
+          <w:szCs w:val="28"/>
+          <w:lang w:val="en-US"/>
+        </w:rPr>
+        <w:t>HTTP</w:t>
+      </w:r>
+      <w:r>
+        <w:rPr>
+          <w:rFonts w:ascii="Times New Roman" w:hAnsi="Times New Roman" w:cs="Times New Roman"/>
+          <w:sz w:val="28"/>
+          <w:szCs w:val="28"/>
+        </w:rPr>
+        <w:t>-</w:t>
+      </w:r>
+      <w:r>
+        <w:rPr>
+          <w:rFonts w:ascii="Times New Roman" w:hAnsi="Times New Roman" w:cs="Times New Roman"/>
+          <w:sz w:val="28"/>
+          <w:szCs w:val="28"/>
+          <w:lang w:val="en-US"/>
+        </w:rPr>
+        <w:t>API</w:t>
+      </w:r>
+      <w:r>
+        <w:rPr>
+          <w:rFonts w:ascii="Times New Roman" w:hAnsi="Times New Roman" w:cs="Times New Roman"/>
+          <w:sz w:val="28"/>
+          <w:szCs w:val="28"/>
+        </w:rPr>
+        <w:t xml:space="preserve"> интерфейс [13,14</w:t>
+      </w:r>
+      <w:r>
+        <w:rPr>
+          <w:rFonts w:ascii="Times New Roman" w:hAnsi="Times New Roman" w:cs="Times New Roman"/>
+          <w:sz w:val="28"/>
+          <w:szCs w:val="28"/>
+        </w:rPr>
+        <w:t>, 17</w:t>
+      </w:r>
+      <w:r>
+        <w:rPr>
+          <w:rFonts w:ascii="Times New Roman" w:hAnsi="Times New Roman" w:cs="Times New Roman"/>
+          <w:sz w:val="28"/>
+          <w:szCs w:val="28"/>
+        </w:rPr>
+        <w:t>] и можно обойтись без использования библиотек, но оперирование программными сущностями значительно упрощает разработку и избавляет от излишних ошибок.</w:t>
+      </w:r>
+    </w:p>
+    <w:p>
+      <w:pPr>
+        <w:rPr>
+          <w:rFonts w:ascii="Times New Roman" w:hAnsi="Times New Roman" w:cs="Times New Roman"/>
+          <w:sz w:val="28"/>
+          <w:szCs w:val="28"/>
+        </w:rPr>
+      </w:pPr>
+      <w:r>
+        <w:rPr>
+          <w:rFonts w:ascii="Times New Roman" w:hAnsi="Times New Roman" w:cs="Times New Roman"/>
+          <w:sz w:val="28"/>
+          <w:szCs w:val="28"/>
+        </w:rPr>
+        <w:tab/>
+        <w:t xml:space="preserve">Проанализировав схему работы разрабатываемой системы (см Рис. </w:t>
+      </w:r>
+      <w:r>
+        <w:rPr>
+          <w:rFonts w:ascii="Times New Roman" w:hAnsi="Times New Roman" w:cs="Times New Roman"/>
+          <w:sz w:val="28"/>
+          <w:szCs w:val="28"/>
+          <w:lang w:val="en-US"/>
+        </w:rPr>
+        <w:t>N</w:t>
+      </w:r>
+      <w:r>
+        <w:rPr>
+          <w:rFonts w:ascii="Times New Roman" w:hAnsi="Times New Roman" w:cs="Times New Roman"/>
+          <w:sz w:val="28"/>
+          <w:szCs w:val="28"/>
+        </w:rPr>
+        <w:t>)</w:t>
+      </w:r>
+    </w:p>
+    <w:p>
+      <w:pPr>
+        <w:jc w:val="center"/>
+        <w:rPr>
+          <w:rFonts w:ascii="Times New Roman" w:hAnsi="Times New Roman" w:cs="Times New Roman"/>
+          <w:sz w:val="28"/>
+          <w:szCs w:val="28"/>
+          <w:lang w:val="en-US"/>
+        </w:rPr>
+      </w:pPr>
+      <w:r>
+        <w:rPr>
+          <w:rFonts w:ascii="Times New Roman" w:hAnsi="Times New Roman" w:cs="Times New Roman"/>
+          <w:noProof/>
+        </w:rPr>
+        <w:lastRenderedPageBreak/>
+        <w:drawing>
+          <wp:inline distT="0" distB="0" distL="0" distR="0" wp14:anchorId="20D159E1" wp14:editId="6B0EFF2A">
+            <wp:extent cx="5940425" cy="5306060"/>
+            <wp:effectExtent l="0" t="0" r="3175" b="8890"/>
+            <wp:docPr id="1266632975" name="Рисунок 2"/>
+            <wp:cNvGraphicFramePr>
+              <a:graphicFrameLocks xmlns:a="http://schemas.openxmlformats.org/drawingml/2006/main" noChangeAspect="1"/>
+            </wp:cNvGraphicFramePr>
+            <a:graphic xmlns:a="http://schemas.openxmlformats.org/drawingml/2006/main">
+              <a:graphicData uri="http://schemas.openxmlformats.org/drawingml/2006/picture">
+                <pic:pic xmlns:pic="http://schemas.openxmlformats.org/drawingml/2006/picture">
+                  <pic:nvPicPr>
+                    <pic:cNvPr id="0" name="Picture 3"/>
+                    <pic:cNvPicPr>
+                      <a:picLocks noChangeAspect="1" noChangeArrowheads="1"/>
+                    </pic:cNvPicPr>
+                  </pic:nvPicPr>
+                  <pic:blipFill>
+                    <a:blip r:embed="rId13">
+                      <a:extLst>
+                        <a:ext uri="{28A0092B-C50C-407E-A947-70E740481C1C}">
+                          <a14:useLocalDpi xmlns:a14="http://schemas.microsoft.com/office/drawing/2010/main" val="0"/>
+                        </a:ext>
+                      </a:extLst>
+                    </a:blip>
+                    <a:srcRect/>
+                    <a:stretch>
+                      <a:fillRect/>
+                    </a:stretch>
+                  </pic:blipFill>
+                  <pic:spPr bwMode="auto">
+                    <a:xfrm>
+                      <a:off x="0" y="0"/>
+                      <a:ext cx="5940425" cy="5306060"/>
+                    </a:xfrm>
+                    <a:prstGeom prst="rect">
+                      <a:avLst/>
+                    </a:prstGeom>
+                    <a:noFill/>
+                    <a:ln>
+                      <a:noFill/>
+                    </a:ln>
+                  </pic:spPr>
+                </pic:pic>
+              </a:graphicData>
+            </a:graphic>
+          </wp:inline>
+        </w:drawing>
+      </w:r>
+    </w:p>
+    <w:p>
+      <w:pPr>
+        <w:jc w:val="center"/>
+        <w:rPr>
+          <w:rFonts w:ascii="Times New Roman" w:hAnsi="Times New Roman" w:cs="Times New Roman"/>
+          <w:sz w:val="28"/>
+          <w:szCs w:val="28"/>
+        </w:rPr>
+      </w:pPr>
+      <w:r>
+        <w:rPr>
+          <w:rFonts w:ascii="Times New Roman" w:hAnsi="Times New Roman" w:cs="Times New Roman"/>
+          <w:sz w:val="28"/>
+          <w:szCs w:val="28"/>
+        </w:rPr>
+        <w:t xml:space="preserve">(Рис. </w:t>
+      </w:r>
+      <w:r>
+        <w:rPr>
+          <w:rFonts w:ascii="Times New Roman" w:hAnsi="Times New Roman" w:cs="Times New Roman"/>
+          <w:sz w:val="28"/>
+          <w:szCs w:val="28"/>
+          <w:lang w:val="en-US"/>
+        </w:rPr>
+        <w:t>N</w:t>
+      </w:r>
+      <w:r>
+        <w:rPr>
+          <w:rFonts w:ascii="Times New Roman" w:hAnsi="Times New Roman" w:cs="Times New Roman"/>
+          <w:sz w:val="28"/>
+          <w:szCs w:val="28"/>
+        </w:rPr>
+        <w:t xml:space="preserve"> – Схема работы разрабатываемой системы)</w:t>
+      </w:r>
+    </w:p>
+    <w:p>
+      <w:pPr>
+        <w:rPr>
+          <w:rFonts w:ascii="Times New Roman" w:hAnsi="Times New Roman" w:cs="Times New Roman"/>
+          <w:sz w:val="28"/>
+          <w:szCs w:val="28"/>
+        </w:rPr>
+      </w:pPr>
+    </w:p>
+    <w:p>
+      <w:pPr>
+        <w:rPr>
+          <w:rFonts w:ascii="Times New Roman" w:hAnsi="Times New Roman" w:cs="Times New Roman"/>
+          <w:sz w:val="28"/>
+          <w:szCs w:val="28"/>
+        </w:rPr>
+      </w:pPr>
+      <w:r>
+        <w:rPr>
+          <w:rFonts w:ascii="Times New Roman" w:hAnsi="Times New Roman" w:cs="Times New Roman"/>
+          <w:sz w:val="28"/>
+          <w:szCs w:val="28"/>
+        </w:rPr>
+        <w:t>начнем с компонента, отвечающего за полезную нагрузку.</w:t>
+      </w:r>
+    </w:p>
+    <w:p>
+      <w:pPr>
+        <w:ind w:firstLine="708"/>
+        <w:rPr>
+          <w:rFonts w:ascii="Times New Roman" w:hAnsi="Times New Roman" w:cs="Times New Roman"/>
+          <w:sz w:val="28"/>
+          <w:szCs w:val="28"/>
+          <w:lang w:val="en-US"/>
+        </w:rPr>
+      </w:pPr>
+      <w:r>
+        <w:rPr>
+          <w:rFonts w:ascii="Times New Roman" w:hAnsi="Times New Roman" w:cs="Times New Roman"/>
+          <w:sz w:val="28"/>
+          <w:szCs w:val="28"/>
+        </w:rPr>
+        <w:t xml:space="preserve">В его обязанности входит </w:t>
+      </w:r>
+      <w:r>
+        <w:rPr>
+          <w:rFonts w:ascii="Times New Roman" w:hAnsi="Times New Roman" w:cs="Times New Roman"/>
+          <w:sz w:val="28"/>
+          <w:szCs w:val="28"/>
+        </w:rPr>
+        <w:t xml:space="preserve">обработка потока данных от удаленных источников и запись полученной информации в СУБД. </w:t>
+      </w:r>
+      <w:r>
+        <w:rPr>
+          <w:rFonts w:ascii="Times New Roman" w:hAnsi="Times New Roman" w:cs="Times New Roman"/>
+          <w:sz w:val="28"/>
+          <w:szCs w:val="28"/>
+        </w:rPr>
+        <w:t xml:space="preserve">В силу того, что мы придерживаемся концепции асинхронного приложения, взаимодействие с СУБД будет проводиться аналогичным образом, с помощью библиотеки </w:t>
+      </w:r>
+      <w:proofErr w:type="spellStart"/>
+      <w:r>
+        <w:rPr>
+          <w:rFonts w:ascii="Times New Roman" w:hAnsi="Times New Roman" w:cs="Times New Roman"/>
+          <w:b/>
+          <w:bCs/>
+          <w:sz w:val="28"/>
+          <w:szCs w:val="28"/>
+          <w:lang w:val="en-US"/>
+        </w:rPr>
+        <w:t>asyncpg</w:t>
+      </w:r>
+      <w:proofErr w:type="spellEnd"/>
+      <w:r>
+        <w:rPr>
+          <w:rFonts w:ascii="Times New Roman" w:hAnsi="Times New Roman" w:cs="Times New Roman"/>
+          <w:sz w:val="28"/>
+          <w:szCs w:val="28"/>
+        </w:rPr>
+        <w:t>.</w:t>
+      </w:r>
+      <w:r>
+        <w:rPr>
+          <w:rFonts w:ascii="Times New Roman" w:hAnsi="Times New Roman" w:cs="Times New Roman"/>
+          <w:sz w:val="28"/>
+          <w:szCs w:val="28"/>
+        </w:rPr>
+        <w:t xml:space="preserve"> Мы будем выделять пул соединений с базой данных и по мере необходимости запрашивать их из него. Такая необходимость возникает в силу того, как работает выбранная нами СУБД – </w:t>
+      </w:r>
+      <w:r>
+        <w:rPr>
+          <w:rFonts w:ascii="Times New Roman" w:hAnsi="Times New Roman" w:cs="Times New Roman"/>
+          <w:b/>
+          <w:bCs/>
+          <w:sz w:val="28"/>
+          <w:szCs w:val="28"/>
+          <w:lang w:val="en-US"/>
+        </w:rPr>
+        <w:t>PostgreSQL</w:t>
+      </w:r>
+      <w:r>
+        <w:rPr>
+          <w:rFonts w:ascii="Times New Roman" w:hAnsi="Times New Roman" w:cs="Times New Roman"/>
+          <w:sz w:val="28"/>
+          <w:szCs w:val="28"/>
+        </w:rPr>
+        <w:t>. Через одно соединение в момент времени может выполняться только одна операция [18]</w:t>
+      </w:r>
+      <w:r>
+        <w:rPr>
+          <w:rFonts w:ascii="Times New Roman" w:hAnsi="Times New Roman" w:cs="Times New Roman"/>
+          <w:sz w:val="28"/>
+          <w:szCs w:val="28"/>
+        </w:rPr>
+        <w:t>, а мы утверждаем, что к нашему приложению может обращаться большое количество пользователей за раз.</w:t>
+      </w:r>
+    </w:p>
+    <w:p>
+      <w:pPr>
+        <w:ind w:firstLine="708"/>
+        <w:rPr>
+          <w:rFonts w:ascii="Times New Roman" w:hAnsi="Times New Roman" w:cs="Times New Roman"/>
+          <w:sz w:val="28"/>
+          <w:szCs w:val="28"/>
+          <w:lang w:val="en-US"/>
+        </w:rPr>
+      </w:pPr>
+      <w:r>
+        <w:rPr>
+          <w:rFonts w:ascii="Times New Roman" w:hAnsi="Times New Roman" w:cs="Times New Roman"/>
+          <w:sz w:val="28"/>
+          <w:szCs w:val="28"/>
+        </w:rPr>
+        <w:t>Также, нельзя забывать о том, что</w:t>
+      </w:r>
+      <w:r>
+        <w:rPr>
+          <w:rFonts w:ascii="Times New Roman" w:hAnsi="Times New Roman" w:cs="Times New Roman"/>
+          <w:b/>
+          <w:bCs/>
+          <w:sz w:val="28"/>
+          <w:szCs w:val="28"/>
+        </w:rPr>
+        <w:t xml:space="preserve"> </w:t>
+      </w:r>
+      <w:r>
+        <w:rPr>
+          <w:rFonts w:ascii="Times New Roman" w:hAnsi="Times New Roman" w:cs="Times New Roman"/>
+          <w:sz w:val="28"/>
+          <w:szCs w:val="28"/>
+        </w:rPr>
+        <w:t xml:space="preserve">будет производиться мониторинг именно его нагрузки. </w:t>
+      </w:r>
+      <w:r>
+        <w:rPr>
+          <w:rFonts w:ascii="Times New Roman" w:hAnsi="Times New Roman" w:cs="Times New Roman"/>
+          <w:b/>
+          <w:bCs/>
+          <w:sz w:val="28"/>
+          <w:szCs w:val="28"/>
+          <w:lang w:val="en-US"/>
+        </w:rPr>
+        <w:t>Prometheus</w:t>
+      </w:r>
+      <w:r>
+        <w:rPr>
+          <w:rFonts w:ascii="Times New Roman" w:hAnsi="Times New Roman" w:cs="Times New Roman"/>
+          <w:sz w:val="28"/>
+          <w:szCs w:val="28"/>
+        </w:rPr>
+        <w:t xml:space="preserve"> сам по себе не ставится на каждый </w:t>
+      </w:r>
+      <w:r>
+        <w:rPr>
+          <w:rFonts w:ascii="Times New Roman" w:hAnsi="Times New Roman" w:cs="Times New Roman"/>
+          <w:sz w:val="28"/>
+          <w:szCs w:val="28"/>
+        </w:rPr>
+        <w:lastRenderedPageBreak/>
+        <w:t xml:space="preserve">компонент, для которого необходимо собирать метрики, поэтому нам достаточно на каждом из требуемых элементов запустить </w:t>
+      </w:r>
+      <w:r>
+        <w:rPr>
+          <w:rFonts w:ascii="Times New Roman" w:hAnsi="Times New Roman" w:cs="Times New Roman"/>
+          <w:sz w:val="28"/>
+          <w:szCs w:val="28"/>
+          <w:lang w:val="en-US"/>
+        </w:rPr>
+        <w:t>web</w:t>
+      </w:r>
+      <w:r>
+        <w:rPr>
+          <w:rFonts w:ascii="Times New Roman" w:hAnsi="Times New Roman" w:cs="Times New Roman"/>
+          <w:sz w:val="28"/>
+          <w:szCs w:val="28"/>
+        </w:rPr>
+        <w:t xml:space="preserve">-сервер и настроить метод для получения необходимых данных. В нашем случае, </w:t>
+      </w:r>
+      <w:r>
+        <w:rPr>
+          <w:rFonts w:ascii="Times New Roman" w:hAnsi="Times New Roman" w:cs="Times New Roman"/>
+          <w:sz w:val="28"/>
+          <w:szCs w:val="28"/>
+          <w:lang w:val="en-US"/>
+        </w:rPr>
+        <w:t>web</w:t>
+      </w:r>
+      <w:r>
+        <w:rPr>
+          <w:rFonts w:ascii="Times New Roman" w:hAnsi="Times New Roman" w:cs="Times New Roman"/>
+          <w:sz w:val="28"/>
+          <w:szCs w:val="28"/>
+        </w:rPr>
+        <w:t>-сервер — это основная функция компонента</w:t>
+      </w:r>
+      <w:r>
+        <w:rPr>
+          <w:rFonts w:ascii="Times New Roman" w:hAnsi="Times New Roman" w:cs="Times New Roman"/>
+          <w:sz w:val="28"/>
+          <w:szCs w:val="28"/>
+        </w:rPr>
+        <w:t>, так чт</w:t>
+      </w:r>
+      <w:r>
+        <w:rPr>
+          <w:rFonts w:ascii="Times New Roman" w:hAnsi="Times New Roman" w:cs="Times New Roman"/>
+          <w:sz w:val="28"/>
+          <w:szCs w:val="28"/>
+        </w:rPr>
+        <w:t>о</w:t>
+      </w:r>
+      <w:r>
+        <w:rPr>
+          <w:rFonts w:ascii="Times New Roman" w:hAnsi="Times New Roman" w:cs="Times New Roman"/>
+          <w:sz w:val="28"/>
+          <w:szCs w:val="28"/>
+        </w:rPr>
+        <w:t xml:space="preserve"> достаточно воспользоваться библиотекой </w:t>
+      </w:r>
+      <w:proofErr w:type="spellStart"/>
+      <w:r>
+        <w:rPr>
+          <w:rFonts w:ascii="Times New Roman" w:hAnsi="Times New Roman" w:cs="Times New Roman"/>
+          <w:b/>
+          <w:bCs/>
+          <w:sz w:val="28"/>
+          <w:szCs w:val="28"/>
+        </w:rPr>
+        <w:t>aiohttp_prometheus_exporter</w:t>
+      </w:r>
+      <w:proofErr w:type="spellEnd"/>
+      <w:r>
+        <w:rPr>
+          <w:rFonts w:ascii="Times New Roman" w:hAnsi="Times New Roman" w:cs="Times New Roman"/>
+          <w:sz w:val="28"/>
+          <w:szCs w:val="28"/>
+        </w:rPr>
+        <w:t xml:space="preserve">, которая отлично подходит для отслеживания нагрузки на сервер, работающий с использованием </w:t>
+      </w:r>
+      <w:proofErr w:type="spellStart"/>
+      <w:r>
+        <w:rPr>
+          <w:rFonts w:ascii="Times New Roman" w:hAnsi="Times New Roman" w:cs="Times New Roman"/>
+          <w:b/>
+          <w:bCs/>
+          <w:sz w:val="28"/>
+          <w:szCs w:val="28"/>
+          <w:lang w:val="en-US"/>
+        </w:rPr>
+        <w:t>aiohttp</w:t>
+      </w:r>
+      <w:proofErr w:type="spellEnd"/>
+      <w:r>
+        <w:rPr>
+          <w:rFonts w:ascii="Times New Roman" w:hAnsi="Times New Roman" w:cs="Times New Roman"/>
+          <w:sz w:val="28"/>
+          <w:szCs w:val="28"/>
+        </w:rPr>
+        <w:t xml:space="preserve">. Библиотека собирает данные о количестве </w:t>
+      </w:r>
+      <w:r>
+        <w:rPr>
+          <w:rFonts w:ascii="Times New Roman" w:hAnsi="Times New Roman" w:cs="Times New Roman"/>
+          <w:sz w:val="28"/>
+          <w:szCs w:val="28"/>
+          <w:lang w:val="en-US"/>
+        </w:rPr>
+        <w:t>http</w:t>
+      </w:r>
+      <w:r>
+        <w:rPr>
+          <w:rFonts w:ascii="Times New Roman" w:hAnsi="Times New Roman" w:cs="Times New Roman"/>
+          <w:sz w:val="28"/>
+          <w:szCs w:val="28"/>
+        </w:rPr>
+        <w:t xml:space="preserve"> запросов и использовании процессорного времени – как раз те метрики, которые мы используем для регулирования количества развернутых мощностей.</w:t>
+      </w:r>
+    </w:p>
+    <w:p>
+      <w:pPr>
+        <w:ind w:firstLine="708"/>
+        <w:rPr>
+          <w:rFonts w:ascii="Times New Roman" w:hAnsi="Times New Roman" w:cs="Times New Roman"/>
+          <w:sz w:val="28"/>
+          <w:szCs w:val="28"/>
+        </w:rPr>
+      </w:pPr>
+      <w:r>
+        <w:rPr>
+          <w:rFonts w:ascii="Times New Roman" w:hAnsi="Times New Roman" w:cs="Times New Roman"/>
+          <w:sz w:val="28"/>
+          <w:szCs w:val="28"/>
+        </w:rPr>
+        <w:t xml:space="preserve">Вторым шагом разработаем компонент контроллера. Его можно логически поделить на две части. Первая будет отвечать за отображение состояния контролируемой системы и возможность конфигурирования модуля, а вторая, в свою очередь, за непосредственное регулирование количества развернутых в кластере мощностей. Несмотря на то, что они логически разделены, между ними существует внутренние связи, в виде соединения с СУБД, </w:t>
+      </w:r>
+      <w:r>
+        <w:rPr>
+          <w:rFonts w:ascii="Times New Roman" w:hAnsi="Times New Roman" w:cs="Times New Roman"/>
+          <w:b/>
+          <w:bCs/>
+          <w:sz w:val="28"/>
+          <w:szCs w:val="28"/>
+          <w:lang w:val="en-US"/>
+        </w:rPr>
+        <w:t>Prometheus</w:t>
+      </w:r>
+      <w:r>
+        <w:rPr>
+          <w:rFonts w:ascii="Times New Roman" w:hAnsi="Times New Roman" w:cs="Times New Roman"/>
+          <w:sz w:val="28"/>
+          <w:szCs w:val="28"/>
+        </w:rPr>
+        <w:t xml:space="preserve"> и управляющим узлом </w:t>
+      </w:r>
+      <w:r>
+        <w:rPr>
+          <w:rFonts w:ascii="Times New Roman" w:hAnsi="Times New Roman" w:cs="Times New Roman"/>
+          <w:b/>
+          <w:bCs/>
+          <w:sz w:val="28"/>
+          <w:szCs w:val="28"/>
+          <w:lang w:val="en-US"/>
+        </w:rPr>
+        <w:t>Kubernetes</w:t>
       </w:r>
       <w:r>
         <w:rPr>
@@ -5253,6 +6480,1243 @@
     </w:p>
     <w:p>
       <w:pPr>
+        <w:ind w:firstLine="708"/>
+        <w:rPr>
+          <w:rFonts w:ascii="Times New Roman" w:hAnsi="Times New Roman" w:cs="Times New Roman"/>
+          <w:sz w:val="28"/>
+          <w:szCs w:val="28"/>
+          <w:lang w:val="en-US"/>
+        </w:rPr>
+      </w:pPr>
+      <w:r>
+        <w:rPr>
+          <w:rFonts w:ascii="Times New Roman" w:hAnsi="Times New Roman" w:cs="Times New Roman"/>
+          <w:sz w:val="28"/>
+          <w:szCs w:val="28"/>
+        </w:rPr>
+        <w:t xml:space="preserve">Реализация первой части схожа с компонентом полезной нагрузки - </w:t>
+      </w:r>
+      <w:r>
+        <w:rPr>
+          <w:rFonts w:ascii="Times New Roman" w:hAnsi="Times New Roman" w:cs="Times New Roman"/>
+          <w:sz w:val="28"/>
+          <w:szCs w:val="28"/>
+          <w:lang w:val="en-US"/>
+        </w:rPr>
+        <w:t>Web</w:t>
+      </w:r>
+      <w:r>
+        <w:rPr>
+          <w:rFonts w:ascii="Times New Roman" w:hAnsi="Times New Roman" w:cs="Times New Roman"/>
+          <w:sz w:val="28"/>
+          <w:szCs w:val="28"/>
+        </w:rPr>
+        <w:t xml:space="preserve">-сервер с набором </w:t>
+      </w:r>
+      <w:r>
+        <w:rPr>
+          <w:rFonts w:ascii="Times New Roman" w:hAnsi="Times New Roman" w:cs="Times New Roman"/>
+          <w:sz w:val="28"/>
+          <w:szCs w:val="28"/>
+          <w:lang w:val="en-US"/>
+        </w:rPr>
+        <w:t>HTTP</w:t>
+      </w:r>
+      <w:r>
+        <w:rPr>
+          <w:rFonts w:ascii="Times New Roman" w:hAnsi="Times New Roman" w:cs="Times New Roman"/>
+          <w:sz w:val="28"/>
+          <w:szCs w:val="28"/>
+        </w:rPr>
+        <w:t>-</w:t>
+      </w:r>
+      <w:r>
+        <w:rPr>
+          <w:rFonts w:ascii="Times New Roman" w:hAnsi="Times New Roman" w:cs="Times New Roman"/>
+          <w:sz w:val="28"/>
+          <w:szCs w:val="28"/>
+          <w:lang w:val="en-US"/>
+        </w:rPr>
+        <w:t>API</w:t>
+      </w:r>
+      <w:r>
+        <w:rPr>
+          <w:rFonts w:ascii="Times New Roman" w:hAnsi="Times New Roman" w:cs="Times New Roman"/>
+          <w:sz w:val="28"/>
+          <w:szCs w:val="28"/>
+        </w:rPr>
+        <w:t xml:space="preserve"> методов, но в данном случае их количество будет больше. Опираясь на описанные выше требования, составим список таких методов</w:t>
+      </w:r>
+      <w:r>
+        <w:rPr>
+          <w:rFonts w:ascii="Times New Roman" w:hAnsi="Times New Roman" w:cs="Times New Roman"/>
+          <w:sz w:val="28"/>
+          <w:szCs w:val="28"/>
+          <w:lang w:val="en-US"/>
+        </w:rPr>
+        <w:t>:</w:t>
+      </w:r>
+    </w:p>
+    <w:p>
+      <w:pPr>
+        <w:pStyle w:val="a7"/>
+        <w:numPr>
+          <w:ilvl w:val="0"/>
+          <w:numId w:val="13"/>
+        </w:numPr>
+        <w:rPr>
+          <w:rFonts w:ascii="Times New Roman" w:hAnsi="Times New Roman" w:cs="Times New Roman"/>
+          <w:sz w:val="28"/>
+          <w:szCs w:val="28"/>
+        </w:rPr>
+      </w:pPr>
+      <w:r>
+        <w:rPr>
+          <w:rFonts w:ascii="Times New Roman" w:hAnsi="Times New Roman" w:cs="Times New Roman"/>
+          <w:sz w:val="28"/>
+          <w:szCs w:val="28"/>
+          <w:lang w:val="en-US"/>
+        </w:rPr>
+        <w:t>GET</w:t>
+      </w:r>
+      <w:r>
+        <w:rPr>
+          <w:rFonts w:ascii="Times New Roman" w:hAnsi="Times New Roman" w:cs="Times New Roman"/>
+          <w:sz w:val="28"/>
+          <w:szCs w:val="28"/>
+        </w:rPr>
+        <w:t xml:space="preserve"> /</w:t>
+      </w:r>
+      <w:r>
+        <w:rPr>
+          <w:rFonts w:ascii="Times New Roman" w:hAnsi="Times New Roman" w:cs="Times New Roman"/>
+          <w:sz w:val="28"/>
+          <w:szCs w:val="28"/>
+          <w:lang w:val="en-US"/>
+        </w:rPr>
+        <w:t>config</w:t>
+      </w:r>
+      <w:r>
+        <w:rPr>
+          <w:rFonts w:ascii="Times New Roman" w:hAnsi="Times New Roman" w:cs="Times New Roman"/>
+          <w:sz w:val="28"/>
+          <w:szCs w:val="28"/>
+        </w:rPr>
+        <w:t xml:space="preserve"> – получение текущей конфигурации модуля;</w:t>
+      </w:r>
+    </w:p>
+    <w:p>
+      <w:pPr>
+        <w:pStyle w:val="a7"/>
+        <w:numPr>
+          <w:ilvl w:val="0"/>
+          <w:numId w:val="13"/>
+        </w:numPr>
+        <w:rPr>
+          <w:rFonts w:ascii="Times New Roman" w:hAnsi="Times New Roman" w:cs="Times New Roman"/>
+          <w:sz w:val="28"/>
+          <w:szCs w:val="28"/>
+        </w:rPr>
+      </w:pPr>
+      <w:r>
+        <w:rPr>
+          <w:rFonts w:ascii="Times New Roman" w:hAnsi="Times New Roman" w:cs="Times New Roman"/>
+          <w:sz w:val="28"/>
+          <w:szCs w:val="28"/>
+          <w:lang w:val="en-US"/>
+        </w:rPr>
+        <w:t>POST</w:t>
+      </w:r>
+      <w:r>
+        <w:rPr>
+          <w:rFonts w:ascii="Times New Roman" w:hAnsi="Times New Roman" w:cs="Times New Roman"/>
+          <w:sz w:val="28"/>
+          <w:szCs w:val="28"/>
+        </w:rPr>
+        <w:t xml:space="preserve"> /</w:t>
+      </w:r>
+      <w:r>
+        <w:rPr>
+          <w:rFonts w:ascii="Times New Roman" w:hAnsi="Times New Roman" w:cs="Times New Roman"/>
+          <w:sz w:val="28"/>
+          <w:szCs w:val="28"/>
+          <w:lang w:val="en-US"/>
+        </w:rPr>
+        <w:t>config</w:t>
+      </w:r>
+      <w:r>
+        <w:rPr>
+          <w:rFonts w:ascii="Times New Roman" w:hAnsi="Times New Roman" w:cs="Times New Roman"/>
+          <w:sz w:val="28"/>
+          <w:szCs w:val="28"/>
+        </w:rPr>
+        <w:t xml:space="preserve"> – изменения текущей модуля на предоставленную;</w:t>
+      </w:r>
+    </w:p>
+    <w:p>
+      <w:pPr>
+        <w:pStyle w:val="a7"/>
+        <w:numPr>
+          <w:ilvl w:val="0"/>
+          <w:numId w:val="13"/>
+        </w:numPr>
+        <w:rPr>
+          <w:rFonts w:ascii="Times New Roman" w:hAnsi="Times New Roman" w:cs="Times New Roman"/>
+          <w:sz w:val="28"/>
+          <w:szCs w:val="28"/>
+        </w:rPr>
+      </w:pPr>
+      <w:r>
+        <w:rPr>
+          <w:rFonts w:ascii="Times New Roman" w:hAnsi="Times New Roman" w:cs="Times New Roman"/>
+          <w:sz w:val="28"/>
+          <w:szCs w:val="28"/>
+          <w:lang w:val="en-US"/>
+        </w:rPr>
+        <w:t>GET</w:t>
+      </w:r>
+      <w:r>
+        <w:rPr>
+          <w:rFonts w:ascii="Times New Roman" w:hAnsi="Times New Roman" w:cs="Times New Roman"/>
+          <w:sz w:val="28"/>
+          <w:szCs w:val="28"/>
+        </w:rPr>
+        <w:t xml:space="preserve"> /</w:t>
+      </w:r>
+      <w:r>
+        <w:rPr>
+          <w:rFonts w:ascii="Times New Roman" w:hAnsi="Times New Roman" w:cs="Times New Roman"/>
+          <w:sz w:val="28"/>
+          <w:szCs w:val="28"/>
+          <w:lang w:val="en-US"/>
+        </w:rPr>
+        <w:t>requests</w:t>
+      </w:r>
+      <w:r>
+        <w:rPr>
+          <w:rFonts w:ascii="Times New Roman" w:hAnsi="Times New Roman" w:cs="Times New Roman"/>
+          <w:sz w:val="28"/>
+          <w:szCs w:val="28"/>
+        </w:rPr>
+        <w:t>_</w:t>
+      </w:r>
+      <w:r>
+        <w:rPr>
+          <w:rFonts w:ascii="Times New Roman" w:hAnsi="Times New Roman" w:cs="Times New Roman"/>
+          <w:sz w:val="28"/>
+          <w:szCs w:val="28"/>
+          <w:lang w:val="en-US"/>
+        </w:rPr>
+        <w:t>stat</w:t>
+      </w:r>
+      <w:r>
+        <w:rPr>
+          <w:rFonts w:ascii="Times New Roman" w:hAnsi="Times New Roman" w:cs="Times New Roman"/>
+          <w:sz w:val="28"/>
+          <w:szCs w:val="28"/>
+        </w:rPr>
+        <w:t xml:space="preserve"> – получение данных о количестве запросов в секунду на данный момент на каждом “поде”;</w:t>
+      </w:r>
+    </w:p>
+    <w:p>
+      <w:pPr>
+        <w:pStyle w:val="a7"/>
+        <w:numPr>
+          <w:ilvl w:val="0"/>
+          <w:numId w:val="13"/>
+        </w:numPr>
+        <w:rPr>
+          <w:rFonts w:ascii="Times New Roman" w:hAnsi="Times New Roman" w:cs="Times New Roman"/>
+          <w:sz w:val="28"/>
+          <w:szCs w:val="28"/>
+        </w:rPr>
+      </w:pPr>
+      <w:r>
+        <w:rPr>
+          <w:rFonts w:ascii="Times New Roman" w:hAnsi="Times New Roman" w:cs="Times New Roman"/>
+          <w:sz w:val="28"/>
+          <w:szCs w:val="28"/>
+          <w:lang w:val="en-US"/>
+        </w:rPr>
+        <w:t>GET</w:t>
+      </w:r>
+      <w:r>
+        <w:rPr>
+          <w:rFonts w:ascii="Times New Roman" w:hAnsi="Times New Roman" w:cs="Times New Roman"/>
+          <w:sz w:val="28"/>
+          <w:szCs w:val="28"/>
+        </w:rPr>
+        <w:t xml:space="preserve"> /</w:t>
+      </w:r>
+      <w:proofErr w:type="spellStart"/>
+      <w:r>
+        <w:rPr>
+          <w:rFonts w:ascii="Times New Roman" w:hAnsi="Times New Roman" w:cs="Times New Roman"/>
+          <w:sz w:val="28"/>
+          <w:szCs w:val="28"/>
+          <w:lang w:val="en-US"/>
+        </w:rPr>
+        <w:t>cpu</w:t>
+      </w:r>
+      <w:proofErr w:type="spellEnd"/>
+      <w:r>
+        <w:rPr>
+          <w:rFonts w:ascii="Times New Roman" w:hAnsi="Times New Roman" w:cs="Times New Roman"/>
+          <w:sz w:val="28"/>
+          <w:szCs w:val="28"/>
+        </w:rPr>
+        <w:t>_</w:t>
+      </w:r>
+      <w:r>
+        <w:rPr>
+          <w:rFonts w:ascii="Times New Roman" w:hAnsi="Times New Roman" w:cs="Times New Roman"/>
+          <w:sz w:val="28"/>
+          <w:szCs w:val="28"/>
+          <w:lang w:val="en-US"/>
+        </w:rPr>
+        <w:t>stat</w:t>
+      </w:r>
+      <w:r>
+        <w:rPr>
+          <w:rFonts w:ascii="Times New Roman" w:hAnsi="Times New Roman" w:cs="Times New Roman"/>
+          <w:sz w:val="28"/>
+          <w:szCs w:val="28"/>
+        </w:rPr>
+        <w:t xml:space="preserve"> - </w:t>
+      </w:r>
+      <w:r>
+        <w:rPr>
+          <w:rFonts w:ascii="Times New Roman" w:hAnsi="Times New Roman" w:cs="Times New Roman"/>
+          <w:sz w:val="28"/>
+          <w:szCs w:val="28"/>
+        </w:rPr>
+        <w:t>получение данных о</w:t>
+      </w:r>
+      <w:r>
+        <w:rPr>
+          <w:rFonts w:ascii="Times New Roman" w:hAnsi="Times New Roman" w:cs="Times New Roman"/>
+          <w:sz w:val="28"/>
+          <w:szCs w:val="28"/>
+        </w:rPr>
+        <w:t>б использовании процессорного времени</w:t>
+      </w:r>
+      <w:r>
+        <w:rPr>
+          <w:rFonts w:ascii="Times New Roman" w:hAnsi="Times New Roman" w:cs="Times New Roman"/>
+          <w:sz w:val="28"/>
+          <w:szCs w:val="28"/>
+        </w:rPr>
+        <w:t xml:space="preserve"> </w:t>
+      </w:r>
+      <w:r>
+        <w:rPr>
+          <w:rFonts w:ascii="Times New Roman" w:hAnsi="Times New Roman" w:cs="Times New Roman"/>
+          <w:sz w:val="28"/>
+          <w:szCs w:val="28"/>
+        </w:rPr>
+        <w:t xml:space="preserve">на </w:t>
+      </w:r>
+      <w:r>
+        <w:rPr>
+          <w:rFonts w:ascii="Times New Roman" w:hAnsi="Times New Roman" w:cs="Times New Roman"/>
+          <w:sz w:val="28"/>
+          <w:szCs w:val="28"/>
+        </w:rPr>
+        <w:t>данный момент</w:t>
+      </w:r>
+      <w:r>
+        <w:rPr>
+          <w:rFonts w:ascii="Times New Roman" w:hAnsi="Times New Roman" w:cs="Times New Roman"/>
+          <w:sz w:val="28"/>
+          <w:szCs w:val="28"/>
+        </w:rPr>
+        <w:t xml:space="preserve"> каждым “подом”;</w:t>
+      </w:r>
+    </w:p>
+    <w:p>
+      <w:pPr>
+        <w:pStyle w:val="a7"/>
+        <w:numPr>
+          <w:ilvl w:val="0"/>
+          <w:numId w:val="13"/>
+        </w:numPr>
+        <w:rPr>
+          <w:rFonts w:ascii="Times New Roman" w:hAnsi="Times New Roman" w:cs="Times New Roman"/>
+          <w:sz w:val="28"/>
+          <w:szCs w:val="28"/>
+        </w:rPr>
+      </w:pPr>
+      <w:r>
+        <w:rPr>
+          <w:rFonts w:ascii="Times New Roman" w:hAnsi="Times New Roman" w:cs="Times New Roman"/>
+          <w:sz w:val="28"/>
+          <w:szCs w:val="28"/>
+          <w:lang w:val="en-US"/>
+        </w:rPr>
+        <w:t>GET</w:t>
+      </w:r>
+      <w:r>
+        <w:rPr>
+          <w:rFonts w:ascii="Times New Roman" w:hAnsi="Times New Roman" w:cs="Times New Roman"/>
+          <w:sz w:val="28"/>
+          <w:szCs w:val="28"/>
+        </w:rPr>
+        <w:t xml:space="preserve"> - /</w:t>
+      </w:r>
+      <w:r>
+        <w:rPr>
+          <w:rFonts w:ascii="Times New Roman" w:hAnsi="Times New Roman" w:cs="Times New Roman"/>
+          <w:sz w:val="28"/>
+          <w:szCs w:val="28"/>
+          <w:lang w:val="en-US"/>
+        </w:rPr>
+        <w:t>pods</w:t>
+      </w:r>
+      <w:r>
+        <w:rPr>
+          <w:rFonts w:ascii="Times New Roman" w:hAnsi="Times New Roman" w:cs="Times New Roman"/>
+          <w:sz w:val="28"/>
+          <w:szCs w:val="28"/>
+        </w:rPr>
+        <w:t>_</w:t>
+      </w:r>
+      <w:r>
+        <w:rPr>
+          <w:rFonts w:ascii="Times New Roman" w:hAnsi="Times New Roman" w:cs="Times New Roman"/>
+          <w:sz w:val="28"/>
+          <w:szCs w:val="28"/>
+          <w:lang w:val="en-US"/>
+        </w:rPr>
+        <w:t>count</w:t>
+      </w:r>
+      <w:r>
+        <w:rPr>
+          <w:rFonts w:ascii="Times New Roman" w:hAnsi="Times New Roman" w:cs="Times New Roman"/>
+          <w:sz w:val="28"/>
+          <w:szCs w:val="28"/>
+        </w:rPr>
+        <w:t xml:space="preserve"> – отображение числа развернутых на данный момент времени “подов”;</w:t>
+      </w:r>
+    </w:p>
+    <w:p>
+      <w:pPr>
+        <w:pStyle w:val="a7"/>
+        <w:numPr>
+          <w:ilvl w:val="0"/>
+          <w:numId w:val="13"/>
+        </w:numPr>
+        <w:rPr>
+          <w:rFonts w:ascii="Times New Roman" w:hAnsi="Times New Roman" w:cs="Times New Roman"/>
+          <w:sz w:val="28"/>
+          <w:szCs w:val="28"/>
+        </w:rPr>
+      </w:pPr>
+      <w:r>
+        <w:rPr>
+          <w:rFonts w:ascii="Times New Roman" w:hAnsi="Times New Roman" w:cs="Times New Roman"/>
+          <w:sz w:val="28"/>
+          <w:szCs w:val="28"/>
+          <w:lang w:val="en-US"/>
+        </w:rPr>
+        <w:t>GET</w:t>
+      </w:r>
+      <w:r>
+        <w:rPr>
+          <w:rFonts w:ascii="Times New Roman" w:hAnsi="Times New Roman" w:cs="Times New Roman"/>
+          <w:sz w:val="28"/>
+          <w:szCs w:val="28"/>
+        </w:rPr>
+        <w:t xml:space="preserve"> - /</w:t>
+      </w:r>
+      <w:r>
+        <w:rPr>
+          <w:rFonts w:ascii="Times New Roman" w:hAnsi="Times New Roman" w:cs="Times New Roman"/>
+          <w:sz w:val="28"/>
+          <w:szCs w:val="28"/>
+          <w:lang w:val="en-US"/>
+        </w:rPr>
+        <w:t>auto</w:t>
+      </w:r>
+      <w:r>
+        <w:rPr>
+          <w:rFonts w:ascii="Times New Roman" w:hAnsi="Times New Roman" w:cs="Times New Roman"/>
+          <w:sz w:val="28"/>
+          <w:szCs w:val="28"/>
+        </w:rPr>
+        <w:t>_</w:t>
+      </w:r>
+      <w:r>
+        <w:rPr>
+          <w:rFonts w:ascii="Times New Roman" w:hAnsi="Times New Roman" w:cs="Times New Roman"/>
+          <w:sz w:val="28"/>
+          <w:szCs w:val="28"/>
+          <w:lang w:val="en-US"/>
+        </w:rPr>
+        <w:t>info</w:t>
+      </w:r>
+      <w:r>
+        <w:rPr>
+          <w:rFonts w:ascii="Times New Roman" w:hAnsi="Times New Roman" w:cs="Times New Roman"/>
+          <w:sz w:val="28"/>
+          <w:szCs w:val="28"/>
+        </w:rPr>
+        <w:t xml:space="preserve"> – извлечение из базы данных полученной от удаленных источников информации, в соответствии с заданными параметрами.</w:t>
+      </w:r>
+    </w:p>
+    <w:p>
+      <w:pPr>
+        <w:rPr>
+          <w:rFonts w:ascii="Times New Roman" w:hAnsi="Times New Roman" w:cs="Times New Roman"/>
+          <w:sz w:val="28"/>
+          <w:szCs w:val="28"/>
+        </w:rPr>
+      </w:pPr>
+      <w:r>
+        <w:rPr>
+          <w:rFonts w:ascii="Times New Roman" w:hAnsi="Times New Roman" w:cs="Times New Roman"/>
+          <w:sz w:val="28"/>
+          <w:szCs w:val="28"/>
+        </w:rPr>
+        <w:t xml:space="preserve">В силу того, что мы собираемся размещать </w:t>
+      </w:r>
+      <w:r>
+        <w:rPr>
+          <w:rFonts w:ascii="Times New Roman" w:hAnsi="Times New Roman" w:cs="Times New Roman"/>
+          <w:sz w:val="28"/>
+          <w:szCs w:val="28"/>
+          <w:lang w:val="en-US"/>
+        </w:rPr>
+        <w:t>backend</w:t>
+      </w:r>
+    </w:p>
+    <w:p>
+      <w:pPr>
+        <w:ind w:firstLine="708"/>
+        <w:rPr>
+          <w:rFonts w:ascii="Times New Roman" w:hAnsi="Times New Roman" w:cs="Times New Roman"/>
+          <w:sz w:val="28"/>
+          <w:szCs w:val="28"/>
+        </w:rPr>
+      </w:pPr>
+      <w:r>
+        <w:rPr>
+          <w:rFonts w:ascii="Times New Roman" w:hAnsi="Times New Roman" w:cs="Times New Roman"/>
+          <w:sz w:val="28"/>
+          <w:szCs w:val="28"/>
+        </w:rPr>
+        <w:t xml:space="preserve">Переходя ко второй части, необходимо отметить, что алгоритм ее работы опирается ровно на те же самые данные, что получает в </w:t>
+      </w:r>
+      <w:r>
+        <w:rPr>
+          <w:rFonts w:ascii="Times New Roman" w:hAnsi="Times New Roman" w:cs="Times New Roman"/>
+          <w:sz w:val="28"/>
+          <w:szCs w:val="28"/>
+          <w:lang w:val="en-US"/>
+        </w:rPr>
+        <w:t>web</w:t>
+      </w:r>
+      <w:r>
+        <w:rPr>
+          <w:rFonts w:ascii="Times New Roman" w:hAnsi="Times New Roman" w:cs="Times New Roman"/>
+          <w:sz w:val="28"/>
+          <w:szCs w:val="28"/>
+        </w:rPr>
+        <w:t>-консоли администратор системы. Это нам дает прозрачность ее функционирования и возможность настройки работы с той точностью, которая будет необходима</w:t>
+      </w:r>
+      <w:r>
+        <w:rPr>
+          <w:rFonts w:ascii="Times New Roman" w:hAnsi="Times New Roman" w:cs="Times New Roman"/>
+          <w:sz w:val="28"/>
+          <w:szCs w:val="28"/>
+        </w:rPr>
+        <w:t xml:space="preserve">. </w:t>
+      </w:r>
+    </w:p>
+    <w:p>
+      <w:pPr>
+        <w:ind w:firstLine="708"/>
+        <w:rPr>
+          <w:rFonts w:ascii="Times New Roman" w:hAnsi="Times New Roman" w:cs="Times New Roman"/>
+          <w:sz w:val="28"/>
+          <w:szCs w:val="28"/>
+          <w:lang w:val="en-US"/>
+        </w:rPr>
+      </w:pPr>
+      <w:r>
+        <w:rPr>
+          <w:rFonts w:ascii="Times New Roman" w:hAnsi="Times New Roman" w:cs="Times New Roman"/>
+          <w:sz w:val="28"/>
+          <w:szCs w:val="28"/>
+        </w:rPr>
+        <w:t>Ранее была упомянута конфигурация контролирующего модуля. Данные, которые в ней наход</w:t>
+      </w:r>
+      <w:r>
+        <w:rPr>
+          <w:rFonts w:ascii="Times New Roman" w:hAnsi="Times New Roman" w:cs="Times New Roman"/>
+          <w:sz w:val="28"/>
+          <w:szCs w:val="28"/>
+        </w:rPr>
+        <w:t>я</w:t>
+      </w:r>
+      <w:r>
+        <w:rPr>
+          <w:rFonts w:ascii="Times New Roman" w:hAnsi="Times New Roman" w:cs="Times New Roman"/>
+          <w:sz w:val="28"/>
+          <w:szCs w:val="28"/>
+        </w:rPr>
+        <w:t xml:space="preserve">тся будут предопределять какие значения </w:t>
+      </w:r>
+      <w:r>
+        <w:rPr>
+          <w:rFonts w:ascii="Times New Roman" w:hAnsi="Times New Roman" w:cs="Times New Roman"/>
+          <w:sz w:val="28"/>
+          <w:szCs w:val="28"/>
+        </w:rPr>
+        <w:lastRenderedPageBreak/>
+        <w:t>метрик, с какой частотой и приоритетом выбора будут влиять на масштабирование системы. Структура конфигурации включа</w:t>
+      </w:r>
+      <w:r>
+        <w:rPr>
+          <w:rFonts w:ascii="Times New Roman" w:hAnsi="Times New Roman" w:cs="Times New Roman"/>
+          <w:sz w:val="28"/>
+          <w:szCs w:val="28"/>
+        </w:rPr>
+        <w:t>е</w:t>
+      </w:r>
+      <w:r>
+        <w:rPr>
+          <w:rFonts w:ascii="Times New Roman" w:hAnsi="Times New Roman" w:cs="Times New Roman"/>
+          <w:sz w:val="28"/>
+          <w:szCs w:val="28"/>
+        </w:rPr>
+        <w:t xml:space="preserve">т </w:t>
+      </w:r>
+      <w:r>
+        <w:rPr>
+          <w:rFonts w:ascii="Times New Roman" w:hAnsi="Times New Roman" w:cs="Times New Roman"/>
+          <w:sz w:val="28"/>
+          <w:szCs w:val="28"/>
+        </w:rPr>
+        <w:t xml:space="preserve">в себя: шаг масштабирования, для компенсации скачкообразных изменений, политику выбора количества развернутых мощностей – меньшее, большее или среднее, время между опросами системы и три набора правил для количества запросов в секунду, используемого процессорного времени и текущей даты соответственно. Первые </w:t>
+      </w:r>
+      <w:r>
+        <w:rPr>
+          <w:rFonts w:ascii="Times New Roman" w:hAnsi="Times New Roman" w:cs="Times New Roman"/>
+          <w:sz w:val="28"/>
+          <w:szCs w:val="28"/>
+        </w:rPr>
+        <w:t>два работают по принципу таблицы</w:t>
+      </w:r>
+      <w:r>
+        <w:rPr>
+          <w:rFonts w:ascii="Times New Roman" w:hAnsi="Times New Roman" w:cs="Times New Roman"/>
+          <w:sz w:val="28"/>
+          <w:szCs w:val="28"/>
+        </w:rPr>
+        <w:t xml:space="preserve">: </w:t>
+      </w:r>
+      <w:r>
+        <w:rPr>
+          <w:rFonts w:ascii="Times New Roman" w:hAnsi="Times New Roman" w:cs="Times New Roman"/>
+          <w:sz w:val="28"/>
+          <w:szCs w:val="28"/>
+        </w:rPr>
+        <w:t xml:space="preserve">если значение метрики больше или равно определенной позиции, то выбираем заданное для нее значение рабочих узлов. Третьи же правила являются шаблонами для текущей даты. Допустим, если мы хотим, чтобы в 2024 году в июне у нас было определенное количество развернутых мощностей, то указываем в конфигурации значение года и месяца. В правиле дату можно конкретизировать вплоть до минуты. К сожалению, унифицированную, предопределенную конфигурацию предоставить невозможно, </w:t>
+      </w:r>
+      <w:r>
+        <w:rPr>
+          <w:rFonts w:ascii="Times New Roman" w:hAnsi="Times New Roman" w:cs="Times New Roman"/>
+          <w:sz w:val="28"/>
+          <w:szCs w:val="28"/>
+        </w:rPr>
+        <w:t xml:space="preserve">так как использование аппаратных мощностей и предполагаемое количество запросов к системе в секунду будет разниться. Пример конфигурации приведен ниже (см Рис. </w:t>
+      </w:r>
+      <w:r>
+        <w:rPr>
+          <w:rFonts w:ascii="Times New Roman" w:hAnsi="Times New Roman" w:cs="Times New Roman"/>
+          <w:sz w:val="28"/>
+          <w:szCs w:val="28"/>
+          <w:lang w:val="en-US"/>
+        </w:rPr>
+        <w:t>N</w:t>
+      </w:r>
+      <w:r>
+        <w:rPr>
+          <w:rFonts w:ascii="Times New Roman" w:hAnsi="Times New Roman" w:cs="Times New Roman"/>
+          <w:sz w:val="28"/>
+          <w:szCs w:val="28"/>
+        </w:rPr>
+        <w:t>)</w:t>
+      </w:r>
+      <w:r>
+        <w:rPr>
+          <w:rFonts w:ascii="Times New Roman" w:hAnsi="Times New Roman" w:cs="Times New Roman"/>
+          <w:sz w:val="28"/>
+          <w:szCs w:val="28"/>
+          <w:lang w:val="en-US"/>
+        </w:rPr>
+        <w:t>.</w:t>
+      </w:r>
+    </w:p>
+    <w:p>
+      <w:pPr>
+        <w:ind w:firstLine="708"/>
+        <w:jc w:val="center"/>
+        <w:rPr>
+          <w:rFonts w:ascii="Times New Roman" w:hAnsi="Times New Roman" w:cs="Times New Roman"/>
+          <w:sz w:val="28"/>
+          <w:szCs w:val="28"/>
+          <w:lang w:val="en-US"/>
+        </w:rPr>
+      </w:pPr>
+      <w:r>
+        <w:rPr>
+          <w:rFonts w:ascii="Times New Roman" w:hAnsi="Times New Roman" w:cs="Times New Roman"/>
+          <w:sz w:val="28"/>
+          <w:szCs w:val="28"/>
+          <w:lang w:val="en-US"/>
+        </w:rPr>
+        <w:lastRenderedPageBreak/>
+        <w:drawing>
+          <wp:inline distT="0" distB="0" distL="0" distR="0" wp14:anchorId="0BEFD7E4" wp14:editId="0B3A0AFE">
+            <wp:extent cx="2771140" cy="9251950"/>
+            <wp:effectExtent l="0" t="0" r="0" b="6350"/>
+            <wp:docPr id="475493886" name="Рисунок 1"/>
+            <wp:cNvGraphicFramePr>
+              <a:graphicFrameLocks xmlns:a="http://schemas.openxmlformats.org/drawingml/2006/main" noChangeAspect="1"/>
+            </wp:cNvGraphicFramePr>
+            <a:graphic xmlns:a="http://schemas.openxmlformats.org/drawingml/2006/main">
+              <a:graphicData uri="http://schemas.openxmlformats.org/drawingml/2006/picture">
+                <pic:pic xmlns:pic="http://schemas.openxmlformats.org/drawingml/2006/picture">
+                  <pic:nvPicPr>
+                    <pic:cNvPr id="475493886" name=""/>
+                    <pic:cNvPicPr/>
+                  </pic:nvPicPr>
+                  <pic:blipFill>
+                    <a:blip r:embed="rId14"/>
+                    <a:stretch>
+                      <a:fillRect/>
+                    </a:stretch>
+                  </pic:blipFill>
+                  <pic:spPr>
+                    <a:xfrm>
+                      <a:off x="0" y="0"/>
+                      <a:ext cx="2771140" cy="9251950"/>
+                    </a:xfrm>
+                    <a:prstGeom prst="rect">
+                      <a:avLst/>
+                    </a:prstGeom>
+                  </pic:spPr>
+                </pic:pic>
+              </a:graphicData>
+            </a:graphic>
+          </wp:inline>
+        </w:drawing>
+      </w:r>
+    </w:p>
+    <w:p>
+      <w:pPr>
+        <w:ind w:firstLine="708"/>
+        <w:jc w:val="center"/>
+        <w:rPr>
+          <w:rFonts w:ascii="Times New Roman" w:hAnsi="Times New Roman" w:cs="Times New Roman"/>
+          <w:sz w:val="28"/>
+          <w:szCs w:val="28"/>
+        </w:rPr>
+      </w:pPr>
+      <w:r>
+        <w:rPr>
+          <w:rFonts w:ascii="Times New Roman" w:hAnsi="Times New Roman" w:cs="Times New Roman"/>
+          <w:sz w:val="28"/>
+          <w:szCs w:val="28"/>
+        </w:rPr>
+        <w:lastRenderedPageBreak/>
+        <w:t>(</w:t>
+      </w:r>
+      <w:r>
+        <w:rPr>
+          <w:rFonts w:ascii="Times New Roman" w:hAnsi="Times New Roman" w:cs="Times New Roman"/>
+          <w:sz w:val="28"/>
+          <w:szCs w:val="28"/>
+        </w:rPr>
+        <w:t xml:space="preserve">Рис. </w:t>
+      </w:r>
+      <w:r>
+        <w:rPr>
+          <w:rFonts w:ascii="Times New Roman" w:hAnsi="Times New Roman" w:cs="Times New Roman"/>
+          <w:sz w:val="28"/>
+          <w:szCs w:val="28"/>
+          <w:lang w:val="en-US"/>
+        </w:rPr>
+        <w:t>N</w:t>
+      </w:r>
+      <w:r>
+        <w:rPr>
+          <w:rFonts w:ascii="Times New Roman" w:hAnsi="Times New Roman" w:cs="Times New Roman"/>
+          <w:sz w:val="28"/>
+          <w:szCs w:val="28"/>
+        </w:rPr>
+        <w:t xml:space="preserve"> – </w:t>
+      </w:r>
+      <w:r>
+        <w:rPr>
+          <w:rFonts w:ascii="Times New Roman" w:hAnsi="Times New Roman" w:cs="Times New Roman"/>
+          <w:sz w:val="28"/>
+          <w:szCs w:val="28"/>
+        </w:rPr>
+        <w:t>Пример конфигурации контролирующего модуля</w:t>
+      </w:r>
+      <w:r>
+        <w:rPr>
+          <w:rFonts w:ascii="Times New Roman" w:hAnsi="Times New Roman" w:cs="Times New Roman"/>
+          <w:sz w:val="28"/>
+          <w:szCs w:val="28"/>
+        </w:rPr>
+        <w:t>)</w:t>
+      </w:r>
+    </w:p>
+    <w:p>
+      <w:pPr>
+        <w:ind w:firstLine="708"/>
+        <w:rPr>
+          <w:rFonts w:ascii="Times New Roman" w:hAnsi="Times New Roman" w:cs="Times New Roman"/>
+          <w:sz w:val="28"/>
+          <w:szCs w:val="28"/>
+        </w:rPr>
+      </w:pPr>
+    </w:p>
+    <w:p>
+      <w:pPr>
+        <w:ind w:firstLine="708"/>
+        <w:rPr>
+          <w:rFonts w:ascii="Times New Roman" w:hAnsi="Times New Roman" w:cs="Times New Roman"/>
+          <w:sz w:val="28"/>
+          <w:szCs w:val="28"/>
+          <w:lang w:val="en-US"/>
+        </w:rPr>
+      </w:pPr>
+      <w:r>
+        <w:rPr>
+          <w:rFonts w:ascii="Times New Roman" w:hAnsi="Times New Roman" w:cs="Times New Roman"/>
+          <w:sz w:val="28"/>
+          <w:szCs w:val="28"/>
+        </w:rPr>
+        <w:t xml:space="preserve">Предпоследним шагом будет </w:t>
+      </w:r>
+      <w:r>
+        <w:rPr>
+          <w:rFonts w:ascii="Times New Roman" w:hAnsi="Times New Roman" w:cs="Times New Roman"/>
+          <w:sz w:val="28"/>
+          <w:szCs w:val="28"/>
+          <w:lang w:val="en-US"/>
+        </w:rPr>
+        <w:t>frontend</w:t>
+      </w:r>
+      <w:r>
+        <w:rPr>
+          <w:rFonts w:ascii="Times New Roman" w:hAnsi="Times New Roman" w:cs="Times New Roman"/>
+          <w:sz w:val="28"/>
+          <w:szCs w:val="28"/>
+        </w:rPr>
+        <w:t xml:space="preserve"> </w:t>
+      </w:r>
+      <w:r>
+        <w:rPr>
+          <w:rFonts w:ascii="Times New Roman" w:hAnsi="Times New Roman" w:cs="Times New Roman"/>
+          <w:sz w:val="28"/>
+          <w:szCs w:val="28"/>
+        </w:rPr>
+        <w:t xml:space="preserve">составляющая. </w:t>
+      </w:r>
+      <w:r>
+        <w:rPr>
+          <w:rFonts w:ascii="Times New Roman" w:hAnsi="Times New Roman" w:cs="Times New Roman"/>
+          <w:sz w:val="28"/>
+          <w:szCs w:val="28"/>
+        </w:rPr>
+        <w:t>Используя в</w:t>
+      </w:r>
+      <w:r>
+        <w:rPr>
+          <w:rFonts w:ascii="Times New Roman" w:hAnsi="Times New Roman" w:cs="Times New Roman"/>
+          <w:sz w:val="28"/>
+          <w:szCs w:val="28"/>
+        </w:rPr>
+        <w:t xml:space="preserve">ыбранный ранее фреймворк </w:t>
+      </w:r>
+      <w:proofErr w:type="spellStart"/>
+      <w:r>
+        <w:rPr>
+          <w:rFonts w:ascii="Times New Roman" w:hAnsi="Times New Roman" w:cs="Times New Roman"/>
+          <w:b/>
+          <w:bCs/>
+          <w:sz w:val="28"/>
+          <w:szCs w:val="28"/>
+          <w:lang w:val="en-US"/>
+        </w:rPr>
+        <w:t>NextJS</w:t>
+      </w:r>
+      <w:proofErr w:type="spellEnd"/>
+      <w:r>
+        <w:rPr>
+          <w:rFonts w:ascii="Times New Roman" w:hAnsi="Times New Roman" w:cs="Times New Roman"/>
+          <w:sz w:val="28"/>
+          <w:szCs w:val="28"/>
+        </w:rPr>
+        <w:t xml:space="preserve">, </w:t>
+      </w:r>
+      <w:r>
+        <w:rPr>
+          <w:rFonts w:ascii="Times New Roman" w:hAnsi="Times New Roman" w:cs="Times New Roman"/>
+          <w:sz w:val="28"/>
+          <w:szCs w:val="28"/>
+        </w:rPr>
+        <w:t>создадим</w:t>
+      </w:r>
+      <w:r>
+        <w:rPr>
+          <w:rFonts w:ascii="Times New Roman" w:hAnsi="Times New Roman" w:cs="Times New Roman"/>
+          <w:sz w:val="28"/>
+          <w:szCs w:val="28"/>
+        </w:rPr>
+        <w:t xml:space="preserve"> две рабочие страницы нашей </w:t>
+      </w:r>
+      <w:r>
+        <w:rPr>
+          <w:rFonts w:ascii="Times New Roman" w:hAnsi="Times New Roman" w:cs="Times New Roman"/>
+          <w:sz w:val="28"/>
+          <w:szCs w:val="28"/>
+          <w:lang w:val="en-US"/>
+        </w:rPr>
+        <w:t>web</w:t>
+      </w:r>
+      <w:r>
+        <w:rPr>
+          <w:rFonts w:ascii="Times New Roman" w:hAnsi="Times New Roman" w:cs="Times New Roman"/>
+          <w:sz w:val="28"/>
+          <w:szCs w:val="28"/>
+        </w:rPr>
+        <w:t>-</w:t>
+      </w:r>
+      <w:r>
+        <w:rPr>
+          <w:rFonts w:ascii="Times New Roman" w:hAnsi="Times New Roman" w:cs="Times New Roman"/>
+          <w:sz w:val="28"/>
+          <w:szCs w:val="28"/>
+        </w:rPr>
+        <w:t>консоли. На главной странице в виде графиков будут располагаться все отображаемые контролирующим модулем метрики и в виде таблицы с настраиваемыми фильтрами полученные от удаленных источников данные. Все они будет разделены по соответствующим вкладкам</w:t>
+      </w:r>
+      <w:r>
+        <w:rPr>
+          <w:rFonts w:ascii="Times New Roman" w:hAnsi="Times New Roman" w:cs="Times New Roman"/>
+          <w:sz w:val="28"/>
+          <w:szCs w:val="28"/>
+        </w:rPr>
+        <w:t xml:space="preserve">. </w:t>
+      </w:r>
+      <w:r>
+        <w:rPr>
+          <w:rFonts w:ascii="Times New Roman" w:hAnsi="Times New Roman" w:cs="Times New Roman"/>
+          <w:sz w:val="28"/>
+          <w:szCs w:val="28"/>
+        </w:rPr>
+        <w:t xml:space="preserve">На второй странице разместим работу с конфигурацией. Можно будет как увидеть ее актуальное состояние, так и отредактировать его. Корректность передаваемых данных проверяется в режиме реального времени во встроенном редакторе. </w:t>
+      </w:r>
+      <w:r>
+        <w:rPr>
+          <w:rFonts w:ascii="Times New Roman" w:hAnsi="Times New Roman" w:cs="Times New Roman"/>
+          <w:sz w:val="28"/>
+          <w:szCs w:val="28"/>
+        </w:rPr>
+        <w:t>Для визуального оформления страниц будем использовать библиотеки</w:t>
+      </w:r>
+      <w:r>
+        <w:rPr>
+          <w:rFonts w:ascii="Times New Roman" w:hAnsi="Times New Roman" w:cs="Times New Roman"/>
+          <w:sz w:val="28"/>
+          <w:szCs w:val="28"/>
+        </w:rPr>
+        <w:t xml:space="preserve"> </w:t>
+      </w:r>
+      <w:proofErr w:type="spellStart"/>
+      <w:r>
+        <w:rPr>
+          <w:rFonts w:ascii="Times New Roman" w:hAnsi="Times New Roman" w:cs="Times New Roman"/>
+          <w:b/>
+          <w:bCs/>
+          <w:sz w:val="28"/>
+          <w:szCs w:val="28"/>
+          <w:lang w:val="en-US"/>
+        </w:rPr>
+        <w:t>MaterialUI</w:t>
+      </w:r>
+      <w:proofErr w:type="spellEnd"/>
+      <w:r>
+        <w:rPr>
+          <w:rFonts w:ascii="Times New Roman" w:hAnsi="Times New Roman" w:cs="Times New Roman"/>
+          <w:b/>
+          <w:bCs/>
+          <w:sz w:val="28"/>
+          <w:szCs w:val="28"/>
+        </w:rPr>
+        <w:t xml:space="preserve"> </w:t>
+      </w:r>
+      <w:r>
+        <w:rPr>
+          <w:rFonts w:ascii="Times New Roman" w:hAnsi="Times New Roman" w:cs="Times New Roman"/>
+          <w:sz w:val="28"/>
+          <w:szCs w:val="28"/>
+        </w:rPr>
+        <w:t xml:space="preserve">и </w:t>
+      </w:r>
+      <w:proofErr w:type="spellStart"/>
+      <w:r>
+        <w:rPr>
+          <w:rFonts w:ascii="Times New Roman" w:hAnsi="Times New Roman" w:cs="Times New Roman"/>
+          <w:b/>
+          <w:bCs/>
+          <w:sz w:val="28"/>
+          <w:szCs w:val="28"/>
+          <w:lang w:val="en-US"/>
+        </w:rPr>
+        <w:t>ReCharts</w:t>
+      </w:r>
+      <w:proofErr w:type="spellEnd"/>
+      <w:r>
+        <w:rPr>
+          <w:rFonts w:ascii="Times New Roman" w:hAnsi="Times New Roman" w:cs="Times New Roman"/>
+          <w:b/>
+          <w:bCs/>
+          <w:sz w:val="28"/>
+          <w:szCs w:val="28"/>
+        </w:rPr>
+        <w:t xml:space="preserve"> </w:t>
+      </w:r>
+      <w:r>
+        <w:rPr>
+          <w:rFonts w:ascii="Times New Roman" w:hAnsi="Times New Roman" w:cs="Times New Roman"/>
+          <w:sz w:val="28"/>
+          <w:szCs w:val="28"/>
+        </w:rPr>
+        <w:t>для таблиц и графиков соответственно</w:t>
+      </w:r>
+      <w:r>
+        <w:rPr>
+          <w:rFonts w:ascii="Times New Roman" w:hAnsi="Times New Roman" w:cs="Times New Roman"/>
+          <w:sz w:val="28"/>
+          <w:szCs w:val="28"/>
+        </w:rPr>
+        <w:t xml:space="preserve">. </w:t>
+      </w:r>
+    </w:p>
+    <w:p>
+      <w:pPr>
+        <w:jc w:val="center"/>
+        <w:rPr>
+          <w:rFonts w:ascii="Times New Roman" w:hAnsi="Times New Roman" w:cs="Times New Roman"/>
+          <w:sz w:val="28"/>
+          <w:szCs w:val="28"/>
+          <w:lang w:val="en-US"/>
+        </w:rPr>
+      </w:pPr>
+    </w:p>
+    <w:p>
+      <w:pPr>
+        <w:rPr>
+          <w:rFonts w:ascii="Times New Roman" w:hAnsi="Times New Roman" w:cs="Times New Roman"/>
+          <w:sz w:val="28"/>
+          <w:szCs w:val="28"/>
+        </w:rPr>
+      </w:pPr>
+      <w:r>
+        <w:rPr>
+          <w:rFonts w:ascii="Times New Roman" w:hAnsi="Times New Roman" w:cs="Times New Roman"/>
+          <w:sz w:val="28"/>
+          <w:szCs w:val="28"/>
+        </w:rPr>
+        <w:drawing>
+          <wp:inline distT="0" distB="0" distL="0" distR="0" wp14:anchorId="69CD90AC" wp14:editId="4AF61F4E">
+            <wp:extent cx="5940425" cy="4131310"/>
+            <wp:effectExtent l="0" t="0" r="3175" b="2540"/>
+            <wp:docPr id="1567936411" name="Рисунок 1"/>
+            <wp:cNvGraphicFramePr>
+              <a:graphicFrameLocks xmlns:a="http://schemas.openxmlformats.org/drawingml/2006/main" noChangeAspect="1"/>
+            </wp:cNvGraphicFramePr>
+            <a:graphic xmlns:a="http://schemas.openxmlformats.org/drawingml/2006/main">
+              <a:graphicData uri="http://schemas.openxmlformats.org/drawingml/2006/picture">
+                <pic:pic xmlns:pic="http://schemas.openxmlformats.org/drawingml/2006/picture">
+                  <pic:nvPicPr>
+                    <pic:cNvPr id="1567936411" name=""/>
+                    <pic:cNvPicPr/>
+                  </pic:nvPicPr>
+                  <pic:blipFill>
+                    <a:blip r:embed="rId15"/>
+                    <a:stretch>
+                      <a:fillRect/>
+                    </a:stretch>
+                  </pic:blipFill>
+                  <pic:spPr>
+                    <a:xfrm>
+                      <a:off x="0" y="0"/>
+                      <a:ext cx="5940425" cy="4131310"/>
+                    </a:xfrm>
+                    <a:prstGeom prst="rect">
+                      <a:avLst/>
+                    </a:prstGeom>
+                  </pic:spPr>
+                </pic:pic>
+              </a:graphicData>
+            </a:graphic>
+          </wp:inline>
+        </w:drawing>
+      </w:r>
+    </w:p>
+    <w:p>
+      <w:pPr>
+        <w:jc w:val="center"/>
+        <w:rPr>
+          <w:rFonts w:ascii="Times New Roman" w:hAnsi="Times New Roman" w:cs="Times New Roman"/>
+          <w:sz w:val="28"/>
+          <w:szCs w:val="28"/>
+        </w:rPr>
+      </w:pPr>
+      <w:r>
+        <w:rPr>
+          <w:rFonts w:ascii="Times New Roman" w:hAnsi="Times New Roman" w:cs="Times New Roman"/>
+          <w:sz w:val="28"/>
+          <w:szCs w:val="28"/>
+        </w:rPr>
+        <w:t xml:space="preserve">Рис. </w:t>
+      </w:r>
+      <w:r>
+        <w:rPr>
+          <w:rFonts w:ascii="Times New Roman" w:hAnsi="Times New Roman" w:cs="Times New Roman"/>
+          <w:sz w:val="28"/>
+          <w:szCs w:val="28"/>
+          <w:lang w:val="en-US"/>
+        </w:rPr>
+        <w:t xml:space="preserve">N – </w:t>
+      </w:r>
+      <w:r>
+        <w:rPr>
+          <w:rFonts w:ascii="Times New Roman" w:hAnsi="Times New Roman" w:cs="Times New Roman"/>
+          <w:sz w:val="28"/>
+          <w:szCs w:val="28"/>
+        </w:rPr>
+        <w:t>Главная страница</w:t>
+      </w:r>
+    </w:p>
+    <w:p>
+      <w:pPr>
+        <w:jc w:val="center"/>
+        <w:rPr>
+          <w:rFonts w:ascii="Times New Roman" w:hAnsi="Times New Roman" w:cs="Times New Roman"/>
+          <w:sz w:val="28"/>
+          <w:szCs w:val="28"/>
+        </w:rPr>
+      </w:pPr>
+    </w:p>
+    <w:p>
+      <w:pPr>
+        <w:jc w:val="center"/>
+        <w:rPr>
+          <w:rFonts w:ascii="Times New Roman" w:hAnsi="Times New Roman" w:cs="Times New Roman"/>
+          <w:sz w:val="28"/>
+          <w:szCs w:val="28"/>
+        </w:rPr>
+      </w:pPr>
+      <w:r>
+        <w:rPr>
+          <w:rFonts w:ascii="Times New Roman" w:hAnsi="Times New Roman" w:cs="Times New Roman"/>
+          <w:sz w:val="28"/>
+          <w:szCs w:val="28"/>
+          <w:lang w:val="en-US"/>
+        </w:rPr>
+        <w:lastRenderedPageBreak/>
+        <w:drawing>
+          <wp:inline distT="0" distB="0" distL="0" distR="0" wp14:anchorId="15F14E93" wp14:editId="53B44D04">
+            <wp:extent cx="5940425" cy="3924935"/>
+            <wp:effectExtent l="0" t="0" r="3175" b="0"/>
+            <wp:docPr id="1369916893" name="Рисунок 1"/>
+            <wp:cNvGraphicFramePr>
+              <a:graphicFrameLocks xmlns:a="http://schemas.openxmlformats.org/drawingml/2006/main" noChangeAspect="1"/>
+            </wp:cNvGraphicFramePr>
+            <a:graphic xmlns:a="http://schemas.openxmlformats.org/drawingml/2006/main">
+              <a:graphicData uri="http://schemas.openxmlformats.org/drawingml/2006/picture">
+                <pic:pic xmlns:pic="http://schemas.openxmlformats.org/drawingml/2006/picture">
+                  <pic:nvPicPr>
+                    <pic:cNvPr id="1369916893" name=""/>
+                    <pic:cNvPicPr/>
+                  </pic:nvPicPr>
+                  <pic:blipFill>
+                    <a:blip r:embed="rId16"/>
+                    <a:stretch>
+                      <a:fillRect/>
+                    </a:stretch>
+                  </pic:blipFill>
+                  <pic:spPr>
+                    <a:xfrm>
+                      <a:off x="0" y="0"/>
+                      <a:ext cx="5940425" cy="3924935"/>
+                    </a:xfrm>
+                    <a:prstGeom prst="rect">
+                      <a:avLst/>
+                    </a:prstGeom>
+                  </pic:spPr>
+                </pic:pic>
+              </a:graphicData>
+            </a:graphic>
+          </wp:inline>
+        </w:drawing>
+      </w:r>
+    </w:p>
+    <w:p>
+      <w:pPr>
+        <w:jc w:val="center"/>
+        <w:rPr>
+          <w:rFonts w:ascii="Times New Roman" w:hAnsi="Times New Roman" w:cs="Times New Roman"/>
+          <w:sz w:val="28"/>
+          <w:szCs w:val="28"/>
+        </w:rPr>
+      </w:pPr>
+      <w:r>
+        <w:rPr>
+          <w:rFonts w:ascii="Times New Roman" w:hAnsi="Times New Roman" w:cs="Times New Roman"/>
+          <w:sz w:val="28"/>
+          <w:szCs w:val="28"/>
+        </w:rPr>
+        <w:t xml:space="preserve">Рис. </w:t>
+      </w:r>
+      <w:r>
+        <w:rPr>
+          <w:rFonts w:ascii="Times New Roman" w:hAnsi="Times New Roman" w:cs="Times New Roman"/>
+          <w:sz w:val="28"/>
+          <w:szCs w:val="28"/>
+          <w:lang w:val="en-US"/>
+        </w:rPr>
+        <w:t xml:space="preserve">N – </w:t>
+      </w:r>
+      <w:r>
+        <w:rPr>
+          <w:rFonts w:ascii="Times New Roman" w:hAnsi="Times New Roman" w:cs="Times New Roman"/>
+          <w:sz w:val="28"/>
+          <w:szCs w:val="28"/>
+        </w:rPr>
+        <w:t>Страница конфигурации</w:t>
+      </w:r>
+    </w:p>
+    <w:p>
+      <w:pPr>
+        <w:jc w:val="center"/>
+        <w:rPr>
+          <w:rFonts w:ascii="Times New Roman" w:hAnsi="Times New Roman" w:cs="Times New Roman"/>
+          <w:sz w:val="28"/>
+          <w:szCs w:val="28"/>
+        </w:rPr>
+      </w:pPr>
+    </w:p>
+    <w:p>
+      <w:pPr>
         <w:rPr>
           <w:rFonts w:ascii="Times New Roman" w:hAnsi="Times New Roman" w:cs="Times New Roman"/>
           <w:sz w:val="28"/>
@@ -5266,20 +7730,24 @@
           <w:szCs w:val="28"/>
         </w:rPr>
         <w:tab/>
-        <w:t xml:space="preserve">Данное решение предназначено, преимущественно, для получения и ответа на </w:t>
-      </w:r>
-      <w:r>
-        <w:rPr>
-          <w:rFonts w:ascii="Times New Roman" w:hAnsi="Times New Roman" w:cs="Times New Roman"/>
-          <w:sz w:val="28"/>
-          <w:szCs w:val="28"/>
-          <w:lang w:val="en-US"/>
-        </w:rPr>
-        <w:t>http</w:t>
-      </w:r>
-      <w:r>
-        <w:rPr>
-          <w:rFonts w:ascii="Times New Roman" w:hAnsi="Times New Roman" w:cs="Times New Roman"/>
+        <w:t xml:space="preserve">На данном этапе последним шагом будет являться настройка </w:t>
+      </w:r>
+      <w:r>
+        <w:rPr>
+          <w:rFonts w:ascii="Times New Roman" w:hAnsi="Times New Roman" w:cs="Times New Roman"/>
+          <w:b/>
+          <w:bCs/>
+          <w:sz w:val="28"/>
+          <w:szCs w:val="28"/>
+          <w:lang w:val="en-US"/>
+        </w:rPr>
+        <w:t>nginx</w:t>
+      </w:r>
+      <w:r>
+        <w:rPr>
+          <w:rFonts w:ascii="Times New Roman" w:hAnsi="Times New Roman" w:cs="Times New Roman"/>
+          <w:b/>
+          <w:bCs/>
           <w:sz w:val="28"/>
           <w:szCs w:val="28"/>
         </w:rPr>
@@ -5290,269 +7758,133 @@
           <w:rFonts w:ascii="Times New Roman" w:hAnsi="Times New Roman" w:cs="Times New Roman"/>
           <w:sz w:val="28"/>
           <w:szCs w:val="28"/>
-        </w:rPr>
-        <w:t xml:space="preserve">запросы, однако разработчиками предоставлена возможность параллельно основной задаче выполнять дополнительные </w:t>
-      </w:r>
-      <w:r>
-        <w:rPr>
-          <w:rFonts w:ascii="Times New Roman" w:hAnsi="Times New Roman" w:cs="Times New Roman"/>
-          <w:sz w:val="28"/>
-          <w:szCs w:val="28"/>
-        </w:rPr>
-        <w:t xml:space="preserve">[12]. </w:t>
-      </w:r>
-      <w:r>
-        <w:rPr>
-          <w:rFonts w:ascii="Times New Roman" w:hAnsi="Times New Roman" w:cs="Times New Roman"/>
-          <w:sz w:val="28"/>
-          <w:szCs w:val="28"/>
-        </w:rPr>
-        <w:t xml:space="preserve">Именно используя это свойство мы сможем запустить наш контролирующий модуль. </w:t>
-      </w:r>
-    </w:p>
-    <w:p>
-      <w:pPr>
-        <w:rPr>
-          <w:rFonts w:ascii="Times New Roman" w:hAnsi="Times New Roman" w:cs="Times New Roman"/>
-          <w:sz w:val="28"/>
-          <w:szCs w:val="28"/>
-        </w:rPr>
-      </w:pPr>
-      <w:r>
-        <w:rPr>
-          <w:rFonts w:ascii="Times New Roman" w:hAnsi="Times New Roman" w:cs="Times New Roman"/>
-          <w:sz w:val="28"/>
-          <w:szCs w:val="28"/>
-        </w:rPr>
-        <w:tab/>
-        <w:t xml:space="preserve">Главным средством взаимодействия с программной системой являются </w:t>
-      </w:r>
-      <w:r>
-        <w:rPr>
-          <w:rFonts w:ascii="Times New Roman" w:hAnsi="Times New Roman" w:cs="Times New Roman"/>
-          <w:sz w:val="28"/>
-          <w:szCs w:val="28"/>
-          <w:lang w:val="en-US"/>
-        </w:rPr>
-        <w:t>API</w:t>
-      </w:r>
-      <w:r>
-        <w:rPr>
-          <w:rFonts w:ascii="Times New Roman" w:hAnsi="Times New Roman" w:cs="Times New Roman"/>
-          <w:sz w:val="28"/>
-          <w:szCs w:val="28"/>
+          <w:lang w:val="en-US"/>
+        </w:rPr>
+        <w:t>web</w:t>
+      </w:r>
+      <w:r>
+        <w:rPr>
+          <w:rFonts w:ascii="Times New Roman" w:hAnsi="Times New Roman" w:cs="Times New Roman"/>
+          <w:sz w:val="28"/>
+          <w:szCs w:val="28"/>
+        </w:rPr>
+        <w:t>-</w:t>
+      </w:r>
+      <w:r>
+        <w:rPr>
+          <w:rFonts w:ascii="Times New Roman" w:hAnsi="Times New Roman" w:cs="Times New Roman"/>
+          <w:sz w:val="28"/>
+          <w:szCs w:val="28"/>
+        </w:rPr>
+        <w:t xml:space="preserve">сервера и упаковка всех разработанных компонентов в </w:t>
+      </w:r>
+      <w:r>
+        <w:rPr>
+          <w:rFonts w:ascii="Times New Roman" w:hAnsi="Times New Roman" w:cs="Times New Roman"/>
+          <w:b/>
+          <w:bCs/>
+          <w:sz w:val="28"/>
+          <w:szCs w:val="28"/>
+          <w:lang w:val="en-US"/>
+        </w:rPr>
+        <w:t>Docker</w:t>
+      </w:r>
+      <w:r>
+        <w:rPr>
+          <w:rFonts w:ascii="Times New Roman" w:hAnsi="Times New Roman" w:cs="Times New Roman"/>
+          <w:b/>
+          <w:bCs/>
+          <w:sz w:val="28"/>
+          <w:szCs w:val="28"/>
+        </w:rPr>
+        <w:t>-</w:t>
+      </w:r>
+      <w:r>
+        <w:rPr>
+          <w:rFonts w:ascii="Times New Roman" w:hAnsi="Times New Roman" w:cs="Times New Roman"/>
+          <w:sz w:val="28"/>
+          <w:szCs w:val="28"/>
+        </w:rPr>
+        <w:t xml:space="preserve">контейнер. </w:t>
+      </w:r>
+    </w:p>
+    <w:p>
+      <w:pPr>
+        <w:jc w:val="center"/>
+        <w:rPr>
+          <w:rFonts w:ascii="Times New Roman" w:hAnsi="Times New Roman" w:cs="Times New Roman"/>
+          <w:sz w:val="28"/>
+          <w:szCs w:val="28"/>
+        </w:rPr>
+      </w:pPr>
+    </w:p>
+    <w:p>
+      <w:pPr>
+        <w:ind w:firstLine="708"/>
+        <w:jc w:val="center"/>
+        <w:rPr>
+          <w:rFonts w:ascii="Times New Roman" w:hAnsi="Times New Roman" w:cs="Times New Roman"/>
+          <w:sz w:val="28"/>
+          <w:szCs w:val="28"/>
+        </w:rPr>
+      </w:pPr>
+    </w:p>
+    <w:p>
+      <w:pPr>
+        <w:rPr>
+          <w:rFonts w:ascii="Times New Roman" w:hAnsi="Times New Roman" w:cs="Times New Roman"/>
+          <w:sz w:val="28"/>
+          <w:szCs w:val="28"/>
+        </w:rPr>
+      </w:pPr>
+    </w:p>
+    <w:p>
+      <w:pPr>
+        <w:pStyle w:val="2"/>
+        <w:jc w:val="center"/>
+        <w:rPr>
+          <w:rFonts w:ascii="Times New Roman" w:hAnsi="Times New Roman" w:cs="Times New Roman"/>
+        </w:rPr>
+      </w:pPr>
+      <w:r>
+        <w:rPr>
+          <w:rFonts w:ascii="Times New Roman" w:hAnsi="Times New Roman" w:cs="Times New Roman"/>
+        </w:rPr>
+        <w:t xml:space="preserve">Настройка облачной среды </w:t>
+      </w:r>
+      <w:r>
+        <w:rPr>
+          <w:rFonts w:ascii="Times New Roman" w:hAnsi="Times New Roman" w:cs="Times New Roman"/>
+          <w:lang w:val="en-US"/>
+        </w:rPr>
+        <w:t>Yandex</w:t>
+      </w:r>
+      <w:r>
+        <w:rPr>
+          <w:rFonts w:ascii="Times New Roman" w:hAnsi="Times New Roman" w:cs="Times New Roman"/>
         </w:rPr>
         <w:t xml:space="preserve"> </w:t>
       </w:r>
       <w:r>
         <w:rPr>
           <w:rFonts w:ascii="Times New Roman" w:hAnsi="Times New Roman" w:cs="Times New Roman"/>
-          <w:sz w:val="28"/>
-          <w:szCs w:val="28"/>
-        </w:rPr>
-        <w:t>методы. С помощью них мы должны получать данные о нагрузке системы, информации от конечных точек</w:t>
-      </w:r>
-      <w:r>
-        <w:rPr>
-          <w:rFonts w:ascii="Times New Roman" w:hAnsi="Times New Roman" w:cs="Times New Roman"/>
-          <w:sz w:val="28"/>
-          <w:szCs w:val="28"/>
-        </w:rPr>
-        <w:t xml:space="preserve"> и редактировать ее конфигурацию.</w:t>
-      </w:r>
-    </w:p>
-    <w:p>
-      <w:pPr>
-        <w:rPr>
-          <w:rFonts w:ascii="Times New Roman" w:hAnsi="Times New Roman" w:cs="Times New Roman"/>
-          <w:sz w:val="28"/>
-          <w:szCs w:val="28"/>
-        </w:rPr>
-      </w:pPr>
-      <w:r>
-        <w:rPr>
-          <w:rFonts w:ascii="Times New Roman" w:hAnsi="Times New Roman" w:cs="Times New Roman"/>
-          <w:sz w:val="28"/>
-          <w:szCs w:val="28"/>
-        </w:rPr>
-        <w:tab/>
-        <w:t>Система спроектирована так, что для ее работоспособности должны быть активны все остальные компоненты</w:t>
-      </w:r>
-      <w:r>
-        <w:rPr>
-          <w:rFonts w:ascii="Times New Roman" w:hAnsi="Times New Roman" w:cs="Times New Roman"/>
-          <w:sz w:val="28"/>
-          <w:szCs w:val="28"/>
-        </w:rPr>
-        <w:t xml:space="preserve">: </w:t>
-      </w:r>
-      <w:r>
-        <w:rPr>
-          <w:rFonts w:ascii="Times New Roman" w:hAnsi="Times New Roman" w:cs="Times New Roman"/>
-          <w:sz w:val="28"/>
-          <w:szCs w:val="28"/>
-          <w:lang w:val="en-US"/>
-        </w:rPr>
-        <w:t>Kubernetes</w:t>
-      </w:r>
-      <w:r>
-        <w:rPr>
-          <w:rFonts w:ascii="Times New Roman" w:hAnsi="Times New Roman" w:cs="Times New Roman"/>
-          <w:sz w:val="28"/>
-          <w:szCs w:val="28"/>
-        </w:rPr>
-        <w:t xml:space="preserve"> и </w:t>
-      </w:r>
-      <w:r>
-        <w:rPr>
-          <w:rFonts w:ascii="Times New Roman" w:hAnsi="Times New Roman" w:cs="Times New Roman"/>
-          <w:sz w:val="28"/>
-          <w:szCs w:val="28"/>
-          <w:lang w:val="en-US"/>
-        </w:rPr>
-        <w:t>Prometheus</w:t>
-      </w:r>
-      <w:r>
-        <w:rPr>
-          <w:rFonts w:ascii="Times New Roman" w:hAnsi="Times New Roman" w:cs="Times New Roman"/>
-          <w:sz w:val="28"/>
-          <w:szCs w:val="28"/>
-        </w:rPr>
-        <w:t>.</w:t>
-      </w:r>
-      <w:r>
-        <w:rPr>
-          <w:rFonts w:ascii="Times New Roman" w:hAnsi="Times New Roman" w:cs="Times New Roman"/>
-          <w:sz w:val="28"/>
-          <w:szCs w:val="28"/>
-        </w:rPr>
-        <w:t xml:space="preserve"> Для работы с ними предусмотрены соответствующие библиотеки на языке </w:t>
-      </w:r>
-      <w:r>
-        <w:rPr>
-          <w:rFonts w:ascii="Times New Roman" w:hAnsi="Times New Roman" w:cs="Times New Roman"/>
-          <w:sz w:val="28"/>
-          <w:szCs w:val="28"/>
-          <w:lang w:val="en-US"/>
-        </w:rPr>
-        <w:t>python</w:t>
-      </w:r>
-      <w:r>
-        <w:rPr>
-          <w:rFonts w:ascii="Times New Roman" w:hAnsi="Times New Roman" w:cs="Times New Roman"/>
-          <w:sz w:val="28"/>
-          <w:szCs w:val="28"/>
-        </w:rPr>
-        <w:t xml:space="preserve">. </w:t>
-      </w:r>
-      <w:r>
-        <w:rPr>
-          <w:rFonts w:ascii="Times New Roman" w:hAnsi="Times New Roman" w:cs="Times New Roman"/>
-          <w:sz w:val="28"/>
-          <w:szCs w:val="28"/>
-        </w:rPr>
-        <w:t xml:space="preserve">Как известно, обе вышеописанные системы </w:t>
-      </w:r>
-      <w:r>
-        <w:rPr>
-          <w:rFonts w:ascii="Times New Roman" w:hAnsi="Times New Roman" w:cs="Times New Roman"/>
-          <w:sz w:val="28"/>
-          <w:szCs w:val="28"/>
-        </w:rPr>
-        <w:t xml:space="preserve">предоставляют </w:t>
-      </w:r>
-      <w:r>
-        <w:rPr>
-          <w:rFonts w:ascii="Times New Roman" w:hAnsi="Times New Roman" w:cs="Times New Roman"/>
-          <w:sz w:val="28"/>
-          <w:szCs w:val="28"/>
-          <w:lang w:val="en-US"/>
-        </w:rPr>
-        <w:t>API</w:t>
-      </w:r>
-      <w:r>
-        <w:rPr>
-          <w:rFonts w:ascii="Times New Roman" w:hAnsi="Times New Roman" w:cs="Times New Roman"/>
-          <w:sz w:val="28"/>
-          <w:szCs w:val="28"/>
-        </w:rPr>
-        <w:t xml:space="preserve"> </w:t>
-      </w:r>
-      <w:r>
-        <w:rPr>
-          <w:rFonts w:ascii="Times New Roman" w:hAnsi="Times New Roman" w:cs="Times New Roman"/>
-          <w:sz w:val="28"/>
-          <w:szCs w:val="28"/>
-        </w:rPr>
-        <w:t xml:space="preserve">интерфейс </w:t>
-      </w:r>
-      <w:r>
-        <w:rPr>
-          <w:rFonts w:ascii="Times New Roman" w:hAnsi="Times New Roman" w:cs="Times New Roman"/>
-          <w:sz w:val="28"/>
-          <w:szCs w:val="28"/>
-        </w:rPr>
-        <w:t xml:space="preserve">[13,14] </w:t>
-      </w:r>
-      <w:r>
-        <w:rPr>
-          <w:rFonts w:ascii="Times New Roman" w:hAnsi="Times New Roman" w:cs="Times New Roman"/>
-          <w:sz w:val="28"/>
-          <w:szCs w:val="28"/>
-        </w:rPr>
-        <w:t>и можно обойтись без использования библиотек, но оперирование программными сущностями значительно упрощает разработку и избавляет от излишних ошибок.</w:t>
-      </w:r>
-    </w:p>
-    <w:p>
-      <w:pPr>
-        <w:rPr>
-          <w:rFonts w:ascii="Times New Roman" w:hAnsi="Times New Roman" w:cs="Times New Roman"/>
-          <w:sz w:val="28"/>
-          <w:szCs w:val="28"/>
-        </w:rPr>
-      </w:pPr>
-    </w:p>
-    <w:p>
-      <w:pPr>
-        <w:rPr>
-          <w:rFonts w:ascii="Times New Roman" w:hAnsi="Times New Roman" w:cs="Times New Roman"/>
-          <w:sz w:val="28"/>
-          <w:szCs w:val="28"/>
-        </w:rPr>
-      </w:pPr>
-    </w:p>
-    <w:p>
-      <w:pPr>
-        <w:pStyle w:val="2"/>
-        <w:rPr>
-          <w:sz w:val="28"/>
-          <w:szCs w:val="28"/>
-        </w:rPr>
-      </w:pPr>
-      <w:r>
-        <w:t>Настройка облачной среды</w:t>
-      </w:r>
-      <w:r>
-        <w:t xml:space="preserve"> </w:t>
-      </w:r>
-      <w:r>
-        <w:rPr>
-          <w:lang w:val="en-US"/>
-        </w:rPr>
-        <w:t>Yandex</w:t>
-      </w:r>
-      <w:r>
-        <w:t xml:space="preserve"> </w:t>
-      </w:r>
-      <w:r>
-        <w:rPr>
           <w:lang w:val="en-US"/>
         </w:rPr>
         <w:t>Cloud</w:t>
       </w:r>
       <w:r>
+        <w:rPr>
+          <w:rFonts w:ascii="Times New Roman" w:hAnsi="Times New Roman" w:cs="Times New Roman"/>
+        </w:rPr>
         <w:t xml:space="preserve"> для разворачивания приложения</w:t>
       </w:r>
+    </w:p>
+    <w:p>
+      <w:pPr>
+        <w:rPr>
+          <w:rFonts w:ascii="Times New Roman" w:hAnsi="Times New Roman" w:cs="Times New Roman"/>
+        </w:rPr>
+      </w:pPr>
     </w:p>
     <w:p>
       <w:pPr>
@@ -5601,16 +7933,7 @@
           <w:sz w:val="28"/>
           <w:szCs w:val="28"/>
         </w:rPr>
-        <w:t xml:space="preserve">рассматриваться не будут в виду </w:t>
-      </w:r>
-      <w:r>
-        <w:rPr>
-          <w:rFonts w:ascii="Times New Roman" w:hAnsi="Times New Roman" w:cs="Times New Roman"/>
-          <w:sz w:val="28"/>
-          <w:szCs w:val="28"/>
-        </w:rPr>
-        <w:lastRenderedPageBreak/>
-        <w:t xml:space="preserve">достаточно богатой документации самой платформы и тривиальности </w:t>
+        <w:t xml:space="preserve">рассматриваться не будут в виду достаточно богатой документации самой платформы и тривиальности </w:t>
       </w:r>
       <w:r>
         <w:rPr>
@@ -5669,16 +7992,18 @@
           <w:sz w:val="28"/>
           <w:szCs w:val="28"/>
         </w:rPr>
-        <w:t xml:space="preserve">, </w:t>
-      </w:r>
-      <w:r>
-        <w:rPr>
-          <w:rFonts w:ascii="Times New Roman" w:hAnsi="Times New Roman" w:cs="Times New Roman"/>
-          <w:sz w:val="28"/>
-          <w:szCs w:val="28"/>
-        </w:rPr>
-        <w:t xml:space="preserve">необходимо найти соответствующий ему компонент облачной среды. </w:t>
-      </w:r>
+        <w:t xml:space="preserve">, необходимо найти соответствующий ему компонент </w:t>
+      </w:r>
+      <w:r>
+        <w:rPr>
+          <w:rFonts w:ascii="Times New Roman" w:hAnsi="Times New Roman" w:cs="Times New Roman"/>
+          <w:sz w:val="28"/>
+          <w:szCs w:val="28"/>
+        </w:rPr>
+        <w:lastRenderedPageBreak/>
+        <w:t xml:space="preserve">облачной среды. </w:t>
+      </w:r>
+      <w:proofErr w:type="spellStart"/>
       <w:r>
         <w:rPr>
           <w:rFonts w:ascii="Times New Roman" w:hAnsi="Times New Roman" w:cs="Times New Roman"/>
@@ -5687,8 +8012,53 @@
           <w:sz w:val="28"/>
           <w:szCs w:val="28"/>
         </w:rPr>
-        <w:t>Managed Service for Kubernetes</w:t>
-      </w:r>
+        <w:t>Managed</w:t>
+      </w:r>
+      <w:proofErr w:type="spellEnd"/>
+      <w:r>
+        <w:rPr>
+          <w:rFonts w:ascii="Times New Roman" w:hAnsi="Times New Roman" w:cs="Times New Roman"/>
+          <w:b/>
+          <w:bCs/>
+          <w:sz w:val="28"/>
+          <w:szCs w:val="28"/>
+        </w:rPr>
+        <w:t xml:space="preserve"> Service </w:t>
+      </w:r>
+      <w:proofErr w:type="spellStart"/>
+      <w:r>
+        <w:rPr>
+          <w:rFonts w:ascii="Times New Roman" w:hAnsi="Times New Roman" w:cs="Times New Roman"/>
+          <w:b/>
+          <w:bCs/>
+          <w:sz w:val="28"/>
+          <w:szCs w:val="28"/>
+        </w:rPr>
+        <w:t>for</w:t>
+      </w:r>
+      <w:proofErr w:type="spellEnd"/>
+      <w:r>
+        <w:rPr>
+          <w:rFonts w:ascii="Times New Roman" w:hAnsi="Times New Roman" w:cs="Times New Roman"/>
+          <w:b/>
+          <w:bCs/>
+          <w:sz w:val="28"/>
+          <w:szCs w:val="28"/>
+        </w:rPr>
+        <w:t xml:space="preserve"> </w:t>
+      </w:r>
+      <w:proofErr w:type="spellStart"/>
+      <w:r>
+        <w:rPr>
+          <w:rFonts w:ascii="Times New Roman" w:hAnsi="Times New Roman" w:cs="Times New Roman"/>
+          <w:b/>
+          <w:bCs/>
+          <w:sz w:val="28"/>
+          <w:szCs w:val="28"/>
+        </w:rPr>
+        <w:t>Kubernetes</w:t>
+      </w:r>
+      <w:proofErr w:type="spellEnd"/>
       <w:r>
         <w:rPr>
           <w:rFonts w:ascii="Times New Roman" w:hAnsi="Times New Roman" w:cs="Times New Roman"/>
@@ -5715,7 +8085,6 @@
           <w:sz w:val="28"/>
           <w:szCs w:val="28"/>
         </w:rPr>
-        <w:lastRenderedPageBreak/>
         <w:drawing>
           <wp:inline distT="0" distB="0" distL="0" distR="0" wp14:anchorId="761E7C98" wp14:editId="4ECDD8CD">
             <wp:extent cx="4522188" cy="8239125"/>
@@ -5732,7 +8101,7 @@
                     <pic:cNvPicPr/>
                   </pic:nvPicPr>
                   <pic:blipFill>
-                    <a:blip r:embed="rId13"/>
+                    <a:blip r:embed="rId17"/>
                     <a:stretch>
                       <a:fillRect/>
                     </a:stretch>
@@ -5768,6 +8137,7 @@
           <w:sz w:val="28"/>
           <w:szCs w:val="28"/>
         </w:rPr>
+        <w:lastRenderedPageBreak/>
         <w:t xml:space="preserve">(Рис. Н – Форма создания кластера </w:t>
       </w:r>
       <w:r>
@@ -5812,7 +8182,6 @@
           <w:sz w:val="28"/>
           <w:szCs w:val="28"/>
         </w:rPr>
-        <w:lastRenderedPageBreak/>
         <w:tab/>
       </w:r>
       <w:r>
@@ -5840,31 +8209,15 @@
           <w:sz w:val="28"/>
           <w:szCs w:val="28"/>
         </w:rPr>
-        <w:t xml:space="preserve"> </w:t>
-      </w:r>
-      <w:r>
-        <w:rPr>
-          <w:rFonts w:ascii="Times New Roman" w:hAnsi="Times New Roman" w:cs="Times New Roman"/>
-          <w:sz w:val="28"/>
-          <w:szCs w:val="28"/>
-        </w:rPr>
-        <w:t>(см. Рис) нас встречает множество параметров. В рамках нашей задачи большинство можно оставить в значении по умолчанию или</w:t>
-      </w:r>
-      <w:r>
-        <w:rPr>
-          <w:rFonts w:ascii="Times New Roman" w:hAnsi="Times New Roman" w:cs="Times New Roman"/>
-          <w:sz w:val="28"/>
-          <w:szCs w:val="28"/>
-        </w:rPr>
-        <w:t xml:space="preserve"> </w:t>
-      </w:r>
-      <w:r>
-        <w:rPr>
-          <w:rFonts w:ascii="Times New Roman" w:hAnsi="Times New Roman" w:cs="Times New Roman"/>
-          <w:sz w:val="28"/>
-          <w:szCs w:val="28"/>
-        </w:rPr>
-        <w:t>“</w:t>
+        <w:t xml:space="preserve"> (см. Рис) нас встречает множество параметров. В рамках нашей задачи большинство можно оставить в значении по умолчанию или</w:t>
+      </w:r>
+      <w:r>
+        <w:rPr>
+          <w:rFonts w:ascii="Times New Roman" w:hAnsi="Times New Roman" w:cs="Times New Roman"/>
+          <w:sz w:val="28"/>
+          <w:szCs w:val="28"/>
+        </w:rPr>
+        <w:t xml:space="preserve"> “</w:t>
       </w:r>
       <w:r>
         <w:rPr>
@@ -5927,6 +8280,46 @@
           <w:sz w:val="28"/>
           <w:szCs w:val="28"/>
         </w:rPr>
+        <w:t xml:space="preserve"> Кластера/Сервисов</w:t>
+      </w:r>
+      <w:r>
+        <w:rPr>
+          <w:rFonts w:ascii="Times New Roman" w:hAnsi="Times New Roman" w:cs="Times New Roman"/>
+          <w:sz w:val="28"/>
+          <w:szCs w:val="28"/>
+        </w:rPr>
+        <w:t xml:space="preserve">. Первый должен быть </w:t>
+      </w:r>
+      <w:r>
+        <w:rPr>
+          <w:rFonts w:ascii="Times New Roman" w:hAnsi="Times New Roman" w:cs="Times New Roman"/>
+          <w:sz w:val="28"/>
+          <w:szCs w:val="28"/>
+        </w:rPr>
+        <w:t xml:space="preserve">в </w:t>
+      </w:r>
+      <w:r>
+        <w:rPr>
+          <w:rFonts w:ascii="Times New Roman" w:hAnsi="Times New Roman" w:cs="Times New Roman"/>
+          <w:sz w:val="28"/>
+          <w:szCs w:val="28"/>
+        </w:rPr>
+        <w:t xml:space="preserve">положении </w:t>
+      </w:r>
+      <w:r>
+        <w:rPr>
+          <w:rFonts w:ascii="Times New Roman" w:hAnsi="Times New Roman" w:cs="Times New Roman"/>
+          <w:sz w:val="28"/>
+          <w:szCs w:val="28"/>
+        </w:rPr>
+        <w:t>–</w:t>
+      </w:r>
+      <w:r>
+        <w:rPr>
+          <w:rFonts w:ascii="Times New Roman" w:hAnsi="Times New Roman" w:cs="Times New Roman"/>
+          <w:sz w:val="28"/>
+          <w:szCs w:val="28"/>
+        </w:rPr>
         <w:t xml:space="preserve"> </w:t>
       </w:r>
       <w:r>
@@ -5937,67 +8330,15 @@
           <w:sz w:val="28"/>
           <w:szCs w:val="28"/>
         </w:rPr>
-        <w:t>Кластера</w:t>
-      </w:r>
-      <w:r>
-        <w:rPr>
-          <w:rFonts w:ascii="Times New Roman" w:hAnsi="Times New Roman" w:cs="Times New Roman"/>
-          <w:b/>
-          <w:bCs/>
-          <w:sz w:val="28"/>
-          <w:szCs w:val="28"/>
-        </w:rPr>
-        <w:t>/</w:t>
-      </w:r>
-      <w:r>
-        <w:rPr>
-          <w:rFonts w:ascii="Times New Roman" w:hAnsi="Times New Roman" w:cs="Times New Roman"/>
-          <w:b/>
-          <w:bCs/>
-          <w:sz w:val="28"/>
-          <w:szCs w:val="28"/>
-        </w:rPr>
-        <w:t>Сервисов</w:t>
-      </w:r>
-      <w:r>
-        <w:rPr>
-          <w:rFonts w:ascii="Times New Roman" w:hAnsi="Times New Roman" w:cs="Times New Roman"/>
-          <w:sz w:val="28"/>
-          <w:szCs w:val="28"/>
-        </w:rPr>
-        <w:t xml:space="preserve">. </w:t>
-      </w:r>
-      <w:r>
-        <w:rPr>
-          <w:rFonts w:ascii="Times New Roman" w:hAnsi="Times New Roman" w:cs="Times New Roman"/>
-          <w:sz w:val="28"/>
-          <w:szCs w:val="28"/>
-        </w:rPr>
-        <w:t xml:space="preserve">Первый должен быть </w:t>
-      </w:r>
-      <w:r>
-        <w:rPr>
-          <w:rFonts w:ascii="Times New Roman" w:hAnsi="Times New Roman" w:cs="Times New Roman"/>
-          <w:sz w:val="28"/>
-          <w:szCs w:val="28"/>
-        </w:rPr>
-        <w:t xml:space="preserve">в </w:t>
-      </w:r>
-      <w:r>
-        <w:rPr>
-          <w:rFonts w:ascii="Times New Roman" w:hAnsi="Times New Roman" w:cs="Times New Roman"/>
-          <w:sz w:val="28"/>
-          <w:szCs w:val="28"/>
-        </w:rPr>
-        <w:t xml:space="preserve">положении </w:t>
-      </w:r>
-      <w:r>
-        <w:rPr>
-          <w:rFonts w:ascii="Times New Roman" w:hAnsi="Times New Roman" w:cs="Times New Roman"/>
-          <w:sz w:val="28"/>
-          <w:szCs w:val="28"/>
-        </w:rPr>
-        <w:t>–</w:t>
+        <w:t>Автоматически</w:t>
+      </w:r>
+      <w:r>
+        <w:rPr>
+          <w:rFonts w:ascii="Times New Roman" w:hAnsi="Times New Roman" w:cs="Times New Roman"/>
+          <w:sz w:val="28"/>
+          <w:szCs w:val="28"/>
+        </w:rPr>
+        <w:t>, так как нам необходим доступ к кластеру извне.</w:t>
       </w:r>
       <w:r>
         <w:rPr>
@@ -6010,40 +8351,6 @@
       <w:r>
         <w:rPr>
           <w:rFonts w:ascii="Times New Roman" w:hAnsi="Times New Roman" w:cs="Times New Roman"/>
-          <w:b/>
-          <w:bCs/>
-          <w:sz w:val="28"/>
-          <w:szCs w:val="28"/>
-        </w:rPr>
-        <w:t>Автоматически</w:t>
-      </w:r>
-      <w:r>
-        <w:rPr>
-          <w:rFonts w:ascii="Times New Roman" w:hAnsi="Times New Roman" w:cs="Times New Roman"/>
-          <w:sz w:val="28"/>
-          <w:szCs w:val="28"/>
-        </w:rPr>
-        <w:t>, так как нам необходим доступ к кластеру извне</w:t>
-      </w:r>
-      <w:r>
-        <w:rPr>
-          <w:rFonts w:ascii="Times New Roman" w:hAnsi="Times New Roman" w:cs="Times New Roman"/>
-          <w:sz w:val="28"/>
-          <w:szCs w:val="28"/>
-        </w:rPr>
-        <w:t>.</w:t>
-      </w:r>
-      <w:r>
-        <w:rPr>
-          <w:rFonts w:ascii="Times New Roman" w:hAnsi="Times New Roman" w:cs="Times New Roman"/>
-          <w:sz w:val="28"/>
-          <w:szCs w:val="28"/>
-        </w:rPr>
-        <w:t xml:space="preserve"> </w:t>
-      </w:r>
-      <w:r>
-        <w:rPr>
-          <w:rFonts w:ascii="Times New Roman" w:hAnsi="Times New Roman" w:cs="Times New Roman"/>
           <w:sz w:val="28"/>
           <w:szCs w:val="28"/>
         </w:rPr>
@@ -6063,47 +8370,15 @@
           <w:sz w:val="28"/>
           <w:szCs w:val="28"/>
         </w:rPr>
-        <w:t xml:space="preserve">/16 </w:t>
-      </w:r>
-      <w:r>
-        <w:rPr>
-          <w:rFonts w:ascii="Times New Roman" w:hAnsi="Times New Roman" w:cs="Times New Roman"/>
-          <w:sz w:val="28"/>
-          <w:szCs w:val="28"/>
-        </w:rPr>
-        <w:t xml:space="preserve">и </w:t>
-      </w:r>
-      <w:r>
-        <w:rPr>
-          <w:rFonts w:ascii="Times New Roman" w:hAnsi="Times New Roman" w:cs="Times New Roman"/>
-          <w:sz w:val="28"/>
-          <w:szCs w:val="28"/>
-        </w:rPr>
-        <w:t xml:space="preserve">10.2.0.0/16. </w:t>
-      </w:r>
-      <w:r>
-        <w:rPr>
-          <w:rFonts w:ascii="Times New Roman" w:hAnsi="Times New Roman" w:cs="Times New Roman"/>
-          <w:sz w:val="28"/>
-          <w:szCs w:val="28"/>
-        </w:rPr>
-        <w:t>Таким образом мы получим публичный адрес для нашего кластера</w:t>
-      </w:r>
-      <w:r>
-        <w:rPr>
-          <w:rFonts w:ascii="Times New Roman" w:hAnsi="Times New Roman" w:cs="Times New Roman"/>
-          <w:sz w:val="28"/>
-          <w:szCs w:val="28"/>
-        </w:rPr>
-        <w:t xml:space="preserve"> </w:t>
-      </w:r>
-      <w:r>
-        <w:rPr>
-          <w:rFonts w:ascii="Times New Roman" w:hAnsi="Times New Roman" w:cs="Times New Roman"/>
-          <w:sz w:val="28"/>
-          <w:szCs w:val="28"/>
-        </w:rPr>
-        <w:t>и сбалансированные по количеству хостов пулы адресов, в которых будут размещаться наши рабочие мощности.</w:t>
+        <w:t>/16 и 10.2.0.0/16. Таким образом мы получим публичный адрес для нашего кластера</w:t>
+      </w:r>
+      <w:r>
+        <w:rPr>
+          <w:rFonts w:ascii="Times New Roman" w:hAnsi="Times New Roman" w:cs="Times New Roman"/>
+          <w:sz w:val="28"/>
+          <w:szCs w:val="28"/>
+        </w:rPr>
+        <w:t xml:space="preserve"> и сбалансированные по количеству хостов пулы адресов, в которых будут размещаться наши рабочие мощности.</w:t>
       </w:r>
     </w:p>
     <w:p>
@@ -6138,7 +8413,7 @@
                     <pic:cNvPicPr/>
                   </pic:nvPicPr>
                   <pic:blipFill>
-                    <a:blip r:embed="rId14"/>
+                    <a:blip r:embed="rId18"/>
                     <a:stretch>
                       <a:fillRect/>
                     </a:stretch>
@@ -6209,7 +8484,7 @@
                     <pic:cNvPicPr/>
                   </pic:nvPicPr>
                   <pic:blipFill>
-                    <a:blip r:embed="rId15"/>
+                    <a:blip r:embed="rId19"/>
                     <a:stretch>
                       <a:fillRect/>
                     </a:stretch>
@@ -6262,31 +8537,7 @@
           <w:sz w:val="28"/>
           <w:szCs w:val="28"/>
         </w:rPr>
-        <w:t xml:space="preserve"> </w:t>
-      </w:r>
-      <w:r>
-        <w:rPr>
-          <w:rFonts w:ascii="Times New Roman" w:hAnsi="Times New Roman" w:cs="Times New Roman"/>
-          <w:sz w:val="28"/>
-          <w:szCs w:val="28"/>
-        </w:rPr>
-        <w:t>кластера</w:t>
-      </w:r>
-      <w:r>
-        <w:rPr>
-          <w:rFonts w:ascii="Times New Roman" w:hAnsi="Times New Roman" w:cs="Times New Roman"/>
-          <w:sz w:val="28"/>
-          <w:szCs w:val="28"/>
-        </w:rPr>
-        <w:t>/</w:t>
-      </w:r>
-      <w:r>
-        <w:rPr>
-          <w:rFonts w:ascii="Times New Roman" w:hAnsi="Times New Roman" w:cs="Times New Roman"/>
-          <w:sz w:val="28"/>
-          <w:szCs w:val="28"/>
-        </w:rPr>
-        <w:t>сервисов)</w:t>
+        <w:t xml:space="preserve"> кластера/сервисов)</w:t>
       </w:r>
     </w:p>
     <w:p>
@@ -6338,15 +8589,7 @@
           <w:sz w:val="28"/>
           <w:szCs w:val="28"/>
         </w:rPr>
-        <w:t xml:space="preserve"> </w:t>
-      </w:r>
-      <w:r>
-        <w:rPr>
-          <w:rFonts w:ascii="Times New Roman" w:hAnsi="Times New Roman" w:cs="Times New Roman"/>
-          <w:sz w:val="28"/>
-          <w:szCs w:val="28"/>
-        </w:rPr>
-        <w:t xml:space="preserve">и состояние – </w:t>
+        <w:t xml:space="preserve"> и состояние – </w:t>
       </w:r>
       <w:r>
         <w:rPr>
@@ -6424,15 +8667,7 @@
           <w:sz w:val="28"/>
           <w:szCs w:val="28"/>
         </w:rPr>
-        <w:t xml:space="preserve"> </w:t>
-      </w:r>
-      <w:r>
-        <w:rPr>
-          <w:rFonts w:ascii="Times New Roman" w:hAnsi="Times New Roman" w:cs="Times New Roman"/>
-          <w:sz w:val="28"/>
-          <w:szCs w:val="28"/>
-        </w:rPr>
-        <w:t xml:space="preserve">на своих серверах данный этап лег бы на плечи администратора системы, все создания, изменения и удаления физических машин производились бы вручную. Это </w:t>
+        <w:t xml:space="preserve"> на своих серверах данный этап лег бы на плечи администратора системы, все создания, изменения и удаления физических машин производились бы вручную. Это </w:t>
       </w:r>
       <w:r>
         <w:rPr>
@@ -6498,23 +8733,7 @@
           <w:sz w:val="28"/>
           <w:szCs w:val="28"/>
         </w:rPr>
-        <w:t>Опираясь на вышесказанное, переходим к форме создания группы узлов. На данном этапе необходимо тщательно проанализировать потребности будущей системы</w:t>
-      </w:r>
-      <w:r>
-        <w:rPr>
-          <w:rFonts w:ascii="Times New Roman" w:hAnsi="Times New Roman" w:cs="Times New Roman"/>
-          <w:sz w:val="28"/>
-          <w:szCs w:val="28"/>
-        </w:rPr>
-        <w:t xml:space="preserve">: </w:t>
-      </w:r>
-      <w:r>
-        <w:rPr>
-          <w:rFonts w:ascii="Times New Roman" w:hAnsi="Times New Roman" w:cs="Times New Roman"/>
-          <w:sz w:val="28"/>
-          <w:szCs w:val="28"/>
-        </w:rPr>
-        <w:t xml:space="preserve">минимальное и максимальное количество узлов, используемая мощность процессора, постоянная и оперативная память, </w:t>
+        <w:t xml:space="preserve">Опираясь на вышесказанное, переходим к форме создания группы узлов. На данном этапе необходимо тщательно проанализировать потребности будущей системы: минимальное и максимальное количество узлов, используемая мощность процессора, постоянная и оперативная память, </w:t>
       </w:r>
       <w:r>
         <w:rPr>
@@ -6554,7 +8773,16 @@
           <w:sz w:val="28"/>
           <w:szCs w:val="28"/>
         </w:rPr>
-        <w:t>В рамках тестового проекта строго рекомендуется оставить все параметры в минимальном значении. Поле публичный адрес необходимо также</w:t>
+        <w:t xml:space="preserve">В рамках тестового проекта строго рекомендуется </w:t>
+      </w:r>
+      <w:r>
+        <w:rPr>
+          <w:rFonts w:ascii="Times New Roman" w:hAnsi="Times New Roman" w:cs="Times New Roman"/>
+          <w:sz w:val="28"/>
+          <w:szCs w:val="28"/>
+        </w:rPr>
+        <w:lastRenderedPageBreak/>
+        <w:t>оставить все параметры в минимальном значении. Поле публичный адрес необходимо также</w:t>
       </w:r>
       <w:r>
         <w:rPr>
@@ -6613,7 +8841,6 @@
           <w:sz w:val="28"/>
           <w:szCs w:val="28"/>
         </w:rPr>
-        <w:lastRenderedPageBreak/>
         <w:drawing>
           <wp:inline distT="0" distB="0" distL="0" distR="0" wp14:anchorId="3970037C" wp14:editId="71AABC50">
             <wp:extent cx="5940425" cy="7009130"/>
@@ -6630,7 +8857,7 @@
                     <pic:cNvPicPr/>
                   </pic:nvPicPr>
                   <pic:blipFill>
-                    <a:blip r:embed="rId16"/>
+                    <a:blip r:embed="rId20"/>
                     <a:stretch>
                       <a:fillRect/>
                     </a:stretch>
@@ -6735,15 +8962,7 @@
           <w:sz w:val="28"/>
           <w:szCs w:val="28"/>
         </w:rPr>
-        <w:t xml:space="preserve"> </w:t>
-      </w:r>
-      <w:r>
-        <w:rPr>
-          <w:rFonts w:ascii="Times New Roman" w:hAnsi="Times New Roman" w:cs="Times New Roman"/>
-          <w:sz w:val="28"/>
-          <w:szCs w:val="28"/>
-        </w:rPr>
-        <w:t xml:space="preserve">рекомендуют добавить </w:t>
+        <w:t xml:space="preserve"> рекомендуют добавить </w:t>
       </w:r>
       <w:r>
         <w:rPr>
@@ -6768,23 +8987,7 @@
           <w:sz w:val="28"/>
           <w:szCs w:val="28"/>
         </w:rPr>
-        <w:t>-</w:t>
-      </w:r>
-      <w:r>
-        <w:rPr>
-          <w:rFonts w:ascii="Times New Roman" w:hAnsi="Times New Roman" w:cs="Times New Roman"/>
-          <w:sz w:val="28"/>
-          <w:szCs w:val="28"/>
-        </w:rPr>
-        <w:t>консоль управления</w:t>
-      </w:r>
-      <w:r>
-        <w:rPr>
-          <w:rFonts w:ascii="Times New Roman" w:hAnsi="Times New Roman" w:cs="Times New Roman"/>
-          <w:sz w:val="28"/>
-          <w:szCs w:val="28"/>
-        </w:rPr>
-        <w:t xml:space="preserve"> </w:t>
+        <w:t xml:space="preserve">-консоль управления </w:t>
       </w:r>
       <w:r>
         <w:rPr>
@@ -6825,6 +9028,7 @@
         </w:rPr>
         <w:t xml:space="preserve"> </w:t>
       </w:r>
+      <w:proofErr w:type="spellStart"/>
       <w:r>
         <w:rPr>
           <w:rFonts w:ascii="Times New Roman" w:hAnsi="Times New Roman" w:cs="Times New Roman"/>
@@ -6833,15 +9037,57 @@
           <w:sz w:val="28"/>
           <w:szCs w:val="28"/>
         </w:rPr>
-        <w:t>ExternalDNS c плагином для Yandex Cloud DNS</w:t>
-      </w:r>
-      <w:r>
-        <w:rPr>
-          <w:rFonts w:ascii="Times New Roman" w:hAnsi="Times New Roman" w:cs="Times New Roman"/>
-          <w:sz w:val="28"/>
-          <w:szCs w:val="28"/>
-        </w:rPr>
-        <w:t>. Данное дополнение снизит поток трафика внутри кластера и будет как разгружать ресурсы, так и экономить деньги, которые взимаются за н</w:t>
+        <w:t>ExternalDNS</w:t>
+      </w:r>
+      <w:proofErr w:type="spellEnd"/>
+      <w:r>
+        <w:rPr>
+          <w:rFonts w:ascii="Times New Roman" w:hAnsi="Times New Roman" w:cs="Times New Roman"/>
+          <w:b/>
+          <w:bCs/>
+          <w:sz w:val="28"/>
+          <w:szCs w:val="28"/>
+        </w:rPr>
+        <w:t xml:space="preserve"> c плагином для Yandex </w:t>
+      </w:r>
+      <w:proofErr w:type="spellStart"/>
+      <w:r>
+        <w:rPr>
+          <w:rFonts w:ascii="Times New Roman" w:hAnsi="Times New Roman" w:cs="Times New Roman"/>
+          <w:b/>
+          <w:bCs/>
+          <w:sz w:val="28"/>
+          <w:szCs w:val="28"/>
+        </w:rPr>
+        <w:t>Cloud</w:t>
+      </w:r>
+      <w:proofErr w:type="spellEnd"/>
+      <w:r>
+        <w:rPr>
+          <w:rFonts w:ascii="Times New Roman" w:hAnsi="Times New Roman" w:cs="Times New Roman"/>
+          <w:b/>
+          <w:bCs/>
+          <w:sz w:val="28"/>
+          <w:szCs w:val="28"/>
+        </w:rPr>
+        <w:t xml:space="preserve"> DNS</w:t>
+      </w:r>
+      <w:r>
+        <w:rPr>
+          <w:rFonts w:ascii="Times New Roman" w:hAnsi="Times New Roman" w:cs="Times New Roman"/>
+          <w:sz w:val="28"/>
+          <w:szCs w:val="28"/>
+        </w:rPr>
+        <w:t xml:space="preserve">. Данное дополнение </w:t>
+      </w:r>
+      <w:r>
+        <w:rPr>
+          <w:rFonts w:ascii="Times New Roman" w:hAnsi="Times New Roman" w:cs="Times New Roman"/>
+          <w:sz w:val="28"/>
+          <w:szCs w:val="28"/>
+        </w:rPr>
+        <w:lastRenderedPageBreak/>
+        <w:t>снизит поток трафика внутри кластера и будет как разгружать ресурсы, так и экономить деньги, которые взимаются за н</w:t>
       </w:r>
       <w:r>
         <w:rPr>
@@ -6874,28 +9120,33 @@
         <w:pStyle w:val="2"/>
         <w:jc w:val="center"/>
         <w:rPr>
-          <w:sz w:val="28"/>
-          <w:szCs w:val="28"/>
-        </w:rPr>
-      </w:pPr>
-      <w:r>
-        <w:lastRenderedPageBreak/>
-        <w:t>Разворачивание приложения в облачной среде</w:t>
-      </w:r>
-      <w:r>
+          <w:rFonts w:ascii="Times New Roman" w:hAnsi="Times New Roman" w:cs="Times New Roman"/>
+          <w:sz w:val="28"/>
+          <w:szCs w:val="28"/>
+        </w:rPr>
+      </w:pPr>
+      <w:r>
+        <w:rPr>
+          <w:rFonts w:ascii="Times New Roman" w:hAnsi="Times New Roman" w:cs="Times New Roman"/>
+        </w:rPr>
+        <w:t xml:space="preserve">Разворачивание приложения в облачной среде </w:t>
+      </w:r>
+      <w:r>
+        <w:rPr>
+          <w:rFonts w:ascii="Times New Roman" w:hAnsi="Times New Roman" w:cs="Times New Roman"/>
+          <w:lang w:val="en-US"/>
+        </w:rPr>
+        <w:t>Yandex</w:t>
+      </w:r>
+      <w:r>
+        <w:rPr>
+          <w:rFonts w:ascii="Times New Roman" w:hAnsi="Times New Roman" w:cs="Times New Roman"/>
+        </w:rPr>
         <w:t xml:space="preserve"> </w:t>
       </w:r>
       <w:r>
         <w:rPr>
-          <w:lang w:val="en-US"/>
-        </w:rPr>
-        <w:t>Yandex</w:t>
-      </w:r>
-      <w:r>
-        <w:t xml:space="preserve"> </w:t>
-      </w:r>
-      <w:r>
-        <w:rPr>
+          <w:rFonts w:ascii="Times New Roman" w:hAnsi="Times New Roman" w:cs="Times New Roman"/>
           <w:lang w:val="en-US"/>
         </w:rPr>
         <w:t>Cloud</w:t>
@@ -6933,15 +9184,7 @@
           <w:sz w:val="28"/>
           <w:szCs w:val="28"/>
         </w:rPr>
-        <w:t>.</w:t>
-      </w:r>
-      <w:r>
-        <w:rPr>
-          <w:rFonts w:ascii="Times New Roman" w:hAnsi="Times New Roman" w:cs="Times New Roman"/>
-          <w:sz w:val="28"/>
-          <w:szCs w:val="28"/>
-        </w:rPr>
-        <w:t xml:space="preserve"> Необходимо помнить, что только развертывание всех компонентов и корректная настройка всех элементов системы позволит ей правильно функционировать.</w:t>
+        <w:t>. Необходимо помнить, что только развертывание всех компонентов и корректная настройка всех элементов системы позволит ей правильно функционировать.</w:t>
       </w:r>
       <w:r>
         <w:rPr>
@@ -6978,23 +9221,50 @@
           <w:sz w:val="28"/>
           <w:szCs w:val="28"/>
         </w:rPr>
-        <w:t>контейнерах</w:t>
-      </w:r>
-      <w:r>
-        <w:rPr>
-          <w:rFonts w:ascii="Times New Roman" w:hAnsi="Times New Roman" w:cs="Times New Roman"/>
-          <w:sz w:val="28"/>
-          <w:szCs w:val="28"/>
-        </w:rPr>
-        <w:t xml:space="preserve"> </w:t>
-      </w:r>
-      <w:r>
-        <w:rPr>
-          <w:rFonts w:ascii="Times New Roman" w:hAnsi="Times New Roman" w:cs="Times New Roman"/>
-          <w:sz w:val="28"/>
-          <w:szCs w:val="28"/>
-        </w:rPr>
-        <w:t>и далее этот факт упоминаться не будет.</w:t>
+        <w:t>контейнерах и</w:t>
+      </w:r>
+      <w:r>
+        <w:rPr>
+          <w:rFonts w:ascii="Times New Roman" w:hAnsi="Times New Roman" w:cs="Times New Roman"/>
+          <w:sz w:val="28"/>
+          <w:szCs w:val="28"/>
+        </w:rPr>
+        <w:t xml:space="preserve"> все манипуляции с ними производятся с помощью специальный </w:t>
+      </w:r>
+      <w:proofErr w:type="spellStart"/>
+      <w:r>
+        <w:rPr>
+          <w:rFonts w:ascii="Times New Roman" w:hAnsi="Times New Roman" w:cs="Times New Roman"/>
+          <w:sz w:val="28"/>
+          <w:szCs w:val="28"/>
+          <w:lang w:val="en-US"/>
+        </w:rPr>
+        <w:t>yaml</w:t>
+      </w:r>
+      <w:proofErr w:type="spellEnd"/>
+      <w:r>
+        <w:rPr>
+          <w:rFonts w:ascii="Times New Roman" w:hAnsi="Times New Roman" w:cs="Times New Roman"/>
+          <w:sz w:val="28"/>
+          <w:szCs w:val="28"/>
+        </w:rPr>
+        <w:t>-файлов, описанных в коде проекта</w:t>
+      </w:r>
+      <w:r>
+        <w:rPr>
+          <w:rFonts w:ascii="Times New Roman" w:hAnsi="Times New Roman" w:cs="Times New Roman"/>
+          <w:sz w:val="28"/>
+          <w:szCs w:val="28"/>
+        </w:rPr>
+        <w:t>.</w:t>
+      </w:r>
+      <w:r>
+        <w:rPr>
+          <w:rFonts w:ascii="Times New Roman" w:hAnsi="Times New Roman" w:cs="Times New Roman"/>
+          <w:sz w:val="28"/>
+          <w:szCs w:val="28"/>
+        </w:rPr>
+        <w:t xml:space="preserve"> Во всех дальнейших действиях этот факт подразумевается.</w:t>
       </w:r>
     </w:p>
     <w:p>
@@ -7012,31 +9282,31 @@
           <w:sz w:val="28"/>
           <w:szCs w:val="28"/>
         </w:rPr>
-        <w:t xml:space="preserve">Для всех манипуляций, производимых ниже, на машине, с которой будет производиться </w:t>
-      </w:r>
-      <w:r>
-        <w:rPr>
-          <w:rFonts w:ascii="Times New Roman" w:hAnsi="Times New Roman" w:cs="Times New Roman"/>
-          <w:sz w:val="28"/>
-          <w:szCs w:val="28"/>
-        </w:rPr>
-        <w:t>процедура</w:t>
-      </w:r>
-      <w:r>
-        <w:rPr>
-          <w:rFonts w:ascii="Times New Roman" w:hAnsi="Times New Roman" w:cs="Times New Roman"/>
-          <w:sz w:val="28"/>
-          <w:szCs w:val="28"/>
-        </w:rPr>
-        <w:t xml:space="preserve">, </w:t>
-      </w:r>
-      <w:r>
-        <w:rPr>
-          <w:rFonts w:ascii="Times New Roman" w:hAnsi="Times New Roman" w:cs="Times New Roman"/>
-          <w:sz w:val="28"/>
-          <w:szCs w:val="28"/>
-        </w:rPr>
-        <w:t xml:space="preserve">необходимо установить и настроить </w:t>
+        <w:t xml:space="preserve">Для всех манипуляций, производимых ниже, на машине, с </w:t>
+      </w:r>
+      <w:r>
+        <w:rPr>
+          <w:rFonts w:ascii="Times New Roman" w:hAnsi="Times New Roman" w:cs="Times New Roman"/>
+          <w:sz w:val="28"/>
+          <w:szCs w:val="28"/>
+        </w:rPr>
+        <w:t xml:space="preserve">помощью </w:t>
+      </w:r>
+      <w:r>
+        <w:rPr>
+          <w:rFonts w:ascii="Times New Roman" w:hAnsi="Times New Roman" w:cs="Times New Roman"/>
+          <w:sz w:val="28"/>
+          <w:szCs w:val="28"/>
+        </w:rPr>
+        <w:t xml:space="preserve">которой будет производиться </w:t>
+      </w:r>
+      <w:r>
+        <w:rPr>
+          <w:rFonts w:ascii="Times New Roman" w:hAnsi="Times New Roman" w:cs="Times New Roman"/>
+          <w:sz w:val="28"/>
+          <w:szCs w:val="28"/>
+        </w:rPr>
+        <w:t xml:space="preserve">процедура, необходимо установить и настроить </w:t>
       </w:r>
       <w:r>
         <w:rPr>
@@ -7052,16 +9322,9 @@
           <w:sz w:val="28"/>
           <w:szCs w:val="28"/>
         </w:rPr>
-        <w:t>:</w:t>
-      </w:r>
-      <w:r>
-        <w:rPr>
-          <w:rFonts w:ascii="Times New Roman" w:hAnsi="Times New Roman" w:cs="Times New Roman"/>
-          <w:sz w:val="28"/>
-          <w:szCs w:val="28"/>
-        </w:rPr>
-        <w:t xml:space="preserve"> </w:t>
-      </w:r>
+        <w:t xml:space="preserve">: </w:t>
+      </w:r>
+      <w:proofErr w:type="spellStart"/>
       <w:r>
         <w:rPr>
           <w:rFonts w:ascii="Times New Roman" w:hAnsi="Times New Roman" w:cs="Times New Roman"/>
@@ -7073,37 +9336,14 @@
         </w:rPr>
         <w:t>kubectl</w:t>
       </w:r>
-      <w:r>
-        <w:rPr>
-          <w:rFonts w:ascii="Times New Roman" w:hAnsi="Times New Roman" w:cs="Times New Roman"/>
-          <w:sz w:val="28"/>
-          <w:szCs w:val="28"/>
-        </w:rPr>
-        <w:t xml:space="preserve"> </w:t>
-      </w:r>
-      <w:r>
-        <w:rPr>
-          <w:rFonts w:ascii="Times New Roman" w:hAnsi="Times New Roman" w:cs="Times New Roman"/>
-          <w:sz w:val="28"/>
-          <w:szCs w:val="28"/>
-        </w:rPr>
-        <w:t>–</w:t>
-      </w:r>
-      <w:r>
-        <w:rPr>
-          <w:rFonts w:ascii="Times New Roman" w:hAnsi="Times New Roman" w:cs="Times New Roman"/>
-          <w:sz w:val="28"/>
-          <w:szCs w:val="28"/>
-        </w:rPr>
-        <w:t xml:space="preserve"> </w:t>
-      </w:r>
-      <w:r>
-        <w:rPr>
-          <w:rFonts w:ascii="Times New Roman" w:hAnsi="Times New Roman" w:cs="Times New Roman"/>
-          <w:sz w:val="28"/>
-          <w:szCs w:val="28"/>
-        </w:rPr>
-        <w:t xml:space="preserve">консольная утилита для администрирования кластера и </w:t>
+      <w:proofErr w:type="spellEnd"/>
+      <w:r>
+        <w:rPr>
+          <w:rFonts w:ascii="Times New Roman" w:hAnsi="Times New Roman" w:cs="Times New Roman"/>
+          <w:sz w:val="28"/>
+          <w:szCs w:val="28"/>
+        </w:rPr>
+        <w:t xml:space="preserve"> – консольная утилита для администрирования кластера </w:t>
       </w:r>
       <w:r>
         <w:rPr>
@@ -7114,7 +9354,7 @@
           <w:szCs w:val="28"/>
           <w:lang w:val="en-US"/>
         </w:rPr>
-        <w:t>helm</w:t>
+        <w:t>Kubernetes</w:t>
       </w:r>
       <w:r>
         <w:rPr>
@@ -7130,23 +9370,7 @@
           <w:sz w:val="28"/>
           <w:szCs w:val="28"/>
         </w:rPr>
-        <w:t>–</w:t>
-      </w:r>
-      <w:r>
-        <w:rPr>
-          <w:rFonts w:ascii="Times New Roman" w:hAnsi="Times New Roman" w:cs="Times New Roman"/>
-          <w:sz w:val="28"/>
-          <w:szCs w:val="28"/>
-        </w:rPr>
-        <w:t xml:space="preserve"> </w:t>
-      </w:r>
-      <w:r>
-        <w:rPr>
-          <w:rFonts w:ascii="Times New Roman" w:hAnsi="Times New Roman" w:cs="Times New Roman"/>
-          <w:sz w:val="28"/>
-          <w:szCs w:val="28"/>
-        </w:rPr>
-        <w:t xml:space="preserve">пакетный менеджер для </w:t>
+        <w:t xml:space="preserve">и </w:t>
       </w:r>
       <w:r>
         <w:rPr>
@@ -7157,23 +9381,47 @@
           <w:szCs w:val="28"/>
           <w:lang w:val="en-US"/>
         </w:rPr>
-        <w:t>Kubernetes</w:t>
-      </w:r>
-      <w:r>
-        <w:rPr>
-          <w:rFonts w:ascii="Times New Roman" w:hAnsi="Times New Roman" w:cs="Times New Roman"/>
-          <w:sz w:val="28"/>
-          <w:szCs w:val="28"/>
-        </w:rPr>
-        <w:t xml:space="preserve">. </w:t>
-      </w:r>
-      <w:r>
-        <w:rPr>
-          <w:rFonts w:ascii="Times New Roman" w:hAnsi="Times New Roman" w:cs="Times New Roman"/>
-          <w:sz w:val="28"/>
-          <w:szCs w:val="28"/>
-        </w:rPr>
-        <w:t>С их помощью мы сможем выполнить все необходимые действия быстро без препятствий.</w:t>
+        <w:t>helm</w:t>
+      </w:r>
+      <w:r>
+        <w:rPr>
+          <w:rFonts w:ascii="Times New Roman" w:hAnsi="Times New Roman" w:cs="Times New Roman"/>
+          <w:sz w:val="28"/>
+          <w:szCs w:val="28"/>
+        </w:rPr>
+        <w:t xml:space="preserve"> – </w:t>
+      </w:r>
+      <w:r>
+        <w:rPr>
+          <w:rFonts w:ascii="Times New Roman" w:hAnsi="Times New Roman" w:cs="Times New Roman"/>
+          <w:sz w:val="28"/>
+          <w:szCs w:val="28"/>
+        </w:rPr>
+        <w:t xml:space="preserve">его </w:t>
+      </w:r>
+      <w:r>
+        <w:rPr>
+          <w:rFonts w:ascii="Times New Roman" w:hAnsi="Times New Roman" w:cs="Times New Roman"/>
+          <w:sz w:val="28"/>
+          <w:szCs w:val="28"/>
+        </w:rPr>
+        <w:t xml:space="preserve">пакетный менеджер. С их помощью мы сможем выполнить все необходимые действия быстро без </w:t>
+      </w:r>
+      <w:r>
+        <w:rPr>
+          <w:rFonts w:ascii="Times New Roman" w:hAnsi="Times New Roman" w:cs="Times New Roman"/>
+          <w:sz w:val="28"/>
+          <w:szCs w:val="28"/>
+        </w:rPr>
+        <w:t>затруднений</w:t>
+      </w:r>
+      <w:r>
+        <w:rPr>
+          <w:rFonts w:ascii="Times New Roman" w:hAnsi="Times New Roman" w:cs="Times New Roman"/>
+          <w:sz w:val="28"/>
+          <w:szCs w:val="28"/>
+        </w:rPr>
+        <w:t>.</w:t>
       </w:r>
     </w:p>
     <w:p>
@@ -7206,7 +9454,15 @@
           <w:sz w:val="28"/>
           <w:szCs w:val="28"/>
         </w:rPr>
-        <w:t xml:space="preserve"> как </w:t>
+        <w:t xml:space="preserve">, </w:t>
+      </w:r>
+      <w:r>
+        <w:rPr>
+          <w:rFonts w:ascii="Times New Roman" w:hAnsi="Times New Roman" w:cs="Times New Roman"/>
+          <w:sz w:val="28"/>
+          <w:szCs w:val="28"/>
+        </w:rPr>
+        <w:t xml:space="preserve">как </w:t>
       </w:r>
       <w:r>
         <w:rPr>
@@ -7286,7 +9542,68 @@
           <w:sz w:val="28"/>
           <w:szCs w:val="28"/>
         </w:rPr>
-        <w:t>сторонние системы, разворачиваются из заготовленных шаблонов, а после уже настраиваются под наши нужды.</w:t>
+        <w:t>сторонние системы, разворачиваются из заготовленн</w:t>
+      </w:r>
+      <w:r>
+        <w:rPr>
+          <w:rFonts w:ascii="Times New Roman" w:hAnsi="Times New Roman" w:cs="Times New Roman"/>
+          <w:sz w:val="28"/>
+          <w:szCs w:val="28"/>
+        </w:rPr>
+        <w:t>ого</w:t>
+      </w:r>
+      <w:r>
+        <w:rPr>
+          <w:rFonts w:ascii="Times New Roman" w:hAnsi="Times New Roman" w:cs="Times New Roman"/>
+          <w:sz w:val="28"/>
+          <w:szCs w:val="28"/>
+        </w:rPr>
+        <w:t xml:space="preserve"> шаблон</w:t>
+      </w:r>
+      <w:r>
+        <w:rPr>
+          <w:rFonts w:ascii="Times New Roman" w:hAnsi="Times New Roman" w:cs="Times New Roman"/>
+          <w:sz w:val="28"/>
+          <w:szCs w:val="28"/>
+        </w:rPr>
+        <w:t xml:space="preserve">а или публичного </w:t>
+      </w:r>
+      <w:r>
+        <w:rPr>
+          <w:rFonts w:ascii="Times New Roman" w:hAnsi="Times New Roman" w:cs="Times New Roman"/>
+          <w:b/>
+          <w:bCs/>
+          <w:sz w:val="28"/>
+          <w:szCs w:val="28"/>
+          <w:lang w:val="en-US"/>
+        </w:rPr>
+        <w:t>Docker</w:t>
+      </w:r>
+      <w:r>
+        <w:rPr>
+          <w:rFonts w:ascii="Times New Roman" w:hAnsi="Times New Roman" w:cs="Times New Roman"/>
+          <w:b/>
+          <w:bCs/>
+          <w:sz w:val="28"/>
+          <w:szCs w:val="28"/>
+        </w:rPr>
+        <w:t>-</w:t>
+      </w:r>
+      <w:r>
+        <w:rPr>
+          <w:rFonts w:ascii="Times New Roman" w:hAnsi="Times New Roman" w:cs="Times New Roman"/>
+          <w:sz w:val="28"/>
+          <w:szCs w:val="28"/>
+        </w:rPr>
+        <w:t>образа</w:t>
+      </w:r>
+      <w:r>
+        <w:rPr>
+          <w:rFonts w:ascii="Times New Roman" w:hAnsi="Times New Roman" w:cs="Times New Roman"/>
+          <w:sz w:val="28"/>
+          <w:szCs w:val="28"/>
+        </w:rPr>
+        <w:t>, а после уже настраиваются под наши нужды.</w:t>
       </w:r>
     </w:p>
     <w:p>
@@ -7323,95 +9640,111 @@
           <w:sz w:val="28"/>
           <w:szCs w:val="28"/>
         </w:rPr>
-        <w:t xml:space="preserve">. Так как это СУБД, то каких-либо зависимостей она иметь не может, ведь только хранит в себе информацию и является конечной точкой потока данных. Так как мы работаем в рамках кластера, у развертывания СУБД </w:t>
-      </w:r>
-      <w:r>
-        <w:rPr>
-          <w:rFonts w:ascii="Times New Roman" w:hAnsi="Times New Roman" w:cs="Times New Roman"/>
-          <w:sz w:val="28"/>
-          <w:szCs w:val="28"/>
-        </w:rPr>
-        <w:t xml:space="preserve">есть одна особенность – необходимость в хранилище данных. Если информация в базе данных будет находиться в самом </w:t>
-      </w:r>
-      <w:r>
-        <w:rPr>
-          <w:rFonts w:ascii="Times New Roman" w:hAnsi="Times New Roman" w:cs="Times New Roman"/>
-          <w:sz w:val="28"/>
-          <w:szCs w:val="28"/>
-        </w:rPr>
-        <w:t>“</w:t>
-      </w:r>
-      <w:r>
-        <w:rPr>
-          <w:rFonts w:ascii="Times New Roman" w:hAnsi="Times New Roman" w:cs="Times New Roman"/>
-          <w:sz w:val="28"/>
-          <w:szCs w:val="28"/>
-        </w:rPr>
-        <w:t>поде</w:t>
-      </w:r>
-      <w:r>
-        <w:rPr>
-          <w:rFonts w:ascii="Times New Roman" w:hAnsi="Times New Roman" w:cs="Times New Roman"/>
-          <w:sz w:val="28"/>
-          <w:szCs w:val="28"/>
-        </w:rPr>
-        <w:t>”</w:t>
-      </w:r>
-      <w:r>
-        <w:rPr>
-          <w:rFonts w:ascii="Times New Roman" w:hAnsi="Times New Roman" w:cs="Times New Roman"/>
-          <w:sz w:val="28"/>
-          <w:szCs w:val="28"/>
-        </w:rPr>
-        <w:t xml:space="preserve">, то при его удалении все они утратятся </w:t>
-      </w:r>
-      <w:r>
-        <w:rPr>
-          <w:rFonts w:ascii="Times New Roman" w:hAnsi="Times New Roman" w:cs="Times New Roman"/>
-          <w:sz w:val="28"/>
-          <w:szCs w:val="28"/>
-        </w:rPr>
-        <w:t>[15]</w:t>
-      </w:r>
-      <w:r>
-        <w:rPr>
-          <w:rFonts w:ascii="Times New Roman" w:hAnsi="Times New Roman" w:cs="Times New Roman"/>
-          <w:sz w:val="28"/>
-          <w:szCs w:val="28"/>
-        </w:rPr>
-        <w:t xml:space="preserve">, что, очевидно, нас не устраивает. Данную проблему решает хранилище, по сути своей пространство, зарезервированное на одном из физических узлов кластера. В независимости от жизненного цикла </w:t>
-      </w:r>
-      <w:r>
-        <w:rPr>
-          <w:rFonts w:ascii="Times New Roman" w:hAnsi="Times New Roman" w:cs="Times New Roman"/>
-          <w:sz w:val="28"/>
-          <w:szCs w:val="28"/>
-        </w:rPr>
-        <w:t>‘</w:t>
-      </w:r>
-      <w:r>
-        <w:rPr>
-          <w:rFonts w:ascii="Times New Roman" w:hAnsi="Times New Roman" w:cs="Times New Roman"/>
-          <w:sz w:val="28"/>
-          <w:szCs w:val="28"/>
-        </w:rPr>
-        <w:t>пода</w:t>
-      </w:r>
-      <w:r>
-        <w:rPr>
-          <w:rFonts w:ascii="Times New Roman" w:hAnsi="Times New Roman" w:cs="Times New Roman"/>
-          <w:sz w:val="28"/>
-          <w:szCs w:val="28"/>
-        </w:rPr>
-        <w:t xml:space="preserve">’ </w:t>
-      </w:r>
-      <w:r>
-        <w:rPr>
-          <w:rFonts w:ascii="Times New Roman" w:hAnsi="Times New Roman" w:cs="Times New Roman"/>
-          <w:sz w:val="28"/>
-          <w:szCs w:val="28"/>
-        </w:rPr>
-        <w:t xml:space="preserve">данные будут в сохранности. </w:t>
+        <w:t xml:space="preserve">. Так как это СУБД, то каких-либо </w:t>
+      </w:r>
+      <w:r>
+        <w:rPr>
+          <w:rFonts w:ascii="Times New Roman" w:hAnsi="Times New Roman" w:cs="Times New Roman"/>
+          <w:sz w:val="28"/>
+          <w:szCs w:val="28"/>
+        </w:rPr>
+        <w:t xml:space="preserve">программных </w:t>
+      </w:r>
+      <w:r>
+        <w:rPr>
+          <w:rFonts w:ascii="Times New Roman" w:hAnsi="Times New Roman" w:cs="Times New Roman"/>
+          <w:sz w:val="28"/>
+          <w:szCs w:val="28"/>
+        </w:rPr>
+        <w:t xml:space="preserve">зависимостей она иметь не может, ведь хранит в себе </w:t>
+      </w:r>
+      <w:r>
+        <w:rPr>
+          <w:rFonts w:ascii="Times New Roman" w:hAnsi="Times New Roman" w:cs="Times New Roman"/>
+          <w:sz w:val="28"/>
+          <w:szCs w:val="28"/>
+        </w:rPr>
+        <w:t xml:space="preserve">только </w:t>
+      </w:r>
+      <w:r>
+        <w:rPr>
+          <w:rFonts w:ascii="Times New Roman" w:hAnsi="Times New Roman" w:cs="Times New Roman"/>
+          <w:sz w:val="28"/>
+          <w:szCs w:val="28"/>
+        </w:rPr>
+        <w:t>информацию и является конечной точкой потока данных.</w:t>
+      </w:r>
+      <w:r>
+        <w:rPr>
+          <w:rFonts w:ascii="Times New Roman" w:hAnsi="Times New Roman" w:cs="Times New Roman"/>
+          <w:sz w:val="28"/>
+          <w:szCs w:val="28"/>
+        </w:rPr>
+        <w:t xml:space="preserve"> В силу того, что</w:t>
+      </w:r>
+      <w:r>
+        <w:rPr>
+          <w:rFonts w:ascii="Times New Roman" w:hAnsi="Times New Roman" w:cs="Times New Roman"/>
+          <w:sz w:val="28"/>
+          <w:szCs w:val="28"/>
+        </w:rPr>
+        <w:t xml:space="preserve"> мы работаем в рамках кластера, у развертывания СУБД </w:t>
+      </w:r>
+      <w:r>
+        <w:rPr>
+          <w:rFonts w:ascii="Times New Roman" w:hAnsi="Times New Roman" w:cs="Times New Roman"/>
+          <w:sz w:val="28"/>
+          <w:szCs w:val="28"/>
+        </w:rPr>
+        <w:t xml:space="preserve">есть одна особенность – необходимость в </w:t>
+      </w:r>
+      <w:r>
+        <w:rPr>
+          <w:rFonts w:ascii="Times New Roman" w:hAnsi="Times New Roman" w:cs="Times New Roman"/>
+          <w:sz w:val="28"/>
+          <w:szCs w:val="28"/>
+        </w:rPr>
+        <w:t xml:space="preserve">статическом </w:t>
+      </w:r>
+      <w:r>
+        <w:rPr>
+          <w:rFonts w:ascii="Times New Roman" w:hAnsi="Times New Roman" w:cs="Times New Roman"/>
+          <w:sz w:val="28"/>
+          <w:szCs w:val="28"/>
+        </w:rPr>
+        <w:t>хранилище данных. Если информация в базе данных будет находиться в самом “поде”, то при его удалении они утратятся [15], что, очевидно, нас не устраивает. Данную проблему решает хранилище, по сути своей пространство, зарезервированное на одном из физических узлов кластера</w:t>
+      </w:r>
+      <w:r>
+        <w:rPr>
+          <w:rFonts w:ascii="Times New Roman" w:hAnsi="Times New Roman" w:cs="Times New Roman"/>
+          <w:sz w:val="28"/>
+          <w:szCs w:val="28"/>
+        </w:rPr>
+        <w:t>, которое, в</w:t>
+      </w:r>
+      <w:r>
+        <w:rPr>
+          <w:rFonts w:ascii="Times New Roman" w:hAnsi="Times New Roman" w:cs="Times New Roman"/>
+          <w:sz w:val="28"/>
+          <w:szCs w:val="28"/>
+        </w:rPr>
+        <w:t xml:space="preserve"> независимости от жизненного цикла ‘пода’</w:t>
+      </w:r>
+      <w:r>
+        <w:rPr>
+          <w:rFonts w:ascii="Times New Roman" w:hAnsi="Times New Roman" w:cs="Times New Roman"/>
+          <w:sz w:val="28"/>
+          <w:szCs w:val="28"/>
+        </w:rPr>
+        <w:t>, оставит наши данные в сохранности</w:t>
+      </w:r>
+      <w:r>
+        <w:rPr>
+          <w:rFonts w:ascii="Times New Roman" w:hAnsi="Times New Roman" w:cs="Times New Roman"/>
+          <w:sz w:val="28"/>
+          <w:szCs w:val="28"/>
+        </w:rPr>
+        <w:t xml:space="preserve">. </w:t>
       </w:r>
     </w:p>
     <w:p>
@@ -7429,31 +9762,66 @@
           <w:szCs w:val="28"/>
         </w:rPr>
         <w:tab/>
-        <w:t xml:space="preserve">В связи с описанными выше причинами, создадим </w:t>
-      </w:r>
-      <w:r>
-        <w:rPr>
-          <w:rFonts w:ascii="Times New Roman" w:hAnsi="Times New Roman" w:cs="Times New Roman"/>
-          <w:sz w:val="28"/>
-          <w:szCs w:val="28"/>
-        </w:rPr>
-        <w:t xml:space="preserve">хранилище размером 4 гигабайта на одном из узлов кластера по пути </w:t>
-      </w:r>
-      <w:r>
-        <w:rPr>
-          <w:rFonts w:ascii="Times New Roman" w:hAnsi="Times New Roman" w:cs="Times New Roman"/>
-          <w:sz w:val="28"/>
-          <w:szCs w:val="28"/>
-        </w:rPr>
-        <w:t>“/devkube/postgresql”</w:t>
-      </w:r>
-      <w:r>
-        <w:rPr>
-          <w:rFonts w:ascii="Times New Roman" w:hAnsi="Times New Roman" w:cs="Times New Roman"/>
-          <w:sz w:val="28"/>
-          <w:szCs w:val="28"/>
-        </w:rPr>
-        <w:t xml:space="preserve">. После того, как оно создано, занесем в кластер информацию об этом. Выполнив все эти пункты можем переходить к самому развертыванию </w:t>
+      </w:r>
+      <w:r>
+        <w:rPr>
+          <w:rFonts w:ascii="Times New Roman" w:hAnsi="Times New Roman" w:cs="Times New Roman"/>
+          <w:sz w:val="28"/>
+          <w:szCs w:val="28"/>
+        </w:rPr>
+        <w:t>На данном этапе мы</w:t>
+      </w:r>
+      <w:r>
+        <w:rPr>
+          <w:rFonts w:ascii="Times New Roman" w:hAnsi="Times New Roman" w:cs="Times New Roman"/>
+          <w:sz w:val="28"/>
+          <w:szCs w:val="28"/>
+        </w:rPr>
+        <w:t xml:space="preserve"> создадим </w:t>
+      </w:r>
+      <w:r>
+        <w:rPr>
+          <w:rFonts w:ascii="Times New Roman" w:hAnsi="Times New Roman" w:cs="Times New Roman"/>
+          <w:sz w:val="28"/>
+          <w:szCs w:val="28"/>
+        </w:rPr>
+        <w:t>хранилище размером 4 гигабайта на одном из узлов кластера по пути “/</w:t>
+      </w:r>
+      <w:proofErr w:type="spellStart"/>
+      <w:r>
+        <w:rPr>
+          <w:rFonts w:ascii="Times New Roman" w:hAnsi="Times New Roman" w:cs="Times New Roman"/>
+          <w:sz w:val="28"/>
+          <w:szCs w:val="28"/>
+        </w:rPr>
+        <w:t>devkube</w:t>
+      </w:r>
+      <w:proofErr w:type="spellEnd"/>
+      <w:r>
+        <w:rPr>
+          <w:rFonts w:ascii="Times New Roman" w:hAnsi="Times New Roman" w:cs="Times New Roman"/>
+          <w:sz w:val="28"/>
+          <w:szCs w:val="28"/>
+        </w:rPr>
+        <w:t>/</w:t>
+      </w:r>
+      <w:proofErr w:type="spellStart"/>
+      <w:r>
+        <w:rPr>
+          <w:rFonts w:ascii="Times New Roman" w:hAnsi="Times New Roman" w:cs="Times New Roman"/>
+          <w:sz w:val="28"/>
+          <w:szCs w:val="28"/>
+        </w:rPr>
+        <w:t>postgresql</w:t>
+      </w:r>
+      <w:proofErr w:type="spellEnd"/>
+      <w:r>
+        <w:rPr>
+          <w:rFonts w:ascii="Times New Roman" w:hAnsi="Times New Roman" w:cs="Times New Roman"/>
+          <w:sz w:val="28"/>
+          <w:szCs w:val="28"/>
+        </w:rPr>
+        <w:t xml:space="preserve">”. После того, как оно создано, занесем в кластер информацию об этом. Выполнив все эти пункты можем переходить к самому развертыванию </w:t>
       </w:r>
       <w:r>
         <w:rPr>
@@ -7490,23 +9858,8 @@
           <w:sz w:val="28"/>
           <w:szCs w:val="28"/>
         </w:rPr>
-        <w:t>Для упрощения процесса развертывания</w:t>
-      </w:r>
-      <w:r>
-        <w:rPr>
-          <w:rFonts w:ascii="Times New Roman" w:hAnsi="Times New Roman" w:cs="Times New Roman"/>
-          <w:sz w:val="28"/>
-          <w:szCs w:val="28"/>
-        </w:rPr>
-        <w:t xml:space="preserve"> </w:t>
-      </w:r>
-      <w:r>
-        <w:rPr>
-          <w:rFonts w:ascii="Times New Roman" w:hAnsi="Times New Roman" w:cs="Times New Roman"/>
-          <w:sz w:val="28"/>
-          <w:szCs w:val="28"/>
-        </w:rPr>
-        <w:t xml:space="preserve">воспользуемся пакетным менеджером </w:t>
+        <w:lastRenderedPageBreak/>
+        <w:t xml:space="preserve">Для упрощения процесса развертывания воспользуемся пакетным менеджером </w:t>
       </w:r>
       <w:r>
         <w:rPr>
@@ -7533,15 +9886,7 @@
           <w:sz w:val="28"/>
           <w:szCs w:val="28"/>
         </w:rPr>
-        <w:t xml:space="preserve"> Для выполнения требуемых действий введем команду</w:t>
-      </w:r>
-      <w:r>
-        <w:rPr>
-          <w:rFonts w:ascii="Times New Roman" w:hAnsi="Times New Roman" w:cs="Times New Roman"/>
-          <w:sz w:val="28"/>
-          <w:szCs w:val="28"/>
-        </w:rPr>
-        <w:t>:</w:t>
+        <w:t xml:space="preserve"> Для выполнения требуемых действий введем команду:</w:t>
       </w:r>
       <w:r>
         <w:rPr>
@@ -7603,6 +9948,7 @@
         </w:rPr>
         <w:t>-</w:t>
       </w:r>
+      <w:proofErr w:type="spellStart"/>
       <w:r>
         <w:rPr>
           <w:rFonts w:ascii="Times New Roman" w:hAnsi="Times New Roman" w:cs="Times New Roman"/>
@@ -7612,6 +9958,7 @@
         </w:rPr>
         <w:t>pg</w:t>
       </w:r>
+      <w:proofErr w:type="spellEnd"/>
       <w:r>
         <w:rPr>
           <w:rFonts w:ascii="Times New Roman" w:hAnsi="Times New Roman" w:cs="Times New Roman"/>
@@ -7620,6 +9967,7 @@
         </w:rPr>
         <w:t xml:space="preserve"> </w:t>
       </w:r>
+      <w:proofErr w:type="spellStart"/>
       <w:r>
         <w:rPr>
           <w:rFonts w:ascii="Times New Roman" w:hAnsi="Times New Roman" w:cs="Times New Roman"/>
@@ -7629,6 +9977,7 @@
         </w:rPr>
         <w:t>bitnami</w:t>
       </w:r>
+      <w:proofErr w:type="spellEnd"/>
       <w:r>
         <w:rPr>
           <w:rFonts w:ascii="Times New Roman" w:hAnsi="Times New Roman" w:cs="Times New Roman"/>
@@ -7637,6 +9986,7 @@
         </w:rPr>
         <w:t>/</w:t>
       </w:r>
+      <w:proofErr w:type="spellStart"/>
       <w:r>
         <w:rPr>
           <w:rFonts w:ascii="Times New Roman" w:hAnsi="Times New Roman" w:cs="Times New Roman"/>
@@ -7646,6 +9996,7 @@
         </w:rPr>
         <w:t>postgresql</w:t>
       </w:r>
+      <w:proofErr w:type="spellEnd"/>
       <w:r>
         <w:rPr>
           <w:rFonts w:ascii="Times New Roman" w:hAnsi="Times New Roman" w:cs="Times New Roman"/>
@@ -7671,6 +10022,7 @@
         </w:rPr>
         <w:t xml:space="preserve"> </w:t>
       </w:r>
+      <w:proofErr w:type="gramStart"/>
       <w:r>
         <w:rPr>
           <w:rFonts w:ascii="Times New Roman" w:hAnsi="Times New Roman" w:cs="Times New Roman"/>
@@ -7697,6 +10049,7 @@
         </w:rPr>
         <w:t>persistence</w:t>
       </w:r>
+      <w:proofErr w:type="gramEnd"/>
       <w:r>
         <w:rPr>
           <w:rFonts w:ascii="Times New Roman" w:hAnsi="Times New Roman" w:cs="Times New Roman"/>
@@ -7705,6 +10058,7 @@
         </w:rPr>
         <w:t>.</w:t>
       </w:r>
+      <w:proofErr w:type="spellStart"/>
       <w:r>
         <w:rPr>
           <w:rFonts w:ascii="Times New Roman" w:hAnsi="Times New Roman" w:cs="Times New Roman"/>
@@ -7714,6 +10068,7 @@
         </w:rPr>
         <w:t>existingClaim</w:t>
       </w:r>
+      <w:proofErr w:type="spellEnd"/>
       <w:r>
         <w:rPr>
           <w:rFonts w:ascii="Times New Roman" w:hAnsi="Times New Roman" w:cs="Times New Roman"/>
@@ -7722,6 +10077,7 @@
         </w:rPr>
         <w:t>=</w:t>
       </w:r>
+      <w:proofErr w:type="spellStart"/>
       <w:r>
         <w:rPr>
           <w:rFonts w:ascii="Times New Roman" w:hAnsi="Times New Roman" w:cs="Times New Roman"/>
@@ -7731,6 +10087,7 @@
         </w:rPr>
         <w:t>pg</w:t>
       </w:r>
+      <w:proofErr w:type="spellEnd"/>
       <w:r>
         <w:rPr>
           <w:rFonts w:ascii="Times New Roman" w:hAnsi="Times New Roman" w:cs="Times New Roman"/>
@@ -7739,6 +10096,7 @@
         </w:rPr>
         <w:t>-</w:t>
       </w:r>
+      <w:proofErr w:type="spellStart"/>
       <w:r>
         <w:rPr>
           <w:rFonts w:ascii="Times New Roman" w:hAnsi="Times New Roman" w:cs="Times New Roman"/>
@@ -7748,6 +10106,7 @@
         </w:rPr>
         <w:t>pvc</w:t>
       </w:r>
+      <w:proofErr w:type="spellEnd"/>
       <w:r>
         <w:rPr>
           <w:rFonts w:ascii="Times New Roman" w:hAnsi="Times New Roman" w:cs="Times New Roman"/>
@@ -7773,6 +10132,7 @@
         </w:rPr>
         <w:t>.</w:t>
       </w:r>
+      <w:proofErr w:type="spellStart"/>
       <w:r>
         <w:rPr>
           <w:rFonts w:ascii="Times New Roman" w:hAnsi="Times New Roman" w:cs="Times New Roman"/>
@@ -7782,6 +10142,7 @@
         </w:rPr>
         <w:t>postgresPassword</w:t>
       </w:r>
+      <w:proofErr w:type="spellEnd"/>
       <w:r>
         <w:rPr>
           <w:rFonts w:ascii="Times New Roman" w:hAnsi="Times New Roman" w:cs="Times New Roman"/>
@@ -7790,6 +10151,7 @@
         </w:rPr>
         <w:t>=</w:t>
       </w:r>
+      <w:proofErr w:type="spellStart"/>
       <w:r>
         <w:rPr>
           <w:rFonts w:ascii="Times New Roman" w:hAnsi="Times New Roman" w:cs="Times New Roman"/>
@@ -7799,6 +10161,7 @@
         </w:rPr>
         <w:t>pgpass</w:t>
       </w:r>
+      <w:proofErr w:type="spellEnd"/>
       <w:r>
         <w:rPr>
           <w:rFonts w:ascii="Times New Roman" w:hAnsi="Times New Roman" w:cs="Times New Roman"/>
@@ -7855,7 +10218,23 @@
           <w:sz w:val="28"/>
           <w:szCs w:val="28"/>
         </w:rPr>
-        <w:t xml:space="preserve"> появится наша субд.</w:t>
+        <w:t xml:space="preserve"> появится наша </w:t>
+      </w:r>
+      <w:r>
+        <w:rPr>
+          <w:rFonts w:ascii="Times New Roman" w:hAnsi="Times New Roman" w:cs="Times New Roman"/>
+          <w:sz w:val="28"/>
+          <w:szCs w:val="28"/>
+        </w:rPr>
+        <w:t>СУБД</w:t>
+      </w:r>
+      <w:r>
+        <w:rPr>
+          <w:rFonts w:ascii="Times New Roman" w:hAnsi="Times New Roman" w:cs="Times New Roman"/>
+          <w:sz w:val="28"/>
+          <w:szCs w:val="28"/>
+        </w:rPr>
+        <w:t>.</w:t>
       </w:r>
     </w:p>
     <w:p>
@@ -7876,7 +10255,6 @@
           <w:szCs w:val="28"/>
           <w:lang w:val="en-US"/>
         </w:rPr>
-        <w:lastRenderedPageBreak/>
         <w:drawing>
           <wp:inline distT="0" distB="0" distL="0" distR="0" wp14:anchorId="60093DF2" wp14:editId="5D9A4ACC">
             <wp:extent cx="5201376" cy="209579"/>
@@ -7893,7 +10271,7 @@
                     <pic:cNvPicPr/>
                   </pic:nvPicPr>
                   <pic:blipFill>
-                    <a:blip r:embed="rId17"/>
+                    <a:blip r:embed="rId21"/>
                     <a:stretch>
                       <a:fillRect/>
                     </a:stretch>
@@ -7929,15 +10307,7 @@
           <w:sz w:val="28"/>
           <w:szCs w:val="28"/>
         </w:rPr>
-        <w:t>(</w:t>
-      </w:r>
-      <w:r>
-        <w:rPr>
-          <w:rFonts w:ascii="Times New Roman" w:hAnsi="Times New Roman" w:cs="Times New Roman"/>
-          <w:sz w:val="28"/>
-          <w:szCs w:val="28"/>
-        </w:rPr>
-        <w:t xml:space="preserve">Рис. Н – развернутая </w:t>
+        <w:t xml:space="preserve">(Рис. Н – развернутая </w:t>
       </w:r>
       <w:r>
         <w:rPr>
@@ -7972,13 +10342,6 @@
           <w:szCs w:val="28"/>
         </w:rPr>
         <w:tab/>
-      </w:r>
-      <w:r>
-        <w:rPr>
-          <w:rFonts w:ascii="Times New Roman" w:hAnsi="Times New Roman" w:cs="Times New Roman"/>
-          <w:sz w:val="28"/>
-          <w:szCs w:val="28"/>
-        </w:rPr>
         <w:t xml:space="preserve">Следующим шагом будет размещение части системы, которая будет подвержена масштабированию в процессе работы. Обращаясь к </w:t>
       </w:r>
       <w:r>
@@ -8028,15 +10391,7 @@
           <w:sz w:val="28"/>
           <w:szCs w:val="28"/>
         </w:rPr>
-        <w:t>-</w:t>
-      </w:r>
-      <w:r>
-        <w:rPr>
-          <w:rFonts w:ascii="Times New Roman" w:hAnsi="Times New Roman" w:cs="Times New Roman"/>
-          <w:sz w:val="28"/>
-          <w:szCs w:val="28"/>
-        </w:rPr>
-        <w:t xml:space="preserve">сервер с одним </w:t>
+        <w:t xml:space="preserve">-сервер с одним </w:t>
       </w:r>
       <w:r>
         <w:rPr>
@@ -8053,6 +10408,38 @@
           <w:sz w:val="28"/>
           <w:szCs w:val="28"/>
         </w:rPr>
+        <w:t xml:space="preserve"> методом, обращающи</w:t>
+      </w:r>
+      <w:r>
+        <w:rPr>
+          <w:rFonts w:ascii="Times New Roman" w:hAnsi="Times New Roman" w:cs="Times New Roman"/>
+          <w:sz w:val="28"/>
+          <w:szCs w:val="28"/>
+        </w:rPr>
+        <w:t>йся</w:t>
+      </w:r>
+      <w:r>
+        <w:rPr>
+          <w:rFonts w:ascii="Times New Roman" w:hAnsi="Times New Roman" w:cs="Times New Roman"/>
+          <w:sz w:val="28"/>
+          <w:szCs w:val="28"/>
+        </w:rPr>
+        <w:t xml:space="preserve"> к базе данных.</w:t>
+      </w:r>
+      <w:r>
+        <w:rPr>
+          <w:rFonts w:ascii="Times New Roman" w:hAnsi="Times New Roman" w:cs="Times New Roman"/>
+          <w:sz w:val="28"/>
+          <w:szCs w:val="28"/>
+        </w:rPr>
+        <w:t xml:space="preserve"> Так как для внешних приложений количество реплик, развернутых в момент времени</w:t>
+      </w:r>
+      <w:r>
+        <w:rPr>
+          <w:rFonts w:ascii="Times New Roman" w:hAnsi="Times New Roman" w:cs="Times New Roman"/>
+          <w:sz w:val="28"/>
+          <w:szCs w:val="28"/>
+        </w:rPr>
         <w:t xml:space="preserve"> </w:t>
       </w:r>
       <w:r>
@@ -8061,31 +10448,55 @@
           <w:sz w:val="28"/>
           <w:szCs w:val="28"/>
         </w:rPr>
-        <w:t>методом, обращающи</w:t>
-      </w:r>
-      <w:r>
-        <w:rPr>
-          <w:rFonts w:ascii="Times New Roman" w:hAnsi="Times New Roman" w:cs="Times New Roman"/>
-          <w:sz w:val="28"/>
-          <w:szCs w:val="28"/>
-        </w:rPr>
-        <w:t>йся</w:t>
-      </w:r>
-      <w:r>
-        <w:rPr>
-          <w:rFonts w:ascii="Times New Roman" w:hAnsi="Times New Roman" w:cs="Times New Roman"/>
-          <w:sz w:val="28"/>
-          <w:szCs w:val="28"/>
-        </w:rPr>
-        <w:t xml:space="preserve"> к базе данных.</w:t>
-      </w:r>
-      <w:r>
-        <w:rPr>
-          <w:rFonts w:ascii="Times New Roman" w:hAnsi="Times New Roman" w:cs="Times New Roman"/>
-          <w:sz w:val="28"/>
-          <w:szCs w:val="28"/>
-        </w:rPr>
-        <w:t xml:space="preserve"> Так как для внешних приложений количество реплик, развернутых в момент времени, неизвестно, их необходимо объединить, общей точкой. В качестве нее выступит балансировщик нагрузки – лучшее и единственное решение в данном случае. Он гарантирует достаточно равномерное распределение нагрузки, между серверами, а также предоставит внешний </w:t>
+        <w:t>неизвестно, их необходимо объединить, общей точкой. В качестве нее выступит балансировщик нагрузки – лучшее и единственное решение в данном случае. Он гарантирует достаточно равномерное распределение нагрузки</w:t>
+      </w:r>
+      <w:r>
+        <w:rPr>
+          <w:rFonts w:ascii="Times New Roman" w:hAnsi="Times New Roman" w:cs="Times New Roman"/>
+          <w:sz w:val="28"/>
+          <w:szCs w:val="28"/>
+        </w:rPr>
+        <w:t xml:space="preserve"> [</w:t>
+      </w:r>
+      <w:r>
+        <w:rPr>
+          <w:rFonts w:ascii="Times New Roman" w:hAnsi="Times New Roman" w:cs="Times New Roman"/>
+          <w:sz w:val="28"/>
+          <w:szCs w:val="28"/>
+        </w:rPr>
+        <w:t>16</w:t>
+      </w:r>
+      <w:r>
+        <w:rPr>
+          <w:rFonts w:ascii="Times New Roman" w:hAnsi="Times New Roman" w:cs="Times New Roman"/>
+          <w:sz w:val="28"/>
+          <w:szCs w:val="28"/>
+        </w:rPr>
+        <w:t>]</w:t>
+      </w:r>
+      <w:r>
+        <w:rPr>
+          <w:rFonts w:ascii="Times New Roman" w:hAnsi="Times New Roman" w:cs="Times New Roman"/>
+          <w:sz w:val="28"/>
+          <w:szCs w:val="28"/>
+        </w:rPr>
+        <w:t>, между</w:t>
+      </w:r>
+      <w:r>
+        <w:rPr>
+          <w:rFonts w:ascii="Times New Roman" w:hAnsi="Times New Roman" w:cs="Times New Roman"/>
+          <w:sz w:val="28"/>
+          <w:szCs w:val="28"/>
+        </w:rPr>
+        <w:t xml:space="preserve"> узлами системы</w:t>
+      </w:r>
+      <w:r>
+        <w:rPr>
+          <w:rFonts w:ascii="Times New Roman" w:hAnsi="Times New Roman" w:cs="Times New Roman"/>
+          <w:sz w:val="28"/>
+          <w:szCs w:val="28"/>
+        </w:rPr>
+        <w:t xml:space="preserve">, а также предоставит внешний </w:t>
       </w:r>
       <w:r>
         <w:rPr>
@@ -8102,15 +10513,23 @@
           <w:sz w:val="28"/>
           <w:szCs w:val="28"/>
         </w:rPr>
-        <w:t xml:space="preserve"> </w:t>
-      </w:r>
-      <w:r>
-        <w:rPr>
-          <w:rFonts w:ascii="Times New Roman" w:hAnsi="Times New Roman" w:cs="Times New Roman"/>
-          <w:sz w:val="28"/>
-          <w:szCs w:val="28"/>
-        </w:rPr>
-        <w:t>адрес для обращения к нему.</w:t>
+        <w:t xml:space="preserve"> адрес для</w:t>
+      </w:r>
+      <w:r>
+        <w:rPr>
+          <w:rFonts w:ascii="Times New Roman" w:hAnsi="Times New Roman" w:cs="Times New Roman"/>
+          <w:sz w:val="28"/>
+          <w:szCs w:val="28"/>
+        </w:rPr>
+        <w:t xml:space="preserve"> нее</w:t>
+      </w:r>
+      <w:r>
+        <w:rPr>
+          <w:rFonts w:ascii="Times New Roman" w:hAnsi="Times New Roman" w:cs="Times New Roman"/>
+          <w:sz w:val="28"/>
+          <w:szCs w:val="28"/>
+        </w:rPr>
+        <w:t>.</w:t>
       </w:r>
     </w:p>
     <w:p>
@@ -8128,7 +10547,15 @@
           <w:szCs w:val="28"/>
         </w:rPr>
         <w:tab/>
-        <w:t xml:space="preserve">Далее перейдем к системе, осуществляющей мониторинг нагрузки масштабируемой части. </w:t>
+        <w:t>Далее перейдем к системе, осуществляющей мониторинг нагрузки масштабируемой части.</w:t>
+      </w:r>
+      <w:r>
+        <w:rPr>
+          <w:rFonts w:ascii="Times New Roman" w:hAnsi="Times New Roman" w:cs="Times New Roman"/>
+          <w:sz w:val="28"/>
+          <w:szCs w:val="28"/>
+        </w:rPr>
+        <w:t xml:space="preserve"> Учитывая, что развертывание </w:t>
       </w:r>
       <w:r>
         <w:rPr>
@@ -8144,86 +10571,117 @@
       <w:r>
         <w:rPr>
           <w:rFonts w:ascii="Times New Roman" w:hAnsi="Times New Roman" w:cs="Times New Roman"/>
-          <w:sz w:val="28"/>
-          <w:szCs w:val="28"/>
-        </w:rPr>
-        <w:t xml:space="preserve"> сам по себе не ставится на каждый компонент, для которого необходимо собирать метрики, поэтому нам достаточно на каждом </w:t>
-      </w:r>
-      <w:r>
-        <w:rPr>
-          <w:rFonts w:ascii="Times New Roman" w:hAnsi="Times New Roman" w:cs="Times New Roman"/>
-          <w:sz w:val="28"/>
-          <w:szCs w:val="28"/>
-        </w:rPr>
-        <w:t xml:space="preserve">из требуемых элементов запустить </w:t>
-      </w:r>
-      <w:r>
-        <w:rPr>
-          <w:rFonts w:ascii="Times New Roman" w:hAnsi="Times New Roman" w:cs="Times New Roman"/>
-          <w:sz w:val="28"/>
-          <w:szCs w:val="28"/>
-          <w:lang w:val="en-US"/>
-        </w:rPr>
-        <w:t>web</w:t>
-      </w:r>
-      <w:r>
-        <w:rPr>
-          <w:rFonts w:ascii="Times New Roman" w:hAnsi="Times New Roman" w:cs="Times New Roman"/>
-          <w:sz w:val="28"/>
-          <w:szCs w:val="28"/>
-        </w:rPr>
-        <w:t>-</w:t>
-      </w:r>
-      <w:r>
-        <w:rPr>
-          <w:rFonts w:ascii="Times New Roman" w:hAnsi="Times New Roman" w:cs="Times New Roman"/>
-          <w:sz w:val="28"/>
-          <w:szCs w:val="28"/>
-        </w:rPr>
-        <w:t xml:space="preserve">сервер и настроить метод для получения необходимых данных. Благо, в нашем случае, </w:t>
-      </w:r>
-      <w:r>
-        <w:rPr>
-          <w:rFonts w:ascii="Times New Roman" w:hAnsi="Times New Roman" w:cs="Times New Roman"/>
-          <w:sz w:val="28"/>
-          <w:szCs w:val="28"/>
-          <w:lang w:val="en-US"/>
-        </w:rPr>
-        <w:t>web</w:t>
-      </w:r>
-      <w:r>
-        <w:rPr>
-          <w:rFonts w:ascii="Times New Roman" w:hAnsi="Times New Roman" w:cs="Times New Roman"/>
-          <w:sz w:val="28"/>
-          <w:szCs w:val="28"/>
-        </w:rPr>
-        <w:t>-</w:t>
-      </w:r>
-      <w:r>
-        <w:rPr>
-          <w:rFonts w:ascii="Times New Roman" w:hAnsi="Times New Roman" w:cs="Times New Roman"/>
-          <w:sz w:val="28"/>
-          <w:szCs w:val="28"/>
-        </w:rPr>
-        <w:t xml:space="preserve">сервер и так запущен и достаточно воспользоваться библиотекой </w:t>
-      </w:r>
-      <w:r>
-        <w:rPr>
-          <w:rFonts w:ascii="Times New Roman" w:hAnsi="Times New Roman" w:cs="Times New Roman"/>
           <w:b/>
           <w:bCs/>
           <w:sz w:val="28"/>
           <w:szCs w:val="28"/>
         </w:rPr>
-        <w:t>aiohttp_prometheus_exporter</w:t>
-      </w:r>
-      <w:r>
-        <w:rPr>
-          <w:rFonts w:ascii="Times New Roman" w:hAnsi="Times New Roman" w:cs="Times New Roman"/>
-          <w:sz w:val="28"/>
-          <w:szCs w:val="28"/>
-        </w:rPr>
-        <w:t xml:space="preserve">, которая отлично подходит для отслеживания нагрузки на сервер, работающий с использованием </w:t>
+        <w:t xml:space="preserve"> </w:t>
+      </w:r>
+      <w:r>
+        <w:rPr>
+          <w:rFonts w:ascii="Times New Roman" w:hAnsi="Times New Roman" w:cs="Times New Roman"/>
+          <w:sz w:val="28"/>
+          <w:szCs w:val="28"/>
+        </w:rPr>
+        <w:t xml:space="preserve">происходит из готового образа, зададим расположение внутренней базы данных, время ее ротации и аппаратные ограничения использования </w:t>
+      </w:r>
+      <w:r>
+        <w:rPr>
+          <w:rFonts w:ascii="Times New Roman" w:hAnsi="Times New Roman" w:cs="Times New Roman"/>
+          <w:sz w:val="28"/>
+          <w:szCs w:val="28"/>
+        </w:rPr>
+        <w:t>процессора и оперативной памяти, как “/</w:t>
+      </w:r>
+      <w:proofErr w:type="spellStart"/>
+      <w:r>
+        <w:rPr>
+          <w:rFonts w:ascii="Times New Roman" w:hAnsi="Times New Roman" w:cs="Times New Roman"/>
+          <w:sz w:val="28"/>
+          <w:szCs w:val="28"/>
+          <w:lang w:val="en-US"/>
+        </w:rPr>
+        <w:t>prometheus</w:t>
+      </w:r>
+      <w:proofErr w:type="spellEnd"/>
+      <w:r>
+        <w:rPr>
+          <w:rFonts w:ascii="Times New Roman" w:hAnsi="Times New Roman" w:cs="Times New Roman"/>
+          <w:sz w:val="28"/>
+          <w:szCs w:val="28"/>
+        </w:rPr>
+        <w:t>/”, “12</w:t>
+      </w:r>
+      <w:r>
+        <w:rPr>
+          <w:rFonts w:ascii="Times New Roman" w:hAnsi="Times New Roman" w:cs="Times New Roman"/>
+          <w:sz w:val="28"/>
+          <w:szCs w:val="28"/>
+          <w:lang w:val="en-US"/>
+        </w:rPr>
+        <w:t>h</w:t>
+      </w:r>
+      <w:proofErr w:type="gramStart"/>
+      <w:r>
+        <w:rPr>
+          <w:rFonts w:ascii="Times New Roman" w:hAnsi="Times New Roman" w:cs="Times New Roman"/>
+          <w:sz w:val="28"/>
+          <w:szCs w:val="28"/>
+        </w:rPr>
+        <w:t>”,  “</w:t>
+      </w:r>
+      <w:proofErr w:type="gramEnd"/>
+      <w:r>
+        <w:rPr>
+          <w:rFonts w:ascii="Times New Roman" w:hAnsi="Times New Roman" w:cs="Times New Roman"/>
+          <w:sz w:val="28"/>
+          <w:szCs w:val="28"/>
+        </w:rPr>
+        <w:t>1” и “1</w:t>
+      </w:r>
+      <w:r>
+        <w:rPr>
+          <w:rFonts w:ascii="Times New Roman" w:hAnsi="Times New Roman" w:cs="Times New Roman"/>
+          <w:sz w:val="28"/>
+          <w:szCs w:val="28"/>
+          <w:lang w:val="en-US"/>
+        </w:rPr>
+        <w:t>Gi</w:t>
+      </w:r>
+      <w:r>
+        <w:rPr>
+          <w:rFonts w:ascii="Times New Roman" w:hAnsi="Times New Roman" w:cs="Times New Roman"/>
+          <w:sz w:val="28"/>
+          <w:szCs w:val="28"/>
+        </w:rPr>
+        <w:t>” соответственно.</w:t>
+      </w:r>
+    </w:p>
+    <w:p>
+      <w:pPr>
+        <w:rPr>
+          <w:rFonts w:ascii="Times New Roman" w:hAnsi="Times New Roman" w:cs="Times New Roman"/>
+          <w:sz w:val="28"/>
+          <w:szCs w:val="28"/>
+        </w:rPr>
+      </w:pPr>
+      <w:r>
+        <w:rPr>
+          <w:rFonts w:ascii="Times New Roman" w:hAnsi="Times New Roman" w:cs="Times New Roman"/>
+          <w:sz w:val="28"/>
+          <w:szCs w:val="28"/>
+        </w:rPr>
+        <w:tab/>
+        <w:t>В силу принципа своей работы</w:t>
+      </w:r>
+      <w:r>
+        <w:rPr>
+          <w:rFonts w:ascii="Times New Roman" w:hAnsi="Times New Roman" w:cs="Times New Roman"/>
+          <w:sz w:val="28"/>
+          <w:szCs w:val="28"/>
+        </w:rPr>
+        <w:t xml:space="preserve">, </w:t>
       </w:r>
       <w:r>
         <w:rPr>
@@ -8234,66 +10692,55 @@
           <w:szCs w:val="28"/>
           <w:lang w:val="en-US"/>
         </w:rPr>
-        <w:t>aiohttp</w:t>
-      </w:r>
-      <w:r>
-        <w:rPr>
-          <w:rFonts w:ascii="Times New Roman" w:hAnsi="Times New Roman" w:cs="Times New Roman"/>
-          <w:sz w:val="28"/>
-          <w:szCs w:val="28"/>
-        </w:rPr>
-        <w:t xml:space="preserve">. </w:t>
-      </w:r>
-      <w:r>
-        <w:rPr>
-          <w:rFonts w:ascii="Times New Roman" w:hAnsi="Times New Roman" w:cs="Times New Roman"/>
-          <w:sz w:val="28"/>
-          <w:szCs w:val="28"/>
-        </w:rPr>
-        <w:t xml:space="preserve">Библиотека собирает данные о количестве </w:t>
-      </w:r>
-      <w:r>
-        <w:rPr>
-          <w:rFonts w:ascii="Times New Roman" w:hAnsi="Times New Roman" w:cs="Times New Roman"/>
-          <w:sz w:val="28"/>
-          <w:szCs w:val="28"/>
-          <w:lang w:val="en-US"/>
-        </w:rPr>
-        <w:t>http</w:t>
-      </w:r>
-      <w:r>
-        <w:rPr>
-          <w:rFonts w:ascii="Times New Roman" w:hAnsi="Times New Roman" w:cs="Times New Roman"/>
-          <w:sz w:val="28"/>
-          <w:szCs w:val="28"/>
-        </w:rPr>
-        <w:t xml:space="preserve"> </w:t>
-      </w:r>
-      <w:r>
-        <w:rPr>
-          <w:rFonts w:ascii="Times New Roman" w:hAnsi="Times New Roman" w:cs="Times New Roman"/>
-          <w:sz w:val="28"/>
-          <w:szCs w:val="28"/>
-        </w:rPr>
-        <w:t>запросов и использовании процессорного времени – как раз те самые метрики, которые мы используем для регулирования количества развернутых мощностей.</w:t>
-      </w:r>
-    </w:p>
-    <w:p>
-      <w:pPr>
-        <w:rPr>
-          <w:rFonts w:ascii="Times New Roman" w:hAnsi="Times New Roman" w:cs="Times New Roman"/>
-          <w:sz w:val="28"/>
-          <w:szCs w:val="28"/>
-        </w:rPr>
-      </w:pPr>
-      <w:r>
-        <w:rPr>
-          <w:rFonts w:ascii="Times New Roman" w:hAnsi="Times New Roman" w:cs="Times New Roman"/>
-          <w:sz w:val="28"/>
-          <w:szCs w:val="28"/>
-        </w:rPr>
-        <w:tab/>
-        <w:t xml:space="preserve">В силу принципа своей работы </w:t>
+        <w:t>Prometheus</w:t>
+      </w:r>
+      <w:r>
+        <w:rPr>
+          <w:rFonts w:ascii="Times New Roman" w:hAnsi="Times New Roman" w:cs="Times New Roman"/>
+          <w:sz w:val="28"/>
+          <w:szCs w:val="28"/>
+        </w:rPr>
+        <w:t>, должен фильтровать, с каких компонентов системы ему забирать информацию, а с каких нет. Существует множество различных конфигураций и вариантов настройки, даже уведомление о достижени</w:t>
+      </w:r>
+      <w:r>
+        <w:rPr>
+          <w:rFonts w:ascii="Times New Roman" w:hAnsi="Times New Roman" w:cs="Times New Roman"/>
+          <w:sz w:val="28"/>
+          <w:szCs w:val="28"/>
+        </w:rPr>
+        <w:t>и</w:t>
+      </w:r>
+      <w:r>
+        <w:rPr>
+          <w:rFonts w:ascii="Times New Roman" w:hAnsi="Times New Roman" w:cs="Times New Roman"/>
+          <w:sz w:val="28"/>
+          <w:szCs w:val="28"/>
+        </w:rPr>
+        <w:t xml:space="preserve"> порогового значения</w:t>
+      </w:r>
+      <w:r>
+        <w:rPr>
+          <w:rFonts w:ascii="Times New Roman" w:hAnsi="Times New Roman" w:cs="Times New Roman"/>
+          <w:sz w:val="28"/>
+          <w:szCs w:val="28"/>
+        </w:rPr>
+        <w:t xml:space="preserve"> метрики</w:t>
+      </w:r>
+      <w:r>
+        <w:rPr>
+          <w:rFonts w:ascii="Times New Roman" w:hAnsi="Times New Roman" w:cs="Times New Roman"/>
+          <w:sz w:val="28"/>
+          <w:szCs w:val="28"/>
+        </w:rPr>
+        <w:t xml:space="preserve">, но нам необходимо делать выборку исключительно </w:t>
+      </w:r>
+      <w:r>
+        <w:rPr>
+          <w:rFonts w:ascii="Times New Roman" w:hAnsi="Times New Roman" w:cs="Times New Roman"/>
+          <w:sz w:val="28"/>
+          <w:szCs w:val="28"/>
+        </w:rPr>
+        <w:t xml:space="preserve">для нашей системы, поэтому создадим одно единственное правило на забор информации – собирать данные с “подов” кластера, у которых значение </w:t>
       </w:r>
       <w:r>
         <w:rPr>
@@ -8302,98 +10749,10 @@
           <w:bCs/>
           <w:sz w:val="28"/>
           <w:szCs w:val="28"/>
-          <w:lang w:val="en-US"/>
-        </w:rPr>
-        <w:t>Prometheus</w:t>
-      </w:r>
-      <w:r>
-        <w:rPr>
-          <w:rFonts w:ascii="Times New Roman" w:hAnsi="Times New Roman" w:cs="Times New Roman"/>
-          <w:sz w:val="28"/>
-          <w:szCs w:val="28"/>
-        </w:rPr>
-        <w:t xml:space="preserve">, </w:t>
-      </w:r>
-      <w:r>
-        <w:rPr>
-          <w:rFonts w:ascii="Times New Roman" w:hAnsi="Times New Roman" w:cs="Times New Roman"/>
-          <w:sz w:val="28"/>
-          <w:szCs w:val="28"/>
-        </w:rPr>
-        <w:t>должен фильтровать, с каких компонентов системы ему забирать информацию, а с каких нет. Существует множество различных конфигураций и вариантов настройки, даже уведомление о достижени</w:t>
-      </w:r>
-      <w:r>
-        <w:rPr>
-          <w:rFonts w:ascii="Times New Roman" w:hAnsi="Times New Roman" w:cs="Times New Roman"/>
-          <w:sz w:val="28"/>
-          <w:szCs w:val="28"/>
-        </w:rPr>
-        <w:t>и</w:t>
-      </w:r>
-      <w:r>
-        <w:rPr>
-          <w:rFonts w:ascii="Times New Roman" w:hAnsi="Times New Roman" w:cs="Times New Roman"/>
-          <w:sz w:val="28"/>
-          <w:szCs w:val="28"/>
-        </w:rPr>
-        <w:t xml:space="preserve"> порогового значения</w:t>
-      </w:r>
-      <w:r>
-        <w:rPr>
-          <w:rFonts w:ascii="Times New Roman" w:hAnsi="Times New Roman" w:cs="Times New Roman"/>
-          <w:sz w:val="28"/>
-          <w:szCs w:val="28"/>
-        </w:rPr>
-        <w:t xml:space="preserve"> у метрики</w:t>
-      </w:r>
-      <w:r>
-        <w:rPr>
-          <w:rFonts w:ascii="Times New Roman" w:hAnsi="Times New Roman" w:cs="Times New Roman"/>
-          <w:sz w:val="28"/>
-          <w:szCs w:val="28"/>
-        </w:rPr>
-        <w:t xml:space="preserve">, но нам необходимо делать выборку исключительно </w:t>
-      </w:r>
-      <w:r>
-        <w:rPr>
-          <w:rFonts w:ascii="Times New Roman" w:hAnsi="Times New Roman" w:cs="Times New Roman"/>
-          <w:sz w:val="28"/>
-          <w:szCs w:val="28"/>
-        </w:rPr>
-        <w:t xml:space="preserve">для нашей системы, поэтому создадим одно единственное правило на забор информации – собирать данные с </w:t>
-      </w:r>
-      <w:r>
-        <w:rPr>
-          <w:rFonts w:ascii="Times New Roman" w:hAnsi="Times New Roman" w:cs="Times New Roman"/>
-          <w:sz w:val="28"/>
-          <w:szCs w:val="28"/>
-        </w:rPr>
-        <w:t>“</w:t>
-      </w:r>
-      <w:r>
-        <w:rPr>
-          <w:rFonts w:ascii="Times New Roman" w:hAnsi="Times New Roman" w:cs="Times New Roman"/>
-          <w:sz w:val="28"/>
-          <w:szCs w:val="28"/>
-        </w:rPr>
-        <w:t>подов</w:t>
-      </w:r>
-      <w:r>
-        <w:rPr>
-          <w:rFonts w:ascii="Times New Roman" w:hAnsi="Times New Roman" w:cs="Times New Roman"/>
-          <w:sz w:val="28"/>
-          <w:szCs w:val="28"/>
-        </w:rPr>
-        <w:t xml:space="preserve">” </w:t>
-      </w:r>
-      <w:r>
-        <w:rPr>
-          <w:rFonts w:ascii="Times New Roman" w:hAnsi="Times New Roman" w:cs="Times New Roman"/>
-          <w:sz w:val="28"/>
-          <w:szCs w:val="28"/>
-        </w:rPr>
-        <w:t xml:space="preserve">кластера, у которых значение </w:t>
-      </w:r>
+        </w:rPr>
+        <w:t>prometheus.io/</w:t>
+      </w:r>
+      <w:proofErr w:type="spellStart"/>
       <w:r>
         <w:rPr>
           <w:rFonts w:ascii="Times New Roman" w:hAnsi="Times New Roman" w:cs="Times New Roman"/>
@@ -8402,39 +10761,43 @@
           <w:sz w:val="28"/>
           <w:szCs w:val="28"/>
         </w:rPr>
-        <w:t>prometheus.io/scrape</w:t>
-      </w:r>
-      <w:r>
-        <w:rPr>
-          <w:rFonts w:ascii="Times New Roman" w:hAnsi="Times New Roman" w:cs="Times New Roman"/>
-          <w:sz w:val="28"/>
-          <w:szCs w:val="28"/>
-        </w:rPr>
-        <w:t xml:space="preserve"> равняется</w:t>
-      </w:r>
-      <w:r>
-        <w:rPr>
-          <w:rFonts w:ascii="Times New Roman" w:hAnsi="Times New Roman" w:cs="Times New Roman"/>
-          <w:sz w:val="28"/>
-          <w:szCs w:val="28"/>
-        </w:rPr>
-        <w:t xml:space="preserve"> "enable"</w:t>
-      </w:r>
-      <w:r>
-        <w:rPr>
-          <w:rFonts w:ascii="Times New Roman" w:hAnsi="Times New Roman" w:cs="Times New Roman"/>
-          <w:sz w:val="28"/>
-          <w:szCs w:val="28"/>
-        </w:rPr>
-        <w:t>.</w:t>
-      </w:r>
-    </w:p>
-    <w:p>
-      <w:pPr>
-        <w:rPr>
-          <w:rFonts w:ascii="Times New Roman" w:hAnsi="Times New Roman" w:cs="Times New Roman"/>
-          <w:sz w:val="28"/>
-          <w:szCs w:val="28"/>
+        <w:t>scrape</w:t>
+      </w:r>
+      <w:proofErr w:type="spellEnd"/>
+      <w:r>
+        <w:rPr>
+          <w:rFonts w:ascii="Times New Roman" w:hAnsi="Times New Roman" w:cs="Times New Roman"/>
+          <w:sz w:val="28"/>
+          <w:szCs w:val="28"/>
+        </w:rPr>
+        <w:t xml:space="preserve"> равняется "</w:t>
+      </w:r>
+      <w:proofErr w:type="spellStart"/>
+      <w:r>
+        <w:rPr>
+          <w:rFonts w:ascii="Times New Roman" w:hAnsi="Times New Roman" w:cs="Times New Roman"/>
+          <w:sz w:val="28"/>
+          <w:szCs w:val="28"/>
+        </w:rPr>
+        <w:t>enable</w:t>
+      </w:r>
+      <w:proofErr w:type="spellEnd"/>
+      <w:r>
+        <w:rPr>
+          <w:rFonts w:ascii="Times New Roman" w:hAnsi="Times New Roman" w:cs="Times New Roman"/>
+          <w:sz w:val="28"/>
+          <w:szCs w:val="28"/>
+        </w:rPr>
+        <w:t>".</w:t>
+      </w:r>
+    </w:p>
+    <w:p>
+      <w:pPr>
+        <w:rPr>
+          <w:rFonts w:ascii="Times New Roman" w:hAnsi="Times New Roman" w:cs="Times New Roman"/>
+          <w:sz w:val="28"/>
+          <w:szCs w:val="28"/>
+          <w:lang w:val="en-US"/>
         </w:rPr>
       </w:pPr>
       <w:r>
@@ -8480,6 +10843,540 @@
           <w:sz w:val="28"/>
           <w:szCs w:val="28"/>
         </w:rPr>
+        <w:t xml:space="preserve">-сервер, который либо предоставляет доступ к </w:t>
+      </w:r>
+      <w:r>
+        <w:rPr>
+          <w:rFonts w:ascii="Times New Roman" w:hAnsi="Times New Roman" w:cs="Times New Roman"/>
+          <w:sz w:val="28"/>
+          <w:szCs w:val="28"/>
+          <w:lang w:val="en-US"/>
+        </w:rPr>
+        <w:t>web</w:t>
+      </w:r>
+      <w:r>
+        <w:rPr>
+          <w:rFonts w:ascii="Times New Roman" w:hAnsi="Times New Roman" w:cs="Times New Roman"/>
+          <w:sz w:val="28"/>
+          <w:szCs w:val="28"/>
+        </w:rPr>
+        <w:t xml:space="preserve">-консоли, либо к методам </w:t>
+      </w:r>
+      <w:r>
+        <w:rPr>
+          <w:rFonts w:ascii="Times New Roman" w:hAnsi="Times New Roman" w:cs="Times New Roman"/>
+          <w:sz w:val="28"/>
+          <w:szCs w:val="28"/>
+          <w:lang w:val="en-US"/>
+        </w:rPr>
+        <w:t>API</w:t>
+      </w:r>
+      <w:r>
+        <w:rPr>
+          <w:rFonts w:ascii="Times New Roman" w:hAnsi="Times New Roman" w:cs="Times New Roman"/>
+          <w:sz w:val="28"/>
+          <w:szCs w:val="28"/>
+        </w:rPr>
+        <w:t>.</w:t>
+      </w:r>
+      <w:r>
+        <w:rPr>
+          <w:rFonts w:ascii="Times New Roman" w:hAnsi="Times New Roman" w:cs="Times New Roman"/>
+          <w:sz w:val="28"/>
+          <w:szCs w:val="28"/>
+        </w:rPr>
+        <w:t xml:space="preserve"> Так как он будет представлен в одном единственном экземпляре мы можем напрямую создать сущность в кластере и предоставить доступ к ней извне</w:t>
+      </w:r>
+      <w:r>
+        <w:rPr>
+          <w:rFonts w:ascii="Times New Roman" w:hAnsi="Times New Roman" w:cs="Times New Roman"/>
+          <w:sz w:val="28"/>
+          <w:szCs w:val="28"/>
+        </w:rPr>
+        <w:t xml:space="preserve">. При разворачивании данного компонента есть необходимость связать его со всеми предыдущими. Самым быстрым </w:t>
+      </w:r>
+      <w:r>
+        <w:rPr>
+          <w:rFonts w:ascii="Times New Roman" w:hAnsi="Times New Roman" w:cs="Times New Roman"/>
+          <w:sz w:val="28"/>
+          <w:szCs w:val="28"/>
+        </w:rPr>
+        <w:t xml:space="preserve">и </w:t>
+      </w:r>
+      <w:r>
+        <w:rPr>
+          <w:rFonts w:ascii="Times New Roman" w:hAnsi="Times New Roman" w:cs="Times New Roman"/>
+          <w:sz w:val="28"/>
+          <w:szCs w:val="28"/>
+        </w:rPr>
+        <w:lastRenderedPageBreak/>
+        <w:t>оптимальным</w:t>
+      </w:r>
+      <w:r>
+        <w:rPr>
+          <w:rFonts w:ascii="Times New Roman" w:hAnsi="Times New Roman" w:cs="Times New Roman"/>
+          <w:sz w:val="28"/>
+          <w:szCs w:val="28"/>
+        </w:rPr>
+        <w:t xml:space="preserve"> с</w:t>
+      </w:r>
+      <w:r>
+        <w:rPr>
+          <w:rFonts w:ascii="Times New Roman" w:hAnsi="Times New Roman" w:cs="Times New Roman"/>
+          <w:sz w:val="28"/>
+          <w:szCs w:val="28"/>
+        </w:rPr>
+        <w:t>пособом будет занесение в переменные среды адреса других компонентов:</w:t>
+      </w:r>
+    </w:p>
+    <w:p>
+      <w:pPr>
+        <w:pStyle w:val="a7"/>
+        <w:numPr>
+          <w:ilvl w:val="0"/>
+          <w:numId w:val="11"/>
+        </w:numPr>
+        <w:rPr>
+          <w:rFonts w:ascii="Times New Roman" w:hAnsi="Times New Roman" w:cs="Times New Roman"/>
+          <w:sz w:val="28"/>
+          <w:szCs w:val="28"/>
+          <w:lang w:val="en-US"/>
+        </w:rPr>
+      </w:pPr>
+      <w:r>
+        <w:rPr>
+          <w:rFonts w:ascii="Times New Roman" w:hAnsi="Times New Roman" w:cs="Times New Roman"/>
+          <w:sz w:val="28"/>
+          <w:szCs w:val="28"/>
+          <w:lang w:val="en-US"/>
+        </w:rPr>
+        <w:t xml:space="preserve">PROMETHEUS_HOST – </w:t>
+      </w:r>
+      <w:r>
+        <w:rPr>
+          <w:rFonts w:ascii="Times New Roman" w:hAnsi="Times New Roman" w:cs="Times New Roman"/>
+          <w:sz w:val="28"/>
+          <w:szCs w:val="28"/>
+        </w:rPr>
+        <w:t>адрес</w:t>
+      </w:r>
+      <w:r>
+        <w:rPr>
+          <w:rFonts w:ascii="Times New Roman" w:hAnsi="Times New Roman" w:cs="Times New Roman"/>
+          <w:sz w:val="28"/>
+          <w:szCs w:val="28"/>
+          <w:lang w:val="en-US"/>
+        </w:rPr>
+        <w:t xml:space="preserve"> </w:t>
+      </w:r>
+      <w:r>
+        <w:rPr>
+          <w:rFonts w:ascii="Times New Roman" w:hAnsi="Times New Roman" w:cs="Times New Roman"/>
+          <w:b/>
+          <w:bCs/>
+          <w:sz w:val="28"/>
+          <w:szCs w:val="28"/>
+          <w:lang w:val="en-US"/>
+        </w:rPr>
+        <w:t>Prometheus</w:t>
+      </w:r>
+      <w:r>
+        <w:rPr>
+          <w:rFonts w:ascii="Times New Roman" w:hAnsi="Times New Roman" w:cs="Times New Roman"/>
+          <w:sz w:val="28"/>
+          <w:szCs w:val="28"/>
+          <w:lang w:val="en-US"/>
+        </w:rPr>
+        <w:t xml:space="preserve"> </w:t>
+      </w:r>
+      <w:r>
+        <w:rPr>
+          <w:rFonts w:ascii="Times New Roman" w:hAnsi="Times New Roman" w:cs="Times New Roman"/>
+          <w:sz w:val="28"/>
+          <w:szCs w:val="28"/>
+        </w:rPr>
+        <w:t>сервера</w:t>
+      </w:r>
+      <w:r>
+        <w:rPr>
+          <w:rFonts w:ascii="Times New Roman" w:hAnsi="Times New Roman" w:cs="Times New Roman"/>
+          <w:sz w:val="28"/>
+          <w:szCs w:val="28"/>
+          <w:lang w:val="en-US"/>
+        </w:rPr>
+        <w:t>;</w:t>
+      </w:r>
+    </w:p>
+    <w:p>
+      <w:pPr>
+        <w:pStyle w:val="a7"/>
+        <w:numPr>
+          <w:ilvl w:val="0"/>
+          <w:numId w:val="11"/>
+        </w:numPr>
+        <w:rPr>
+          <w:rFonts w:ascii="Times New Roman" w:hAnsi="Times New Roman" w:cs="Times New Roman"/>
+          <w:sz w:val="28"/>
+          <w:szCs w:val="28"/>
+          <w:lang w:val="en-US"/>
+        </w:rPr>
+      </w:pPr>
+      <w:r>
+        <w:rPr>
+          <w:rFonts w:ascii="Times New Roman" w:hAnsi="Times New Roman" w:cs="Times New Roman"/>
+          <w:sz w:val="28"/>
+          <w:szCs w:val="28"/>
+          <w:lang w:val="en-US"/>
+        </w:rPr>
+        <w:t xml:space="preserve">PG_HOST – </w:t>
+      </w:r>
+      <w:r>
+        <w:rPr>
+          <w:rFonts w:ascii="Times New Roman" w:hAnsi="Times New Roman" w:cs="Times New Roman"/>
+          <w:sz w:val="28"/>
+          <w:szCs w:val="28"/>
+        </w:rPr>
+        <w:t>адрес</w:t>
+      </w:r>
+      <w:r>
+        <w:rPr>
+          <w:rFonts w:ascii="Times New Roman" w:hAnsi="Times New Roman" w:cs="Times New Roman"/>
+          <w:sz w:val="28"/>
+          <w:szCs w:val="28"/>
+          <w:lang w:val="en-US"/>
+        </w:rPr>
+        <w:t xml:space="preserve"> </w:t>
+      </w:r>
+      <w:r>
+        <w:rPr>
+          <w:rFonts w:ascii="Times New Roman" w:hAnsi="Times New Roman" w:cs="Times New Roman"/>
+          <w:sz w:val="28"/>
+          <w:szCs w:val="28"/>
+        </w:rPr>
+        <w:t>СУБД</w:t>
+      </w:r>
+      <w:r>
+        <w:rPr>
+          <w:rFonts w:ascii="Times New Roman" w:hAnsi="Times New Roman" w:cs="Times New Roman"/>
+          <w:sz w:val="28"/>
+          <w:szCs w:val="28"/>
+          <w:lang w:val="en-US"/>
+        </w:rPr>
+        <w:t xml:space="preserve"> </w:t>
+      </w:r>
+      <w:r>
+        <w:rPr>
+          <w:rFonts w:ascii="Times New Roman" w:hAnsi="Times New Roman" w:cs="Times New Roman"/>
+          <w:b/>
+          <w:bCs/>
+          <w:sz w:val="28"/>
+          <w:szCs w:val="28"/>
+          <w:lang w:val="en-US"/>
+        </w:rPr>
+        <w:t>PostgreSQL</w:t>
+      </w:r>
+      <w:r>
+        <w:rPr>
+          <w:rFonts w:ascii="Times New Roman" w:hAnsi="Times New Roman" w:cs="Times New Roman"/>
+          <w:sz w:val="28"/>
+          <w:szCs w:val="28"/>
+          <w:lang w:val="en-US"/>
+        </w:rPr>
+        <w:t>.</w:t>
+      </w:r>
+    </w:p>
+    <w:p>
+      <w:pPr>
+        <w:rPr>
+          <w:rFonts w:ascii="Times New Roman" w:hAnsi="Times New Roman" w:cs="Times New Roman"/>
+          <w:sz w:val="28"/>
+          <w:szCs w:val="28"/>
+        </w:rPr>
+      </w:pPr>
+      <w:r>
+        <w:rPr>
+          <w:rFonts w:ascii="Times New Roman" w:hAnsi="Times New Roman" w:cs="Times New Roman"/>
+          <w:sz w:val="28"/>
+          <w:szCs w:val="28"/>
+        </w:rPr>
+        <w:t>Получить их можно с помощью команды:</w:t>
+      </w:r>
+      <w:r>
+        <w:rPr>
+          <w:rFonts w:ascii="Times New Roman" w:hAnsi="Times New Roman" w:cs="Times New Roman"/>
+          <w:sz w:val="28"/>
+          <w:szCs w:val="28"/>
+        </w:rPr>
+        <w:br/>
+        <w:t>“</w:t>
+      </w:r>
+      <w:proofErr w:type="spellStart"/>
+      <w:r>
+        <w:rPr>
+          <w:rFonts w:ascii="Times New Roman" w:hAnsi="Times New Roman" w:cs="Times New Roman"/>
+          <w:sz w:val="28"/>
+          <w:szCs w:val="28"/>
+          <w:lang w:val="en-US"/>
+        </w:rPr>
+        <w:t>kubectl</w:t>
+      </w:r>
+      <w:proofErr w:type="spellEnd"/>
+      <w:r>
+        <w:rPr>
+          <w:rFonts w:ascii="Times New Roman" w:hAnsi="Times New Roman" w:cs="Times New Roman"/>
+          <w:sz w:val="28"/>
+          <w:szCs w:val="28"/>
+        </w:rPr>
+        <w:t xml:space="preserve"> </w:t>
+      </w:r>
+      <w:r>
+        <w:rPr>
+          <w:rFonts w:ascii="Times New Roman" w:hAnsi="Times New Roman" w:cs="Times New Roman"/>
+          <w:sz w:val="28"/>
+          <w:szCs w:val="28"/>
+          <w:lang w:val="en-US"/>
+        </w:rPr>
+        <w:t>get</w:t>
+      </w:r>
+      <w:r>
+        <w:rPr>
+          <w:rFonts w:ascii="Times New Roman" w:hAnsi="Times New Roman" w:cs="Times New Roman"/>
+          <w:sz w:val="28"/>
+          <w:szCs w:val="28"/>
+        </w:rPr>
+        <w:t xml:space="preserve"> </w:t>
+      </w:r>
+      <w:r>
+        <w:rPr>
+          <w:rFonts w:ascii="Times New Roman" w:hAnsi="Times New Roman" w:cs="Times New Roman"/>
+          <w:sz w:val="28"/>
+          <w:szCs w:val="28"/>
+          <w:lang w:val="en-US"/>
+        </w:rPr>
+        <w:t>pods</w:t>
+      </w:r>
+      <w:r>
+        <w:rPr>
+          <w:rFonts w:ascii="Times New Roman" w:hAnsi="Times New Roman" w:cs="Times New Roman"/>
+          <w:sz w:val="28"/>
+          <w:szCs w:val="28"/>
+        </w:rPr>
+        <w:t xml:space="preserve"> -</w:t>
+      </w:r>
+      <w:r>
+        <w:rPr>
+          <w:rFonts w:ascii="Times New Roman" w:hAnsi="Times New Roman" w:cs="Times New Roman"/>
+          <w:sz w:val="28"/>
+          <w:szCs w:val="28"/>
+          <w:lang w:val="en-US"/>
+        </w:rPr>
+        <w:t>o</w:t>
+      </w:r>
+      <w:r>
+        <w:rPr>
+          <w:rFonts w:ascii="Times New Roman" w:hAnsi="Times New Roman" w:cs="Times New Roman"/>
+          <w:sz w:val="28"/>
+          <w:szCs w:val="28"/>
+        </w:rPr>
+        <w:t xml:space="preserve"> </w:t>
+      </w:r>
+      <w:r>
+        <w:rPr>
+          <w:rFonts w:ascii="Times New Roman" w:hAnsi="Times New Roman" w:cs="Times New Roman"/>
+          <w:sz w:val="28"/>
+          <w:szCs w:val="28"/>
+          <w:lang w:val="en-US"/>
+        </w:rPr>
+        <w:t>wide</w:t>
+      </w:r>
+      <w:r>
+        <w:rPr>
+          <w:rFonts w:ascii="Times New Roman" w:hAnsi="Times New Roman" w:cs="Times New Roman"/>
+          <w:sz w:val="28"/>
+          <w:szCs w:val="28"/>
+        </w:rPr>
+        <w:t>”,</w:t>
+      </w:r>
+      <w:r>
+        <w:rPr>
+          <w:rFonts w:ascii="Times New Roman" w:hAnsi="Times New Roman" w:cs="Times New Roman"/>
+          <w:sz w:val="28"/>
+          <w:szCs w:val="28"/>
+        </w:rPr>
+        <w:br/>
+        <w:t>запущенной на машине, с которой производится процедура развертывания.</w:t>
+      </w:r>
+    </w:p>
+    <w:p>
+      <w:pPr>
+        <w:rPr>
+          <w:rFonts w:ascii="Times New Roman" w:hAnsi="Times New Roman" w:cs="Times New Roman"/>
+          <w:sz w:val="28"/>
+          <w:szCs w:val="28"/>
+        </w:rPr>
+      </w:pPr>
+      <w:r>
+        <w:rPr>
+          <w:rFonts w:ascii="Times New Roman" w:hAnsi="Times New Roman" w:cs="Times New Roman"/>
+          <w:sz w:val="28"/>
+          <w:szCs w:val="28"/>
+        </w:rPr>
+        <w:tab/>
+        <w:t xml:space="preserve">Для того, чтобы убедиться, что процесс прошел успешно мы должны, для начала, проверить, что в списке “подов” появился созданный нами ранее контроллер. Получить эту информацию можно с помощью команды, описанной выше. </w:t>
+      </w:r>
+    </w:p>
+    <w:p>
+      <w:pPr>
+        <w:rPr>
+          <w:rFonts w:ascii="Times New Roman" w:hAnsi="Times New Roman" w:cs="Times New Roman"/>
+          <w:sz w:val="28"/>
+          <w:szCs w:val="28"/>
+          <w:lang w:val="en-US"/>
+        </w:rPr>
+      </w:pPr>
+      <w:r>
+        <w:rPr>
+          <w:rFonts w:ascii="Times New Roman" w:hAnsi="Times New Roman" w:cs="Times New Roman"/>
+          <w:sz w:val="28"/>
+          <w:szCs w:val="28"/>
+        </w:rPr>
+        <w:tab/>
+        <w:t xml:space="preserve">Вторым шагом проверим корректность работы </w:t>
+      </w:r>
+      <w:r>
+        <w:rPr>
+          <w:rFonts w:ascii="Times New Roman" w:hAnsi="Times New Roman" w:cs="Times New Roman"/>
+          <w:b/>
+          <w:bCs/>
+          <w:sz w:val="28"/>
+          <w:szCs w:val="28"/>
+          <w:lang w:val="en-US"/>
+        </w:rPr>
+        <w:t>nginx</w:t>
+      </w:r>
+      <w:r>
+        <w:rPr>
+          <w:rFonts w:ascii="Times New Roman" w:hAnsi="Times New Roman" w:cs="Times New Roman"/>
+          <w:b/>
+          <w:bCs/>
+          <w:sz w:val="28"/>
+          <w:szCs w:val="28"/>
+        </w:rPr>
+        <w:t xml:space="preserve"> </w:t>
+      </w:r>
+      <w:r>
+        <w:rPr>
+          <w:rFonts w:ascii="Times New Roman" w:hAnsi="Times New Roman" w:cs="Times New Roman"/>
+          <w:sz w:val="28"/>
+          <w:szCs w:val="28"/>
+          <w:lang w:val="en-US"/>
+        </w:rPr>
+        <w:t>web</w:t>
+      </w:r>
+      <w:r>
+        <w:rPr>
+          <w:rFonts w:ascii="Times New Roman" w:hAnsi="Times New Roman" w:cs="Times New Roman"/>
+          <w:sz w:val="28"/>
+          <w:szCs w:val="28"/>
+        </w:rPr>
+        <w:t>-сервера. Для этого напрямую подключимся к “поду” контроллера с помощью команды:</w:t>
+      </w:r>
+      <w:r>
+        <w:rPr>
+          <w:rFonts w:ascii="Times New Roman" w:hAnsi="Times New Roman" w:cs="Times New Roman"/>
+          <w:sz w:val="28"/>
+          <w:szCs w:val="28"/>
+        </w:rPr>
+        <w:br/>
+        <w:t>“</w:t>
+      </w:r>
+      <w:proofErr w:type="spellStart"/>
+      <w:r>
+        <w:rPr>
+          <w:rFonts w:ascii="Times New Roman" w:hAnsi="Times New Roman" w:cs="Times New Roman"/>
+          <w:sz w:val="28"/>
+          <w:szCs w:val="28"/>
+          <w:lang w:val="en-US"/>
+        </w:rPr>
+        <w:t>kubectl</w:t>
+      </w:r>
+      <w:proofErr w:type="spellEnd"/>
+      <w:r>
+        <w:rPr>
+          <w:rFonts w:ascii="Times New Roman" w:hAnsi="Times New Roman" w:cs="Times New Roman"/>
+          <w:sz w:val="28"/>
+          <w:szCs w:val="28"/>
+        </w:rPr>
+        <w:t xml:space="preserve"> </w:t>
+      </w:r>
+      <w:r>
+        <w:rPr>
+          <w:rFonts w:ascii="Times New Roman" w:hAnsi="Times New Roman" w:cs="Times New Roman"/>
+          <w:sz w:val="28"/>
+          <w:szCs w:val="28"/>
+          <w:lang w:val="en-US"/>
+        </w:rPr>
+        <w:t>exec</w:t>
+      </w:r>
+      <w:r>
+        <w:rPr>
+          <w:rFonts w:ascii="Times New Roman" w:hAnsi="Times New Roman" w:cs="Times New Roman"/>
+          <w:sz w:val="28"/>
+          <w:szCs w:val="28"/>
+        </w:rPr>
+        <w:t xml:space="preserve"> --</w:t>
+      </w:r>
+      <w:proofErr w:type="spellStart"/>
+      <w:r>
+        <w:rPr>
+          <w:rFonts w:ascii="Times New Roman" w:hAnsi="Times New Roman" w:cs="Times New Roman"/>
+          <w:sz w:val="28"/>
+          <w:szCs w:val="28"/>
+          <w:lang w:val="en-US"/>
+        </w:rPr>
+        <w:t>tty</w:t>
+      </w:r>
+      <w:proofErr w:type="spellEnd"/>
+      <w:r>
+        <w:rPr>
+          <w:rFonts w:ascii="Times New Roman" w:hAnsi="Times New Roman" w:cs="Times New Roman"/>
+          <w:sz w:val="28"/>
+          <w:szCs w:val="28"/>
+        </w:rPr>
+        <w:t xml:space="preserve"> --</w:t>
+      </w:r>
+      <w:r>
+        <w:rPr>
+          <w:rFonts w:ascii="Times New Roman" w:hAnsi="Times New Roman" w:cs="Times New Roman"/>
+          <w:sz w:val="28"/>
+          <w:szCs w:val="28"/>
+          <w:lang w:val="en-US"/>
+        </w:rPr>
+        <w:t>stdin</w:t>
+      </w:r>
+      <w:r>
+        <w:rPr>
+          <w:rFonts w:ascii="Times New Roman" w:hAnsi="Times New Roman" w:cs="Times New Roman"/>
+          <w:sz w:val="28"/>
+          <w:szCs w:val="28"/>
+        </w:rPr>
+        <w:t xml:space="preserve"> </w:t>
+      </w:r>
+      <w:r>
+        <w:rPr>
+          <w:rFonts w:ascii="Times New Roman" w:hAnsi="Times New Roman" w:cs="Times New Roman"/>
+          <w:sz w:val="28"/>
+          <w:szCs w:val="28"/>
+          <w:lang w:val="en-US"/>
+        </w:rPr>
+        <w:t>controller</w:t>
+      </w:r>
+      <w:r>
+        <w:rPr>
+          <w:rFonts w:ascii="Times New Roman" w:hAnsi="Times New Roman" w:cs="Times New Roman"/>
+          <w:sz w:val="28"/>
+          <w:szCs w:val="28"/>
+        </w:rPr>
         <w:t>-</w:t>
       </w:r>
       <w:r>
@@ -8487,8 +11384,497 @@
           <w:rFonts w:ascii="Times New Roman" w:hAnsi="Times New Roman" w:cs="Times New Roman"/>
           <w:sz w:val="28"/>
           <w:szCs w:val="28"/>
-        </w:rPr>
-        <w:t xml:space="preserve">сервер, который либо предоставляет доступ к </w:t>
+          <w:lang w:val="en-US"/>
+        </w:rPr>
+        <w:t>pod</w:t>
+      </w:r>
+      <w:r>
+        <w:rPr>
+          <w:rFonts w:ascii="Times New Roman" w:hAnsi="Times New Roman" w:cs="Times New Roman"/>
+          <w:sz w:val="28"/>
+          <w:szCs w:val="28"/>
+        </w:rPr>
+        <w:t xml:space="preserve"> -- /</w:t>
+      </w:r>
+      <w:r>
+        <w:rPr>
+          <w:rFonts w:ascii="Times New Roman" w:hAnsi="Times New Roman" w:cs="Times New Roman"/>
+          <w:sz w:val="28"/>
+          <w:szCs w:val="28"/>
+          <w:lang w:val="en-US"/>
+        </w:rPr>
+        <w:t>bin</w:t>
+      </w:r>
+      <w:r>
+        <w:rPr>
+          <w:rFonts w:ascii="Times New Roman" w:hAnsi="Times New Roman" w:cs="Times New Roman"/>
+          <w:sz w:val="28"/>
+          <w:szCs w:val="28"/>
+        </w:rPr>
+        <w:t>/</w:t>
+      </w:r>
+      <w:r>
+        <w:rPr>
+          <w:rFonts w:ascii="Times New Roman" w:hAnsi="Times New Roman" w:cs="Times New Roman"/>
+          <w:sz w:val="28"/>
+          <w:szCs w:val="28"/>
+          <w:lang w:val="en-US"/>
+        </w:rPr>
+        <w:t>bash</w:t>
+      </w:r>
+      <w:r>
+        <w:rPr>
+          <w:rFonts w:ascii="Times New Roman" w:hAnsi="Times New Roman" w:cs="Times New Roman"/>
+          <w:sz w:val="28"/>
+          <w:szCs w:val="28"/>
+        </w:rPr>
+        <w:t xml:space="preserve">”, </w:t>
+      </w:r>
+      <w:r>
+        <w:rPr>
+          <w:rFonts w:ascii="Times New Roman" w:hAnsi="Times New Roman" w:cs="Times New Roman"/>
+          <w:sz w:val="28"/>
+          <w:szCs w:val="28"/>
+        </w:rPr>
+        <w:br/>
+        <w:t>введенной в консоль. После получения доступа к удаленному терминалу, выполним команду:</w:t>
+      </w:r>
+      <w:r>
+        <w:rPr>
+          <w:rFonts w:ascii="Times New Roman" w:hAnsi="Times New Roman" w:cs="Times New Roman"/>
+          <w:sz w:val="28"/>
+          <w:szCs w:val="28"/>
+        </w:rPr>
+        <w:br/>
+        <w:t>“</w:t>
+      </w:r>
+      <w:r>
+        <w:rPr>
+          <w:rFonts w:ascii="Times New Roman" w:hAnsi="Times New Roman" w:cs="Times New Roman"/>
+          <w:sz w:val="28"/>
+          <w:szCs w:val="28"/>
+          <w:lang w:val="en-US"/>
+        </w:rPr>
+        <w:t>service</w:t>
+      </w:r>
+      <w:r>
+        <w:rPr>
+          <w:rFonts w:ascii="Times New Roman" w:hAnsi="Times New Roman" w:cs="Times New Roman"/>
+          <w:sz w:val="28"/>
+          <w:szCs w:val="28"/>
+        </w:rPr>
+        <w:t xml:space="preserve"> </w:t>
+      </w:r>
+      <w:r>
+        <w:rPr>
+          <w:rFonts w:ascii="Times New Roman" w:hAnsi="Times New Roman" w:cs="Times New Roman"/>
+          <w:sz w:val="28"/>
+          <w:szCs w:val="28"/>
+          <w:lang w:val="en-US"/>
+        </w:rPr>
+        <w:t>nginx</w:t>
+      </w:r>
+      <w:r>
+        <w:rPr>
+          <w:rFonts w:ascii="Times New Roman" w:hAnsi="Times New Roman" w:cs="Times New Roman"/>
+          <w:sz w:val="28"/>
+          <w:szCs w:val="28"/>
+        </w:rPr>
+        <w:t xml:space="preserve"> </w:t>
+      </w:r>
+      <w:r>
+        <w:rPr>
+          <w:rFonts w:ascii="Times New Roman" w:hAnsi="Times New Roman" w:cs="Times New Roman"/>
+          <w:sz w:val="28"/>
+          <w:szCs w:val="28"/>
+          <w:lang w:val="en-US"/>
+        </w:rPr>
+        <w:t>status</w:t>
+      </w:r>
+      <w:r>
+        <w:rPr>
+          <w:rFonts w:ascii="Times New Roman" w:hAnsi="Times New Roman" w:cs="Times New Roman"/>
+          <w:sz w:val="28"/>
+          <w:szCs w:val="28"/>
+        </w:rPr>
+        <w:t>”,</w:t>
+      </w:r>
+      <w:r>
+        <w:rPr>
+          <w:rFonts w:ascii="Times New Roman" w:hAnsi="Times New Roman" w:cs="Times New Roman"/>
+          <w:sz w:val="28"/>
+          <w:szCs w:val="28"/>
+        </w:rPr>
+        <w:br/>
+        <w:t xml:space="preserve">в случае успеха мы должны увидеть сообщение об успешной работе сервиса </w:t>
+      </w:r>
+      <w:r>
+        <w:rPr>
+          <w:rFonts w:ascii="Times New Roman" w:hAnsi="Times New Roman" w:cs="Times New Roman"/>
+          <w:b/>
+          <w:bCs/>
+          <w:sz w:val="28"/>
+          <w:szCs w:val="28"/>
+          <w:lang w:val="en-US"/>
+        </w:rPr>
+        <w:t>nginx</w:t>
+      </w:r>
+      <w:r>
+        <w:rPr>
+          <w:rFonts w:ascii="Times New Roman" w:hAnsi="Times New Roman" w:cs="Times New Roman"/>
+          <w:b/>
+          <w:bCs/>
+          <w:sz w:val="28"/>
+          <w:szCs w:val="28"/>
+        </w:rPr>
+        <w:t xml:space="preserve"> </w:t>
+      </w:r>
+      <w:r>
+        <w:rPr>
+          <w:rFonts w:ascii="Times New Roman" w:hAnsi="Times New Roman" w:cs="Times New Roman"/>
+          <w:sz w:val="28"/>
+          <w:szCs w:val="28"/>
+        </w:rPr>
+        <w:t xml:space="preserve">(см. Рис </w:t>
+      </w:r>
+      <w:r>
+        <w:rPr>
+          <w:rFonts w:ascii="Times New Roman" w:hAnsi="Times New Roman" w:cs="Times New Roman"/>
+          <w:sz w:val="28"/>
+          <w:szCs w:val="28"/>
+          <w:lang w:val="en-US"/>
+        </w:rPr>
+        <w:t>[N]</w:t>
+      </w:r>
+      <w:r>
+        <w:rPr>
+          <w:rFonts w:ascii="Times New Roman" w:hAnsi="Times New Roman" w:cs="Times New Roman"/>
+          <w:sz w:val="28"/>
+          <w:szCs w:val="28"/>
+        </w:rPr>
+        <w:t>).</w:t>
+      </w:r>
+      <w:r>
+        <w:rPr>
+          <w:rFonts w:ascii="Times New Roman" w:hAnsi="Times New Roman" w:cs="Times New Roman"/>
+          <w:sz w:val="28"/>
+          <w:szCs w:val="28"/>
+          <w:lang w:val="en-US"/>
+        </w:rPr>
+        <w:br/>
+      </w:r>
+    </w:p>
+    <w:p>
+      <w:pPr>
+        <w:jc w:val="center"/>
+        <w:rPr>
+          <w:rFonts w:ascii="Times New Roman" w:hAnsi="Times New Roman" w:cs="Times New Roman"/>
+          <w:sz w:val="28"/>
+          <w:szCs w:val="28"/>
+          <w:lang w:val="en-US"/>
+        </w:rPr>
+      </w:pPr>
+      <w:r>
+        <w:rPr>
+          <w:rFonts w:ascii="Times New Roman" w:hAnsi="Times New Roman" w:cs="Times New Roman"/>
+          <w:sz w:val="28"/>
+          <w:szCs w:val="28"/>
+          <w:lang w:val="en-US"/>
+        </w:rPr>
+        <w:drawing>
+          <wp:inline distT="0" distB="0" distL="0" distR="0" wp14:anchorId="131C0F00" wp14:editId="367840ED">
+            <wp:extent cx="3400900" cy="419158"/>
+            <wp:effectExtent l="0" t="0" r="9525" b="0"/>
+            <wp:docPr id="1403259722" name="Рисунок 1"/>
+            <wp:cNvGraphicFramePr>
+              <a:graphicFrameLocks xmlns:a="http://schemas.openxmlformats.org/drawingml/2006/main" noChangeAspect="1"/>
+            </wp:cNvGraphicFramePr>
+            <a:graphic xmlns:a="http://schemas.openxmlformats.org/drawingml/2006/main">
+              <a:graphicData uri="http://schemas.openxmlformats.org/drawingml/2006/picture">
+                <pic:pic xmlns:pic="http://schemas.openxmlformats.org/drawingml/2006/picture">
+                  <pic:nvPicPr>
+                    <pic:cNvPr id="1403259722" name=""/>
+                    <pic:cNvPicPr/>
+                  </pic:nvPicPr>
+                  <pic:blipFill>
+                    <a:blip r:embed="rId22"/>
+                    <a:stretch>
+                      <a:fillRect/>
+                    </a:stretch>
+                  </pic:blipFill>
+                  <pic:spPr>
+                    <a:xfrm>
+                      <a:off x="0" y="0"/>
+                      <a:ext cx="3400900" cy="419158"/>
+                    </a:xfrm>
+                    <a:prstGeom prst="rect">
+                      <a:avLst/>
+                    </a:prstGeom>
+                  </pic:spPr>
+                </pic:pic>
+              </a:graphicData>
+            </a:graphic>
+          </wp:inline>
+        </w:drawing>
+      </w:r>
+    </w:p>
+    <w:p>
+      <w:pPr>
+        <w:jc w:val="center"/>
+        <w:rPr>
+          <w:rFonts w:ascii="Times New Roman" w:hAnsi="Times New Roman" w:cs="Times New Roman"/>
+          <w:sz w:val="28"/>
+          <w:szCs w:val="28"/>
+        </w:rPr>
+      </w:pPr>
+      <w:r>
+        <w:rPr>
+          <w:rFonts w:ascii="Times New Roman" w:hAnsi="Times New Roman" w:cs="Times New Roman"/>
+          <w:sz w:val="28"/>
+          <w:szCs w:val="28"/>
+        </w:rPr>
+        <w:t xml:space="preserve">(Рис. </w:t>
+      </w:r>
+      <w:r>
+        <w:rPr>
+          <w:rFonts w:ascii="Times New Roman" w:hAnsi="Times New Roman" w:cs="Times New Roman"/>
+          <w:sz w:val="28"/>
+          <w:szCs w:val="28"/>
+          <w:lang w:val="en-US"/>
+        </w:rPr>
+        <w:t>N</w:t>
+      </w:r>
+      <w:r>
+        <w:rPr>
+          <w:rFonts w:ascii="Times New Roman" w:hAnsi="Times New Roman" w:cs="Times New Roman"/>
+          <w:sz w:val="28"/>
+          <w:szCs w:val="28"/>
+        </w:rPr>
+        <w:t xml:space="preserve"> – Статус работы сервиса </w:t>
+      </w:r>
+      <w:r>
+        <w:rPr>
+          <w:rFonts w:ascii="Times New Roman" w:hAnsi="Times New Roman" w:cs="Times New Roman"/>
+          <w:b/>
+          <w:bCs/>
+          <w:sz w:val="28"/>
+          <w:szCs w:val="28"/>
+          <w:lang w:val="en-US"/>
+        </w:rPr>
+        <w:t>nginx</w:t>
+      </w:r>
+      <w:r>
+        <w:rPr>
+          <w:rFonts w:ascii="Times New Roman" w:hAnsi="Times New Roman" w:cs="Times New Roman"/>
+          <w:sz w:val="28"/>
+          <w:szCs w:val="28"/>
+        </w:rPr>
+        <w:t>)</w:t>
+      </w:r>
+    </w:p>
+    <w:p>
+      <w:pPr>
+        <w:jc w:val="center"/>
+        <w:rPr>
+          <w:rFonts w:ascii="Times New Roman" w:hAnsi="Times New Roman" w:cs="Times New Roman"/>
+          <w:sz w:val="28"/>
+          <w:szCs w:val="28"/>
+          <w:lang w:val="en-US"/>
+        </w:rPr>
+      </w:pPr>
+    </w:p>
+    <w:p>
+      <w:pPr>
+        <w:rPr>
+          <w:rFonts w:ascii="Times New Roman" w:hAnsi="Times New Roman" w:cs="Times New Roman"/>
+          <w:sz w:val="28"/>
+          <w:szCs w:val="28"/>
+        </w:rPr>
+      </w:pPr>
+      <w:r>
+        <w:rPr>
+          <w:rFonts w:ascii="Times New Roman" w:hAnsi="Times New Roman" w:cs="Times New Roman"/>
+          <w:sz w:val="28"/>
+          <w:szCs w:val="28"/>
+        </w:rPr>
+        <w:tab/>
+        <w:t xml:space="preserve">Учитывая то, что доступ к консоли администратора должен быть извне кластера, создадим сервис, который нам его предоставит. Используем </w:t>
+      </w:r>
+      <w:proofErr w:type="spellStart"/>
+      <w:r>
+        <w:rPr>
+          <w:rFonts w:ascii="Times New Roman" w:hAnsi="Times New Roman" w:cs="Times New Roman"/>
+          <w:sz w:val="28"/>
+          <w:szCs w:val="28"/>
+          <w:lang w:val="en-US"/>
+        </w:rPr>
+        <w:t>LoadBalancer</w:t>
+      </w:r>
+      <w:proofErr w:type="spellEnd"/>
+      <w:r>
+        <w:rPr>
+          <w:rFonts w:ascii="Times New Roman" w:hAnsi="Times New Roman" w:cs="Times New Roman"/>
+          <w:sz w:val="28"/>
+          <w:szCs w:val="28"/>
+        </w:rPr>
+        <w:t xml:space="preserve">. Несмотря на то, что его основной целью является распределение нагрузки, он также имеет внешний </w:t>
+      </w:r>
+      <w:r>
+        <w:rPr>
+          <w:rFonts w:ascii="Times New Roman" w:hAnsi="Times New Roman" w:cs="Times New Roman"/>
+          <w:sz w:val="28"/>
+          <w:szCs w:val="28"/>
+          <w:lang w:val="en-US"/>
+        </w:rPr>
+        <w:t>IP</w:t>
+      </w:r>
+      <w:r>
+        <w:rPr>
+          <w:rFonts w:ascii="Times New Roman" w:hAnsi="Times New Roman" w:cs="Times New Roman"/>
+          <w:sz w:val="28"/>
+          <w:szCs w:val="28"/>
+        </w:rPr>
+        <w:t xml:space="preserve"> адрес, что как раз, в нашем случае, является необходимы требованием. Подключив созданный сервис напрямую к “поду” контроллера, введем в консоль на локальной машине следующую команду:</w:t>
+      </w:r>
+      <w:r>
+        <w:rPr>
+          <w:rFonts w:ascii="Times New Roman" w:hAnsi="Times New Roman" w:cs="Times New Roman"/>
+          <w:sz w:val="28"/>
+          <w:szCs w:val="28"/>
+        </w:rPr>
+        <w:br/>
+        <w:t>“</w:t>
+      </w:r>
+      <w:proofErr w:type="spellStart"/>
+      <w:r>
+        <w:rPr>
+          <w:rFonts w:ascii="Times New Roman" w:hAnsi="Times New Roman" w:cs="Times New Roman"/>
+          <w:sz w:val="28"/>
+          <w:szCs w:val="28"/>
+          <w:lang w:val="en-US"/>
+        </w:rPr>
+        <w:t>kubectl</w:t>
+      </w:r>
+      <w:proofErr w:type="spellEnd"/>
+      <w:r>
+        <w:rPr>
+          <w:rFonts w:ascii="Times New Roman" w:hAnsi="Times New Roman" w:cs="Times New Roman"/>
+          <w:sz w:val="28"/>
+          <w:szCs w:val="28"/>
+        </w:rPr>
+        <w:t xml:space="preserve"> </w:t>
+      </w:r>
+      <w:r>
+        <w:rPr>
+          <w:rFonts w:ascii="Times New Roman" w:hAnsi="Times New Roman" w:cs="Times New Roman"/>
+          <w:sz w:val="28"/>
+          <w:szCs w:val="28"/>
+          <w:lang w:val="en-US"/>
+        </w:rPr>
+        <w:t>get</w:t>
+      </w:r>
+      <w:r>
+        <w:rPr>
+          <w:rFonts w:ascii="Times New Roman" w:hAnsi="Times New Roman" w:cs="Times New Roman"/>
+          <w:sz w:val="28"/>
+          <w:szCs w:val="28"/>
+        </w:rPr>
+        <w:t xml:space="preserve"> </w:t>
+      </w:r>
+      <w:r>
+        <w:rPr>
+          <w:rFonts w:ascii="Times New Roman" w:hAnsi="Times New Roman" w:cs="Times New Roman"/>
+          <w:sz w:val="28"/>
+          <w:szCs w:val="28"/>
+          <w:lang w:val="en-US"/>
+        </w:rPr>
+        <w:t>services</w:t>
+      </w:r>
+      <w:r>
+        <w:rPr>
+          <w:rFonts w:ascii="Times New Roman" w:hAnsi="Times New Roman" w:cs="Times New Roman"/>
+          <w:sz w:val="28"/>
+          <w:szCs w:val="28"/>
+        </w:rPr>
+        <w:t>”,</w:t>
+      </w:r>
+      <w:r>
+        <w:rPr>
+          <w:rFonts w:ascii="Times New Roman" w:hAnsi="Times New Roman" w:cs="Times New Roman"/>
+          <w:sz w:val="28"/>
+          <w:szCs w:val="28"/>
+        </w:rPr>
+        <w:br/>
+        <w:t xml:space="preserve">в ее выводе найдем созданные ранее сервис и его </w:t>
+      </w:r>
+      <w:r>
+        <w:rPr>
+          <w:rFonts w:ascii="Times New Roman" w:hAnsi="Times New Roman" w:cs="Times New Roman"/>
+          <w:sz w:val="28"/>
+          <w:szCs w:val="28"/>
+          <w:lang w:val="en-US"/>
+        </w:rPr>
+        <w:t>EXTERNAL</w:t>
+      </w:r>
+      <w:r>
+        <w:rPr>
+          <w:rFonts w:ascii="Times New Roman" w:hAnsi="Times New Roman" w:cs="Times New Roman"/>
+          <w:sz w:val="28"/>
+          <w:szCs w:val="28"/>
+        </w:rPr>
+        <w:t>-</w:t>
+      </w:r>
+      <w:r>
+        <w:rPr>
+          <w:rFonts w:ascii="Times New Roman" w:hAnsi="Times New Roman" w:cs="Times New Roman"/>
+          <w:sz w:val="28"/>
+          <w:szCs w:val="28"/>
+          <w:lang w:val="en-US"/>
+        </w:rPr>
+        <w:t>IP</w:t>
+      </w:r>
+      <w:r>
+        <w:rPr>
+          <w:rFonts w:ascii="Times New Roman" w:hAnsi="Times New Roman" w:cs="Times New Roman"/>
+          <w:sz w:val="28"/>
+          <w:szCs w:val="28"/>
+        </w:rPr>
+        <w:t xml:space="preserve">. Именно </w:t>
+      </w:r>
+      <w:proofErr w:type="gramStart"/>
+      <w:r>
+        <w:rPr>
+          <w:rFonts w:ascii="Times New Roman" w:hAnsi="Times New Roman" w:cs="Times New Roman"/>
+          <w:sz w:val="28"/>
+          <w:szCs w:val="28"/>
+        </w:rPr>
+        <w:t>по этому</w:t>
+      </w:r>
+      <w:proofErr w:type="gramEnd"/>
+      <w:r>
+        <w:rPr>
+          <w:rFonts w:ascii="Times New Roman" w:hAnsi="Times New Roman" w:cs="Times New Roman"/>
+          <w:sz w:val="28"/>
+          <w:szCs w:val="28"/>
+        </w:rPr>
+        <w:t xml:space="preserve"> </w:t>
+      </w:r>
+      <w:r>
+        <w:rPr>
+          <w:rFonts w:ascii="Times New Roman" w:hAnsi="Times New Roman" w:cs="Times New Roman"/>
+          <w:sz w:val="28"/>
+          <w:szCs w:val="28"/>
+          <w:lang w:val="en-US"/>
+        </w:rPr>
+        <w:t>IP</w:t>
+      </w:r>
+      <w:r>
+        <w:rPr>
+          <w:rFonts w:ascii="Times New Roman" w:hAnsi="Times New Roman" w:cs="Times New Roman"/>
+          <w:sz w:val="28"/>
+          <w:szCs w:val="28"/>
+        </w:rPr>
+        <w:t xml:space="preserve"> адресу мы будем обращаться к нашей </w:t>
       </w:r>
       <w:r>
         <w:rPr>
@@ -8505,15 +11891,136 @@
           <w:sz w:val="28"/>
           <w:szCs w:val="28"/>
         </w:rPr>
-        <w:t>-</w:t>
-      </w:r>
-      <w:r>
-        <w:rPr>
-          <w:rFonts w:ascii="Times New Roman" w:hAnsi="Times New Roman" w:cs="Times New Roman"/>
-          <w:sz w:val="28"/>
-          <w:szCs w:val="28"/>
-        </w:rPr>
-        <w:t>консоли, либо к методам</w:t>
+        <w:t xml:space="preserve">-консоли. </w:t>
+      </w:r>
+    </w:p>
+    <w:p>
+      <w:pPr>
+        <w:rPr>
+          <w:rFonts w:ascii="Times New Roman" w:hAnsi="Times New Roman" w:cs="Times New Roman"/>
+          <w:sz w:val="28"/>
+          <w:szCs w:val="28"/>
+        </w:rPr>
+      </w:pPr>
+      <w:r>
+        <w:rPr>
+          <w:rFonts w:ascii="Times New Roman" w:hAnsi="Times New Roman" w:cs="Times New Roman"/>
+          <w:sz w:val="28"/>
+          <w:szCs w:val="28"/>
+        </w:rPr>
+        <w:tab/>
+        <w:t xml:space="preserve">Введя в любом </w:t>
+      </w:r>
+      <w:r>
+        <w:rPr>
+          <w:rFonts w:ascii="Times New Roman" w:hAnsi="Times New Roman" w:cs="Times New Roman"/>
+          <w:sz w:val="28"/>
+          <w:szCs w:val="28"/>
+          <w:lang w:val="en-US"/>
+        </w:rPr>
+        <w:t>web</w:t>
+      </w:r>
+      <w:r>
+        <w:rPr>
+          <w:rFonts w:ascii="Times New Roman" w:hAnsi="Times New Roman" w:cs="Times New Roman"/>
+          <w:sz w:val="28"/>
+          <w:szCs w:val="28"/>
+        </w:rPr>
+        <w:t xml:space="preserve">-браузере в строку поиска полученный адрес, мы попадем на главную страницу администрирования. Последним шагом </w:t>
+      </w:r>
+      <w:r>
+        <w:rPr>
+          <w:rFonts w:ascii="Times New Roman" w:hAnsi="Times New Roman" w:cs="Times New Roman"/>
+          <w:sz w:val="28"/>
+          <w:szCs w:val="28"/>
+        </w:rPr>
+        <w:lastRenderedPageBreak/>
+        <w:t>проверки работоспособности контроллера будет просмотр всех страниц и вкладок сайта и обнаружение на них соответствующих данных.</w:t>
+      </w:r>
+    </w:p>
+    <w:p>
+      <w:pPr>
+        <w:rPr>
+          <w:rFonts w:ascii="Times New Roman" w:hAnsi="Times New Roman" w:cs="Times New Roman"/>
+          <w:sz w:val="28"/>
+          <w:szCs w:val="28"/>
+        </w:rPr>
+      </w:pPr>
+      <w:r>
+        <w:rPr>
+          <w:rFonts w:ascii="Times New Roman" w:hAnsi="Times New Roman" w:cs="Times New Roman"/>
+          <w:sz w:val="28"/>
+          <w:szCs w:val="28"/>
+        </w:rPr>
+        <w:tab/>
+        <w:t>Для начала рассмотрим главную страницу. На ней мы можем увидеть 4 вкладки:</w:t>
+      </w:r>
+      <w:r>
+        <w:rPr>
+          <w:rFonts w:ascii="Times New Roman" w:hAnsi="Times New Roman" w:cs="Times New Roman"/>
+          <w:sz w:val="28"/>
+          <w:szCs w:val="28"/>
+        </w:rPr>
+        <w:t xml:space="preserve"> полученные данные, запросы в секунду, использование </w:t>
+      </w:r>
+      <w:r>
+        <w:rPr>
+          <w:rFonts w:ascii="Times New Roman" w:hAnsi="Times New Roman" w:cs="Times New Roman"/>
+          <w:sz w:val="28"/>
+          <w:szCs w:val="28"/>
+          <w:lang w:val="en-US"/>
+        </w:rPr>
+        <w:t>CPU</w:t>
+      </w:r>
+      <w:r>
+        <w:rPr>
+          <w:rFonts w:ascii="Times New Roman" w:hAnsi="Times New Roman" w:cs="Times New Roman"/>
+          <w:sz w:val="28"/>
+          <w:szCs w:val="28"/>
+        </w:rPr>
+        <w:t xml:space="preserve"> и количество </w:t>
+      </w:r>
+      <w:r>
+        <w:rPr>
+          <w:rFonts w:ascii="Times New Roman" w:hAnsi="Times New Roman" w:cs="Times New Roman"/>
+          <w:sz w:val="28"/>
+          <w:szCs w:val="28"/>
+          <w:lang w:val="en-US"/>
+        </w:rPr>
+        <w:t>POD</w:t>
+      </w:r>
+      <w:r>
+        <w:rPr>
+          <w:rFonts w:ascii="Times New Roman" w:hAnsi="Times New Roman" w:cs="Times New Roman"/>
+          <w:sz w:val="28"/>
+          <w:szCs w:val="28"/>
+        </w:rPr>
+        <w:t>’</w:t>
+      </w:r>
+      <w:r>
+        <w:rPr>
+          <w:rFonts w:ascii="Times New Roman" w:hAnsi="Times New Roman" w:cs="Times New Roman"/>
+          <w:sz w:val="28"/>
+          <w:szCs w:val="28"/>
+          <w:lang w:val="en-US"/>
+        </w:rPr>
+        <w:t>s</w:t>
+      </w:r>
+      <w:r>
+        <w:rPr>
+          <w:rFonts w:ascii="Times New Roman" w:hAnsi="Times New Roman" w:cs="Times New Roman"/>
+          <w:sz w:val="28"/>
+          <w:szCs w:val="28"/>
+        </w:rPr>
+        <w:t>. На первой должна отображаться пустая таблица (см Рис</w:t>
+      </w:r>
+      <w:r>
+        <w:rPr>
+          <w:rFonts w:ascii="Times New Roman" w:hAnsi="Times New Roman" w:cs="Times New Roman"/>
+          <w:sz w:val="28"/>
+          <w:szCs w:val="28"/>
+        </w:rPr>
+        <w:t>.</w:t>
       </w:r>
       <w:r>
         <w:rPr>
@@ -8530,16 +12037,663 @@
           <w:szCs w:val="28"/>
           <w:lang w:val="en-US"/>
         </w:rPr>
-        <w:t>API</w:t>
-      </w:r>
-      <w:r>
-        <w:rPr>
-          <w:rFonts w:ascii="Times New Roman" w:hAnsi="Times New Roman" w:cs="Times New Roman"/>
-          <w:sz w:val="28"/>
-          <w:szCs w:val="28"/>
-        </w:rPr>
-        <w:t xml:space="preserve">.   </w:t>
-      </w:r>
+        <w:t>N</w:t>
+      </w:r>
+      <w:r>
+        <w:rPr>
+          <w:rFonts w:ascii="Times New Roman" w:hAnsi="Times New Roman" w:cs="Times New Roman"/>
+          <w:sz w:val="28"/>
+          <w:szCs w:val="28"/>
+        </w:rPr>
+        <w:t xml:space="preserve">). На второй график с временной линией, находящейся в положении ноля (см. Рис. </w:t>
+      </w:r>
+      <w:r>
+        <w:rPr>
+          <w:rFonts w:ascii="Times New Roman" w:hAnsi="Times New Roman" w:cs="Times New Roman"/>
+          <w:sz w:val="28"/>
+          <w:szCs w:val="28"/>
+          <w:lang w:val="en-US"/>
+        </w:rPr>
+        <w:t>N</w:t>
+      </w:r>
+      <w:r>
+        <w:rPr>
+          <w:rFonts w:ascii="Times New Roman" w:hAnsi="Times New Roman" w:cs="Times New Roman"/>
+          <w:sz w:val="28"/>
+          <w:szCs w:val="28"/>
+        </w:rPr>
+        <w:t>).</w:t>
+      </w:r>
+      <w:r>
+        <w:rPr>
+          <w:rFonts w:ascii="Times New Roman" w:hAnsi="Times New Roman" w:cs="Times New Roman"/>
+          <w:sz w:val="28"/>
+          <w:szCs w:val="28"/>
+        </w:rPr>
+        <w:t xml:space="preserve"> На третьей также должен присутствовать график (см Рис. </w:t>
+      </w:r>
+      <w:r>
+        <w:rPr>
+          <w:rFonts w:ascii="Times New Roman" w:hAnsi="Times New Roman" w:cs="Times New Roman"/>
+          <w:sz w:val="28"/>
+          <w:szCs w:val="28"/>
+          <w:lang w:val="en-US"/>
+        </w:rPr>
+        <w:t>N</w:t>
+      </w:r>
+      <w:r>
+        <w:rPr>
+          <w:rFonts w:ascii="Times New Roman" w:hAnsi="Times New Roman" w:cs="Times New Roman"/>
+          <w:sz w:val="28"/>
+          <w:szCs w:val="28"/>
+        </w:rPr>
+        <w:t xml:space="preserve">). Четвертая вкладка представляет собой временную линию такого же формата, как и на предыдущих двух (см Рис. </w:t>
+      </w:r>
+      <w:r>
+        <w:rPr>
+          <w:rFonts w:ascii="Times New Roman" w:hAnsi="Times New Roman" w:cs="Times New Roman"/>
+          <w:sz w:val="28"/>
+          <w:szCs w:val="28"/>
+          <w:lang w:val="en-US"/>
+        </w:rPr>
+        <w:t>N</w:t>
+      </w:r>
+      <w:r>
+        <w:rPr>
+          <w:rFonts w:ascii="Times New Roman" w:hAnsi="Times New Roman" w:cs="Times New Roman"/>
+          <w:sz w:val="28"/>
+          <w:szCs w:val="28"/>
+        </w:rPr>
+        <w:t>).</w:t>
+      </w:r>
+    </w:p>
+    <w:p>
+      <w:pPr>
+        <w:rPr>
+          <w:rFonts w:ascii="Times New Roman" w:hAnsi="Times New Roman" w:cs="Times New Roman"/>
+          <w:sz w:val="28"/>
+          <w:szCs w:val="28"/>
+        </w:rPr>
+      </w:pPr>
+    </w:p>
+    <w:p>
+      <w:pPr>
+        <w:jc w:val="center"/>
+        <w:rPr>
+          <w:rFonts w:ascii="Times New Roman" w:hAnsi="Times New Roman" w:cs="Times New Roman"/>
+          <w:sz w:val="28"/>
+          <w:szCs w:val="28"/>
+          <w:lang w:val="en-US"/>
+        </w:rPr>
+      </w:pPr>
+      <w:r>
+        <w:rPr>
+          <w:rFonts w:ascii="Times New Roman" w:hAnsi="Times New Roman" w:cs="Times New Roman"/>
+          <w:sz w:val="28"/>
+          <w:szCs w:val="28"/>
+          <w:lang w:val="en-US"/>
+        </w:rPr>
+        <w:drawing>
+          <wp:inline distT="0" distB="0" distL="0" distR="0" wp14:anchorId="586A3D95" wp14:editId="1A8598E1">
+            <wp:extent cx="5940425" cy="3987800"/>
+            <wp:effectExtent l="0" t="0" r="3175" b="0"/>
+            <wp:docPr id="889567616" name="Рисунок 1"/>
+            <wp:cNvGraphicFramePr>
+              <a:graphicFrameLocks xmlns:a="http://schemas.openxmlformats.org/drawingml/2006/main" noChangeAspect="1"/>
+            </wp:cNvGraphicFramePr>
+            <a:graphic xmlns:a="http://schemas.openxmlformats.org/drawingml/2006/main">
+              <a:graphicData uri="http://schemas.openxmlformats.org/drawingml/2006/picture">
+                <pic:pic xmlns:pic="http://schemas.openxmlformats.org/drawingml/2006/picture">
+                  <pic:nvPicPr>
+                    <pic:cNvPr id="889567616" name=""/>
+                    <pic:cNvPicPr/>
+                  </pic:nvPicPr>
+                  <pic:blipFill>
+                    <a:blip r:embed="rId23"/>
+                    <a:stretch>
+                      <a:fillRect/>
+                    </a:stretch>
+                  </pic:blipFill>
+                  <pic:spPr>
+                    <a:xfrm>
+                      <a:off x="0" y="0"/>
+                      <a:ext cx="5940425" cy="3987800"/>
+                    </a:xfrm>
+                    <a:prstGeom prst="rect">
+                      <a:avLst/>
+                    </a:prstGeom>
+                  </pic:spPr>
+                </pic:pic>
+              </a:graphicData>
+            </a:graphic>
+          </wp:inline>
+        </w:drawing>
+      </w:r>
+    </w:p>
+    <w:p>
+      <w:pPr>
+        <w:jc w:val="center"/>
+        <w:rPr>
+          <w:rFonts w:ascii="Times New Roman" w:hAnsi="Times New Roman" w:cs="Times New Roman"/>
+          <w:sz w:val="28"/>
+          <w:szCs w:val="28"/>
+        </w:rPr>
+      </w:pPr>
+      <w:r>
+        <w:rPr>
+          <w:rFonts w:ascii="Times New Roman" w:hAnsi="Times New Roman" w:cs="Times New Roman"/>
+          <w:sz w:val="28"/>
+          <w:szCs w:val="28"/>
+        </w:rPr>
+        <w:t xml:space="preserve">(Рис. </w:t>
+      </w:r>
+      <w:r>
+        <w:rPr>
+          <w:rFonts w:ascii="Times New Roman" w:hAnsi="Times New Roman" w:cs="Times New Roman"/>
+          <w:sz w:val="28"/>
+          <w:szCs w:val="28"/>
+          <w:lang w:val="en-US"/>
+        </w:rPr>
+        <w:t>N</w:t>
+      </w:r>
+      <w:r>
+        <w:rPr>
+          <w:rFonts w:ascii="Times New Roman" w:hAnsi="Times New Roman" w:cs="Times New Roman"/>
+          <w:sz w:val="28"/>
+          <w:szCs w:val="28"/>
+        </w:rPr>
+        <w:t xml:space="preserve"> – Изначальный вид вкладки “Полученные данные”)</w:t>
+      </w:r>
+    </w:p>
+    <w:p>
+      <w:pPr>
+        <w:rPr>
+          <w:rFonts w:ascii="Times New Roman" w:hAnsi="Times New Roman" w:cs="Times New Roman"/>
+          <w:sz w:val="28"/>
+          <w:szCs w:val="28"/>
+        </w:rPr>
+      </w:pPr>
+    </w:p>
+    <w:p>
+      <w:pPr>
+        <w:jc w:val="center"/>
+        <w:rPr>
+          <w:rFonts w:ascii="Times New Roman" w:hAnsi="Times New Roman" w:cs="Times New Roman"/>
+          <w:b/>
+          <w:bCs/>
+          <w:sz w:val="28"/>
+          <w:szCs w:val="28"/>
+          <w:lang w:val="en-US"/>
+        </w:rPr>
+      </w:pPr>
+      <w:r>
+        <w:rPr>
+          <w:rFonts w:ascii="Times New Roman" w:hAnsi="Times New Roman" w:cs="Times New Roman"/>
+          <w:b/>
+          <w:bCs/>
+          <w:sz w:val="28"/>
+          <w:szCs w:val="28"/>
+          <w:lang w:val="en-US"/>
+        </w:rPr>
+        <w:lastRenderedPageBreak/>
+        <w:drawing>
+          <wp:inline distT="0" distB="0" distL="0" distR="0" wp14:anchorId="684C6CC8" wp14:editId="55855D64">
+            <wp:extent cx="5940425" cy="2884170"/>
+            <wp:effectExtent l="0" t="0" r="3175" b="0"/>
+            <wp:docPr id="726625082" name="Рисунок 1"/>
+            <wp:cNvGraphicFramePr>
+              <a:graphicFrameLocks xmlns:a="http://schemas.openxmlformats.org/drawingml/2006/main" noChangeAspect="1"/>
+            </wp:cNvGraphicFramePr>
+            <a:graphic xmlns:a="http://schemas.openxmlformats.org/drawingml/2006/main">
+              <a:graphicData uri="http://schemas.openxmlformats.org/drawingml/2006/picture">
+                <pic:pic xmlns:pic="http://schemas.openxmlformats.org/drawingml/2006/picture">
+                  <pic:nvPicPr>
+                    <pic:cNvPr id="726625082" name=""/>
+                    <pic:cNvPicPr/>
+                  </pic:nvPicPr>
+                  <pic:blipFill>
+                    <a:blip r:embed="rId24"/>
+                    <a:stretch>
+                      <a:fillRect/>
+                    </a:stretch>
+                  </pic:blipFill>
+                  <pic:spPr>
+                    <a:xfrm>
+                      <a:off x="0" y="0"/>
+                      <a:ext cx="5940425" cy="2884170"/>
+                    </a:xfrm>
+                    <a:prstGeom prst="rect">
+                      <a:avLst/>
+                    </a:prstGeom>
+                  </pic:spPr>
+                </pic:pic>
+              </a:graphicData>
+            </a:graphic>
+          </wp:inline>
+        </w:drawing>
+      </w:r>
+    </w:p>
+    <w:p>
+      <w:pPr>
+        <w:jc w:val="center"/>
+        <w:rPr>
+          <w:rFonts w:ascii="Times New Roman" w:hAnsi="Times New Roman" w:cs="Times New Roman"/>
+          <w:sz w:val="28"/>
+          <w:szCs w:val="28"/>
+          <w:lang w:val="en-US"/>
+        </w:rPr>
+      </w:pPr>
+      <w:r>
+        <w:rPr>
+          <w:rFonts w:ascii="Times New Roman" w:hAnsi="Times New Roman" w:cs="Times New Roman"/>
+          <w:sz w:val="28"/>
+          <w:szCs w:val="28"/>
+        </w:rPr>
+        <w:t xml:space="preserve">(Рис. </w:t>
+      </w:r>
+      <w:r>
+        <w:rPr>
+          <w:rFonts w:ascii="Times New Roman" w:hAnsi="Times New Roman" w:cs="Times New Roman"/>
+          <w:sz w:val="28"/>
+          <w:szCs w:val="28"/>
+          <w:lang w:val="en-US"/>
+        </w:rPr>
+        <w:t>N</w:t>
+      </w:r>
+      <w:r>
+        <w:rPr>
+          <w:rFonts w:ascii="Times New Roman" w:hAnsi="Times New Roman" w:cs="Times New Roman"/>
+          <w:sz w:val="28"/>
+          <w:szCs w:val="28"/>
+        </w:rPr>
+        <w:t xml:space="preserve"> – Изначальный вид вкладки “Запросы в секунду”)</w:t>
+      </w:r>
+    </w:p>
+    <w:p>
+      <w:pPr>
+        <w:jc w:val="center"/>
+        <w:rPr>
+          <w:rFonts w:ascii="Times New Roman" w:hAnsi="Times New Roman" w:cs="Times New Roman"/>
+          <w:sz w:val="28"/>
+          <w:szCs w:val="28"/>
+          <w:lang w:val="en-US"/>
+        </w:rPr>
+      </w:pPr>
+    </w:p>
+    <w:p>
+      <w:pPr>
+        <w:jc w:val="center"/>
+        <w:rPr>
+          <w:rFonts w:ascii="Times New Roman" w:hAnsi="Times New Roman" w:cs="Times New Roman"/>
+          <w:sz w:val="28"/>
+          <w:szCs w:val="28"/>
+          <w:lang w:val="en-US"/>
+        </w:rPr>
+      </w:pPr>
+      <w:r>
+        <w:rPr>
+          <w:rFonts w:ascii="Times New Roman" w:hAnsi="Times New Roman" w:cs="Times New Roman"/>
+          <w:sz w:val="28"/>
+          <w:szCs w:val="28"/>
+          <w:lang w:val="en-US"/>
+        </w:rPr>
+        <w:drawing>
+          <wp:inline distT="0" distB="0" distL="0" distR="0" wp14:anchorId="5BD4EC19" wp14:editId="738A91FF">
+            <wp:extent cx="5940425" cy="3097530"/>
+            <wp:effectExtent l="0" t="0" r="3175" b="7620"/>
+            <wp:docPr id="874274774" name="Рисунок 1"/>
+            <wp:cNvGraphicFramePr>
+              <a:graphicFrameLocks xmlns:a="http://schemas.openxmlformats.org/drawingml/2006/main" noChangeAspect="1"/>
+            </wp:cNvGraphicFramePr>
+            <a:graphic xmlns:a="http://schemas.openxmlformats.org/drawingml/2006/main">
+              <a:graphicData uri="http://schemas.openxmlformats.org/drawingml/2006/picture">
+                <pic:pic xmlns:pic="http://schemas.openxmlformats.org/drawingml/2006/picture">
+                  <pic:nvPicPr>
+                    <pic:cNvPr id="874274774" name=""/>
+                    <pic:cNvPicPr/>
+                  </pic:nvPicPr>
+                  <pic:blipFill>
+                    <a:blip r:embed="rId25"/>
+                    <a:stretch>
+                      <a:fillRect/>
+                    </a:stretch>
+                  </pic:blipFill>
+                  <pic:spPr>
+                    <a:xfrm>
+                      <a:off x="0" y="0"/>
+                      <a:ext cx="5940425" cy="3097530"/>
+                    </a:xfrm>
+                    <a:prstGeom prst="rect">
+                      <a:avLst/>
+                    </a:prstGeom>
+                  </pic:spPr>
+                </pic:pic>
+              </a:graphicData>
+            </a:graphic>
+          </wp:inline>
+        </w:drawing>
+      </w:r>
+    </w:p>
+    <w:p>
+      <w:pPr>
+        <w:jc w:val="center"/>
+        <w:rPr>
+          <w:rFonts w:ascii="Times New Roman" w:hAnsi="Times New Roman" w:cs="Times New Roman"/>
+          <w:sz w:val="28"/>
+          <w:szCs w:val="28"/>
+          <w:lang w:val="en-US"/>
+        </w:rPr>
+      </w:pPr>
+      <w:r>
+        <w:rPr>
+          <w:rFonts w:ascii="Times New Roman" w:hAnsi="Times New Roman" w:cs="Times New Roman"/>
+          <w:sz w:val="28"/>
+          <w:szCs w:val="28"/>
+        </w:rPr>
+        <w:t xml:space="preserve">(Рис. </w:t>
+      </w:r>
+      <w:r>
+        <w:rPr>
+          <w:rFonts w:ascii="Times New Roman" w:hAnsi="Times New Roman" w:cs="Times New Roman"/>
+          <w:sz w:val="28"/>
+          <w:szCs w:val="28"/>
+          <w:lang w:val="en-US"/>
+        </w:rPr>
+        <w:t>N</w:t>
+      </w:r>
+      <w:r>
+        <w:rPr>
+          <w:rFonts w:ascii="Times New Roman" w:hAnsi="Times New Roman" w:cs="Times New Roman"/>
+          <w:sz w:val="28"/>
+          <w:szCs w:val="28"/>
+        </w:rPr>
+        <w:t xml:space="preserve"> – Изначальный вид вкладки “Количество </w:t>
+      </w:r>
+      <w:r>
+        <w:rPr>
+          <w:rFonts w:ascii="Times New Roman" w:hAnsi="Times New Roman" w:cs="Times New Roman"/>
+          <w:sz w:val="28"/>
+          <w:szCs w:val="28"/>
+          <w:lang w:val="en-US"/>
+        </w:rPr>
+        <w:t>POD</w:t>
+      </w:r>
+      <w:r>
+        <w:rPr>
+          <w:rFonts w:ascii="Times New Roman" w:hAnsi="Times New Roman" w:cs="Times New Roman"/>
+          <w:sz w:val="28"/>
+          <w:szCs w:val="28"/>
+        </w:rPr>
+        <w:t>’</w:t>
+      </w:r>
+      <w:r>
+        <w:rPr>
+          <w:rFonts w:ascii="Times New Roman" w:hAnsi="Times New Roman" w:cs="Times New Roman"/>
+          <w:sz w:val="28"/>
+          <w:szCs w:val="28"/>
+          <w:lang w:val="en-US"/>
+        </w:rPr>
+        <w:t>s</w:t>
+      </w:r>
+      <w:r>
+        <w:rPr>
+          <w:rFonts w:ascii="Times New Roman" w:hAnsi="Times New Roman" w:cs="Times New Roman"/>
+          <w:sz w:val="28"/>
+          <w:szCs w:val="28"/>
+        </w:rPr>
+        <w:t>”)</w:t>
+      </w:r>
+    </w:p>
+    <w:p>
+      <w:pPr>
+        <w:jc w:val="center"/>
+        <w:rPr>
+          <w:rFonts w:ascii="Times New Roman" w:hAnsi="Times New Roman" w:cs="Times New Roman"/>
+          <w:sz w:val="28"/>
+          <w:szCs w:val="28"/>
+          <w:lang w:val="en-US"/>
+        </w:rPr>
+      </w:pPr>
+    </w:p>
+    <w:p>
+      <w:pPr>
+        <w:rPr>
+          <w:rFonts w:ascii="Times New Roman" w:hAnsi="Times New Roman" w:cs="Times New Roman"/>
+          <w:sz w:val="28"/>
+          <w:szCs w:val="28"/>
+          <w:lang w:val="en-US"/>
+        </w:rPr>
+      </w:pPr>
+      <w:r>
+        <w:rPr>
+          <w:rFonts w:ascii="Times New Roman" w:hAnsi="Times New Roman" w:cs="Times New Roman"/>
+          <w:sz w:val="28"/>
+          <w:szCs w:val="28"/>
+          <w:lang w:val="en-US"/>
+        </w:rPr>
+        <w:tab/>
+      </w:r>
+      <w:r>
+        <w:rPr>
+          <w:rFonts w:ascii="Times New Roman" w:hAnsi="Times New Roman" w:cs="Times New Roman"/>
+          <w:sz w:val="28"/>
+          <w:szCs w:val="28"/>
+        </w:rPr>
+        <w:t xml:space="preserve">Последним шагом будет проверка работоспособности страницы настройки конфигурации. Попав на нее после нажатия на главной странице кнопки “Настроить конфигурацию”, убедимся в наличие текста в </w:t>
+      </w:r>
+      <w:proofErr w:type="spellStart"/>
+      <w:r>
+        <w:rPr>
+          <w:rFonts w:ascii="Times New Roman" w:hAnsi="Times New Roman" w:cs="Times New Roman"/>
+          <w:sz w:val="28"/>
+          <w:szCs w:val="28"/>
+          <w:lang w:val="en-US"/>
+        </w:rPr>
+        <w:t>json</w:t>
+      </w:r>
+      <w:proofErr w:type="spellEnd"/>
+      <w:r>
+        <w:rPr>
+          <w:rFonts w:ascii="Times New Roman" w:hAnsi="Times New Roman" w:cs="Times New Roman"/>
+          <w:sz w:val="28"/>
+          <w:szCs w:val="28"/>
+        </w:rPr>
+        <w:t>-формате</w:t>
+      </w:r>
+      <w:r>
+        <w:rPr>
+          <w:rFonts w:ascii="Times New Roman" w:hAnsi="Times New Roman" w:cs="Times New Roman"/>
+          <w:sz w:val="28"/>
+          <w:szCs w:val="28"/>
+        </w:rPr>
+        <w:t xml:space="preserve"> (см Рис. </w:t>
+      </w:r>
+      <w:r>
+        <w:rPr>
+          <w:rFonts w:ascii="Times New Roman" w:hAnsi="Times New Roman" w:cs="Times New Roman"/>
+          <w:sz w:val="28"/>
+          <w:szCs w:val="28"/>
+          <w:lang w:val="en-US"/>
+        </w:rPr>
+        <w:t>N</w:t>
+      </w:r>
+      <w:r>
+        <w:rPr>
+          <w:rFonts w:ascii="Times New Roman" w:hAnsi="Times New Roman" w:cs="Times New Roman"/>
+          <w:sz w:val="28"/>
+          <w:szCs w:val="28"/>
+        </w:rPr>
+        <w:t>)</w:t>
+      </w:r>
+      <w:r>
+        <w:rPr>
+          <w:rFonts w:ascii="Times New Roman" w:hAnsi="Times New Roman" w:cs="Times New Roman"/>
+          <w:sz w:val="28"/>
+          <w:szCs w:val="28"/>
+        </w:rPr>
+        <w:t>.</w:t>
+      </w:r>
+    </w:p>
+    <w:p>
+      <w:pPr>
+        <w:rPr>
+          <w:rFonts w:ascii="Times New Roman" w:hAnsi="Times New Roman" w:cs="Times New Roman"/>
+          <w:sz w:val="28"/>
+          <w:szCs w:val="28"/>
+          <w:lang w:val="en-US"/>
+        </w:rPr>
+      </w:pPr>
+    </w:p>
+    <w:p>
+      <w:pPr>
+        <w:jc w:val="center"/>
+        <w:rPr>
+          <w:rFonts w:ascii="Times New Roman" w:hAnsi="Times New Roman" w:cs="Times New Roman"/>
+          <w:sz w:val="28"/>
+          <w:szCs w:val="28"/>
+          <w:lang w:val="en-US"/>
+        </w:rPr>
+      </w:pPr>
+      <w:r>
+        <w:rPr>
+          <w:rFonts w:ascii="Times New Roman" w:hAnsi="Times New Roman" w:cs="Times New Roman"/>
+          <w:sz w:val="28"/>
+          <w:szCs w:val="28"/>
+          <w:lang w:val="en-US"/>
+        </w:rPr>
+        <w:lastRenderedPageBreak/>
+        <w:drawing>
+          <wp:inline distT="0" distB="0" distL="0" distR="0" wp14:anchorId="0E8C08B3" wp14:editId="141F2E9D">
+            <wp:extent cx="5940425" cy="1778635"/>
+            <wp:effectExtent l="0" t="0" r="3175" b="0"/>
+            <wp:docPr id="144991343" name="Рисунок 1"/>
+            <wp:cNvGraphicFramePr>
+              <a:graphicFrameLocks xmlns:a="http://schemas.openxmlformats.org/drawingml/2006/main" noChangeAspect="1"/>
+            </wp:cNvGraphicFramePr>
+            <a:graphic xmlns:a="http://schemas.openxmlformats.org/drawingml/2006/main">
+              <a:graphicData uri="http://schemas.openxmlformats.org/drawingml/2006/picture">
+                <pic:pic xmlns:pic="http://schemas.openxmlformats.org/drawingml/2006/picture">
+                  <pic:nvPicPr>
+                    <pic:cNvPr id="144991343" name=""/>
+                    <pic:cNvPicPr/>
+                  </pic:nvPicPr>
+                  <pic:blipFill>
+                    <a:blip r:embed="rId26"/>
+                    <a:stretch>
+                      <a:fillRect/>
+                    </a:stretch>
+                  </pic:blipFill>
+                  <pic:spPr>
+                    <a:xfrm>
+                      <a:off x="0" y="0"/>
+                      <a:ext cx="5940425" cy="1778635"/>
+                    </a:xfrm>
+                    <a:prstGeom prst="rect">
+                      <a:avLst/>
+                    </a:prstGeom>
+                  </pic:spPr>
+                </pic:pic>
+              </a:graphicData>
+            </a:graphic>
+          </wp:inline>
+        </w:drawing>
+      </w:r>
+    </w:p>
+    <w:p>
+      <w:pPr>
+        <w:jc w:val="center"/>
+        <w:rPr>
+          <w:rFonts w:ascii="Times New Roman" w:hAnsi="Times New Roman" w:cs="Times New Roman"/>
+          <w:sz w:val="28"/>
+          <w:szCs w:val="28"/>
+        </w:rPr>
+      </w:pPr>
+      <w:r>
+        <w:rPr>
+          <w:rFonts w:ascii="Times New Roman" w:hAnsi="Times New Roman" w:cs="Times New Roman"/>
+          <w:sz w:val="28"/>
+          <w:szCs w:val="28"/>
+        </w:rPr>
+        <w:t xml:space="preserve">(Рис. </w:t>
+      </w:r>
+      <w:r>
+        <w:rPr>
+          <w:rFonts w:ascii="Times New Roman" w:hAnsi="Times New Roman" w:cs="Times New Roman"/>
+          <w:sz w:val="28"/>
+          <w:szCs w:val="28"/>
+          <w:lang w:val="en-US"/>
+        </w:rPr>
+        <w:t>N</w:t>
+      </w:r>
+      <w:r>
+        <w:rPr>
+          <w:rFonts w:ascii="Times New Roman" w:hAnsi="Times New Roman" w:cs="Times New Roman"/>
+          <w:sz w:val="28"/>
+          <w:szCs w:val="28"/>
+        </w:rPr>
+        <w:t xml:space="preserve"> – Изначальный вид страницы конфигурации)</w:t>
+      </w:r>
+    </w:p>
+    <w:p>
+      <w:pPr>
+        <w:jc w:val="center"/>
+        <w:rPr>
+          <w:rFonts w:ascii="Times New Roman" w:hAnsi="Times New Roman" w:cs="Times New Roman"/>
+          <w:sz w:val="28"/>
+          <w:szCs w:val="28"/>
+        </w:rPr>
+      </w:pPr>
+    </w:p>
+    <w:p>
+      <w:pPr>
+        <w:rPr>
+          <w:rFonts w:ascii="Times New Roman" w:hAnsi="Times New Roman" w:cs="Times New Roman"/>
+          <w:sz w:val="28"/>
+          <w:szCs w:val="28"/>
+        </w:rPr>
+      </w:pPr>
+      <w:r>
+        <w:rPr>
+          <w:rFonts w:ascii="Times New Roman" w:hAnsi="Times New Roman" w:cs="Times New Roman"/>
+          <w:sz w:val="28"/>
+          <w:szCs w:val="28"/>
+        </w:rPr>
+        <w:tab/>
+        <w:t>Выполнив все вышеперечисленные действия</w:t>
+      </w:r>
+      <w:r>
+        <w:rPr>
+          <w:rFonts w:ascii="Times New Roman" w:hAnsi="Times New Roman" w:cs="Times New Roman"/>
+          <w:sz w:val="28"/>
+          <w:szCs w:val="28"/>
+        </w:rPr>
+        <w:t xml:space="preserve">, </w:t>
+      </w:r>
+      <w:r>
+        <w:rPr>
+          <w:rFonts w:ascii="Times New Roman" w:hAnsi="Times New Roman" w:cs="Times New Roman"/>
+          <w:sz w:val="28"/>
+          <w:szCs w:val="28"/>
+        </w:rPr>
+        <w:t>мы можем утверждать, что все компоненты нашей системы были успешно развернуты</w:t>
+      </w:r>
+      <w:r>
+        <w:rPr>
+          <w:rFonts w:ascii="Times New Roman" w:hAnsi="Times New Roman" w:cs="Times New Roman"/>
+          <w:sz w:val="28"/>
+          <w:szCs w:val="28"/>
+        </w:rPr>
+        <w:t xml:space="preserve"> и система готова к работе.</w:t>
+      </w:r>
+    </w:p>
+    <w:p>
+      <w:pPr>
+        <w:rPr>
+          <w:rFonts w:ascii="Times New Roman" w:hAnsi="Times New Roman" w:cs="Times New Roman"/>
+          <w:sz w:val="28"/>
+          <w:szCs w:val="28"/>
+        </w:rPr>
+      </w:pPr>
     </w:p>
     <w:p>
       <w:pPr>
@@ -8565,9 +12719,14 @@
       <w:pPr>
         <w:pStyle w:val="1"/>
         <w:jc w:val="center"/>
-      </w:pPr>
-      <w:r>
-        <w:lastRenderedPageBreak/>
+        <w:rPr>
+          <w:rFonts w:ascii="Times New Roman" w:hAnsi="Times New Roman" w:cs="Times New Roman"/>
+        </w:rPr>
+      </w:pPr>
+      <w:r>
+        <w:rPr>
+          <w:rFonts w:ascii="Times New Roman" w:hAnsi="Times New Roman" w:cs="Times New Roman"/>
+        </w:rPr>
         <w:t>Источники</w:t>
       </w:r>
     </w:p>
@@ -8595,7 +12754,21 @@
         <w:rPr>
           <w:rFonts w:ascii="Times New Roman" w:hAnsi="Times New Roman" w:cs="Times New Roman"/>
         </w:rPr>
-        <w:t xml:space="preserve">Цены на бензин по данным Росстат // РосИнфоСтат URL: https://rosinfostat.ru/tseny-na-benzin (дата обращения: </w:t>
+        <w:t xml:space="preserve">Цены на бензин по данным Росстат // </w:t>
+      </w:r>
+      <w:proofErr w:type="spellStart"/>
+      <w:r>
+        <w:rPr>
+          <w:rFonts w:ascii="Times New Roman" w:hAnsi="Times New Roman" w:cs="Times New Roman"/>
+        </w:rPr>
+        <w:t>РосИнфоСтат</w:t>
+      </w:r>
+      <w:proofErr w:type="spellEnd"/>
+      <w:r>
+        <w:rPr>
+          <w:rFonts w:ascii="Times New Roman" w:hAnsi="Times New Roman" w:cs="Times New Roman"/>
+        </w:rPr>
+        <w:t xml:space="preserve"> URL: https://rosinfostat.ru/tseny-na-benzin (дата обращения: </w:t>
       </w:r>
       <w:r>
         <w:rPr>
@@ -8727,7 +12900,21 @@
         <w:rPr>
           <w:rFonts w:ascii="Times New Roman" w:hAnsi="Times New Roman" w:cs="Times New Roman"/>
         </w:rPr>
-        <w:t>Как обеспечить масштабируемость облака // xelent URL: https://www.xelent.ru/blog/kak-obespechit-masshtabiruemost-oblaka/ (дата обращения: 05.04.2024).</w:t>
+        <w:t xml:space="preserve">Как обеспечить масштабируемость облака // </w:t>
+      </w:r>
+      <w:proofErr w:type="spellStart"/>
+      <w:r>
+        <w:rPr>
+          <w:rFonts w:ascii="Times New Roman" w:hAnsi="Times New Roman" w:cs="Times New Roman"/>
+        </w:rPr>
+        <w:t>xelent</w:t>
+      </w:r>
+      <w:proofErr w:type="spellEnd"/>
+      <w:r>
+        <w:rPr>
+          <w:rFonts w:ascii="Times New Roman" w:hAnsi="Times New Roman" w:cs="Times New Roman"/>
+        </w:rPr>
+        <w:t xml:space="preserve"> URL: https://www.xelent.ru/blog/kak-obespechit-masshtabiruemost-oblaka/ (дата обращения: 05.04.2024).</w:t>
       </w:r>
     </w:p>
     <w:p>
@@ -8746,6 +12933,7 @@
         <w:rPr>
           <w:rFonts w:ascii="Times New Roman" w:hAnsi="Times New Roman" w:cs="Times New Roman"/>
         </w:rPr>
+        <w:lastRenderedPageBreak/>
         <w:t>МОНИТОРИНГ ТРАНСПОРТА // МОНИТОРИНГ АВТО URL: https://www.monitoring-auto.ru/ (дата обращения: 05.04.2024).</w:t>
       </w:r>
     </w:p>
@@ -8799,7 +12987,7 @@
           <w:rFonts w:ascii="Times New Roman" w:hAnsi="Times New Roman" w:cs="Times New Roman"/>
         </w:rPr>
       </w:pPr>
-      <w:hyperlink r:id="rId18" w:history="1">
+      <w:hyperlink r:id="rId27" w:history="1">
         <w:r>
           <w:rPr>
             <w:rStyle w:val="aa"/>
@@ -8821,7 +13009,7 @@
           <w:rFonts w:ascii="Times New Roman" w:hAnsi="Times New Roman" w:cs="Times New Roman"/>
         </w:rPr>
       </w:pPr>
-      <w:hyperlink r:id="rId19" w:history="1">
+      <w:hyperlink r:id="rId28" w:history="1">
         <w:r>
           <w:rPr>
             <w:rStyle w:val="aa"/>
@@ -8843,7 +13031,7 @@
           <w:rFonts w:ascii="Times New Roman" w:hAnsi="Times New Roman" w:cs="Times New Roman"/>
         </w:rPr>
       </w:pPr>
-      <w:hyperlink r:id="rId20" w:history="1">
+      <w:hyperlink r:id="rId29" w:history="1">
         <w:r>
           <w:rPr>
             <w:rStyle w:val="aa"/>
@@ -8865,7 +13053,7 @@
           <w:rFonts w:ascii="Times New Roman" w:hAnsi="Times New Roman" w:cs="Times New Roman"/>
         </w:rPr>
       </w:pPr>
-      <w:hyperlink r:id="rId21" w:history="1">
+      <w:hyperlink r:id="rId30" w:history="1">
         <w:r>
           <w:rPr>
             <w:rStyle w:val="aa"/>
@@ -8887,11 +13075,99 @@
           <w:rFonts w:ascii="Times New Roman" w:hAnsi="Times New Roman" w:cs="Times New Roman"/>
         </w:rPr>
       </w:pPr>
-      <w:r>
-        <w:rPr>
-          <w:rFonts w:ascii="Times New Roman" w:hAnsi="Times New Roman" w:cs="Times New Roman"/>
-        </w:rPr>
-        <w:t>https://habr.com/ru/companies/T1Holding/articles/781368/</w:t>
+      <w:hyperlink r:id="rId31" w:history="1">
+        <w:r>
+          <w:rPr>
+            <w:rStyle w:val="aa"/>
+            <w:rFonts w:ascii="Times New Roman" w:hAnsi="Times New Roman" w:cs="Times New Roman"/>
+          </w:rPr>
+          <w:t>https://habr.com/ru/companies/T1Holding/articles/781368/</w:t>
+        </w:r>
+      </w:hyperlink>
+    </w:p>
+    <w:p>
+      <w:pPr>
+        <w:pStyle w:val="a7"/>
+        <w:numPr>
+          <w:ilvl w:val="0"/>
+          <w:numId w:val="3"/>
+        </w:numPr>
+        <w:spacing w:line="360" w:lineRule="auto"/>
+        <w:rPr>
+          <w:rFonts w:ascii="Times New Roman" w:hAnsi="Times New Roman" w:cs="Times New Roman"/>
+        </w:rPr>
+      </w:pPr>
+      <w:hyperlink r:id="rId32" w:history="1">
+        <w:r>
+          <w:rPr>
+            <w:rStyle w:val="aa"/>
+            <w:rFonts w:ascii="Times New Roman" w:hAnsi="Times New Roman" w:cs="Times New Roman"/>
+          </w:rPr>
+          <w:t>https://habr.com/ru/companies/vk/articles/493820/</w:t>
+        </w:r>
+      </w:hyperlink>
+    </w:p>
+    <w:p>
+      <w:pPr>
+        <w:pStyle w:val="a7"/>
+        <w:numPr>
+          <w:ilvl w:val="0"/>
+          <w:numId w:val="3"/>
+        </w:numPr>
+        <w:spacing w:line="360" w:lineRule="auto"/>
+        <w:rPr>
+          <w:rFonts w:ascii="Times New Roman" w:hAnsi="Times New Roman" w:cs="Times New Roman"/>
+        </w:rPr>
+      </w:pPr>
+      <w:hyperlink r:id="rId33" w:history="1">
+        <w:r>
+          <w:rPr>
+            <w:rStyle w:val="aa"/>
+            <w:rFonts w:ascii="Times New Roman" w:hAnsi="Times New Roman" w:cs="Times New Roman"/>
+          </w:rPr>
+          <w:t>https://wiki.postgresql.org/wiki/HTTP_API</w:t>
+        </w:r>
+      </w:hyperlink>
+    </w:p>
+    <w:p>
+      <w:pPr>
+        <w:pStyle w:val="a7"/>
+        <w:numPr>
+          <w:ilvl w:val="0"/>
+          <w:numId w:val="3"/>
+        </w:numPr>
+        <w:spacing w:line="360" w:lineRule="auto"/>
+        <w:rPr>
+          <w:rFonts w:ascii="Times New Roman" w:hAnsi="Times New Roman" w:cs="Times New Roman"/>
+        </w:rPr>
+      </w:pPr>
+      <w:hyperlink r:id="rId34" w:history="1">
+        <w:r>
+          <w:rPr>
+            <w:rStyle w:val="aa"/>
+            <w:rFonts w:ascii="Times New Roman" w:hAnsi="Times New Roman" w:cs="Times New Roman"/>
+          </w:rPr>
+          <w:t>https://habr.com/ru/companies/postgrespro/articles/574702/</w:t>
+        </w:r>
+      </w:hyperlink>
+    </w:p>
+    <w:p>
+      <w:pPr>
+        <w:pStyle w:val="a7"/>
+        <w:numPr>
+          <w:ilvl w:val="0"/>
+          <w:numId w:val="3"/>
+        </w:numPr>
+        <w:spacing w:line="360" w:lineRule="auto"/>
+        <w:rPr>
+          <w:rFonts w:ascii="Times New Roman" w:hAnsi="Times New Roman" w:cs="Times New Roman"/>
+        </w:rPr>
+      </w:pPr>
+      <w:r>
+        <w:rPr>
+          <w:rFonts w:ascii="Times New Roman" w:hAnsi="Times New Roman" w:cs="Times New Roman"/>
+        </w:rPr>
+        <w:t>https://www.tiobe.com/tiobe-index/</w:t>
       </w:r>
     </w:p>
     <w:sectPr>
@@ -8996,6 +13272,184 @@
     </w:lvl>
   </w:abstractNum>
   <w:abstractNum w:abstractNumId="1" w15:restartNumberingAfterBreak="0">
+    <w:nsid w:val="03F15912"/>
+    <w:multiLevelType w:val="hybridMultilevel"/>
+    <w:tmpl w:val="F0021A70"/>
+    <w:lvl w:ilvl="0" w:tplc="0D76DB3A">
+      <w:start w:val="1"/>
+      <w:numFmt w:val="decimal"/>
+      <w:lvlText w:val="%1)"/>
+      <w:lvlJc w:val="left"/>
+      <w:pPr>
+        <w:ind w:left="1068" w:hanging="360"/>
+      </w:pPr>
+      <w:rPr>
+        <w:rFonts w:hint="default"/>
+      </w:rPr>
+    </w:lvl>
+    <w:lvl w:ilvl="1" w:tplc="04190019" w:tentative="1">
+      <w:start w:val="1"/>
+      <w:numFmt w:val="lowerLetter"/>
+      <w:lvlText w:val="%2."/>
+      <w:lvlJc w:val="left"/>
+      <w:pPr>
+        <w:ind w:left="1788" w:hanging="360"/>
+      </w:pPr>
+    </w:lvl>
+    <w:lvl w:ilvl="2" w:tplc="0419001B" w:tentative="1">
+      <w:start w:val="1"/>
+      <w:numFmt w:val="lowerRoman"/>
+      <w:lvlText w:val="%3."/>
+      <w:lvlJc w:val="right"/>
+      <w:pPr>
+        <w:ind w:left="2508" w:hanging="180"/>
+      </w:pPr>
+    </w:lvl>
+    <w:lvl w:ilvl="3" w:tplc="0419000F" w:tentative="1">
+      <w:start w:val="1"/>
+      <w:numFmt w:val="decimal"/>
+      <w:lvlText w:val="%4."/>
+      <w:lvlJc w:val="left"/>
+      <w:pPr>
+        <w:ind w:left="3228" w:hanging="360"/>
+      </w:pPr>
+    </w:lvl>
+    <w:lvl w:ilvl="4" w:tplc="04190019" w:tentative="1">
+      <w:start w:val="1"/>
+      <w:numFmt w:val="lowerLetter"/>
+      <w:lvlText w:val="%5."/>
+      <w:lvlJc w:val="left"/>
+      <w:pPr>
+        <w:ind w:left="3948" w:hanging="360"/>
+      </w:pPr>
+    </w:lvl>
+    <w:lvl w:ilvl="5" w:tplc="0419001B" w:tentative="1">
+      <w:start w:val="1"/>
+      <w:numFmt w:val="lowerRoman"/>
+      <w:lvlText w:val="%6."/>
+      <w:lvlJc w:val="right"/>
+      <w:pPr>
+        <w:ind w:left="4668" w:hanging="180"/>
+      </w:pPr>
+    </w:lvl>
+    <w:lvl w:ilvl="6" w:tplc="0419000F" w:tentative="1">
+      <w:start w:val="1"/>
+      <w:numFmt w:val="decimal"/>
+      <w:lvlText w:val="%7."/>
+      <w:lvlJc w:val="left"/>
+      <w:pPr>
+        <w:ind w:left="5388" w:hanging="360"/>
+      </w:pPr>
+    </w:lvl>
+    <w:lvl w:ilvl="7" w:tplc="04190019" w:tentative="1">
+      <w:start w:val="1"/>
+      <w:numFmt w:val="lowerLetter"/>
+      <w:lvlText w:val="%8."/>
+      <w:lvlJc w:val="left"/>
+      <w:pPr>
+        <w:ind w:left="6108" w:hanging="360"/>
+      </w:pPr>
+    </w:lvl>
+    <w:lvl w:ilvl="8" w:tplc="0419001B" w:tentative="1">
+      <w:start w:val="1"/>
+      <w:numFmt w:val="lowerRoman"/>
+      <w:lvlText w:val="%9."/>
+      <w:lvlJc w:val="right"/>
+      <w:pPr>
+        <w:ind w:left="6828" w:hanging="180"/>
+      </w:pPr>
+    </w:lvl>
+  </w:abstractNum>
+  <w:abstractNum w:abstractNumId="2" w15:restartNumberingAfterBreak="0">
+    <w:nsid w:val="11E53F37"/>
+    <w:multiLevelType w:val="hybridMultilevel"/>
+    <w:tmpl w:val="9DFC7610"/>
+    <w:lvl w:ilvl="0" w:tplc="04190011">
+      <w:start w:val="1"/>
+      <w:numFmt w:val="decimal"/>
+      <w:lvlText w:val="%1)"/>
+      <w:lvlJc w:val="left"/>
+      <w:pPr>
+        <w:ind w:left="720" w:hanging="360"/>
+      </w:pPr>
+      <w:rPr>
+        <w:rFonts w:hint="default"/>
+      </w:rPr>
+    </w:lvl>
+    <w:lvl w:ilvl="1" w:tplc="04190019" w:tentative="1">
+      <w:start w:val="1"/>
+      <w:numFmt w:val="lowerLetter"/>
+      <w:lvlText w:val="%2."/>
+      <w:lvlJc w:val="left"/>
+      <w:pPr>
+        <w:ind w:left="1440" w:hanging="360"/>
+      </w:pPr>
+    </w:lvl>
+    <w:lvl w:ilvl="2" w:tplc="0419001B" w:tentative="1">
+      <w:start w:val="1"/>
+      <w:numFmt w:val="lowerRoman"/>
+      <w:lvlText w:val="%3."/>
+      <w:lvlJc w:val="right"/>
+      <w:pPr>
+        <w:ind w:left="2160" w:hanging="180"/>
+      </w:pPr>
+    </w:lvl>
+    <w:lvl w:ilvl="3" w:tplc="0419000F" w:tentative="1">
+      <w:start w:val="1"/>
+      <w:numFmt w:val="decimal"/>
+      <w:lvlText w:val="%4."/>
+      <w:lvlJc w:val="left"/>
+      <w:pPr>
+        <w:ind w:left="2880" w:hanging="360"/>
+      </w:pPr>
+    </w:lvl>
+    <w:lvl w:ilvl="4" w:tplc="04190019" w:tentative="1">
+      <w:start w:val="1"/>
+      <w:numFmt w:val="lowerLetter"/>
+      <w:lvlText w:val="%5."/>
+      <w:lvlJc w:val="left"/>
+      <w:pPr>
+        <w:ind w:left="3600" w:hanging="360"/>
+      </w:pPr>
+    </w:lvl>
+    <w:lvl w:ilvl="5" w:tplc="0419001B" w:tentative="1">
+      <w:start w:val="1"/>
+      <w:numFmt w:val="lowerRoman"/>
+      <w:lvlText w:val="%6."/>
+      <w:lvlJc w:val="right"/>
+      <w:pPr>
+        <w:ind w:left="4320" w:hanging="180"/>
+      </w:pPr>
+    </w:lvl>
+    <w:lvl w:ilvl="6" w:tplc="0419000F" w:tentative="1">
+      <w:start w:val="1"/>
+      <w:numFmt w:val="decimal"/>
+      <w:lvlText w:val="%7."/>
+      <w:lvlJc w:val="left"/>
+      <w:pPr>
+        <w:ind w:left="5040" w:hanging="360"/>
+      </w:pPr>
+    </w:lvl>
+    <w:lvl w:ilvl="7" w:tplc="04190019" w:tentative="1">
+      <w:start w:val="1"/>
+      <w:numFmt w:val="lowerLetter"/>
+      <w:lvlText w:val="%8."/>
+      <w:lvlJc w:val="left"/>
+      <w:pPr>
+        <w:ind w:left="5760" w:hanging="360"/>
+      </w:pPr>
+    </w:lvl>
+    <w:lvl w:ilvl="8" w:tplc="0419001B" w:tentative="1">
+      <w:start w:val="1"/>
+      <w:numFmt w:val="lowerRoman"/>
+      <w:lvlText w:val="%9."/>
+      <w:lvlJc w:val="right"/>
+      <w:pPr>
+        <w:ind w:left="6480" w:hanging="180"/>
+      </w:pPr>
+    </w:lvl>
+  </w:abstractNum>
+  <w:abstractNum w:abstractNumId="3" w15:restartNumberingAfterBreak="0">
     <w:nsid w:val="136A70DB"/>
     <w:multiLevelType w:val="hybridMultilevel"/>
     <w:tmpl w:val="6E38EFA0"/>
@@ -9108,7 +13562,96 @@
       </w:rPr>
     </w:lvl>
   </w:abstractNum>
-  <w:abstractNum w:abstractNumId="2" w15:restartNumberingAfterBreak="0">
+  <w:abstractNum w:abstractNumId="4" w15:restartNumberingAfterBreak="0">
+    <w:nsid w:val="1551097A"/>
+    <w:multiLevelType w:val="hybridMultilevel"/>
+    <w:tmpl w:val="BCA24974"/>
+    <w:lvl w:ilvl="0" w:tplc="04190011">
+      <w:start w:val="1"/>
+      <w:numFmt w:val="decimal"/>
+      <w:lvlText w:val="%1)"/>
+      <w:lvlJc w:val="left"/>
+      <w:pPr>
+        <w:ind w:left="720" w:hanging="360"/>
+      </w:pPr>
+      <w:rPr>
+        <w:rFonts w:hint="default"/>
+      </w:rPr>
+    </w:lvl>
+    <w:lvl w:ilvl="1" w:tplc="04190019" w:tentative="1">
+      <w:start w:val="1"/>
+      <w:numFmt w:val="lowerLetter"/>
+      <w:lvlText w:val="%2."/>
+      <w:lvlJc w:val="left"/>
+      <w:pPr>
+        <w:ind w:left="1440" w:hanging="360"/>
+      </w:pPr>
+    </w:lvl>
+    <w:lvl w:ilvl="2" w:tplc="0419001B" w:tentative="1">
+      <w:start w:val="1"/>
+      <w:numFmt w:val="lowerRoman"/>
+      <w:lvlText w:val="%3."/>
+      <w:lvlJc w:val="right"/>
+      <w:pPr>
+        <w:ind w:left="2160" w:hanging="180"/>
+      </w:pPr>
+    </w:lvl>
+    <w:lvl w:ilvl="3" w:tplc="0419000F" w:tentative="1">
+      <w:start w:val="1"/>
+      <w:numFmt w:val="decimal"/>
+      <w:lvlText w:val="%4."/>
+      <w:lvlJc w:val="left"/>
+      <w:pPr>
+        <w:ind w:left="2880" w:hanging="360"/>
+      </w:pPr>
+    </w:lvl>
+    <w:lvl w:ilvl="4" w:tplc="04190019" w:tentative="1">
+      <w:start w:val="1"/>
+      <w:numFmt w:val="lowerLetter"/>
+      <w:lvlText w:val="%5."/>
+      <w:lvlJc w:val="left"/>
+      <w:pPr>
+        <w:ind w:left="3600" w:hanging="360"/>
+      </w:pPr>
+    </w:lvl>
+    <w:lvl w:ilvl="5" w:tplc="0419001B" w:tentative="1">
+      <w:start w:val="1"/>
+      <w:numFmt w:val="lowerRoman"/>
+      <w:lvlText w:val="%6."/>
+      <w:lvlJc w:val="right"/>
+      <w:pPr>
+        <w:ind w:left="4320" w:hanging="180"/>
+      </w:pPr>
+    </w:lvl>
+    <w:lvl w:ilvl="6" w:tplc="0419000F" w:tentative="1">
+      <w:start w:val="1"/>
+      <w:numFmt w:val="decimal"/>
+      <w:lvlText w:val="%7."/>
+      <w:lvlJc w:val="left"/>
+      <w:pPr>
+        <w:ind w:left="5040" w:hanging="360"/>
+      </w:pPr>
+    </w:lvl>
+    <w:lvl w:ilvl="7" w:tplc="04190019" w:tentative="1">
+      <w:start w:val="1"/>
+      <w:numFmt w:val="lowerLetter"/>
+      <w:lvlText w:val="%8."/>
+      <w:lvlJc w:val="left"/>
+      <w:pPr>
+        <w:ind w:left="5760" w:hanging="360"/>
+      </w:pPr>
+    </w:lvl>
+    <w:lvl w:ilvl="8" w:tplc="0419001B" w:tentative="1">
+      <w:start w:val="1"/>
+      <w:numFmt w:val="lowerRoman"/>
+      <w:lvlText w:val="%9."/>
+      <w:lvlJc w:val="right"/>
+      <w:pPr>
+        <w:ind w:left="6480" w:hanging="180"/>
+      </w:pPr>
+    </w:lvl>
+  </w:abstractNum>
+  <w:abstractNum w:abstractNumId="5" w15:restartNumberingAfterBreak="0">
     <w:nsid w:val="233142AC"/>
     <w:multiLevelType w:val="hybridMultilevel"/>
     <w:tmpl w:val="134CB58E"/>
@@ -9221,7 +13764,7 @@
       </w:rPr>
     </w:lvl>
   </w:abstractNum>
-  <w:abstractNum w:abstractNumId="3" w15:restartNumberingAfterBreak="0">
+  <w:abstractNum w:abstractNumId="6" w15:restartNumberingAfterBreak="0">
     <w:nsid w:val="2ED67142"/>
     <w:multiLevelType w:val="hybridMultilevel"/>
     <w:tmpl w:val="973676B6"/>
@@ -9334,7 +13877,7 @@
       </w:rPr>
     </w:lvl>
   </w:abstractNum>
-  <w:abstractNum w:abstractNumId="4" w15:restartNumberingAfterBreak="0">
+  <w:abstractNum w:abstractNumId="7" w15:restartNumberingAfterBreak="0">
     <w:nsid w:val="3E947903"/>
     <w:multiLevelType w:val="multilevel"/>
     <w:tmpl w:val="707EEFEC"/>
@@ -9483,7 +14026,7 @@
       </w:rPr>
     </w:lvl>
   </w:abstractNum>
-  <w:abstractNum w:abstractNumId="5" w15:restartNumberingAfterBreak="0">
+  <w:abstractNum w:abstractNumId="8" w15:restartNumberingAfterBreak="0">
     <w:nsid w:val="41174E57"/>
     <w:multiLevelType w:val="hybridMultilevel"/>
     <w:tmpl w:val="35C2AFDC"/>
@@ -9572,7 +14115,7 @@
       </w:pPr>
     </w:lvl>
   </w:abstractNum>
-  <w:abstractNum w:abstractNumId="6" w15:restartNumberingAfterBreak="0">
+  <w:abstractNum w:abstractNumId="9" w15:restartNumberingAfterBreak="0">
     <w:nsid w:val="611B0E6A"/>
     <w:multiLevelType w:val="hybridMultilevel"/>
     <w:tmpl w:val="7A4E7E64"/>
@@ -9661,7 +14204,7 @@
       </w:pPr>
     </w:lvl>
   </w:abstractNum>
-  <w:abstractNum w:abstractNumId="7" w15:restartNumberingAfterBreak="0">
+  <w:abstractNum w:abstractNumId="10" w15:restartNumberingAfterBreak="0">
     <w:nsid w:val="66022672"/>
     <w:multiLevelType w:val="hybridMultilevel"/>
     <w:tmpl w:val="54B033F8"/>
@@ -9774,7 +14317,7 @@
       </w:rPr>
     </w:lvl>
   </w:abstractNum>
-  <w:abstractNum w:abstractNumId="8" w15:restartNumberingAfterBreak="0">
+  <w:abstractNum w:abstractNumId="11" w15:restartNumberingAfterBreak="0">
     <w:nsid w:val="673A6C58"/>
     <w:multiLevelType w:val="hybridMultilevel"/>
     <w:tmpl w:val="395CE942"/>
@@ -9863,7 +14406,7 @@
       </w:pPr>
     </w:lvl>
   </w:abstractNum>
-  <w:abstractNum w:abstractNumId="9" w15:restartNumberingAfterBreak="0">
+  <w:abstractNum w:abstractNumId="12" w15:restartNumberingAfterBreak="0">
     <w:nsid w:val="77F2478B"/>
     <w:multiLevelType w:val="hybridMultilevel"/>
     <w:tmpl w:val="1974E27C"/>
@@ -9953,34 +14496,43 @@
     </w:lvl>
   </w:abstractNum>
   <w:num w:numId="1" w16cid:durableId="1075932936">
+    <w:abstractNumId w:val="11"/>
+  </w:num>
+  <w:num w:numId="2" w16cid:durableId="626662559">
     <w:abstractNumId w:val="8"/>
   </w:num>
-  <w:num w:numId="2" w16cid:durableId="626662559">
+  <w:num w:numId="3" w16cid:durableId="1855682707">
+    <w:abstractNumId w:val="9"/>
+  </w:num>
+  <w:num w:numId="4" w16cid:durableId="949821275">
+    <w:abstractNumId w:val="10"/>
+  </w:num>
+  <w:num w:numId="5" w16cid:durableId="1004816694">
+    <w:abstractNumId w:val="3"/>
+  </w:num>
+  <w:num w:numId="6" w16cid:durableId="814684137">
     <w:abstractNumId w:val="5"/>
   </w:num>
-  <w:num w:numId="3" w16cid:durableId="1855682707">
-    <w:abstractNumId w:val="6"/>
-  </w:num>
-  <w:num w:numId="4" w16cid:durableId="949821275">
+  <w:num w:numId="7" w16cid:durableId="647513879">
     <w:abstractNumId w:val="7"/>
   </w:num>
-  <w:num w:numId="5" w16cid:durableId="1004816694">
-    <w:abstractNumId w:val="1"/>
-  </w:num>
-  <w:num w:numId="6" w16cid:durableId="814684137">
-    <w:abstractNumId w:val="2"/>
-  </w:num>
-  <w:num w:numId="7" w16cid:durableId="647513879">
-    <w:abstractNumId w:val="4"/>
-  </w:num>
   <w:num w:numId="8" w16cid:durableId="262107858">
-    <w:abstractNumId w:val="3"/>
+    <w:abstractNumId w:val="6"/>
   </w:num>
   <w:num w:numId="9" w16cid:durableId="692918372">
     <w:abstractNumId w:val="0"/>
   </w:num>
   <w:num w:numId="10" w16cid:durableId="758796703">
-    <w:abstractNumId w:val="9"/>
+    <w:abstractNumId w:val="12"/>
+  </w:num>
+  <w:num w:numId="11" w16cid:durableId="1290475259">
+    <w:abstractNumId w:val="4"/>
+  </w:num>
+  <w:num w:numId="12" w16cid:durableId="1172185091">
+    <w:abstractNumId w:val="2"/>
+  </w:num>
+  <w:num w:numId="13" w16cid:durableId="27460771">
+    <w:abstractNumId w:val="1"/>
   </w:num>
 </w:numbering>
 </file>
